--- a/files/Resume.docx
+++ b/files/Resume.docx
@@ -283,7 +283,7 @@
                         <a:effectLst/>
                         <a:extLst>
                           <a:ext uri="{C572A759-6A51-4108-AA02-DFA0A04FC94B}">
-                            <ma14:wrappingTextBoxFlag xmlns="" xmlns:mo="http://schemas.microsoft.com/office/mac/office/2008/main" xmlns:mv="urn:schemas-microsoft-com:mac:vml" xmlns:o="urn:schemas-microsoft-com:office:office" xmlns:v="urn:schemas-microsoft-com:vml" xmlns:w10="urn:schemas-microsoft-com:office:word" xmlns:w="http://schemas.openxmlformats.org/wordprocessingml/2006/main" xmlns:ma14="http://schemas.microsoft.com/office/mac/drawingml/2011/main"/>
+                            <ma14:wrappingTextBoxFlag xmlns:ma14="http://schemas.microsoft.com/office/mac/drawingml/2011/main" xmlns:w="http://schemas.openxmlformats.org/wordprocessingml/2006/main" xmlns:w10="urn:schemas-microsoft-com:office:word" xmlns:v="urn:schemas-microsoft-com:vml" xmlns:o="urn:schemas-microsoft-com:office:office" xmlns:mv="urn:schemas-microsoft-com:mac:vml" xmlns:mo="http://schemas.microsoft.com/office/mac/office/2008/main" xmlns=""/>
                           </a:ext>
                         </a:extLst>
                       </wps:spPr>
@@ -2993,7 +2993,7 @@
                         <a:effectLst/>
                         <a:extLst>
                           <a:ext uri="{C572A759-6A51-4108-AA02-DFA0A04FC94B}">
-                            <ma14:wrappingTextBoxFlag xmlns="" xmlns:mo="http://schemas.microsoft.com/office/mac/office/2008/main" xmlns:mv="urn:schemas-microsoft-com:mac:vml" xmlns:o="urn:schemas-microsoft-com:office:office" xmlns:v="urn:schemas-microsoft-com:vml" xmlns:w10="urn:schemas-microsoft-com:office:word" xmlns:w="http://schemas.openxmlformats.org/wordprocessingml/2006/main" xmlns:ma14="http://schemas.microsoft.com/office/mac/drawingml/2011/main"/>
+                            <ma14:wrappingTextBoxFlag xmlns:ma14="http://schemas.microsoft.com/office/mac/drawingml/2011/main" xmlns:w="http://schemas.openxmlformats.org/wordprocessingml/2006/main" xmlns:w10="urn:schemas-microsoft-com:office:word" xmlns:v="urn:schemas-microsoft-com:vml" xmlns:o="urn:schemas-microsoft-com:office:office" xmlns:mv="urn:schemas-microsoft-com:mac:vml" xmlns:mo="http://schemas.microsoft.com/office/mac/office/2008/main" xmlns=""/>
                           </a:ext>
                         </a:extLst>
                       </wps:spPr>
@@ -3493,7 +3493,7 @@
                         <a:effectLst/>
                         <a:extLst>
                           <a:ext uri="{C572A759-6A51-4108-AA02-DFA0A04FC94B}">
-                            <ma14:wrappingTextBoxFlag xmlns="" xmlns:mo="http://schemas.microsoft.com/office/mac/office/2008/main" xmlns:mv="urn:schemas-microsoft-com:mac:vml" xmlns:o="urn:schemas-microsoft-com:office:office" xmlns:v="urn:schemas-microsoft-com:vml" xmlns:w10="urn:schemas-microsoft-com:office:word" xmlns:w="http://schemas.openxmlformats.org/wordprocessingml/2006/main" xmlns:ma14="http://schemas.microsoft.com/office/mac/drawingml/2011/main"/>
+                            <ma14:wrappingTextBoxFlag xmlns:ma14="http://schemas.microsoft.com/office/mac/drawingml/2011/main" xmlns:w="http://schemas.openxmlformats.org/wordprocessingml/2006/main" xmlns:w10="urn:schemas-microsoft-com:office:word" xmlns:v="urn:schemas-microsoft-com:vml" xmlns:o="urn:schemas-microsoft-com:office:office" xmlns:mv="urn:schemas-microsoft-com:mac:vml" xmlns:mo="http://schemas.microsoft.com/office/mac/office/2008/main" xmlns=""/>
                           </a:ext>
                         </a:extLst>
                       </wps:spPr>
@@ -3925,18 +3925,7 @@
           <w:i/>
           <w:color w:val="000000"/>
         </w:rPr>
-        <w:t>Departmen</w:t>
-      </w:r>
-      <w:bookmarkStart w:id="0" w:name="_GoBack"/>
-      <w:bookmarkEnd w:id="0"/>
-      <w:r>
-        <w:rPr>
-          <w:rFonts w:ascii="Calibri" w:hAnsi="Calibri" w:cs="Calibri"/>
-          <w:bCs/>
-          <w:i/>
-          <w:color w:val="000000"/>
-        </w:rPr>
-        <w:t xml:space="preserve">t of </w:t>
+        <w:t xml:space="preserve">Department of </w:t>
       </w:r>
       <w:r>
         <w:rPr>
@@ -4067,6 +4056,7 @@
         </w:rPr>
         <w:tab/>
       </w:r>
+      <w:proofErr w:type="gramStart"/>
       <w:r>
         <w:rPr>
           <w:rFonts w:ascii="Calibri" w:hAnsi="Calibri" w:cs="Calibri"/>
@@ -4085,7 +4075,16 @@
           <w:bCs/>
           <w:color w:val="000000"/>
         </w:rPr>
-        <w:t>Fall 2017</w:t>
+        <w:t>Fall</w:t>
+      </w:r>
+      <w:proofErr w:type="gramEnd"/>
+      <w:r>
+        <w:rPr>
+          <w:rFonts w:ascii="Calibri" w:hAnsi="Calibri" w:cs="Calibri"/>
+          <w:bCs/>
+          <w:color w:val="000000"/>
+        </w:rPr>
+        <w:t xml:space="preserve"> 2017</w:t>
       </w:r>
       <w:r>
         <w:rPr>
@@ -4674,6 +4673,7 @@
         </w:rPr>
         <w:tab/>
       </w:r>
+      <w:proofErr w:type="gramStart"/>
       <w:r>
         <w:rPr>
           <w:rFonts w:ascii="Calibri" w:hAnsi="Calibri" w:cs="Calibri"/>
@@ -4681,7 +4681,16 @@
           <w:color w:val="000000"/>
         </w:rPr>
         <w:tab/>
-        <w:t xml:space="preserve">  Fall 2015</w:t>
+        <w:t xml:space="preserve">  Fall</w:t>
+      </w:r>
+      <w:proofErr w:type="gramEnd"/>
+      <w:r>
+        <w:rPr>
+          <w:rFonts w:ascii="Calibri" w:hAnsi="Calibri" w:cs="Calibri"/>
+          <w:bCs/>
+          <w:color w:val="000000"/>
+        </w:rPr>
+        <w:t xml:space="preserve"> 2015</w:t>
       </w:r>
     </w:p>
     <w:p>
@@ -6228,7 +6237,7 @@
                         <a:effectLst/>
                         <a:extLst>
                           <a:ext uri="{C572A759-6A51-4108-AA02-DFA0A04FC94B}">
-                            <ma14:wrappingTextBoxFlag xmlns="" xmlns:mo="http://schemas.microsoft.com/office/mac/office/2008/main" xmlns:mv="urn:schemas-microsoft-com:mac:vml" xmlns:o="urn:schemas-microsoft-com:office:office" xmlns:v="urn:schemas-microsoft-com:vml" xmlns:w10="urn:schemas-microsoft-com:office:word" xmlns:w="http://schemas.openxmlformats.org/wordprocessingml/2006/main" xmlns:ma14="http://schemas.microsoft.com/office/mac/drawingml/2011/main"/>
+                            <ma14:wrappingTextBoxFlag xmlns:ma14="http://schemas.microsoft.com/office/mac/drawingml/2011/main" xmlns:w="http://schemas.openxmlformats.org/wordprocessingml/2006/main" xmlns:w10="urn:schemas-microsoft-com:office:word" xmlns:v="urn:schemas-microsoft-com:vml" xmlns:o="urn:schemas-microsoft-com:office:office" xmlns:mv="urn:schemas-microsoft-com:mac:vml" xmlns:mo="http://schemas.microsoft.com/office/mac/office/2008/main" xmlns=""/>
                           </a:ext>
                         </a:extLst>
                       </wps:spPr>
@@ -6416,6 +6425,7 @@
         </w:rPr>
         <w:tab/>
       </w:r>
+      <w:proofErr w:type="gramStart"/>
       <w:r>
         <w:rPr>
           <w:rFonts w:ascii="Calibri" w:hAnsi="Calibri" w:cs="Calibri"/>
@@ -6436,6 +6446,7 @@
         </w:rPr>
         <w:t>08</w:t>
       </w:r>
+      <w:proofErr w:type="gramEnd"/>
       <w:r>
         <w:rPr>
           <w:rFonts w:ascii="Calibri" w:hAnsi="Calibri" w:cs="Calibri"/>
@@ -7215,6 +7226,7 @@
         </w:rPr>
         <w:tab/>
       </w:r>
+      <w:proofErr w:type="gramStart"/>
       <w:r>
         <w:rPr>
           <w:rFonts w:ascii="Calibri" w:hAnsi="Calibri" w:cs="Calibri"/>
@@ -7230,6 +7242,7 @@
         </w:rPr>
         <w:tab/>
       </w:r>
+      <w:proofErr w:type="gramEnd"/>
       <w:r>
         <w:rPr>
           <w:rFonts w:ascii="Calibri" w:hAnsi="Calibri" w:cs="Calibri"/>
@@ -8286,7 +8299,7 @@
                         <a:effectLst/>
                         <a:extLst>
                           <a:ext uri="{C572A759-6A51-4108-AA02-DFA0A04FC94B}">
-                            <ma14:wrappingTextBoxFlag xmlns="" xmlns:mo="http://schemas.microsoft.com/office/mac/office/2008/main" xmlns:mv="urn:schemas-microsoft-com:mac:vml" xmlns:o="urn:schemas-microsoft-com:office:office" xmlns:v="urn:schemas-microsoft-com:vml" xmlns:w10="urn:schemas-microsoft-com:office:word" xmlns:w="http://schemas.openxmlformats.org/wordprocessingml/2006/main" xmlns:ma14="http://schemas.microsoft.com/office/mac/drawingml/2011/main"/>
+                            <ma14:wrappingTextBoxFlag xmlns:ma14="http://schemas.microsoft.com/office/mac/drawingml/2011/main" xmlns:w="http://schemas.openxmlformats.org/wordprocessingml/2006/main" xmlns:w10="urn:schemas-microsoft-com:office:word" xmlns:v="urn:schemas-microsoft-com:vml" xmlns:o="urn:schemas-microsoft-com:office:office" xmlns:mv="urn:schemas-microsoft-com:mac:vml" xmlns:mo="http://schemas.microsoft.com/office/mac/office/2008/main" xmlns=""/>
                           </a:ext>
                         </a:extLst>
                       </wps:spPr>
@@ -9170,7 +9183,31 @@
           <w:color w:val="000000"/>
           <w:position w:val="1"/>
         </w:rPr>
-        <w:t>Examining The Use Of Botnets And Their Evolution In Propaganda Disseminatio</w:t>
+        <w:t xml:space="preserve">Examining </w:t>
+      </w:r>
+      <w:proofErr w:type="gramStart"/>
+      <w:r>
+        <w:rPr>
+          <w:rFonts w:ascii="Calibri" w:hAnsi="Calibri" w:cs="Calibri"/>
+          <w:bCs/>
+          <w:i/>
+          <w:iCs/>
+          <w:color w:val="000000"/>
+          <w:position w:val="1"/>
+        </w:rPr>
+        <w:t>The</w:t>
+      </w:r>
+      <w:proofErr w:type="gramEnd"/>
+      <w:r>
+        <w:rPr>
+          <w:rFonts w:ascii="Calibri" w:hAnsi="Calibri" w:cs="Calibri"/>
+          <w:bCs/>
+          <w:i/>
+          <w:iCs/>
+          <w:color w:val="000000"/>
+          <w:position w:val="1"/>
+        </w:rPr>
+        <w:t xml:space="preserve"> Use Of Botnets And Their Evolution In Propaganda Disseminatio</w:t>
       </w:r>
       <w:r>
         <w:rPr>
@@ -9547,7 +9584,31 @@
           <w:color w:val="000000"/>
           <w:position w:val="1"/>
         </w:rPr>
-        <w:t>Developing a Conceptual Framework For Modeling Deviant Cyber Flash Mob: A Socio-Computational Approach Leveraging Hypergraph Constructs</w:t>
+        <w:t xml:space="preserve">Developing a Conceptual Framework </w:t>
+      </w:r>
+      <w:proofErr w:type="gramStart"/>
+      <w:r>
+        <w:rPr>
+          <w:rFonts w:ascii="Calibri" w:hAnsi="Calibri" w:cs="Calibri"/>
+          <w:bCs/>
+          <w:i/>
+          <w:iCs/>
+          <w:color w:val="000000"/>
+          <w:position w:val="1"/>
+        </w:rPr>
+        <w:t>For</w:t>
+      </w:r>
+      <w:proofErr w:type="gramEnd"/>
+      <w:r>
+        <w:rPr>
+          <w:rFonts w:ascii="Calibri" w:hAnsi="Calibri" w:cs="Calibri"/>
+          <w:bCs/>
+          <w:i/>
+          <w:iCs/>
+          <w:color w:val="000000"/>
+          <w:position w:val="1"/>
+        </w:rPr>
+        <w:t xml:space="preserve"> Modeling Deviant Cyber Flash Mob: A Socio-Computational Approach Leveraging Hypergraph Constructs</w:t>
       </w:r>
       <w:r>
         <w:rPr>
@@ -10144,7 +10205,31 @@
           <w:color w:val="000000"/>
           <w:position w:val="1"/>
         </w:rPr>
-        <w:t>The Rise &amp; Fall of #NoBackDoor on Twitter: the Apple vs. FBI Case</w:t>
+        <w:t xml:space="preserve">The Rise &amp; Fall of #NoBackDoor on Twitter: </w:t>
+      </w:r>
+      <w:proofErr w:type="gramStart"/>
+      <w:r>
+        <w:rPr>
+          <w:rFonts w:ascii="Calibri" w:hAnsi="Calibri" w:cs="Calibri"/>
+          <w:bCs/>
+          <w:i/>
+          <w:iCs/>
+          <w:color w:val="000000"/>
+          <w:position w:val="1"/>
+        </w:rPr>
+        <w:t>the</w:t>
+      </w:r>
+      <w:proofErr w:type="gramEnd"/>
+      <w:r>
+        <w:rPr>
+          <w:rFonts w:ascii="Calibri" w:hAnsi="Calibri" w:cs="Calibri"/>
+          <w:bCs/>
+          <w:i/>
+          <w:iCs/>
+          <w:color w:val="000000"/>
+          <w:position w:val="1"/>
+        </w:rPr>
+        <w:t xml:space="preserve"> Apple vs. FBI Case</w:t>
       </w:r>
       <w:r>
         <w:rPr>
@@ -10651,7 +10736,31 @@
           <w:sz w:val="21"/>
           <w:szCs w:val="21"/>
         </w:rPr>
-        <w:t xml:space="preserve"> International Conference on Bridging Gaps: Where is the Critic in Television Journalism?, Centre for Media and Celebrity Studies (CMCS), CUNY School of Journalism, August 31 – September 1, 2017, New York City, USA.</w:t>
+        <w:t xml:space="preserve"> International Conference on Bridging Gaps: Where is the Critic in Television </w:t>
+      </w:r>
+      <w:proofErr w:type="gramStart"/>
+      <w:r>
+        <w:rPr>
+          <w:rFonts w:cstheme="minorHAnsi"/>
+          <w:bCs/>
+          <w:color w:val="000000"/>
+          <w:position w:val="1"/>
+          <w:sz w:val="21"/>
+          <w:szCs w:val="21"/>
+        </w:rPr>
+        <w:t>Journalism?,</w:t>
+      </w:r>
+      <w:proofErr w:type="gramEnd"/>
+      <w:r>
+        <w:rPr>
+          <w:rFonts w:cstheme="minorHAnsi"/>
+          <w:bCs/>
+          <w:color w:val="000000"/>
+          <w:position w:val="1"/>
+          <w:sz w:val="21"/>
+          <w:szCs w:val="21"/>
+        </w:rPr>
+        <w:t xml:space="preserve"> Centre for Media and Celebrity Studies (CMCS), CUNY School of Journalism, August 31 – September 1, 2017, New York City, USA.</w:t>
       </w:r>
     </w:p>
     <w:p>
@@ -10769,7 +10878,29 @@
           <w:sz w:val="21"/>
           <w:szCs w:val="21"/>
         </w:rPr>
-        <w:t>or Social Network Analysis (NASN 2017), July 26 - 30, Washington DC, USA.</w:t>
+        <w:t>or Social Network Analysis (NASN 2017), July 26</w:t>
+      </w:r>
+      <w:r>
+        <w:rPr>
+          <w:rFonts w:cstheme="minorHAnsi"/>
+          <w:bCs/>
+          <w:color w:val="000000"/>
+          <w:position w:val="1"/>
+          <w:sz w:val="21"/>
+          <w:szCs w:val="21"/>
+        </w:rPr>
+        <w:t>-</w:t>
+      </w:r>
+      <w:r>
+        <w:rPr>
+          <w:rFonts w:cstheme="minorHAnsi"/>
+          <w:bCs/>
+          <w:color w:val="000000"/>
+          <w:position w:val="1"/>
+          <w:sz w:val="21"/>
+          <w:szCs w:val="21"/>
+        </w:rPr>
+        <w:t>30, Washington DC, USA.</w:t>
       </w:r>
     </w:p>
     <w:p>
@@ -10807,7 +10938,7 @@
           <w:sz w:val="21"/>
           <w:szCs w:val="21"/>
         </w:rPr>
-        <w:t xml:space="preserve">Kiran Kumar Bandeli, Muhammad Nihal Hussain, </w:t>
+        <w:t xml:space="preserve">Rick Galeano, Nitin Agarwal, and </w:t>
       </w:r>
       <w:r>
         <w:rPr>
@@ -10829,20 +10960,20 @@
           <w:sz w:val="21"/>
           <w:szCs w:val="21"/>
         </w:rPr>
-        <w:t xml:space="preserve">, and Nitin Agarwal. </w:t>
-      </w:r>
+        <w:t xml:space="preserve">. Botnets and Propaganda Dissemination. The 1st North American Social Networks Conference of the International Network </w:t>
+      </w:r>
+      <w:bookmarkStart w:id="0" w:name="_GoBack"/>
+      <w:bookmarkEnd w:id="0"/>
       <w:r>
         <w:rPr>
           <w:rFonts w:cstheme="minorHAnsi"/>
           <w:bCs/>
-          <w:i/>
-          <w:iCs/>
           <w:color w:val="000000"/>
           <w:position w:val="1"/>
           <w:sz w:val="21"/>
           <w:szCs w:val="21"/>
         </w:rPr>
-        <w:t>Towards Developing Methodology to Stem the Tide of Fake News</w:t>
+        <w:t>for</w:t>
       </w:r>
       <w:r>
         <w:rPr>
@@ -10853,7 +10984,7 @@
           <w:sz w:val="21"/>
           <w:szCs w:val="21"/>
         </w:rPr>
-        <w:t>. International Conference on Social Computing, Behavioral-Cultural Modeling &amp; Prediction and Behavior Representation in Modeling and Simulation (SBP-BRiMS 2017) (Challenge Track), July 5 - 8, 2017, Washington D.C., USA.</w:t>
+        <w:t xml:space="preserve"> Social Network Analysis (NASN 2017), July 26-30, 2017, Washington DC, USA.</w:t>
       </w:r>
     </w:p>
     <w:p>
@@ -10891,7 +11022,7 @@
           <w:sz w:val="21"/>
           <w:szCs w:val="21"/>
         </w:rPr>
-        <w:t xml:space="preserve">Muhammad Nihal Hussain, Kiran Bandeli, Mohammad Nooman, </w:t>
+        <w:t xml:space="preserve">Kiran Kumar Bandeli, Muhammad Nihal Hussain, </w:t>
       </w:r>
       <w:r>
         <w:rPr>
@@ -10913,18 +11044,20 @@
           <w:sz w:val="21"/>
           <w:szCs w:val="21"/>
         </w:rPr>
-        <w:t xml:space="preserve">, </w:t>
+        <w:t xml:space="preserve">, and Nitin Agarwal. </w:t>
       </w:r>
       <w:r>
         <w:rPr>
           <w:rFonts w:cstheme="minorHAnsi"/>
           <w:bCs/>
+          <w:i/>
+          <w:iCs/>
           <w:color w:val="000000"/>
           <w:position w:val="1"/>
           <w:sz w:val="21"/>
           <w:szCs w:val="21"/>
         </w:rPr>
-        <w:t xml:space="preserve">and </w:t>
+        <w:t>Towards Developing Methodology to Stem the Tide of Fake News</w:t>
       </w:r>
       <w:r>
         <w:rPr>
@@ -10935,99 +11068,7 @@
           <w:sz w:val="21"/>
           <w:szCs w:val="21"/>
         </w:rPr>
-        <w:t xml:space="preserve">Nitin Agarwal. </w:t>
-      </w:r>
-      <w:r>
-        <w:rPr>
-          <w:rFonts w:cstheme="minorHAnsi"/>
-          <w:bCs/>
-          <w:i/>
-          <w:iCs/>
-          <w:color w:val="000000"/>
-          <w:position w:val="1"/>
-          <w:sz w:val="21"/>
-          <w:szCs w:val="21"/>
-        </w:rPr>
-        <w:t>Analyzing the Voices during European Migrant Crisis in Blogosphere</w:t>
-      </w:r>
-      <w:r>
-        <w:rPr>
-          <w:rFonts w:cstheme="minorHAnsi"/>
-          <w:bCs/>
-          <w:color w:val="000000"/>
-          <w:position w:val="1"/>
-          <w:sz w:val="21"/>
-          <w:szCs w:val="21"/>
-        </w:rPr>
-        <w:t>. The 2</w:t>
-      </w:r>
-      <w:r>
-        <w:rPr>
-          <w:rFonts w:cstheme="minorHAnsi"/>
-          <w:bCs/>
-          <w:color w:val="000000"/>
-          <w:position w:val="1"/>
-          <w:sz w:val="21"/>
-          <w:szCs w:val="21"/>
-          <w:vertAlign w:val="superscript"/>
-        </w:rPr>
-        <w:t>nd</w:t>
-      </w:r>
-      <w:r>
-        <w:rPr>
-          <w:rFonts w:cstheme="minorHAnsi"/>
-          <w:bCs/>
-          <w:color w:val="000000"/>
-          <w:position w:val="1"/>
-          <w:sz w:val="21"/>
-          <w:szCs w:val="21"/>
-        </w:rPr>
-        <w:t xml:space="preserve"> International Workshop on Event Analytics using Social</w:t>
-      </w:r>
-      <w:r>
-        <w:rPr>
-          <w:rFonts w:cstheme="minorHAnsi"/>
-          <w:bCs/>
-          <w:color w:val="000000"/>
-          <w:position w:val="1"/>
-          <w:sz w:val="21"/>
-          <w:szCs w:val="21"/>
-        </w:rPr>
-        <w:t xml:space="preserve"> Media Data associated with t</w:t>
-      </w:r>
-      <w:r>
-        <w:rPr>
-          <w:rFonts w:cstheme="minorHAnsi"/>
-          <w:bCs/>
-          <w:color w:val="000000"/>
-          <w:position w:val="1"/>
-          <w:sz w:val="21"/>
-          <w:szCs w:val="21"/>
-        </w:rPr>
-        <w:t>he 11</w:t>
-      </w:r>
-      <w:r>
-        <w:rPr>
-          <w:rFonts w:cstheme="minorHAnsi"/>
-          <w:bCs/>
-          <w:color w:val="000000"/>
-          <w:position w:val="1"/>
-          <w:sz w:val="21"/>
-          <w:szCs w:val="21"/>
-          <w:vertAlign w:val="superscript"/>
-        </w:rPr>
-        <w:t>th</w:t>
-      </w:r>
-      <w:r>
-        <w:rPr>
-          <w:rFonts w:cstheme="minorHAnsi"/>
-          <w:bCs/>
-          <w:color w:val="000000"/>
-          <w:position w:val="1"/>
-          <w:sz w:val="21"/>
-          <w:szCs w:val="21"/>
-        </w:rPr>
-        <w:t xml:space="preserve"> International AAAI Conference on Web and Social Media (ICWSM 2017), May 15-18, 2017, Montreal, Canada.</w:t>
+        <w:t>. International Conference on Social Computing, Behavioral-Cultural Modeling &amp; Prediction and Behavior Representation in Modeling and Simulation (SBP-BRiMS 2017) (Challenge Track), July 5 - 8, 2017, Washington D.C., USA.</w:t>
       </w:r>
     </w:p>
     <w:p>
@@ -11059,37 +11100,35 @@
       <w:r>
         <w:rPr>
           <w:rFonts w:cstheme="minorHAnsi"/>
-          <w:b/>
+          <w:bCs/>
           <w:color w:val="000000"/>
           <w:position w:val="1"/>
           <w:sz w:val="21"/>
           <w:szCs w:val="21"/>
         </w:rPr>
-        <w:t>Samer Al-khateeb</w:t>
+        <w:t xml:space="preserve">Muhammad Nihal Hussain, Kiran Bandeli, Mohammad Nooman, </w:t>
       </w:r>
       <w:r>
         <w:rPr>
           <w:rFonts w:cstheme="minorHAnsi"/>
-          <w:bCs/>
+          <w:b/>
           <w:color w:val="000000"/>
           <w:position w:val="1"/>
           <w:sz w:val="21"/>
           <w:szCs w:val="21"/>
         </w:rPr>
-        <w:t xml:space="preserve">, Muhammad Nihal Hussain, and Nitin Agarwal. </w:t>
+        <w:t>Samer Al-khateeb</w:t>
       </w:r>
       <w:r>
         <w:rPr>
           <w:rFonts w:cstheme="minorHAnsi"/>
           <w:bCs/>
-          <w:i/>
-          <w:iCs/>
           <w:color w:val="000000"/>
           <w:position w:val="1"/>
           <w:sz w:val="21"/>
           <w:szCs w:val="21"/>
         </w:rPr>
-        <w:t>Exploring ISIL Cyber Network Activities: Evolution, Means, and Strategies</w:t>
+        <w:t xml:space="preserve">, </w:t>
       </w:r>
       <w:r>
         <w:rPr>
@@ -11100,7 +11139,42 @@
           <w:sz w:val="21"/>
           <w:szCs w:val="21"/>
         </w:rPr>
-        <w:t>. In the 36</w:t>
+        <w:t xml:space="preserve">and </w:t>
+      </w:r>
+      <w:r>
+        <w:rPr>
+          <w:rFonts w:cstheme="minorHAnsi"/>
+          <w:bCs/>
+          <w:color w:val="000000"/>
+          <w:position w:val="1"/>
+          <w:sz w:val="21"/>
+          <w:szCs w:val="21"/>
+        </w:rPr>
+        <w:t xml:space="preserve">Nitin Agarwal. </w:t>
+      </w:r>
+      <w:r>
+        <w:rPr>
+          <w:rFonts w:cstheme="minorHAnsi"/>
+          <w:bCs/>
+          <w:i/>
+          <w:iCs/>
+          <w:color w:val="000000"/>
+          <w:position w:val="1"/>
+          <w:sz w:val="21"/>
+          <w:szCs w:val="21"/>
+        </w:rPr>
+        <w:t>Analyzing the Voices during European Migrant Crisis in Blogosphere</w:t>
+      </w:r>
+      <w:r>
+        <w:rPr>
+          <w:rFonts w:cstheme="minorHAnsi"/>
+          <w:bCs/>
+          <w:color w:val="000000"/>
+          <w:position w:val="1"/>
+          <w:sz w:val="21"/>
+          <w:szCs w:val="21"/>
+        </w:rPr>
+        <w:t>. The 2</w:t>
       </w:r>
       <w:r>
         <w:rPr>
@@ -11112,7 +11186,7 @@
           <w:szCs w:val="21"/>
           <w:vertAlign w:val="superscript"/>
         </w:rPr>
-        <w:t>th</w:t>
+        <w:t>nd</w:t>
       </w:r>
       <w:r>
         <w:rPr>
@@ -11123,7 +11197,7 @@
           <w:sz w:val="21"/>
           <w:szCs w:val="21"/>
         </w:rPr>
-        <w:t xml:space="preserve"> International Sunbelt Social Network Conference </w:t>
+        <w:t xml:space="preserve"> International Workshop on Event Analytics using Social</w:t>
       </w:r>
       <w:r>
         <w:rPr>
@@ -11134,8 +11208,149 @@
           <w:sz w:val="21"/>
           <w:szCs w:val="21"/>
         </w:rPr>
+        <w:t xml:space="preserve"> Media Data associated with t</w:t>
+      </w:r>
+      <w:r>
+        <w:rPr>
+          <w:rFonts w:cstheme="minorHAnsi"/>
+          <w:bCs/>
+          <w:color w:val="000000"/>
+          <w:position w:val="1"/>
+          <w:sz w:val="21"/>
+          <w:szCs w:val="21"/>
+        </w:rPr>
+        <w:t>he 11</w:t>
+      </w:r>
+      <w:r>
+        <w:rPr>
+          <w:rFonts w:cstheme="minorHAnsi"/>
+          <w:bCs/>
+          <w:color w:val="000000"/>
+          <w:position w:val="1"/>
+          <w:sz w:val="21"/>
+          <w:szCs w:val="21"/>
+          <w:vertAlign w:val="superscript"/>
+        </w:rPr>
+        <w:t>th</w:t>
+      </w:r>
+      <w:r>
+        <w:rPr>
+          <w:rFonts w:cstheme="minorHAnsi"/>
+          <w:bCs/>
+          <w:color w:val="000000"/>
+          <w:position w:val="1"/>
+          <w:sz w:val="21"/>
+          <w:szCs w:val="21"/>
+        </w:rPr>
+        <w:t xml:space="preserve"> International AAAI Conference on Web </w:t>
+      </w:r>
+      <w:r>
+        <w:rPr>
+          <w:rFonts w:cstheme="minorHAnsi"/>
+          <w:bCs/>
+          <w:color w:val="000000"/>
+          <w:position w:val="1"/>
+          <w:sz w:val="21"/>
+          <w:szCs w:val="21"/>
+        </w:rPr>
         <w:lastRenderedPageBreak/>
-        <w:t>(Sunbelt XXXVI) organized by the International Network for Social Network Analysis (INSNA), April 5-10, 2016, Newport Beach, California.</w:t>
+        <w:t>and Social Media (ICWSM 2017), May 15-18, 2017, Montreal, Canada.</w:t>
+      </w:r>
+    </w:p>
+    <w:p>
+      <w:pPr>
+        <w:pStyle w:val="ListParagraph"/>
+        <w:widowControl w:val="0"/>
+        <w:numPr>
+          <w:ilvl w:val="0"/>
+          <w:numId w:val="34"/>
+        </w:numPr>
+        <w:tabs>
+          <w:tab w:val="left" w:pos="2250"/>
+          <w:tab w:val="right" w:pos="9540"/>
+        </w:tabs>
+        <w:autoSpaceDE w:val="0"/>
+        <w:autoSpaceDN w:val="0"/>
+        <w:adjustRightInd w:val="0"/>
+        <w:spacing w:after="0" w:line="240" w:lineRule="auto"/>
+        <w:ind w:right="-20"/>
+        <w:rPr>
+          <w:rFonts w:cstheme="minorHAnsi"/>
+          <w:bCs/>
+          <w:color w:val="000000"/>
+          <w:position w:val="1"/>
+          <w:sz w:val="21"/>
+          <w:szCs w:val="21"/>
+        </w:rPr>
+      </w:pPr>
+      <w:r>
+        <w:rPr>
+          <w:rFonts w:cstheme="minorHAnsi"/>
+          <w:b/>
+          <w:color w:val="000000"/>
+          <w:position w:val="1"/>
+          <w:sz w:val="21"/>
+          <w:szCs w:val="21"/>
+        </w:rPr>
+        <w:t>Samer Al-khateeb</w:t>
+      </w:r>
+      <w:r>
+        <w:rPr>
+          <w:rFonts w:cstheme="minorHAnsi"/>
+          <w:bCs/>
+          <w:color w:val="000000"/>
+          <w:position w:val="1"/>
+          <w:sz w:val="21"/>
+          <w:szCs w:val="21"/>
+        </w:rPr>
+        <w:t xml:space="preserve">, Muhammad Nihal Hussain, and Nitin Agarwal. </w:t>
+      </w:r>
+      <w:r>
+        <w:rPr>
+          <w:rFonts w:cstheme="minorHAnsi"/>
+          <w:bCs/>
+          <w:i/>
+          <w:iCs/>
+          <w:color w:val="000000"/>
+          <w:position w:val="1"/>
+          <w:sz w:val="21"/>
+          <w:szCs w:val="21"/>
+        </w:rPr>
+        <w:t>Exploring ISIL Cyber Network Activities: Evolution, Means, and Strategies</w:t>
+      </w:r>
+      <w:r>
+        <w:rPr>
+          <w:rFonts w:cstheme="minorHAnsi"/>
+          <w:bCs/>
+          <w:color w:val="000000"/>
+          <w:position w:val="1"/>
+          <w:sz w:val="21"/>
+          <w:szCs w:val="21"/>
+        </w:rPr>
+        <w:t>. In the 36</w:t>
+      </w:r>
+      <w:r>
+        <w:rPr>
+          <w:rFonts w:cstheme="minorHAnsi"/>
+          <w:bCs/>
+          <w:color w:val="000000"/>
+          <w:position w:val="1"/>
+          <w:sz w:val="21"/>
+          <w:szCs w:val="21"/>
+          <w:vertAlign w:val="superscript"/>
+        </w:rPr>
+        <w:t>th</w:t>
+      </w:r>
+      <w:r>
+        <w:rPr>
+          <w:rFonts w:cstheme="minorHAnsi"/>
+          <w:bCs/>
+          <w:color w:val="000000"/>
+          <w:position w:val="1"/>
+          <w:sz w:val="21"/>
+          <w:szCs w:val="21"/>
+        </w:rPr>
+        <w:t xml:space="preserve"> International Sunbelt Social Network Conference (Sunbelt XXXVI) organized by the International Network for Social Network Analysis (INSNA), April 5-10, 2016, Newport Beach, California.</w:t>
       </w:r>
     </w:p>
     <w:p>
@@ -11200,7 +11415,7 @@
                         <a:effectLst/>
                         <a:extLst>
                           <a:ext uri="{C572A759-6A51-4108-AA02-DFA0A04FC94B}">
-                            <ma14:wrappingTextBoxFlag xmlns="" xmlns:mo="http://schemas.microsoft.com/office/mac/office/2008/main" xmlns:mv="urn:schemas-microsoft-com:mac:vml" xmlns:o="urn:schemas-microsoft-com:office:office" xmlns:v="urn:schemas-microsoft-com:vml" xmlns:w10="urn:schemas-microsoft-com:office:word" xmlns:w="http://schemas.openxmlformats.org/wordprocessingml/2006/main" xmlns:ma14="http://schemas.microsoft.com/office/mac/drawingml/2011/main"/>
+                            <ma14:wrappingTextBoxFlag xmlns:ma14="http://schemas.microsoft.com/office/mac/drawingml/2011/main" xmlns:w="http://schemas.openxmlformats.org/wordprocessingml/2006/main" xmlns:w10="urn:schemas-microsoft-com:office:word" xmlns:v="urn:schemas-microsoft-com:vml" xmlns:o="urn:schemas-microsoft-com:office:office" xmlns:mv="urn:schemas-microsoft-com:mac:vml" xmlns:mo="http://schemas.microsoft.com/office/mac/office/2008/main" xmlns=""/>
                           </a:ext>
                         </a:extLst>
                       </wps:spPr>
@@ -11633,6 +11848,7 @@
           <w:sz w:val="24"/>
           <w:szCs w:val="24"/>
         </w:rPr>
+        <w:lastRenderedPageBreak/>
         <w:t xml:space="preserve">Analyzing Integrated Social Media-Facilitated Propaganda Campaigns using Social Network Analysis and Cyber Forensics. </w:t>
       </w:r>
     </w:p>
@@ -11641,7 +11857,6 @@
         <w:pStyle w:val="ListParagraph"/>
       </w:pPr>
       <w:r>
-        <w:lastRenderedPageBreak/>
         <w:t xml:space="preserve">This project is funded by the U.S. Office of Naval Research (ONR) under Thrust Code 341 </w:t>
       </w:r>
     </w:p>
@@ -11942,6 +12157,7 @@
         <w:rPr>
           <w:u w:val="single"/>
         </w:rPr>
+        <w:lastRenderedPageBreak/>
         <w:t>My role in this project</w:t>
       </w:r>
       <w:r>
@@ -11953,7 +12169,6 @@
         <w:pStyle w:val="ListParagraph"/>
       </w:pPr>
       <w:r>
-        <w:lastRenderedPageBreak/>
         <w:t>I was hired by this grant to do theoretical survey of different cyber collective actions/phenomenon’s and develop theoretical models</w:t>
       </w:r>
       <w:r>
@@ -12279,7 +12494,7 @@
                         <a:effectLst/>
                         <a:extLst>
                           <a:ext uri="{C572A759-6A51-4108-AA02-DFA0A04FC94B}">
-                            <ma14:wrappingTextBoxFlag xmlns="" xmlns:mo="http://schemas.microsoft.com/office/mac/office/2008/main" xmlns:mv="urn:schemas-microsoft-com:mac:vml" xmlns:o="urn:schemas-microsoft-com:office:office" xmlns:v="urn:schemas-microsoft-com:vml" xmlns:w10="urn:schemas-microsoft-com:office:word" xmlns:w="http://schemas.openxmlformats.org/wordprocessingml/2006/main" xmlns:ma14="http://schemas.microsoft.com/office/mac/drawingml/2011/main"/>
+                            <ma14:wrappingTextBoxFlag xmlns:ma14="http://schemas.microsoft.com/office/mac/drawingml/2011/main" xmlns:w="http://schemas.openxmlformats.org/wordprocessingml/2006/main" xmlns:w10="urn:schemas-microsoft-com:office:word" xmlns:v="urn:schemas-microsoft-com:vml" xmlns:o="urn:schemas-microsoft-com:office:office" xmlns:mv="urn:schemas-microsoft-com:mac:vml" xmlns:mo="http://schemas.microsoft.com/office/mac/office/2008/main" xmlns=""/>
                           </a:ext>
                         </a:extLst>
                       </wps:spPr>
@@ -12442,6 +12657,7 @@
           <w:rFonts w:ascii="Calibri" w:hAnsi="Calibri" w:cs="Calibri"/>
           <w:color w:val="000000"/>
         </w:rPr>
+        <w:lastRenderedPageBreak/>
         <w:t xml:space="preserve">International </w:t>
       </w:r>
       <w:r>
@@ -13080,7 +13296,23 @@
           <w:rFonts w:ascii="Calibri" w:hAnsi="Calibri" w:cs="Calibri"/>
           <w:color w:val="000000"/>
         </w:rPr>
-        <w:t>Social Cyber Forensics: Discovering Hidden Connections, Information Flows, And Information Actors In The Modern Information Environment</w:t>
+        <w:t xml:space="preserve">Social Cyber Forensics: Discovering Hidden Connections, Information Flows, And Information Actors </w:t>
+      </w:r>
+      <w:proofErr w:type="gramStart"/>
+      <w:r>
+        <w:rPr>
+          <w:rFonts w:ascii="Calibri" w:hAnsi="Calibri" w:cs="Calibri"/>
+          <w:color w:val="000000"/>
+        </w:rPr>
+        <w:t>In</w:t>
+      </w:r>
+      <w:proofErr w:type="gramEnd"/>
+      <w:r>
+        <w:rPr>
+          <w:rFonts w:ascii="Calibri" w:hAnsi="Calibri" w:cs="Calibri"/>
+          <w:color w:val="000000"/>
+        </w:rPr>
+        <w:t xml:space="preserve"> The Modern Information Environment</w:t>
       </w:r>
       <w:r>
         <w:rPr>
@@ -13586,7 +13818,7 @@
           <w:rFonts w:ascii="Calibri" w:hAnsi="Calibri" w:cs="Calibri"/>
           <w:color w:val="000000"/>
         </w:rPr>
-        <w:t xml:space="preserve">Network Data Visualization" presented for the IFSC 4399/5399 Social Media Mining and Analytics Class at the University of Arkansas at Little </w:t>
+        <w:t xml:space="preserve">Network Data Visualization" presented for </w:t>
       </w:r>
       <w:r>
         <w:rPr>
@@ -13594,7 +13826,7 @@
           <w:color w:val="000000"/>
         </w:rPr>
         <w:lastRenderedPageBreak/>
-        <w:t>Rock. October 1, 2015. Little Rock, AR, USA.</w:t>
+        <w:t>the IFSC 4399/5399 Social Media Mining and Analytics Class at the University of Arkansas at Little Rock. October 1, 2015. Little Rock, AR, USA.</w:t>
       </w:r>
     </w:p>
     <w:p>
@@ -14140,7 +14372,7 @@
                         <a:effectLst/>
                         <a:extLst>
                           <a:ext uri="{C572A759-6A51-4108-AA02-DFA0A04FC94B}">
-                            <ma14:wrappingTextBoxFlag xmlns="" xmlns:mo="http://schemas.microsoft.com/office/mac/office/2008/main" xmlns:mv="urn:schemas-microsoft-com:mac:vml" xmlns:o="urn:schemas-microsoft-com:office:office" xmlns:v="urn:schemas-microsoft-com:vml" xmlns:w10="urn:schemas-microsoft-com:office:word" xmlns:w="http://schemas.openxmlformats.org/wordprocessingml/2006/main" xmlns:ma14="http://schemas.microsoft.com/office/mac/drawingml/2011/main"/>
+                            <ma14:wrappingTextBoxFlag xmlns:ma14="http://schemas.microsoft.com/office/mac/drawingml/2011/main" xmlns:w="http://schemas.openxmlformats.org/wordprocessingml/2006/main" xmlns:w10="urn:schemas-microsoft-com:office:word" xmlns:v="urn:schemas-microsoft-com:vml" xmlns:o="urn:schemas-microsoft-com:office:office" xmlns:mv="urn:schemas-microsoft-com:mac:vml" xmlns:mo="http://schemas.microsoft.com/office/mac/office/2008/main" xmlns=""/>
                           </a:ext>
                         </a:extLst>
                       </wps:spPr>
@@ -16162,6 +16394,7 @@
           <w:color w:val="000000"/>
           <w:spacing w:val="2"/>
         </w:rPr>
+        <w:lastRenderedPageBreak/>
         <w:t>U</w:t>
       </w:r>
       <w:r>
@@ -16462,7 +16695,6 @@
           <w:sz w:val="24"/>
           <w:szCs w:val="24"/>
         </w:rPr>
-        <w:lastRenderedPageBreak/>
         <w:t>Teaching Enhancements Aff</w:t>
       </w:r>
       <w:r>
@@ -18221,7 +18453,7 @@
                         <a:effectLst/>
                         <a:extLst>
                           <a:ext uri="{C572A759-6A51-4108-AA02-DFA0A04FC94B}">
-                            <ma14:wrappingTextBoxFlag xmlns="" xmlns:mo="http://schemas.microsoft.com/office/mac/office/2008/main" xmlns:mv="urn:schemas-microsoft-com:mac:vml" xmlns:o="urn:schemas-microsoft-com:office:office" xmlns:v="urn:schemas-microsoft-com:vml" xmlns:w10="urn:schemas-microsoft-com:office:word" xmlns:w="http://schemas.openxmlformats.org/wordprocessingml/2006/main" xmlns:ma14="http://schemas.microsoft.com/office/mac/drawingml/2011/main"/>
+                            <ma14:wrappingTextBoxFlag xmlns:ma14="http://schemas.microsoft.com/office/mac/drawingml/2011/main" xmlns:w="http://schemas.openxmlformats.org/wordprocessingml/2006/main" xmlns:w10="urn:schemas-microsoft-com:office:word" xmlns:v="urn:schemas-microsoft-com:vml" xmlns:o="urn:schemas-microsoft-com:office:office" xmlns:mv="urn:schemas-microsoft-com:mac:vml" xmlns:mo="http://schemas.microsoft.com/office/mac/office/2008/main" xmlns=""/>
                           </a:ext>
                         </a:extLst>
                       </wps:spPr>
@@ -19677,6 +19909,7 @@
           <w:sz w:val="24"/>
           <w:szCs w:val="24"/>
         </w:rPr>
+        <w:lastRenderedPageBreak/>
         <w:t>Introduction to R Programming</w:t>
       </w:r>
       <w:r>
@@ -19764,7 +19997,6 @@
           <w:iCs/>
           <w:color w:val="000000"/>
         </w:rPr>
-        <w:lastRenderedPageBreak/>
         <w:t>DataCamp</w:t>
       </w:r>
     </w:p>
@@ -20408,7 +20640,7 @@
                         <a:effectLst/>
                         <a:extLst>
                           <a:ext uri="{C572A759-6A51-4108-AA02-DFA0A04FC94B}">
-                            <ma14:wrappingTextBoxFlag xmlns="" xmlns:mo="http://schemas.microsoft.com/office/mac/office/2008/main" xmlns:mv="urn:schemas-microsoft-com:mac:vml" xmlns:o="urn:schemas-microsoft-com:office:office" xmlns:v="urn:schemas-microsoft-com:vml" xmlns:w10="urn:schemas-microsoft-com:office:word" xmlns:w="http://schemas.openxmlformats.org/wordprocessingml/2006/main" xmlns:ma14="http://schemas.microsoft.com/office/mac/drawingml/2011/main"/>
+                            <ma14:wrappingTextBoxFlag xmlns:ma14="http://schemas.microsoft.com/office/mac/drawingml/2011/main" xmlns:w="http://schemas.openxmlformats.org/wordprocessingml/2006/main" xmlns:w10="urn:schemas-microsoft-com:office:word" xmlns:v="urn:schemas-microsoft-com:vml" xmlns:o="urn:schemas-microsoft-com:office:office" xmlns:mv="urn:schemas-microsoft-com:mac:vml" xmlns:mo="http://schemas.microsoft.com/office/mac/office/2008/main" xmlns=""/>
                           </a:ext>
                         </a:extLst>
                       </wps:spPr>
@@ -20657,6 +20889,7 @@
         </w:rPr>
         <w:t>Institute of Electrical and Electronics Engineers (IEEE)</w:t>
       </w:r>
+      <w:proofErr w:type="gramStart"/>
       <w:r>
         <w:rPr>
           <w:rFonts w:ascii="Calibri" w:hAnsi="Calibri" w:cs="Calibri"/>
@@ -20673,7 +20906,15 @@
           <w:rFonts w:ascii="Calibri" w:hAnsi="Calibri" w:cs="Calibri"/>
           <w:color w:val="000000"/>
         </w:rPr>
-        <w:t>2013-Present</w:t>
+        <w:t>2013</w:t>
+      </w:r>
+      <w:proofErr w:type="gramEnd"/>
+      <w:r>
+        <w:rPr>
+          <w:rFonts w:ascii="Calibri" w:hAnsi="Calibri" w:cs="Calibri"/>
+          <w:color w:val="000000"/>
+        </w:rPr>
+        <w:t>-Present</w:t>
       </w:r>
     </w:p>
     <w:p>
@@ -20835,6 +21076,7 @@
         </w:rPr>
         <w:t xml:space="preserve">i </w:t>
       </w:r>
+      <w:proofErr w:type="gramStart"/>
       <w:r>
         <w:rPr>
           <w:rFonts w:ascii="Calibri" w:hAnsi="Calibri" w:cs="Calibri"/>
@@ -20865,6 +21107,7 @@
         </w:rPr>
         <w:t>2</w:t>
       </w:r>
+      <w:proofErr w:type="gramEnd"/>
       <w:r>
         <w:rPr>
           <w:rFonts w:ascii="Calibri" w:hAnsi="Calibri" w:cs="Calibri"/>
@@ -21441,7 +21684,7 @@
                         <a:effectLst/>
                         <a:extLst>
                           <a:ext uri="{C572A759-6A51-4108-AA02-DFA0A04FC94B}">
-                            <ma14:wrappingTextBoxFlag xmlns="" xmlns:mo="http://schemas.microsoft.com/office/mac/office/2008/main" xmlns:mv="urn:schemas-microsoft-com:mac:vml" xmlns:o="urn:schemas-microsoft-com:office:office" xmlns:v="urn:schemas-microsoft-com:vml" xmlns:w10="urn:schemas-microsoft-com:office:word" xmlns:w="http://schemas.openxmlformats.org/wordprocessingml/2006/main" xmlns:ma14="http://schemas.microsoft.com/office/mac/drawingml/2011/main"/>
+                            <ma14:wrappingTextBoxFlag xmlns:ma14="http://schemas.microsoft.com/office/mac/drawingml/2011/main" xmlns:w="http://schemas.openxmlformats.org/wordprocessingml/2006/main" xmlns:w10="urn:schemas-microsoft-com:office:word" xmlns:v="urn:schemas-microsoft-com:vml" xmlns:o="urn:schemas-microsoft-com:office:office" xmlns:mv="urn:schemas-microsoft-com:mac:vml" xmlns:mo="http://schemas.microsoft.com/office/mac/office/2008/main" xmlns=""/>
                           </a:ext>
                         </a:extLst>
                       </wps:spPr>
@@ -22158,7 +22401,23 @@
           <w:sz w:val="21"/>
           <w:szCs w:val="21"/>
         </w:rPr>
-        <w:t>UA Little Rock Paper Wins Award At International Conference for Research on Tracking Disinformation Campaigns Through Social Media” [UA Little Rock Press Release].</w:t>
+        <w:t xml:space="preserve">UA Little Rock Paper Wins Award </w:t>
+      </w:r>
+      <w:proofErr w:type="gramStart"/>
+      <w:r>
+        <w:rPr>
+          <w:sz w:val="21"/>
+          <w:szCs w:val="21"/>
+        </w:rPr>
+        <w:t>At</w:t>
+      </w:r>
+      <w:proofErr w:type="gramEnd"/>
+      <w:r>
+        <w:rPr>
+          <w:sz w:val="21"/>
+          <w:szCs w:val="21"/>
+        </w:rPr>
+        <w:t xml:space="preserve"> International Conference for Research on Tracking Disinformation Campaigns Through Social Media” [UA Little Rock Press Release].</w:t>
       </w:r>
     </w:p>
     <w:p>
@@ -22858,7 +23117,17 @@
           <w:sz w:val="21"/>
           <w:szCs w:val="21"/>
         </w:rPr>
-        <w:t xml:space="preserve"> [UA Little Rock Press Release].</w:t>
+        <w:t xml:space="preserve"> [UA Little Rock </w:t>
+      </w:r>
+      <w:r>
+        <w:rPr>
+          <w:rFonts w:ascii="Calibri" w:hAnsi="Calibri" w:cs="Calibri"/>
+          <w:color w:val="000000"/>
+          <w:sz w:val="21"/>
+          <w:szCs w:val="21"/>
+        </w:rPr>
+        <w:lastRenderedPageBreak/>
+        <w:t>Press Release].</w:t>
       </w:r>
     </w:p>
     <w:p>
@@ -22894,7 +23163,6 @@
           <w:sz w:val="21"/>
           <w:szCs w:val="21"/>
         </w:rPr>
-        <w:lastRenderedPageBreak/>
         <w:t xml:space="preserve">Article </w:t>
       </w:r>
       <w:r>
@@ -23019,7 +23287,7 @@
                         <a:effectLst/>
                         <a:extLst>
                           <a:ext uri="{C572A759-6A51-4108-AA02-DFA0A04FC94B}">
-                            <ma14:wrappingTextBoxFlag xmlns="" xmlns:mo="http://schemas.microsoft.com/office/mac/office/2008/main" xmlns:mv="urn:schemas-microsoft-com:mac:vml" xmlns:o="urn:schemas-microsoft-com:office:office" xmlns:v="urn:schemas-microsoft-com:vml" xmlns:w10="urn:schemas-microsoft-com:office:word" xmlns:w="http://schemas.openxmlformats.org/wordprocessingml/2006/main" xmlns:ma14="http://schemas.microsoft.com/office/mac/drawingml/2011/main"/>
+                            <ma14:wrappingTextBoxFlag xmlns:ma14="http://schemas.microsoft.com/office/mac/drawingml/2011/main" xmlns:w="http://schemas.openxmlformats.org/wordprocessingml/2006/main" xmlns:w10="urn:schemas-microsoft-com:office:word" xmlns:v="urn:schemas-microsoft-com:vml" xmlns:o="urn:schemas-microsoft-com:office:office" xmlns:mv="urn:schemas-microsoft-com:mac:vml" xmlns:mo="http://schemas.microsoft.com/office/mac/office/2008/main" xmlns=""/>
                           </a:ext>
                         </a:extLst>
                       </wps:spPr>
@@ -27263,7 +27531,7 @@
       </w:pPr>
     </w:pPrDefault>
   </w:docDefaults>
-  <w:latentStyles w:defLockedState="0" w:defUIPriority="99" w:defSemiHidden="0" w:defUnhideWhenUsed="0" w:defQFormat="0" w:count="375">
+  <w:latentStyles w:defLockedState="0" w:defUIPriority="99" w:defSemiHidden="0" w:defUnhideWhenUsed="0" w:defQFormat="0" w:count="376">
     <w:lsdException w:name="Normal" w:uiPriority="0" w:qFormat="1"/>
     <w:lsdException w:name="heading 1" w:uiPriority="9" w:qFormat="1"/>
     <w:lsdException w:name="heading 2" w:semiHidden="1" w:uiPriority="9" w:unhideWhenUsed="1" w:qFormat="1"/>
@@ -27369,7 +27637,6 @@
     <w:lsdException w:name="HTML Sample" w:semiHidden="1" w:unhideWhenUsed="1"/>
     <w:lsdException w:name="HTML Typewriter" w:semiHidden="1" w:unhideWhenUsed="1"/>
     <w:lsdException w:name="HTML Variable" w:semiHidden="1" w:unhideWhenUsed="1"/>
-    <w:lsdException w:name="Normal Table" w:semiHidden="1" w:unhideWhenUsed="1"/>
     <w:lsdException w:name="annotation subject" w:semiHidden="1" w:unhideWhenUsed="1"/>
     <w:lsdException w:name="No List" w:semiHidden="1" w:unhideWhenUsed="1"/>
     <w:lsdException w:name="Outline List 1" w:semiHidden="1" w:unhideWhenUsed="1"/>
@@ -27416,10 +27683,8 @@
     <w:lsdException w:name="Table Subtle 2" w:semiHidden="1" w:unhideWhenUsed="1"/>
     <w:lsdException w:name="Table Web 1" w:semiHidden="1" w:unhideWhenUsed="1"/>
     <w:lsdException w:name="Table Web 2" w:semiHidden="1" w:unhideWhenUsed="1"/>
-    <w:lsdException w:name="Table Web 3" w:semiHidden="1" w:unhideWhenUsed="1"/>
     <w:lsdException w:name="Balloon Text" w:semiHidden="1" w:unhideWhenUsed="1"/>
     <w:lsdException w:name="Table Grid" w:uiPriority="59"/>
-    <w:lsdException w:name="Table Theme" w:semiHidden="1" w:unhideWhenUsed="1"/>
     <w:lsdException w:name="Placeholder Text" w:semiHidden="1"/>
     <w:lsdException w:name="No Spacing" w:uiPriority="1" w:qFormat="1"/>
     <w:lsdException w:name="Light Shading" w:uiPriority="60"/>
@@ -27637,6 +27902,7 @@
     <w:lsdException w:name="List Table 7 Colorful Accent 6" w:uiPriority="52"/>
     <w:lsdException w:name="Mention" w:semiHidden="1" w:unhideWhenUsed="1"/>
     <w:lsdException w:name="Smart Hyperlink" w:semiHidden="1" w:unhideWhenUsed="1"/>
+    <w:lsdException w:name="Smart Link" w:semiHidden="1" w:unhideWhenUsed="1"/>
   </w:latentStyles>
   <w:style w:type="paragraph" w:default="1" w:styleId="Normal">
     <w:name w:val="Normal"/>
@@ -28135,7 +28401,7 @@
 </file>
 
 <file path=customXml/itemProps1.xml><?xml version="1.0" encoding="utf-8"?>
-<ds:datastoreItem xmlns:ds="http://schemas.openxmlformats.org/officeDocument/2006/customXml" ds:itemID="{3FDA04E7-148A-564F-94A6-B49AA6D2F7B7}">
+<ds:datastoreItem xmlns:ds="http://schemas.openxmlformats.org/officeDocument/2006/customXml" ds:itemID="{073470F8-45C1-0640-9B6A-AEE80F390FB5}">
   <ds:schemaRefs>
     <ds:schemaRef ds:uri="http://schemas.openxmlformats.org/officeDocument/2006/bibliography"/>
   </ds:schemaRefs>

--- a/files/Resume.docx
+++ b/files/Resume.docx
@@ -1,6 +1,6 @@
 
 <file path=word/document.xml><?xml version="1.0" encoding="utf-8"?>
-<w:document xmlns:wpc="http://schemas.microsoft.com/office/word/2010/wordprocessingCanvas" xmlns:cx="http://schemas.microsoft.com/office/drawing/2014/chartex" xmlns:cx1="http://schemas.microsoft.com/office/drawing/2015/9/8/chartex" xmlns:cx2="http://schemas.microsoft.com/office/drawing/2015/10/21/chartex" xmlns:cx3="http://schemas.microsoft.com/office/drawing/2016/5/9/chartex" xmlns:cx4="http://schemas.microsoft.com/office/drawing/2016/5/10/chartex" xmlns:cx5="http://schemas.microsoft.com/office/drawing/2016/5/11/chartex" xmlns:cx6="http://schemas.microsoft.com/office/drawing/2016/5/12/chartex" xmlns:cx7="http://schemas.microsoft.com/office/drawing/2016/5/13/chartex" xmlns:cx8="http://schemas.microsoft.com/office/drawing/2016/5/14/chartex" xmlns:mc="http://schemas.openxmlformats.org/markup-compatibility/2006" xmlns:aink="http://schemas.microsoft.com/office/drawing/2016/ink" xmlns:am3d="http://schemas.microsoft.com/office/drawing/2017/model3d" xmlns:o="urn:schemas-microsoft-com:office:office" xmlns:r="http://schemas.openxmlformats.org/officeDocument/2006/relationships" xmlns:m="http://schemas.openxmlformats.org/officeDocument/2006/math" xmlns:v="urn:schemas-microsoft-com:vml" xmlns:wp14="http://schemas.microsoft.com/office/word/2010/wordprocessingDrawing" xmlns:wp="http://schemas.openxmlformats.org/drawingml/2006/wordprocessingDrawing" xmlns:w10="urn:schemas-microsoft-com:office:word" xmlns:w="http://schemas.openxmlformats.org/wordprocessingml/2006/main" xmlns:w14="http://schemas.microsoft.com/office/word/2010/wordml" xmlns:w15="http://schemas.microsoft.com/office/word/2012/wordml" xmlns:w16cid="http://schemas.microsoft.com/office/word/2016/wordml/cid" xmlns:w16se="http://schemas.microsoft.com/office/word/2015/wordml/symex" xmlns:wpg="http://schemas.microsoft.com/office/word/2010/wordprocessingGroup" xmlns:wpi="http://schemas.microsoft.com/office/word/2010/wordprocessingInk" xmlns:wne="http://schemas.microsoft.com/office/word/2006/wordml" xmlns:wps="http://schemas.microsoft.com/office/word/2010/wordprocessingShape" mc:Ignorable="w14 w15 w16se w16cid wp14">
+<w:document xmlns:wpc="http://schemas.microsoft.com/office/word/2010/wordprocessingCanvas" xmlns:cx="http://schemas.microsoft.com/office/drawing/2014/chartex" xmlns:cx1="http://schemas.microsoft.com/office/drawing/2015/9/8/chartex" xmlns:cx2="http://schemas.microsoft.com/office/drawing/2015/10/21/chartex" xmlns:cx3="http://schemas.microsoft.com/office/drawing/2016/5/9/chartex" xmlns:cx4="http://schemas.microsoft.com/office/drawing/2016/5/10/chartex" xmlns:cx5="http://schemas.microsoft.com/office/drawing/2016/5/11/chartex" xmlns:cx6="http://schemas.microsoft.com/office/drawing/2016/5/12/chartex" xmlns:cx7="http://schemas.microsoft.com/office/drawing/2016/5/13/chartex" xmlns:cx8="http://schemas.microsoft.com/office/drawing/2016/5/14/chartex" xmlns:mc="http://schemas.openxmlformats.org/markup-compatibility/2006" xmlns:aink="http://schemas.microsoft.com/office/drawing/2016/ink" xmlns:am3d="http://schemas.microsoft.com/office/drawing/2017/model3d" xmlns:o="urn:schemas-microsoft-com:office:office" xmlns:r="http://schemas.openxmlformats.org/officeDocument/2006/relationships" xmlns:m="http://schemas.openxmlformats.org/officeDocument/2006/math" xmlns:v="urn:schemas-microsoft-com:vml" xmlns:wp14="http://schemas.microsoft.com/office/word/2010/wordprocessingDrawing" xmlns:wp="http://schemas.openxmlformats.org/drawingml/2006/wordprocessingDrawing" xmlns:w10="urn:schemas-microsoft-com:office:word" xmlns:w="http://schemas.openxmlformats.org/wordprocessingml/2006/main" xmlns:w14="http://schemas.microsoft.com/office/word/2010/wordml" xmlns:w15="http://schemas.microsoft.com/office/word/2012/wordml" xmlns:w16cex="http://schemas.microsoft.com/office/word/2018/wordml/cex" xmlns:w16cid="http://schemas.microsoft.com/office/word/2016/wordml/cid" xmlns:w16="http://schemas.microsoft.com/office/word/2018/wordml" xmlns:w16se="http://schemas.microsoft.com/office/word/2015/wordml/symex" xmlns:wpg="http://schemas.microsoft.com/office/word/2010/wordprocessingGroup" xmlns:wpi="http://schemas.microsoft.com/office/word/2010/wordprocessingInk" xmlns:wne="http://schemas.microsoft.com/office/word/2006/wordml" xmlns:wps="http://schemas.microsoft.com/office/word/2010/wordprocessingShape" mc:Ignorable="w14 w15 w16se w16cid w16 w16cex wp14">
   <w:body>
     <w:p>
       <w:pPr>
@@ -183,17 +183,85 @@
         <w:adjustRightInd w:val="0"/>
         <w:spacing w:before="18" w:after="0" w:line="240" w:lineRule="auto"/>
         <w:ind w:right="22"/>
-        <w:jc w:val="center"/>
-        <w:rPr>
-          <w:rFonts w:ascii="Calibri" w:hAnsi="Calibri" w:cs="Calibri"/>
-          <w:b/>
+        <w:rPr>
+          <w:rFonts w:ascii="Calibri" w:hAnsi="Calibri" w:cs="Calibri"/>
           <w:bCs/>
           <w:spacing w:val="1"/>
           <w:w w:val="99"/>
-          <w:sz w:val="40"/>
-          <w:szCs w:val="40"/>
-        </w:rPr>
-      </w:pPr>
+        </w:rPr>
+      </w:pPr>
+      <w:r>
+        <w:rPr>
+          <w:rFonts w:ascii="Calibri" w:hAnsi="Calibri" w:cs="Calibri"/>
+          <w:bCs/>
+          <w:spacing w:val="1"/>
+          <w:w w:val="99"/>
+        </w:rPr>
+        <w:tab/>
+      </w:r>
+      <w:r>
+        <w:rPr>
+          <w:rFonts w:ascii="Calibri" w:hAnsi="Calibri" w:cs="Calibri"/>
+          <w:bCs/>
+          <w:spacing w:val="1"/>
+          <w:w w:val="99"/>
+        </w:rPr>
+        <w:tab/>
+      </w:r>
+      <w:r>
+        <w:rPr>
+          <w:rFonts w:ascii="Calibri" w:hAnsi="Calibri" w:cs="Calibri"/>
+          <w:bCs/>
+          <w:spacing w:val="1"/>
+          <w:w w:val="99"/>
+        </w:rPr>
+        <w:tab/>
+      </w:r>
+      <w:r>
+        <w:rPr>
+          <w:rFonts w:ascii="Calibri" w:hAnsi="Calibri" w:cs="Calibri"/>
+          <w:bCs/>
+          <w:spacing w:val="1"/>
+          <w:w w:val="99"/>
+        </w:rPr>
+        <w:tab/>
+      </w:r>
+      <w:r>
+        <w:rPr>
+          <w:rFonts w:ascii="Calibri" w:hAnsi="Calibri" w:cs="Calibri"/>
+          <w:bCs/>
+          <w:spacing w:val="1"/>
+          <w:w w:val="99"/>
+        </w:rPr>
+        <w:tab/>
+      </w:r>
+      <w:r>
+        <w:rPr>
+          <w:rFonts w:ascii="Calibri" w:hAnsi="Calibri" w:cs="Calibri"/>
+          <w:bCs/>
+          <w:spacing w:val="1"/>
+          <w:w w:val="99"/>
+        </w:rPr>
+        <w:tab/>
+      </w:r>
+      <w:r>
+        <w:rPr>
+          <w:rFonts w:ascii="Calibri" w:hAnsi="Calibri" w:cs="Calibri"/>
+          <w:bCs/>
+          <w:spacing w:val="1"/>
+          <w:w w:val="99"/>
+        </w:rPr>
+        <w:tab/>
+      </w:r>
+      <w:r>
+        <w:rPr>
+          <w:rFonts w:ascii="Calibri" w:hAnsi="Calibri" w:cs="Calibri"/>
+          <w:bCs/>
+          <w:spacing w:val="1"/>
+          <w:w w:val="99"/>
+        </w:rPr>
+        <w:t xml:space="preserve">                            </w:t>
+      </w:r>
     </w:p>
     <w:p>
       <w:pPr>
@@ -206,17 +274,95 @@
         <w:adjustRightInd w:val="0"/>
         <w:spacing w:before="18" w:after="0" w:line="240" w:lineRule="auto"/>
         <w:ind w:right="22"/>
-        <w:jc w:val="center"/>
-        <w:rPr>
-          <w:rFonts w:ascii="Calibri" w:hAnsi="Calibri" w:cs="Calibri"/>
-          <w:b/>
+        <w:rPr>
+          <w:rFonts w:ascii="Calibri" w:hAnsi="Calibri" w:cs="Calibri"/>
           <w:bCs/>
           <w:spacing w:val="1"/>
           <w:w w:val="99"/>
-          <w:sz w:val="40"/>
-          <w:szCs w:val="40"/>
-        </w:rPr>
-      </w:pPr>
+        </w:rPr>
+      </w:pPr>
+      <w:r>
+        <w:rPr>
+          <w:rFonts w:ascii="Calibri" w:hAnsi="Calibri" w:cs="Calibri"/>
+          <w:bCs/>
+          <w:spacing w:val="1"/>
+          <w:w w:val="99"/>
+        </w:rPr>
+        <w:tab/>
+      </w:r>
+      <w:r>
+        <w:rPr>
+          <w:rFonts w:ascii="Calibri" w:hAnsi="Calibri" w:cs="Calibri"/>
+          <w:bCs/>
+          <w:spacing w:val="1"/>
+          <w:w w:val="99"/>
+        </w:rPr>
+        <w:tab/>
+      </w:r>
+      <w:r>
+        <w:rPr>
+          <w:rFonts w:ascii="Calibri" w:hAnsi="Calibri" w:cs="Calibri"/>
+          <w:bCs/>
+          <w:spacing w:val="1"/>
+          <w:w w:val="99"/>
+        </w:rPr>
+        <w:tab/>
+      </w:r>
+      <w:r>
+        <w:rPr>
+          <w:rFonts w:ascii="Calibri" w:hAnsi="Calibri" w:cs="Calibri"/>
+          <w:bCs/>
+          <w:spacing w:val="1"/>
+          <w:w w:val="99"/>
+        </w:rPr>
+        <w:tab/>
+      </w:r>
+      <w:r>
+        <w:rPr>
+          <w:rFonts w:ascii="Calibri" w:hAnsi="Calibri" w:cs="Calibri"/>
+          <w:bCs/>
+          <w:spacing w:val="1"/>
+          <w:w w:val="99"/>
+        </w:rPr>
+        <w:tab/>
+      </w:r>
+      <w:r>
+        <w:rPr>
+          <w:rFonts w:ascii="Calibri" w:hAnsi="Calibri" w:cs="Calibri"/>
+          <w:bCs/>
+          <w:spacing w:val="1"/>
+          <w:w w:val="99"/>
+        </w:rPr>
+        <w:tab/>
+      </w:r>
+      <w:r>
+        <w:rPr>
+          <w:rFonts w:ascii="Calibri" w:hAnsi="Calibri" w:cs="Calibri"/>
+          <w:bCs/>
+          <w:spacing w:val="1"/>
+          <w:w w:val="99"/>
+        </w:rPr>
+        <w:tab/>
+      </w:r>
+      <w:r>
+        <w:rPr>
+          <w:rFonts w:ascii="Calibri" w:hAnsi="Calibri" w:cs="Calibri"/>
+          <w:bCs/>
+          <w:spacing w:val="1"/>
+          <w:w w:val="99"/>
+        </w:rPr>
+        <w:tab/>
+      </w:r>
+      <w:r>
+        <w:rPr>
+          <w:rFonts w:ascii="Calibri" w:hAnsi="Calibri" w:cs="Calibri"/>
+          <w:bCs/>
+          <w:spacing w:val="1"/>
+          <w:w w:val="99"/>
+        </w:rPr>
+        <w:tab/>
+        <w:t xml:space="preserve"> </w:t>
+      </w:r>
     </w:p>
     <w:p>
       <w:pPr>
@@ -398,7 +544,7 @@
                 <v:stroke joinstyle="miter"/>
                 <v:path gradientshapeok="t" o:connecttype="rect"/>
               </v:shapetype>
-              <v:shape id="Text Box 1" o:spid="_x0000_s1026" type="#_x0000_t202" style="position:absolute;margin-left:0;margin-top:3.95pt;width:480pt;height:22.85pt;z-index:251659264;visibility:visible;mso-wrap-style:square;mso-width-percent:0;mso-height-percent:0;mso-wrap-distance-left:9pt;mso-wrap-distance-top:0;mso-wrap-distance-right:9pt;mso-wrap-distance-bottom:0;mso-position-horizontal:left;mso-position-horizontal-relative:margin;mso-position-vertical:absolute;mso-position-vertical-relative:text;mso-width-percent:0;mso-height-percent:0;mso-width-relative:margin;mso-height-relative:margin;v-text-anchor:top" o:gfxdata="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" fillcolor="#d8d8d8 [2732]" stroked="f">
+              <v:shape id="Text Box 1" o:spid="_x0000_s1026" type="#_x0000_t202" style="position:absolute;margin-left:0;margin-top:3.95pt;width:480pt;height:22.85pt;z-index:251659264;visibility:visible;mso-wrap-style:square;mso-width-percent:0;mso-height-percent:0;mso-wrap-distance-left:9pt;mso-wrap-distance-top:0;mso-wrap-distance-right:9pt;mso-wrap-distance-bottom:0;mso-position-horizontal:left;mso-position-horizontal-relative:margin;mso-position-vertical:absolute;mso-position-vertical-relative:text;mso-width-percent:0;mso-height-percent:0;mso-width-relative:margin;mso-height-relative:margin;v-text-anchor:top" o:gfxdata="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" fillcolor="#d8d8d8 [2732]" stroked="f">
                 <v:textbox>
                   <w:txbxContent>
                     <w:p>
@@ -3056,7 +3202,7 @@
           </mc:Choice>
           <mc:Fallback>
             <w:pict>
-              <v:shape w14:anchorId="02E82F6F" id="Text Box 9" o:spid="_x0000_s1027" type="#_x0000_t202" style="position:absolute;margin-left:0;margin-top:22.95pt;width:480pt;height:22.85pt;z-index:251675648;visibility:visible;mso-wrap-style:square;mso-width-percent:0;mso-height-percent:0;mso-wrap-distance-left:9pt;mso-wrap-distance-top:0;mso-wrap-distance-right:9pt;mso-wrap-distance-bottom:0;mso-position-horizontal:left;mso-position-horizontal-relative:margin;mso-position-vertical:absolute;mso-position-vertical-relative:text;mso-width-percent:0;mso-height-percent:0;mso-width-relative:margin;mso-height-relative:margin;v-text-anchor:top" o:gfxdata="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" fillcolor="#d8d8d8 [2732]" stroked="f">
+              <v:shape w14:anchorId="02E82F6F" id="Text Box 9" o:spid="_x0000_s1027" type="#_x0000_t202" style="position:absolute;margin-left:0;margin-top:22.95pt;width:480pt;height:22.85pt;z-index:251675648;visibility:visible;mso-wrap-style:square;mso-width-percent:0;mso-height-percent:0;mso-wrap-distance-left:9pt;mso-wrap-distance-top:0;mso-wrap-distance-right:9pt;mso-wrap-distance-bottom:0;mso-position-horizontal:left;mso-position-horizontal-relative:margin;mso-position-vertical:absolute;mso-position-vertical-relative:text;mso-width-percent:0;mso-height-percent:0;mso-width-relative:margin;mso-height-relative:margin;v-text-anchor:top" o:gfxdata="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" fillcolor="#d8d8d8 [2732]" stroked="f">
                 <v:textbox>
                   <w:txbxContent>
                     <w:p>
@@ -3556,7 +3702,7 @@
           </mc:Choice>
           <mc:Fallback>
             <w:pict>
-              <v:shape w14:anchorId="01EF1E30" id="Text Box 2" o:spid="_x0000_s1028" type="#_x0000_t202" style="position:absolute;margin-left:0;margin-top:16.15pt;width:480pt;height:22.85pt;z-index:251661312;visibility:visible;mso-wrap-style:square;mso-width-percent:0;mso-height-percent:0;mso-wrap-distance-left:9pt;mso-wrap-distance-top:0;mso-wrap-distance-right:9pt;mso-wrap-distance-bottom:0;mso-position-horizontal:absolute;mso-position-horizontal-relative:margin;mso-position-vertical:absolute;mso-position-vertical-relative:text;mso-width-percent:0;mso-height-percent:0;mso-width-relative:margin;mso-height-relative:margin;v-text-anchor:top" o:gfxdata="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" fillcolor="#d8d8d8 [2732]" stroked="f">
+              <v:shape w14:anchorId="01EF1E30" id="Text Box 2" o:spid="_x0000_s1028" type="#_x0000_t202" style="position:absolute;margin-left:0;margin-top:16.15pt;width:480pt;height:22.85pt;z-index:251661312;visibility:visible;mso-wrap-style:square;mso-width-percent:0;mso-height-percent:0;mso-wrap-distance-left:9pt;mso-wrap-distance-top:0;mso-wrap-distance-right:9pt;mso-wrap-distance-bottom:0;mso-position-horizontal:absolute;mso-position-horizontal-relative:margin;mso-position-vertical:absolute;mso-position-vertical-relative:text;mso-width-percent:0;mso-height-percent:0;mso-width-relative:margin;mso-height-relative:margin;v-text-anchor:top" o:gfxdata="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" fillcolor="#d8d8d8 [2732]" stroked="f">
                 <v:textbox>
                   <w:txbxContent>
                     <w:p>
@@ -3925,25 +4071,7 @@
           <w:i/>
           <w:color w:val="000000"/>
         </w:rPr>
-        <w:t xml:space="preserve">Department of </w:t>
-      </w:r>
-      <w:r>
-        <w:rPr>
-          <w:rFonts w:ascii="Calibri" w:hAnsi="Calibri" w:cs="Calibri"/>
-          <w:bCs/>
-          <w:i/>
-          <w:color w:val="000000"/>
-        </w:rPr>
-        <w:t>Information S</w:t>
-      </w:r>
-      <w:r>
-        <w:rPr>
-          <w:rFonts w:ascii="Calibri" w:hAnsi="Calibri" w:cs="Calibri"/>
-          <w:bCs/>
-          <w:i/>
-          <w:color w:val="000000"/>
-        </w:rPr>
-        <w:t>cience, University of Arkansas at Little Rock</w:t>
+        <w:t>Department of Information Science, University of Arkansas at Little Rock</w:t>
       </w:r>
     </w:p>
     <w:p>
@@ -3989,113 +4117,6 @@
           <w:szCs w:val="24"/>
         </w:rPr>
         <w:t xml:space="preserve">Teaching Assistant </w:t>
-      </w:r>
-      <w:r>
-        <w:rPr>
-          <w:rFonts w:ascii="Calibri" w:hAnsi="Calibri" w:cs="Calibri"/>
-          <w:b/>
-          <w:bCs/>
-          <w:color w:val="000000"/>
-          <w:sz w:val="24"/>
-          <w:szCs w:val="24"/>
-        </w:rPr>
-        <w:t xml:space="preserve">of </w:t>
-      </w:r>
-      <w:r>
-        <w:rPr>
-          <w:rFonts w:ascii="Calibri" w:hAnsi="Calibri" w:cs="Calibri"/>
-          <w:b/>
-          <w:bCs/>
-          <w:color w:val="000000"/>
-          <w:sz w:val="24"/>
-          <w:szCs w:val="24"/>
-        </w:rPr>
-        <w:t>System Analysis and Design (IFSC 3360)</w:t>
-      </w:r>
-      <w:r>
-        <w:rPr>
-          <w:rFonts w:ascii="Calibri" w:hAnsi="Calibri" w:cs="Calibri"/>
-          <w:b/>
-          <w:bCs/>
-          <w:color w:val="000000"/>
-          <w:sz w:val="24"/>
-          <w:szCs w:val="24"/>
-        </w:rPr>
-        <w:t xml:space="preserve"> </w:t>
-      </w:r>
-      <w:r>
-        <w:rPr>
-          <w:rFonts w:ascii="Calibri" w:hAnsi="Calibri" w:cs="Calibri"/>
-          <w:b/>
-          <w:bCs/>
-          <w:color w:val="000000"/>
-          <w:sz w:val="24"/>
-          <w:szCs w:val="24"/>
-        </w:rPr>
-        <w:tab/>
-      </w:r>
-      <w:r>
-        <w:rPr>
-          <w:rFonts w:ascii="Calibri" w:hAnsi="Calibri" w:cs="Calibri"/>
-          <w:b/>
-          <w:bCs/>
-          <w:color w:val="000000"/>
-          <w:sz w:val="24"/>
-          <w:szCs w:val="24"/>
-        </w:rPr>
-        <w:tab/>
-      </w:r>
-      <w:r>
-        <w:rPr>
-          <w:rFonts w:ascii="Calibri" w:hAnsi="Calibri" w:cs="Calibri"/>
-          <w:b/>
-          <w:bCs/>
-          <w:color w:val="000000"/>
-          <w:sz w:val="24"/>
-          <w:szCs w:val="24"/>
-        </w:rPr>
-        <w:tab/>
-      </w:r>
-      <w:proofErr w:type="gramStart"/>
-      <w:r>
-        <w:rPr>
-          <w:rFonts w:ascii="Calibri" w:hAnsi="Calibri" w:cs="Calibri"/>
-          <w:b/>
-          <w:bCs/>
-          <w:color w:val="000000"/>
-          <w:sz w:val="24"/>
-          <w:szCs w:val="24"/>
-        </w:rPr>
-        <w:tab/>
-        <w:t xml:space="preserve">  </w:t>
-      </w:r>
-      <w:r>
-        <w:rPr>
-          <w:rFonts w:ascii="Calibri" w:hAnsi="Calibri" w:cs="Calibri"/>
-          <w:bCs/>
-          <w:color w:val="000000"/>
-        </w:rPr>
-        <w:t>Fall</w:t>
-      </w:r>
-      <w:proofErr w:type="gramEnd"/>
-      <w:r>
-        <w:rPr>
-          <w:rFonts w:ascii="Calibri" w:hAnsi="Calibri" w:cs="Calibri"/>
-          <w:bCs/>
-          <w:color w:val="000000"/>
-        </w:rPr>
-        <w:t xml:space="preserve"> 2017</w:t>
-      </w:r>
-      <w:r>
-        <w:rPr>
-          <w:rFonts w:ascii="Calibri" w:hAnsi="Calibri" w:cs="Calibri"/>
-          <w:b/>
-          <w:bCs/>
-          <w:color w:val="000000"/>
-          <w:sz w:val="24"/>
-          <w:szCs w:val="24"/>
-        </w:rPr>
-        <w:t xml:space="preserve"> </w:t>
       </w:r>
     </w:p>
     <w:p>
@@ -4124,25 +4145,287 @@
           <w:i/>
           <w:color w:val="000000"/>
         </w:rPr>
-        <w:t xml:space="preserve">Department of </w:t>
-      </w:r>
-      <w:r>
-        <w:rPr>
-          <w:rFonts w:ascii="Calibri" w:hAnsi="Calibri" w:cs="Calibri"/>
-          <w:bCs/>
-          <w:i/>
-          <w:color w:val="000000"/>
-        </w:rPr>
-        <w:t>Information S</w:t>
-      </w:r>
-      <w:r>
-        <w:rPr>
-          <w:rFonts w:ascii="Calibri" w:hAnsi="Calibri" w:cs="Calibri"/>
-          <w:bCs/>
-          <w:i/>
-          <w:color w:val="000000"/>
-        </w:rPr>
-        <w:t>cience, University of Arkansas at Little Rock</w:t>
+        <w:t>Department of Information Science, University of Arkansas at Little Rock</w:t>
+      </w:r>
+    </w:p>
+    <w:p>
+      <w:pPr>
+        <w:pStyle w:val="ListParagraph"/>
+        <w:widowControl w:val="0"/>
+        <w:numPr>
+          <w:ilvl w:val="0"/>
+          <w:numId w:val="39"/>
+        </w:numPr>
+        <w:autoSpaceDE w:val="0"/>
+        <w:autoSpaceDN w:val="0"/>
+        <w:adjustRightInd w:val="0"/>
+        <w:spacing w:after="0" w:line="240" w:lineRule="auto"/>
+        <w:rPr>
+          <w:rFonts w:ascii="Calibri" w:hAnsi="Calibri" w:cs="Calibri"/>
+          <w:color w:val="000000"/>
+        </w:rPr>
+      </w:pPr>
+      <w:r>
+        <w:rPr>
+          <w:rFonts w:ascii="Calibri" w:hAnsi="Calibri" w:cs="Calibri"/>
+          <w:color w:val="000000"/>
+        </w:rPr>
+        <w:t xml:space="preserve">System Analysis and Design (IFSC 3360) </w:t>
+      </w:r>
+      <w:r>
+        <w:rPr>
+          <w:rFonts w:ascii="Calibri" w:hAnsi="Calibri" w:cs="Calibri"/>
+          <w:color w:val="000000"/>
+        </w:rPr>
+        <w:tab/>
+      </w:r>
+      <w:r>
+        <w:rPr>
+          <w:rFonts w:ascii="Calibri" w:hAnsi="Calibri" w:cs="Calibri"/>
+          <w:color w:val="000000"/>
+        </w:rPr>
+        <w:tab/>
+      </w:r>
+      <w:r>
+        <w:rPr>
+          <w:rFonts w:ascii="Calibri" w:hAnsi="Calibri" w:cs="Calibri"/>
+          <w:color w:val="000000"/>
+        </w:rPr>
+        <w:tab/>
+      </w:r>
+      <w:r>
+        <w:rPr>
+          <w:rFonts w:ascii="Calibri" w:hAnsi="Calibri" w:cs="Calibri"/>
+          <w:color w:val="000000"/>
+        </w:rPr>
+        <w:tab/>
+      </w:r>
+      <w:r>
+        <w:rPr>
+          <w:rFonts w:ascii="Calibri" w:hAnsi="Calibri" w:cs="Calibri"/>
+          <w:color w:val="000000"/>
+        </w:rPr>
+        <w:tab/>
+      </w:r>
+      <w:r>
+        <w:rPr>
+          <w:rFonts w:ascii="Calibri" w:hAnsi="Calibri" w:cs="Calibri"/>
+          <w:color w:val="000000"/>
+        </w:rPr>
+        <w:tab/>
+        <w:t xml:space="preserve">  </w:t>
+      </w:r>
+      <w:r>
+        <w:rPr>
+          <w:rFonts w:ascii="Calibri" w:hAnsi="Calibri" w:cs="Calibri"/>
+          <w:color w:val="000000"/>
+        </w:rPr>
+        <w:tab/>
+        <w:t xml:space="preserve">  </w:t>
+      </w:r>
+      <w:r>
+        <w:rPr>
+          <w:rFonts w:ascii="Calibri" w:hAnsi="Calibri" w:cs="Calibri"/>
+          <w:color w:val="000000"/>
+        </w:rPr>
+        <w:t>Fall 2017</w:t>
+      </w:r>
+    </w:p>
+    <w:p>
+      <w:pPr>
+        <w:pStyle w:val="ListParagraph"/>
+        <w:widowControl w:val="0"/>
+        <w:numPr>
+          <w:ilvl w:val="0"/>
+          <w:numId w:val="39"/>
+        </w:numPr>
+        <w:autoSpaceDE w:val="0"/>
+        <w:autoSpaceDN w:val="0"/>
+        <w:adjustRightInd w:val="0"/>
+        <w:spacing w:after="0" w:line="240" w:lineRule="auto"/>
+        <w:rPr>
+          <w:rFonts w:ascii="Calibri" w:hAnsi="Calibri" w:cs="Calibri"/>
+          <w:color w:val="000000"/>
+        </w:rPr>
+      </w:pPr>
+      <w:r>
+        <w:rPr>
+          <w:rFonts w:ascii="Calibri" w:hAnsi="Calibri" w:cs="Calibri"/>
+          <w:color w:val="000000"/>
+        </w:rPr>
+        <w:t xml:space="preserve">Information System Analysis (IFSC 7310) </w:t>
+      </w:r>
+      <w:r>
+        <w:rPr>
+          <w:rFonts w:ascii="Calibri" w:hAnsi="Calibri" w:cs="Calibri"/>
+          <w:color w:val="000000"/>
+        </w:rPr>
+        <w:tab/>
+      </w:r>
+      <w:r>
+        <w:rPr>
+          <w:rFonts w:ascii="Calibri" w:hAnsi="Calibri" w:cs="Calibri"/>
+          <w:color w:val="000000"/>
+        </w:rPr>
+        <w:tab/>
+      </w:r>
+      <w:r>
+        <w:rPr>
+          <w:rFonts w:ascii="Calibri" w:hAnsi="Calibri" w:cs="Calibri"/>
+          <w:color w:val="000000"/>
+        </w:rPr>
+        <w:tab/>
+      </w:r>
+      <w:r>
+        <w:rPr>
+          <w:rFonts w:ascii="Calibri" w:hAnsi="Calibri" w:cs="Calibri"/>
+          <w:color w:val="000000"/>
+        </w:rPr>
+        <w:tab/>
+        <w:t xml:space="preserve">    Spring 2016, 2017, 2018</w:t>
+      </w:r>
+    </w:p>
+    <w:p>
+      <w:pPr>
+        <w:pStyle w:val="ListParagraph"/>
+        <w:widowControl w:val="0"/>
+        <w:numPr>
+          <w:ilvl w:val="0"/>
+          <w:numId w:val="39"/>
+        </w:numPr>
+        <w:autoSpaceDE w:val="0"/>
+        <w:autoSpaceDN w:val="0"/>
+        <w:adjustRightInd w:val="0"/>
+        <w:spacing w:after="0" w:line="240" w:lineRule="auto"/>
+        <w:rPr>
+          <w:rFonts w:ascii="Calibri" w:hAnsi="Calibri" w:cs="Calibri"/>
+          <w:color w:val="000000"/>
+        </w:rPr>
+      </w:pPr>
+      <w:r>
+        <w:rPr>
+          <w:rFonts w:ascii="Calibri" w:hAnsi="Calibri" w:cs="Calibri"/>
+          <w:color w:val="000000"/>
+        </w:rPr>
+        <w:t xml:space="preserve">Social Computing (IFSC 4360/5360) </w:t>
+      </w:r>
+      <w:r>
+        <w:rPr>
+          <w:rFonts w:ascii="Calibri" w:hAnsi="Calibri" w:cs="Calibri"/>
+          <w:color w:val="000000"/>
+        </w:rPr>
+        <w:tab/>
+      </w:r>
+      <w:r>
+        <w:rPr>
+          <w:rFonts w:ascii="Calibri" w:hAnsi="Calibri" w:cs="Calibri"/>
+          <w:color w:val="000000"/>
+        </w:rPr>
+        <w:tab/>
+      </w:r>
+      <w:r>
+        <w:rPr>
+          <w:rFonts w:ascii="Calibri" w:hAnsi="Calibri" w:cs="Calibri"/>
+          <w:color w:val="000000"/>
+        </w:rPr>
+        <w:tab/>
+      </w:r>
+      <w:r>
+        <w:rPr>
+          <w:rFonts w:ascii="Calibri" w:hAnsi="Calibri" w:cs="Calibri"/>
+          <w:color w:val="000000"/>
+        </w:rPr>
+        <w:tab/>
+      </w:r>
+      <w:r>
+        <w:rPr>
+          <w:rFonts w:ascii="Calibri" w:hAnsi="Calibri" w:cs="Calibri"/>
+          <w:color w:val="000000"/>
+        </w:rPr>
+        <w:tab/>
+        <w:t xml:space="preserve">       </w:t>
+      </w:r>
+      <w:r>
+        <w:rPr>
+          <w:rFonts w:ascii="Calibri" w:hAnsi="Calibri" w:cs="Calibri"/>
+          <w:color w:val="000000"/>
+        </w:rPr>
+        <w:t xml:space="preserve"> </w:t>
+      </w:r>
+      <w:r>
+        <w:rPr>
+          <w:rFonts w:ascii="Calibri" w:hAnsi="Calibri" w:cs="Calibri"/>
+          <w:color w:val="000000"/>
+        </w:rPr>
+        <w:t>Fall 2016, Spring 2018</w:t>
+      </w:r>
+    </w:p>
+    <w:p>
+      <w:pPr>
+        <w:pStyle w:val="ListParagraph"/>
+        <w:widowControl w:val="0"/>
+        <w:numPr>
+          <w:ilvl w:val="0"/>
+          <w:numId w:val="39"/>
+        </w:numPr>
+        <w:autoSpaceDE w:val="0"/>
+        <w:autoSpaceDN w:val="0"/>
+        <w:adjustRightInd w:val="0"/>
+        <w:spacing w:after="0" w:line="240" w:lineRule="auto"/>
+        <w:rPr>
+          <w:rFonts w:ascii="Calibri" w:hAnsi="Calibri" w:cs="Calibri"/>
+          <w:color w:val="000000"/>
+        </w:rPr>
+      </w:pPr>
+      <w:r>
+        <w:rPr>
+          <w:rFonts w:ascii="Calibri" w:hAnsi="Calibri" w:cs="Calibri"/>
+          <w:color w:val="000000"/>
+        </w:rPr>
+        <w:t xml:space="preserve">Social Media Mining and Analytics (IFSC 4399/5399) </w:t>
+      </w:r>
+      <w:r>
+        <w:rPr>
+          <w:rFonts w:ascii="Calibri" w:hAnsi="Calibri" w:cs="Calibri"/>
+          <w:color w:val="000000"/>
+        </w:rPr>
+        <w:tab/>
+      </w:r>
+      <w:r>
+        <w:rPr>
+          <w:rFonts w:ascii="Calibri" w:hAnsi="Calibri" w:cs="Calibri"/>
+          <w:color w:val="000000"/>
+        </w:rPr>
+        <w:tab/>
+      </w:r>
+      <w:r>
+        <w:rPr>
+          <w:rFonts w:ascii="Calibri" w:hAnsi="Calibri" w:cs="Calibri"/>
+          <w:color w:val="000000"/>
+        </w:rPr>
+        <w:tab/>
+      </w:r>
+      <w:r>
+        <w:rPr>
+          <w:rFonts w:ascii="Calibri" w:hAnsi="Calibri" w:cs="Calibri"/>
+          <w:color w:val="000000"/>
+        </w:rPr>
+        <w:tab/>
+        <w:t xml:space="preserve">  </w:t>
+      </w:r>
+      <w:r>
+        <w:rPr>
+          <w:rFonts w:ascii="Calibri" w:hAnsi="Calibri" w:cs="Calibri"/>
+          <w:color w:val="000000"/>
+        </w:rPr>
+        <w:t xml:space="preserve">               </w:t>
+      </w:r>
+      <w:r>
+        <w:rPr>
+          <w:rFonts w:ascii="Calibri" w:hAnsi="Calibri" w:cs="Calibri"/>
+          <w:color w:val="000000"/>
+        </w:rPr>
+        <w:t>Fall 2015</w:t>
       </w:r>
     </w:p>
     <w:p>
@@ -4161,143 +4444,16 @@
           <w:szCs w:val="24"/>
         </w:rPr>
       </w:pPr>
-    </w:p>
-    <w:p>
-      <w:pPr>
-        <w:widowControl w:val="0"/>
-        <w:autoSpaceDE w:val="0"/>
-        <w:autoSpaceDN w:val="0"/>
-        <w:adjustRightInd w:val="0"/>
-        <w:spacing w:after="0" w:line="240" w:lineRule="auto"/>
-        <w:rPr>
-          <w:rFonts w:ascii="Calibri" w:hAnsi="Calibri" w:cs="Calibri"/>
-          <w:b/>
-          <w:bCs/>
-          <w:color w:val="000000"/>
-          <w:sz w:val="24"/>
-          <w:szCs w:val="24"/>
-        </w:rPr>
-      </w:pPr>
-      <w:r>
-        <w:rPr>
-          <w:rFonts w:ascii="Calibri" w:hAnsi="Calibri" w:cs="Calibri"/>
-          <w:b/>
-          <w:bCs/>
-          <w:color w:val="000000"/>
-          <w:sz w:val="24"/>
-          <w:szCs w:val="24"/>
-        </w:rPr>
-        <w:t xml:space="preserve">Teaching Assistant </w:t>
-      </w:r>
-      <w:r>
-        <w:rPr>
-          <w:rFonts w:ascii="Calibri" w:hAnsi="Calibri" w:cs="Calibri"/>
-          <w:b/>
-          <w:bCs/>
-          <w:color w:val="000000"/>
-          <w:sz w:val="24"/>
-          <w:szCs w:val="24"/>
-        </w:rPr>
-        <w:t>of</w:t>
-      </w:r>
-      <w:r>
-        <w:rPr>
-          <w:rFonts w:ascii="Calibri" w:hAnsi="Calibri" w:cs="Calibri"/>
-          <w:b/>
-          <w:bCs/>
-          <w:color w:val="000000"/>
-          <w:sz w:val="24"/>
-          <w:szCs w:val="24"/>
-        </w:rPr>
-        <w:t xml:space="preserve"> </w:t>
-      </w:r>
-      <w:r>
-        <w:rPr>
-          <w:rFonts w:ascii="Calibri" w:hAnsi="Calibri" w:cs="Calibri"/>
-          <w:b/>
-          <w:bCs/>
-          <w:color w:val="000000"/>
-          <w:sz w:val="24"/>
-          <w:szCs w:val="24"/>
-        </w:rPr>
-        <w:t>Information System Analysis (IFSC 7310)</w:t>
-      </w:r>
-      <w:r>
-        <w:rPr>
-          <w:rFonts w:ascii="Calibri" w:hAnsi="Calibri" w:cs="Calibri"/>
-          <w:b/>
-          <w:bCs/>
-          <w:color w:val="000000"/>
-          <w:sz w:val="24"/>
-          <w:szCs w:val="24"/>
-        </w:rPr>
-        <w:t xml:space="preserve"> </w:t>
-      </w:r>
-      <w:r>
-        <w:rPr>
-          <w:rFonts w:ascii="Calibri" w:hAnsi="Calibri" w:cs="Calibri"/>
-          <w:b/>
-          <w:bCs/>
-          <w:color w:val="000000"/>
-          <w:sz w:val="24"/>
-          <w:szCs w:val="24"/>
+      <w:r>
+        <w:rPr>
+          <w:rFonts w:ascii="Calibri" w:hAnsi="Calibri" w:cs="Calibri"/>
+          <w:b/>
+          <w:bCs/>
+          <w:color w:val="000000"/>
+          <w:sz w:val="28"/>
+          <w:szCs w:val="28"/>
         </w:rPr>
         <w:tab/>
-      </w:r>
-      <w:r>
-        <w:rPr>
-          <w:rFonts w:ascii="Calibri" w:hAnsi="Calibri" w:cs="Calibri"/>
-          <w:b/>
-          <w:bCs/>
-          <w:color w:val="000000"/>
-          <w:sz w:val="24"/>
-          <w:szCs w:val="24"/>
-        </w:rPr>
-        <w:tab/>
-        <w:t xml:space="preserve">  </w:t>
-      </w:r>
-      <w:r>
-        <w:rPr>
-          <w:rFonts w:ascii="Calibri" w:hAnsi="Calibri" w:cs="Calibri"/>
-          <w:b/>
-          <w:bCs/>
-          <w:color w:val="000000"/>
-          <w:sz w:val="24"/>
-          <w:szCs w:val="24"/>
-        </w:rPr>
-        <w:t xml:space="preserve">  </w:t>
-      </w:r>
-      <w:r>
-        <w:rPr>
-          <w:rFonts w:ascii="Calibri" w:hAnsi="Calibri" w:cs="Calibri"/>
-          <w:bCs/>
-          <w:color w:val="000000"/>
-        </w:rPr>
-        <w:t>Spring 2016</w:t>
-      </w:r>
-      <w:r>
-        <w:rPr>
-          <w:rFonts w:ascii="Calibri" w:hAnsi="Calibri" w:cs="Calibri"/>
-          <w:bCs/>
-          <w:color w:val="000000"/>
-        </w:rPr>
-        <w:t>,</w:t>
-      </w:r>
-      <w:r>
-        <w:rPr>
-          <w:rFonts w:ascii="Calibri" w:hAnsi="Calibri" w:cs="Calibri"/>
-          <w:bCs/>
-          <w:color w:val="000000"/>
-        </w:rPr>
-        <w:t xml:space="preserve"> 2017</w:t>
-      </w:r>
-      <w:r>
-        <w:rPr>
-          <w:rFonts w:ascii="Calibri" w:hAnsi="Calibri" w:cs="Calibri"/>
-          <w:bCs/>
-          <w:color w:val="000000"/>
-        </w:rPr>
-        <w:t>, 2018</w:t>
       </w:r>
     </w:p>
     <w:p>
@@ -4314,488 +4470,6 @@
         <w:ind w:right="-20"/>
         <w:rPr>
           <w:rFonts w:ascii="Calibri" w:hAnsi="Calibri" w:cs="Calibri"/>
-          <w:bCs/>
-          <w:i/>
-          <w:color w:val="000000"/>
-        </w:rPr>
-      </w:pPr>
-      <w:r>
-        <w:rPr>
-          <w:rFonts w:ascii="Calibri" w:hAnsi="Calibri" w:cs="Calibri"/>
-          <w:bCs/>
-          <w:i/>
-          <w:color w:val="000000"/>
-        </w:rPr>
-        <w:t xml:space="preserve">Department of </w:t>
-      </w:r>
-      <w:r>
-        <w:rPr>
-          <w:rFonts w:ascii="Calibri" w:hAnsi="Calibri" w:cs="Calibri"/>
-          <w:bCs/>
-          <w:i/>
-          <w:color w:val="000000"/>
-        </w:rPr>
-        <w:t>Information S</w:t>
-      </w:r>
-      <w:r>
-        <w:rPr>
-          <w:rFonts w:ascii="Calibri" w:hAnsi="Calibri" w:cs="Calibri"/>
-          <w:bCs/>
-          <w:i/>
-          <w:color w:val="000000"/>
-        </w:rPr>
-        <w:t>cience, University of Arkansas at Little Rock</w:t>
-      </w:r>
-    </w:p>
-    <w:p>
-      <w:pPr>
-        <w:widowControl w:val="0"/>
-        <w:autoSpaceDE w:val="0"/>
-        <w:autoSpaceDN w:val="0"/>
-        <w:adjustRightInd w:val="0"/>
-        <w:spacing w:after="0" w:line="240" w:lineRule="auto"/>
-        <w:rPr>
-          <w:rFonts w:ascii="Calibri" w:hAnsi="Calibri" w:cs="Calibri"/>
-          <w:b/>
-          <w:bCs/>
-          <w:color w:val="000000"/>
-          <w:sz w:val="24"/>
-          <w:szCs w:val="24"/>
-        </w:rPr>
-      </w:pPr>
-    </w:p>
-    <w:p>
-      <w:pPr>
-        <w:widowControl w:val="0"/>
-        <w:autoSpaceDE w:val="0"/>
-        <w:autoSpaceDN w:val="0"/>
-        <w:adjustRightInd w:val="0"/>
-        <w:spacing w:after="0" w:line="240" w:lineRule="auto"/>
-        <w:rPr>
-          <w:rFonts w:ascii="Calibri" w:hAnsi="Calibri" w:cs="Calibri"/>
-          <w:color w:val="000000"/>
-          <w:sz w:val="28"/>
-          <w:szCs w:val="28"/>
-        </w:rPr>
-      </w:pPr>
-      <w:r>
-        <w:rPr>
-          <w:rFonts w:ascii="Calibri" w:hAnsi="Calibri" w:cs="Calibri"/>
-          <w:b/>
-          <w:bCs/>
-          <w:color w:val="000000"/>
-          <w:sz w:val="24"/>
-          <w:szCs w:val="24"/>
-        </w:rPr>
-        <w:t>Teaching Ass</w:t>
-      </w:r>
-      <w:r>
-        <w:rPr>
-          <w:rFonts w:ascii="Calibri" w:hAnsi="Calibri" w:cs="Calibri"/>
-          <w:b/>
-          <w:bCs/>
-          <w:color w:val="000000"/>
-          <w:sz w:val="24"/>
-          <w:szCs w:val="24"/>
-        </w:rPr>
-        <w:t xml:space="preserve">istant </w:t>
-      </w:r>
-      <w:r>
-        <w:rPr>
-          <w:rFonts w:ascii="Calibri" w:hAnsi="Calibri" w:cs="Calibri"/>
-          <w:b/>
-          <w:bCs/>
-          <w:color w:val="000000"/>
-          <w:sz w:val="24"/>
-          <w:szCs w:val="24"/>
-        </w:rPr>
-        <w:t>of</w:t>
-      </w:r>
-      <w:r>
-        <w:rPr>
-          <w:rFonts w:ascii="Calibri" w:hAnsi="Calibri" w:cs="Calibri"/>
-          <w:b/>
-          <w:bCs/>
-          <w:color w:val="000000"/>
-          <w:sz w:val="24"/>
-          <w:szCs w:val="24"/>
-        </w:rPr>
-        <w:t xml:space="preserve"> </w:t>
-      </w:r>
-      <w:r>
-        <w:rPr>
-          <w:rFonts w:ascii="Calibri" w:hAnsi="Calibri" w:cs="Calibri"/>
-          <w:b/>
-          <w:bCs/>
-          <w:color w:val="000000"/>
-          <w:sz w:val="24"/>
-          <w:szCs w:val="24"/>
-        </w:rPr>
-        <w:t>Social Computing (IFSC 4360/5360)</w:t>
-      </w:r>
-      <w:r>
-        <w:rPr>
-          <w:rFonts w:ascii="Calibri" w:hAnsi="Calibri" w:cs="Calibri"/>
-          <w:bCs/>
-          <w:color w:val="000000"/>
-        </w:rPr>
-        <w:t xml:space="preserve">  </w:t>
-      </w:r>
-      <w:r>
-        <w:rPr>
-          <w:rFonts w:ascii="Calibri" w:hAnsi="Calibri" w:cs="Calibri"/>
-          <w:bCs/>
-          <w:color w:val="000000"/>
-        </w:rPr>
-        <w:t xml:space="preserve">    </w:t>
-      </w:r>
-      <w:r>
-        <w:rPr>
-          <w:rFonts w:ascii="Calibri" w:hAnsi="Calibri" w:cs="Calibri"/>
-          <w:bCs/>
-          <w:color w:val="000000"/>
-        </w:rPr>
-        <w:tab/>
-      </w:r>
-      <w:r>
-        <w:rPr>
-          <w:rFonts w:ascii="Calibri" w:hAnsi="Calibri" w:cs="Calibri"/>
-          <w:bCs/>
-          <w:color w:val="000000"/>
-        </w:rPr>
-        <w:tab/>
-        <w:t xml:space="preserve">        </w:t>
-      </w:r>
-      <w:r>
-        <w:rPr>
-          <w:rFonts w:ascii="Calibri" w:hAnsi="Calibri" w:cs="Calibri"/>
-          <w:bCs/>
-          <w:color w:val="000000"/>
-        </w:rPr>
-        <w:t>Fall 2016</w:t>
-      </w:r>
-      <w:r>
-        <w:rPr>
-          <w:rFonts w:ascii="Calibri" w:hAnsi="Calibri" w:cs="Calibri"/>
-          <w:bCs/>
-          <w:color w:val="000000"/>
-        </w:rPr>
-        <w:t>, Spring 2018</w:t>
-      </w:r>
-    </w:p>
-    <w:p>
-      <w:pPr>
-        <w:widowControl w:val="0"/>
-        <w:tabs>
-          <w:tab w:val="left" w:pos="2250"/>
-          <w:tab w:val="right" w:pos="9540"/>
-        </w:tabs>
-        <w:autoSpaceDE w:val="0"/>
-        <w:autoSpaceDN w:val="0"/>
-        <w:adjustRightInd w:val="0"/>
-        <w:spacing w:after="0" w:line="240" w:lineRule="auto"/>
-        <w:ind w:right="-20"/>
-        <w:rPr>
-          <w:rFonts w:ascii="Calibri" w:hAnsi="Calibri" w:cs="Calibri"/>
-          <w:bCs/>
-          <w:i/>
-          <w:color w:val="000000"/>
-        </w:rPr>
-      </w:pPr>
-      <w:r>
-        <w:rPr>
-          <w:rFonts w:ascii="Calibri" w:hAnsi="Calibri" w:cs="Calibri"/>
-          <w:bCs/>
-          <w:i/>
-          <w:color w:val="000000"/>
-        </w:rPr>
-        <w:t xml:space="preserve">Department of </w:t>
-      </w:r>
-      <w:r>
-        <w:rPr>
-          <w:rFonts w:ascii="Calibri" w:hAnsi="Calibri" w:cs="Calibri"/>
-          <w:bCs/>
-          <w:i/>
-          <w:color w:val="000000"/>
-        </w:rPr>
-        <w:t>Information S</w:t>
-      </w:r>
-      <w:r>
-        <w:rPr>
-          <w:rFonts w:ascii="Calibri" w:hAnsi="Calibri" w:cs="Calibri"/>
-          <w:bCs/>
-          <w:i/>
-          <w:color w:val="000000"/>
-        </w:rPr>
-        <w:t>cience, University of Arkansas at Little Rock</w:t>
-      </w:r>
-    </w:p>
-    <w:p>
-      <w:pPr>
-        <w:widowControl w:val="0"/>
-        <w:autoSpaceDE w:val="0"/>
-        <w:autoSpaceDN w:val="0"/>
-        <w:adjustRightInd w:val="0"/>
-        <w:spacing w:after="0" w:line="240" w:lineRule="auto"/>
-        <w:rPr>
-          <w:rFonts w:ascii="Calibri" w:hAnsi="Calibri" w:cs="Calibri"/>
-          <w:b/>
-          <w:bCs/>
-          <w:color w:val="000000"/>
-          <w:sz w:val="24"/>
-          <w:szCs w:val="24"/>
-        </w:rPr>
-      </w:pPr>
-    </w:p>
-    <w:p>
-      <w:pPr>
-        <w:widowControl w:val="0"/>
-        <w:autoSpaceDE w:val="0"/>
-        <w:autoSpaceDN w:val="0"/>
-        <w:adjustRightInd w:val="0"/>
-        <w:spacing w:after="0" w:line="240" w:lineRule="auto"/>
-        <w:rPr>
-          <w:rFonts w:ascii="Calibri" w:hAnsi="Calibri" w:cs="Calibri"/>
-          <w:color w:val="000000"/>
-          <w:sz w:val="28"/>
-          <w:szCs w:val="28"/>
-        </w:rPr>
-      </w:pPr>
-      <w:r>
-        <w:rPr>
-          <w:rFonts w:ascii="Calibri" w:hAnsi="Calibri" w:cs="Calibri"/>
-          <w:b/>
-          <w:bCs/>
-          <w:color w:val="000000"/>
-          <w:sz w:val="24"/>
-          <w:szCs w:val="24"/>
-        </w:rPr>
-        <w:t>Teaching Ass</w:t>
-      </w:r>
-      <w:r>
-        <w:rPr>
-          <w:rFonts w:ascii="Calibri" w:hAnsi="Calibri" w:cs="Calibri"/>
-          <w:b/>
-          <w:bCs/>
-          <w:color w:val="000000"/>
-          <w:sz w:val="24"/>
-          <w:szCs w:val="24"/>
-        </w:rPr>
-        <w:t xml:space="preserve">istant </w:t>
-      </w:r>
-      <w:r>
-        <w:rPr>
-          <w:rFonts w:ascii="Calibri" w:hAnsi="Calibri" w:cs="Calibri"/>
-          <w:b/>
-          <w:bCs/>
-          <w:color w:val="000000"/>
-          <w:sz w:val="24"/>
-          <w:szCs w:val="24"/>
-        </w:rPr>
-        <w:t>of</w:t>
-      </w:r>
-      <w:r>
-        <w:rPr>
-          <w:rFonts w:ascii="Calibri" w:hAnsi="Calibri" w:cs="Calibri"/>
-          <w:b/>
-          <w:bCs/>
-          <w:color w:val="000000"/>
-          <w:sz w:val="24"/>
-          <w:szCs w:val="24"/>
-        </w:rPr>
-        <w:t xml:space="preserve"> Social Media Mining and</w:t>
-      </w:r>
-      <w:r>
-        <w:rPr>
-          <w:rFonts w:ascii="Calibri" w:hAnsi="Calibri" w:cs="Calibri"/>
-          <w:b/>
-          <w:bCs/>
-          <w:color w:val="000000"/>
-          <w:sz w:val="24"/>
-          <w:szCs w:val="24"/>
-        </w:rPr>
-        <w:t xml:space="preserve"> Analytics</w:t>
-      </w:r>
-      <w:r>
-        <w:rPr>
-          <w:rFonts w:ascii="Calibri" w:hAnsi="Calibri" w:cs="Calibri"/>
-          <w:b/>
-          <w:bCs/>
-          <w:color w:val="000000"/>
-          <w:sz w:val="24"/>
-          <w:szCs w:val="24"/>
-        </w:rPr>
-        <w:t xml:space="preserve"> (</w:t>
-      </w:r>
-      <w:r>
-        <w:rPr>
-          <w:rFonts w:ascii="Calibri" w:hAnsi="Calibri" w:cs="Calibri"/>
-          <w:b/>
-          <w:bCs/>
-          <w:color w:val="000000"/>
-          <w:sz w:val="24"/>
-          <w:szCs w:val="24"/>
-        </w:rPr>
-        <w:t>IFSC 4399/5399</w:t>
-      </w:r>
-      <w:r>
-        <w:rPr>
-          <w:rFonts w:ascii="Calibri" w:hAnsi="Calibri" w:cs="Calibri"/>
-          <w:b/>
-          <w:bCs/>
-          <w:color w:val="000000"/>
-          <w:sz w:val="24"/>
-          <w:szCs w:val="24"/>
-        </w:rPr>
-        <w:t>)</w:t>
-      </w:r>
-      <w:r>
-        <w:rPr>
-          <w:rFonts w:ascii="Calibri" w:hAnsi="Calibri" w:cs="Calibri"/>
-          <w:bCs/>
-          <w:color w:val="000000"/>
-        </w:rPr>
-        <w:t xml:space="preserve">  </w:t>
-      </w:r>
-      <w:r>
-        <w:rPr>
-          <w:rFonts w:ascii="Calibri" w:hAnsi="Calibri" w:cs="Calibri"/>
-          <w:bCs/>
-          <w:color w:val="000000"/>
-        </w:rPr>
-        <w:t xml:space="preserve">    </w:t>
-      </w:r>
-      <w:r>
-        <w:rPr>
-          <w:rFonts w:ascii="Calibri" w:hAnsi="Calibri" w:cs="Calibri"/>
-          <w:bCs/>
-          <w:color w:val="000000"/>
-        </w:rPr>
-        <w:tab/>
-      </w:r>
-      <w:proofErr w:type="gramStart"/>
-      <w:r>
-        <w:rPr>
-          <w:rFonts w:ascii="Calibri" w:hAnsi="Calibri" w:cs="Calibri"/>
-          <w:bCs/>
-          <w:color w:val="000000"/>
-        </w:rPr>
-        <w:tab/>
-        <w:t xml:space="preserve">  Fall</w:t>
-      </w:r>
-      <w:proofErr w:type="gramEnd"/>
-      <w:r>
-        <w:rPr>
-          <w:rFonts w:ascii="Calibri" w:hAnsi="Calibri" w:cs="Calibri"/>
-          <w:bCs/>
-          <w:color w:val="000000"/>
-        </w:rPr>
-        <w:t xml:space="preserve"> 2015</w:t>
-      </w:r>
-    </w:p>
-    <w:p>
-      <w:pPr>
-        <w:widowControl w:val="0"/>
-        <w:tabs>
-          <w:tab w:val="left" w:pos="2250"/>
-          <w:tab w:val="right" w:pos="9540"/>
-        </w:tabs>
-        <w:autoSpaceDE w:val="0"/>
-        <w:autoSpaceDN w:val="0"/>
-        <w:adjustRightInd w:val="0"/>
-        <w:spacing w:after="0" w:line="240" w:lineRule="auto"/>
-        <w:ind w:right="-20"/>
-        <w:rPr>
-          <w:rFonts w:ascii="Calibri" w:hAnsi="Calibri" w:cs="Calibri"/>
-          <w:bCs/>
-          <w:i/>
-          <w:color w:val="000000"/>
-        </w:rPr>
-      </w:pPr>
-      <w:r>
-        <w:rPr>
-          <w:rFonts w:ascii="Calibri" w:hAnsi="Calibri" w:cs="Calibri"/>
-          <w:bCs/>
-          <w:i/>
-          <w:color w:val="000000"/>
-        </w:rPr>
-        <w:t xml:space="preserve">Department of </w:t>
-      </w:r>
-      <w:r>
-        <w:rPr>
-          <w:rFonts w:ascii="Calibri" w:hAnsi="Calibri" w:cs="Calibri"/>
-          <w:bCs/>
-          <w:i/>
-          <w:color w:val="000000"/>
-        </w:rPr>
-        <w:t>Information S</w:t>
-      </w:r>
-      <w:r>
-        <w:rPr>
-          <w:rFonts w:ascii="Calibri" w:hAnsi="Calibri" w:cs="Calibri"/>
-          <w:bCs/>
-          <w:i/>
-          <w:color w:val="000000"/>
-        </w:rPr>
-        <w:t>cience</w:t>
-      </w:r>
-      <w:r>
-        <w:rPr>
-          <w:rFonts w:ascii="Calibri" w:hAnsi="Calibri" w:cs="Calibri"/>
-          <w:bCs/>
-          <w:i/>
-          <w:color w:val="000000"/>
-        </w:rPr>
-        <w:t>, University of Arkansas at Little Rock</w:t>
-      </w:r>
-    </w:p>
-    <w:p>
-      <w:pPr>
-        <w:widowControl w:val="0"/>
-        <w:tabs>
-          <w:tab w:val="left" w:pos="2250"/>
-          <w:tab w:val="right" w:pos="9540"/>
-        </w:tabs>
-        <w:autoSpaceDE w:val="0"/>
-        <w:autoSpaceDN w:val="0"/>
-        <w:adjustRightInd w:val="0"/>
-        <w:spacing w:after="0" w:line="240" w:lineRule="auto"/>
-        <w:ind w:right="-20"/>
-        <w:rPr>
-          <w:rFonts w:ascii="Calibri" w:hAnsi="Calibri" w:cs="Calibri"/>
-          <w:b/>
-          <w:bCs/>
-          <w:color w:val="000000"/>
-          <w:sz w:val="28"/>
-          <w:szCs w:val="28"/>
-        </w:rPr>
-      </w:pPr>
-      <w:r>
-        <w:rPr>
-          <w:rFonts w:ascii="Calibri" w:hAnsi="Calibri" w:cs="Calibri"/>
-          <w:b/>
-          <w:bCs/>
-          <w:color w:val="000000"/>
-          <w:sz w:val="28"/>
-          <w:szCs w:val="28"/>
-        </w:rPr>
-        <w:tab/>
-      </w:r>
-    </w:p>
-    <w:p>
-      <w:pPr>
-        <w:widowControl w:val="0"/>
-        <w:tabs>
-          <w:tab w:val="left" w:pos="2250"/>
-          <w:tab w:val="right" w:pos="9540"/>
-        </w:tabs>
-        <w:autoSpaceDE w:val="0"/>
-        <w:autoSpaceDN w:val="0"/>
-        <w:adjustRightInd w:val="0"/>
-        <w:spacing w:after="0" w:line="240" w:lineRule="auto"/>
-        <w:ind w:right="-20"/>
-        <w:rPr>
-          <w:rFonts w:ascii="Calibri" w:hAnsi="Calibri" w:cs="Calibri"/>
           <w:color w:val="000000"/>
         </w:rPr>
       </w:pPr>
@@ -5520,6 +5194,7 @@
           <w:sz w:val="24"/>
           <w:szCs w:val="24"/>
         </w:rPr>
+        <w:lastRenderedPageBreak/>
         <w:t xml:space="preserve">Tutor </w:t>
       </w:r>
       <w:r>
@@ -6300,7 +5975,7 @@
           </mc:Choice>
           <mc:Fallback>
             <w:pict>
-              <v:shape w14:anchorId="357D7EB0" id="Text Box 10" o:spid="_x0000_s1029" type="#_x0000_t202" style="position:absolute;margin-left:0;margin-top:5.1pt;width:480pt;height:22.85pt;z-index:251677696;visibility:visible;mso-wrap-style:square;mso-width-percent:0;mso-height-percent:0;mso-wrap-distance-left:9pt;mso-wrap-distance-top:0;mso-wrap-distance-right:9pt;mso-wrap-distance-bottom:0;mso-position-horizontal:left;mso-position-horizontal-relative:margin;mso-position-vertical:absolute;mso-position-vertical-relative:text;mso-width-percent:0;mso-height-percent:0;mso-width-relative:margin;mso-height-relative:margin;v-text-anchor:top" o:gfxdata="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" fillcolor="#d8d8d8 [2732]" stroked="f">
+              <v:shape w14:anchorId="357D7EB0" id="Text Box 10" o:spid="_x0000_s1029" type="#_x0000_t202" style="position:absolute;margin-left:0;margin-top:5.1pt;width:480pt;height:22.85pt;z-index:251677696;visibility:visible;mso-wrap-style:square;mso-width-percent:0;mso-height-percent:0;mso-wrap-distance-left:9pt;mso-wrap-distance-top:0;mso-wrap-distance-right:9pt;mso-wrap-distance-bottom:0;mso-position-horizontal:left;mso-position-horizontal-relative:margin;mso-position-vertical:absolute;mso-position-vertical-relative:text;mso-width-percent:0;mso-height-percent:0;mso-width-relative:margin;mso-height-relative:margin;v-text-anchor:top" o:gfxdata="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" fillcolor="#d8d8d8 [2732]" stroked="f">
                 <v:textbox>
                   <w:txbxContent>
                     <w:p>
@@ -6425,7 +6100,6 @@
         </w:rPr>
         <w:tab/>
       </w:r>
-      <w:proofErr w:type="gramStart"/>
       <w:r>
         <w:rPr>
           <w:rFonts w:ascii="Calibri" w:hAnsi="Calibri" w:cs="Calibri"/>
@@ -6446,7 +6120,6 @@
         </w:rPr>
         <w:t>08</w:t>
       </w:r>
-      <w:proofErr w:type="gramEnd"/>
       <w:r>
         <w:rPr>
           <w:rFonts w:ascii="Calibri" w:hAnsi="Calibri" w:cs="Calibri"/>
@@ -7226,7 +6899,6 @@
         </w:rPr>
         <w:tab/>
       </w:r>
-      <w:proofErr w:type="gramStart"/>
       <w:r>
         <w:rPr>
           <w:rFonts w:ascii="Calibri" w:hAnsi="Calibri" w:cs="Calibri"/>
@@ -7242,7 +6914,6 @@
         </w:rPr>
         <w:tab/>
       </w:r>
-      <w:proofErr w:type="gramEnd"/>
       <w:r>
         <w:rPr>
           <w:rFonts w:ascii="Calibri" w:hAnsi="Calibri" w:cs="Calibri"/>
@@ -7256,14 +6927,7 @@
           <w:color w:val="000000"/>
         </w:rPr>
         <w:tab/>
-        <w:t xml:space="preserve">  </w:t>
-      </w:r>
-      <w:r>
-        <w:rPr>
-          <w:rFonts w:ascii="Calibri" w:hAnsi="Calibri" w:cs="Calibri"/>
-          <w:color w:val="000000"/>
-        </w:rPr>
-        <w:t>06/2013-08/2013</w:t>
+        <w:t xml:space="preserve">  06/2013-08/2013</w:t>
       </w:r>
     </w:p>
     <w:p>
@@ -8362,7 +8026,7 @@
           </mc:Choice>
           <mc:Fallback>
             <w:pict>
-              <v:shape w14:anchorId="5F0A7FDA" id="Text Box 7" o:spid="_x0000_s1030" type="#_x0000_t202" style="position:absolute;margin-left:0;margin-top:15.6pt;width:480pt;height:22.85pt;z-index:251671552;visibility:visible;mso-wrap-style:square;mso-width-percent:0;mso-height-percent:0;mso-wrap-distance-left:9pt;mso-wrap-distance-top:0;mso-wrap-distance-right:9pt;mso-wrap-distance-bottom:0;mso-position-horizontal:absolute;mso-position-horizontal-relative:margin;mso-position-vertical:absolute;mso-position-vertical-relative:text;mso-width-percent:0;mso-height-percent:0;mso-width-relative:margin;mso-height-relative:margin;v-text-anchor:top" o:gfxdata="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" fillcolor="#d8d8d8 [2732]" stroked="f">
+              <v:shape w14:anchorId="5F0A7FDA" id="Text Box 7" o:spid="_x0000_s1030" type="#_x0000_t202" style="position:absolute;margin-left:0;margin-top:15.6pt;width:480pt;height:22.85pt;z-index:251671552;visibility:visible;mso-wrap-style:square;mso-width-percent:0;mso-height-percent:0;mso-wrap-distance-left:9pt;mso-wrap-distance-top:0;mso-wrap-distance-right:9pt;mso-wrap-distance-bottom:0;mso-position-horizontal:absolute;mso-position-horizontal-relative:margin;mso-position-vertical:absolute;mso-position-vertical-relative:text;mso-width-percent:0;mso-height-percent:0;mso-width-relative:margin;mso-height-relative:margin;v-text-anchor:top" o:gfxdata="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" fillcolor="#d8d8d8 [2732]" stroked="f">
                 <v:textbox>
                   <w:txbxContent>
                     <w:p>
@@ -8476,7 +8140,7 @@
         <w:t>F</w:t>
       </w:r>
       <w:r>
-        <w:t xml:space="preserve">. Springer, forthcoming </w:t>
+        <w:t xml:space="preserve">. Springer, </w:t>
       </w:r>
       <w:r>
         <w:t>Spring</w:t>
@@ -8533,19 +8197,7 @@
           <w:sz w:val="24"/>
           <w:szCs w:val="24"/>
         </w:rPr>
-        <w:t>Book Chapters</w:t>
-      </w:r>
-      <w:r>
-        <w:rPr>
-          <w:rFonts w:ascii="Calibri" w:hAnsi="Calibri" w:cs="Calibri"/>
-          <w:b/>
-          <w:bCs/>
-          <w:color w:val="000000"/>
-          <w:position w:val="1"/>
-          <w:sz w:val="24"/>
-          <w:szCs w:val="24"/>
-        </w:rPr>
-        <w:t>:</w:t>
+        <w:t>Book Chapters:</w:t>
       </w:r>
     </w:p>
     <w:p>
@@ -8597,48 +8249,50 @@
           <w:color w:val="000000"/>
           <w:position w:val="1"/>
         </w:rPr>
-        <w:t xml:space="preserve">, and Nitin Agarwal. </w:t>
-      </w:r>
-      <w:r>
-        <w:rPr>
-          <w:rFonts w:ascii="Calibri" w:hAnsi="Calibri" w:cs="Calibri"/>
-          <w:bCs/>
-          <w:i/>
-          <w:iCs/>
-          <w:color w:val="000000"/>
-          <w:position w:val="1"/>
-        </w:rPr>
-        <w:t>Studying the Weaponization of Social Media: A Social Network Analysis and Cyber Forensics Informed Exploration of Disinformation Campaigns</w:t>
-      </w:r>
-      <w:r>
-        <w:rPr>
-          <w:rFonts w:ascii="Calibri" w:hAnsi="Calibri" w:cs="Calibri"/>
-          <w:bCs/>
-          <w:color w:val="000000"/>
-          <w:position w:val="1"/>
-        </w:rPr>
-        <w:t>. In “Open Source Intelligence and Security Informatics”. Springer.</w:t>
-      </w:r>
-      <w:r>
-        <w:rPr>
-          <w:rFonts w:ascii="Calibri" w:hAnsi="Calibri" w:cs="Calibri"/>
-          <w:bCs/>
-          <w:color w:val="000000"/>
-          <w:position w:val="1"/>
-        </w:rPr>
-        <w:t xml:space="preserve"> </w:t>
-      </w:r>
-      <w:r>
-        <w:t>forthcoming Spring 2019</w:t>
-      </w:r>
-      <w:r>
-        <w:rPr>
-          <w:rFonts w:ascii="Calibri" w:hAnsi="Calibri" w:cs="Calibri"/>
-          <w:bCs/>
-          <w:color w:val="000000"/>
-          <w:position w:val="1"/>
-        </w:rPr>
-        <w:t>.</w:t>
+        <w:t>, and Nitin Agarwal. Chapter 2: Studying the Weaponization of Social Media: Case Studies of Anti-NATO Disinformation Campaigns. In: Tayebi M., Glässer U., Skillicorn D. (eds) Open Source Intelligence and Cyber Crime. Lecture Notes in Social Networks. Springer, Cham. August 01, 2020.</w:t>
+      </w:r>
+    </w:p>
+    <w:p>
+      <w:pPr>
+        <w:pStyle w:val="ListParagraph"/>
+        <w:widowControl w:val="0"/>
+        <w:numPr>
+          <w:ilvl w:val="0"/>
+          <w:numId w:val="6"/>
+        </w:numPr>
+        <w:tabs>
+          <w:tab w:val="left" w:pos="2250"/>
+          <w:tab w:val="right" w:pos="9540"/>
+        </w:tabs>
+        <w:autoSpaceDE w:val="0"/>
+        <w:autoSpaceDN w:val="0"/>
+        <w:adjustRightInd w:val="0"/>
+        <w:spacing w:after="0" w:line="240" w:lineRule="auto"/>
+        <w:ind w:right="-20"/>
+        <w:rPr>
+          <w:rFonts w:ascii="Calibri" w:hAnsi="Calibri" w:cs="Calibri"/>
+          <w:bCs/>
+          <w:color w:val="000000"/>
+          <w:position w:val="1"/>
+        </w:rPr>
+      </w:pPr>
+      <w:r>
+        <w:rPr>
+          <w:rFonts w:ascii="Calibri" w:hAnsi="Calibri" w:cs="Calibri"/>
+          <w:b/>
+          <w:color w:val="000000"/>
+          <w:position w:val="1"/>
+        </w:rPr>
+        <w:t>Samer Al-khateeb</w:t>
+      </w:r>
+      <w:r>
+        <w:rPr>
+          <w:rFonts w:ascii="Calibri" w:hAnsi="Calibri" w:cs="Calibri"/>
+          <w:bCs/>
+          <w:color w:val="000000"/>
+          <w:position w:val="1"/>
+        </w:rPr>
+        <w:t xml:space="preserve"> and Nitin Agarwal. Social Media and Security. In Schintler, Laurie A. and McNeely, Connie L., "Encyclopedia of Big Data" (ISBN: 978-3-319-32001-4). Springer International Publishing, July 2020.</w:t>
       </w:r>
     </w:p>
     <w:p>
@@ -9035,17 +8689,43 @@
           <w:color w:val="000000"/>
           <w:position w:val="1"/>
         </w:rPr>
-        <w:t xml:space="preserve">. Journal of Computational and </w:t>
-      </w:r>
-      <w:r>
-        <w:rPr>
-          <w:rFonts w:ascii="Calibri" w:hAnsi="Calibri" w:cs="Calibri"/>
-          <w:bCs/>
-          <w:color w:val="000000"/>
-          <w:position w:val="1"/>
-        </w:rPr>
-        <w:lastRenderedPageBreak/>
-        <w:t>Mathematical Organization Theory, forthcoming Spring 2019.</w:t>
+        <w:t>. Journal of Computational and Mathematical Organization Theory</w:t>
+      </w:r>
+      <w:r>
+        <w:rPr>
+          <w:rFonts w:ascii="Calibri" w:hAnsi="Calibri" w:cs="Calibri"/>
+          <w:bCs/>
+          <w:color w:val="000000"/>
+          <w:position w:val="1"/>
+        </w:rPr>
+        <w:t xml:space="preserve"> (CMOT)</w:t>
+      </w:r>
+      <w:r>
+        <w:rPr>
+          <w:rFonts w:ascii="Calibri" w:hAnsi="Calibri" w:cs="Calibri"/>
+          <w:bCs/>
+          <w:color w:val="000000"/>
+          <w:position w:val="1"/>
+        </w:rPr>
+        <w:t xml:space="preserve">, </w:t>
+      </w:r>
+      <w:r>
+        <w:rPr>
+          <w:rFonts w:ascii="Calibri" w:hAnsi="Calibri" w:cs="Calibri"/>
+          <w:bCs/>
+          <w:color w:val="000000"/>
+          <w:position w:val="1"/>
+        </w:rPr>
+        <w:t>July 19,</w:t>
+      </w:r>
+      <w:r>
+        <w:rPr>
+          <w:rFonts w:ascii="Calibri" w:hAnsi="Calibri" w:cs="Calibri"/>
+          <w:bCs/>
+          <w:color w:val="000000"/>
+          <w:position w:val="1"/>
+        </w:rPr>
+        <w:t xml:space="preserve"> 2019.</w:t>
       </w:r>
     </w:p>
     <w:p>
@@ -9153,6 +8833,7 @@
           <w:color w:val="000000"/>
           <w:position w:val="1"/>
         </w:rPr>
+        <w:lastRenderedPageBreak/>
         <w:t xml:space="preserve">Nitin Agarwal, </w:t>
       </w:r>
       <w:r>
@@ -9183,31 +8864,7 @@
           <w:color w:val="000000"/>
           <w:position w:val="1"/>
         </w:rPr>
-        <w:t xml:space="preserve">Examining </w:t>
-      </w:r>
-      <w:proofErr w:type="gramStart"/>
-      <w:r>
-        <w:rPr>
-          <w:rFonts w:ascii="Calibri" w:hAnsi="Calibri" w:cs="Calibri"/>
-          <w:bCs/>
-          <w:i/>
-          <w:iCs/>
-          <w:color w:val="000000"/>
-          <w:position w:val="1"/>
-        </w:rPr>
-        <w:t>The</w:t>
-      </w:r>
-      <w:proofErr w:type="gramEnd"/>
-      <w:r>
-        <w:rPr>
-          <w:rFonts w:ascii="Calibri" w:hAnsi="Calibri" w:cs="Calibri"/>
-          <w:bCs/>
-          <w:i/>
-          <w:iCs/>
-          <w:color w:val="000000"/>
-          <w:position w:val="1"/>
-        </w:rPr>
-        <w:t xml:space="preserve"> Use Of Botnets And Their Evolution In Propaganda Disseminatio</w:t>
+        <w:t>Examining The Use Of Botnets And Their Evolution In Propaganda Disseminatio</w:t>
       </w:r>
       <w:r>
         <w:rPr>
@@ -9554,17 +9211,7 @@
           <w:color w:val="000000"/>
           <w:position w:val="1"/>
         </w:rPr>
-        <w:t>Samer</w:t>
-      </w:r>
-      <w:r>
-        <w:rPr>
-          <w:rFonts w:ascii="Calibri" w:hAnsi="Calibri" w:cs="Calibri"/>
-          <w:b/>
-          <w:bCs/>
-          <w:color w:val="000000"/>
-          <w:position w:val="1"/>
-        </w:rPr>
-        <w:t xml:space="preserve"> Al-khateeb</w:t>
+        <w:t>Samer Al-khateeb</w:t>
       </w:r>
       <w:r>
         <w:rPr>
@@ -9584,31 +9231,7 @@
           <w:color w:val="000000"/>
           <w:position w:val="1"/>
         </w:rPr>
-        <w:t xml:space="preserve">Developing a Conceptual Framework </w:t>
-      </w:r>
-      <w:proofErr w:type="gramStart"/>
-      <w:r>
-        <w:rPr>
-          <w:rFonts w:ascii="Calibri" w:hAnsi="Calibri" w:cs="Calibri"/>
-          <w:bCs/>
-          <w:i/>
-          <w:iCs/>
-          <w:color w:val="000000"/>
-          <w:position w:val="1"/>
-        </w:rPr>
-        <w:t>For</w:t>
-      </w:r>
-      <w:proofErr w:type="gramEnd"/>
-      <w:r>
-        <w:rPr>
-          <w:rFonts w:ascii="Calibri" w:hAnsi="Calibri" w:cs="Calibri"/>
-          <w:bCs/>
-          <w:i/>
-          <w:iCs/>
-          <w:color w:val="000000"/>
-          <w:position w:val="1"/>
-        </w:rPr>
-        <w:t xml:space="preserve"> Modeling Deviant Cyber Flash Mob: A Socio-Computational Approach Leveraging Hypergraph Constructs</w:t>
+        <w:t>Developing a Conceptual Framework For Modeling Deviant Cyber Flash Mob: A Socio-Computational Approach Leveraging Hypergraph Constructs</w:t>
       </w:r>
       <w:r>
         <w:rPr>
@@ -9752,43 +9375,34 @@
         <w:spacing w:line="240" w:lineRule="auto"/>
       </w:pPr>
       <w:r>
-        <w:t xml:space="preserve">Muhammad Nihal Hussain, Kiran Kumar Bandeli, Serpil Tokdemir, </w:t>
-      </w:r>
-      <w:r>
-        <w:rPr>
-          <w:b/>
-          <w:bCs/>
-        </w:rPr>
-        <w:t>Samer Al-khateeb</w:t>
-      </w:r>
-      <w:r>
-        <w:t xml:space="preserve">, </w:t>
-      </w:r>
-      <w:r>
-        <w:t xml:space="preserve">and </w:t>
-      </w:r>
-      <w:r>
-        <w:t xml:space="preserve">Nitin Agarwal. </w:t>
-      </w:r>
-      <w:r>
-        <w:rPr>
-          <w:i/>
-          <w:iCs/>
-        </w:rPr>
-        <w:t>Understanding Digital Ethnography: Socio-computational Analysis of Trending YouTube Videos</w:t>
-      </w:r>
-      <w:r>
-        <w:t xml:space="preserve">. The Eighth International Conference on Social Media Technologies, Communication, and Informatics (SOTICS 2018), October 14-18, 2018, Nice, France. </w:t>
-      </w:r>
-      <w:r>
-        <w:rPr>
-          <w:b/>
-          <w:bCs/>
-        </w:rPr>
-        <w:t>(Won Best Paper Award)</w:t>
-      </w:r>
-      <w:r>
-        <w:t>.</w:t>
+        <w:t xml:space="preserve">Obadimu, Adewale; Mead, Esther; </w:t>
+      </w:r>
+      <w:r>
+        <w:rPr>
+          <w:b/>
+          <w:bCs/>
+        </w:rPr>
+        <w:t>Al-Khateeb, Samer</w:t>
+      </w:r>
+      <w:r>
+        <w:t xml:space="preserve">; and Agarwal, Nitin, "A Comparative Analysis of Facebook and Twitter Bots". </w:t>
+      </w:r>
+      <w:r>
+        <w:t xml:space="preserve">Southern Association for Information Systems (SAIS). </w:t>
+      </w:r>
+      <w:r>
+        <w:t xml:space="preserve">SAIS 2019 Proceedings. 25. </w:t>
+      </w:r>
+      <w:hyperlink r:id="rId8" w:history="1">
+        <w:r>
+          <w:rPr>
+            <w:rStyle w:val="Hyperlink"/>
+          </w:rPr>
+          <w:t>https://aisel.aisnet.org/sais2019/25</w:t>
+        </w:r>
+      </w:hyperlink>
+      <w:r>
+        <w:t xml:space="preserve"> </w:t>
       </w:r>
     </w:p>
     <w:p>
@@ -9801,36 +9415,37 @@
         <w:spacing w:line="240" w:lineRule="auto"/>
       </w:pPr>
       <w:r>
-        <w:t xml:space="preserve">Muhammad Nihal Hussain, </w:t>
-      </w:r>
-      <w:r>
-        <w:rPr>
-          <w:b/>
-          <w:bCs/>
-        </w:rPr>
-        <w:t>Samer Al-Khateeb</w:t>
-      </w:r>
-      <w:r>
-        <w:t>,</w:t>
-      </w:r>
-      <w:r>
-        <w:t xml:space="preserve"> Serpil Tokdemir, and Nitin Agarwal. </w:t>
+        <w:t xml:space="preserve">Muhammad Nihal Hussain, Kiran Kumar Bandeli, Serpil Tokdemir, </w:t>
+      </w:r>
+      <w:r>
+        <w:rPr>
+          <w:b/>
+          <w:bCs/>
+        </w:rPr>
+        <w:t>Samer Al-khateeb</w:t>
+      </w:r>
+      <w:r>
+        <w:t xml:space="preserve">, and Nitin Agarwal. </w:t>
       </w:r>
       <w:r>
         <w:rPr>
           <w:i/>
           <w:iCs/>
         </w:rPr>
-        <w:t>Analyzing Disinformation and Crowd Manipulation Tactics on YouTube</w:t>
-      </w:r>
-      <w:r>
-        <w:t>. The 2018 IEEE/ACM International Conference on Advances in Social Networks Analysis and Minin</w:t>
-      </w:r>
-      <w:r>
-        <w:t xml:space="preserve">g (ASONAM), August 28-31, 2018, </w:t>
-      </w:r>
-      <w:r>
-        <w:t>Barcelona, Spain.</w:t>
+        <w:t>Understanding Digital Ethnography: Socio-computational Analysis of Trending YouTube Videos</w:t>
+      </w:r>
+      <w:r>
+        <w:t xml:space="preserve">. The Eighth International Conference on Social Media Technologies, Communication, and Informatics (SOTICS 2018), October 14-18, 2018, Nice, France. </w:t>
+      </w:r>
+      <w:r>
+        <w:rPr>
+          <w:b/>
+          <w:bCs/>
+        </w:rPr>
+        <w:t>(Won Best Paper Award)</w:t>
+      </w:r>
+      <w:r>
+        <w:t>.</w:t>
       </w:r>
     </w:p>
     <w:p>
@@ -9843,6 +9458,45 @@
         <w:spacing w:line="240" w:lineRule="auto"/>
       </w:pPr>
       <w:r>
+        <w:t xml:space="preserve">Muhammad Nihal Hussain, </w:t>
+      </w:r>
+      <w:r>
+        <w:rPr>
+          <w:b/>
+          <w:bCs/>
+        </w:rPr>
+        <w:t>Samer Al-Khateeb</w:t>
+      </w:r>
+      <w:r>
+        <w:t xml:space="preserve">, Serpil Tokdemir, and Nitin Agarwal. </w:t>
+      </w:r>
+      <w:r>
+        <w:rPr>
+          <w:i/>
+          <w:iCs/>
+        </w:rPr>
+        <w:t>Analyzing Disinformation and Crowd Manipulation Tactics on YouTube</w:t>
+      </w:r>
+      <w:r>
+        <w:t>. The 2018 IEEE/ACM International Conference on Advances in Social Networks Analysis and Minin</w:t>
+      </w:r>
+      <w:r>
+        <w:t xml:space="preserve">g (ASONAM), August 28-31, 2018, </w:t>
+      </w:r>
+      <w:r>
+        <w:t>Barcelona, Spain.</w:t>
+      </w:r>
+    </w:p>
+    <w:p>
+      <w:pPr>
+        <w:pStyle w:val="ListParagraph"/>
+        <w:numPr>
+          <w:ilvl w:val="0"/>
+          <w:numId w:val="1"/>
+        </w:numPr>
+        <w:spacing w:line="240" w:lineRule="auto"/>
+      </w:pPr>
+      <w:r>
         <w:t xml:space="preserve">Tuja Khaund, Kiran Kumar Bandeli, Muhammad Nihal Hussain, Adewale Obadimu, </w:t>
       </w:r>
       <w:r>
@@ -9853,13 +9507,7 @@
         <w:t>Samer Al-khateeb</w:t>
       </w:r>
       <w:r>
-        <w:t xml:space="preserve">, </w:t>
-      </w:r>
-      <w:r>
-        <w:t xml:space="preserve">and </w:t>
-      </w:r>
-      <w:r>
-        <w:t xml:space="preserve">Nitin Agarwal. </w:t>
+        <w:t xml:space="preserve">, and Nitin Agarwal. </w:t>
       </w:r>
       <w:r>
         <w:rPr>
@@ -9869,13 +9517,7 @@
         <w:t>Analyzing Social and Communication Network Structures of Social Bots and Humans</w:t>
       </w:r>
       <w:r>
-        <w:t xml:space="preserve">. </w:t>
-      </w:r>
-      <w:r>
-        <w:t xml:space="preserve">The </w:t>
-      </w:r>
-      <w:r>
-        <w:t>2018 IEEE/ACM International Conference on Advances in Social Networks Analysis and Minin</w:t>
+        <w:t>. The 2018 IEEE/ACM International Conference on Advances in Social Networks Analysis and Minin</w:t>
       </w:r>
       <w:r>
         <w:t xml:space="preserve">g (ASONAM), August 28-31, 2018, </w:t>
@@ -10056,28 +9698,26 @@
           <w:color w:val="000000"/>
           <w:position w:val="1"/>
         </w:rPr>
-        <w:t xml:space="preserve">Social Cyber Forensics Approach </w:t>
-      </w:r>
-      <w:r>
-        <w:rPr>
-          <w:rFonts w:ascii="Calibri" w:hAnsi="Calibri" w:cs="Calibri"/>
-          <w:bCs/>
-          <w:i/>
-          <w:iCs/>
+        <w:t>Social Cyber Forensics Approach to Study Twitter's and Blogs' Influence on Propaganda Campaigns</w:t>
+      </w:r>
+      <w:r>
+        <w:rPr>
+          <w:rFonts w:ascii="Calibri" w:hAnsi="Calibri" w:cs="Calibri"/>
+          <w:bCs/>
+          <w:color w:val="000000"/>
+          <w:position w:val="1"/>
+        </w:rPr>
+        <w:t xml:space="preserve">. International Conference on Social Computing, Behavioral-Cultural Modeling and Prediction and Behavior Representation in </w:t>
+      </w:r>
+      <w:r>
+        <w:rPr>
+          <w:rFonts w:ascii="Calibri" w:hAnsi="Calibri" w:cs="Calibri"/>
+          <w:bCs/>
           <w:color w:val="000000"/>
           <w:position w:val="1"/>
         </w:rPr>
         <w:lastRenderedPageBreak/>
-        <w:t>to Study Twitter's and Blogs' Influence on Propaganda Campaigns</w:t>
-      </w:r>
-      <w:r>
-        <w:rPr>
-          <w:rFonts w:ascii="Calibri" w:hAnsi="Calibri" w:cs="Calibri"/>
-          <w:bCs/>
-          <w:color w:val="000000"/>
-          <w:position w:val="1"/>
-        </w:rPr>
-        <w:t>. International Conference on Social Computing, Behavioral-Cultural Modeling and Prediction and Behavior Representation in Modeling and Simulation (SBP-BRiMS 2017), July 5 - 8, 2017, Washington D.C., USA.</w:t>
+        <w:t>Modeling and Simulation (SBP-BRiMS 2017), July 5 - 8, 2017, Washington D.C., USA.</w:t>
       </w:r>
     </w:p>
     <w:p>
@@ -10205,49 +9845,16 @@
           <w:color w:val="000000"/>
           <w:position w:val="1"/>
         </w:rPr>
-        <w:t xml:space="preserve">The Rise &amp; Fall of #NoBackDoor on Twitter: </w:t>
-      </w:r>
-      <w:proofErr w:type="gramStart"/>
-      <w:r>
-        <w:rPr>
-          <w:rFonts w:ascii="Calibri" w:hAnsi="Calibri" w:cs="Calibri"/>
-          <w:bCs/>
-          <w:i/>
-          <w:iCs/>
-          <w:color w:val="000000"/>
-          <w:position w:val="1"/>
-        </w:rPr>
-        <w:t>the</w:t>
-      </w:r>
-      <w:proofErr w:type="gramEnd"/>
-      <w:r>
-        <w:rPr>
-          <w:rFonts w:ascii="Calibri" w:hAnsi="Calibri" w:cs="Calibri"/>
-          <w:bCs/>
-          <w:i/>
-          <w:iCs/>
-          <w:color w:val="000000"/>
-          <w:position w:val="1"/>
-        </w:rPr>
-        <w:t xml:space="preserve"> Apple vs. FBI Case</w:t>
-      </w:r>
-      <w:r>
-        <w:rPr>
-          <w:rFonts w:ascii="Calibri" w:hAnsi="Calibri" w:cs="Calibri"/>
-          <w:bCs/>
-          <w:color w:val="000000"/>
-          <w:position w:val="1"/>
-        </w:rPr>
-        <w:t>. In Proceedings of the International Symposium on Foundations of Open Source Intelligence and Security Informatics (FOSINT-SI 2016) co-located with the 2016 IEEE/ACM International Conference on Advances in Social Networks Analysis and Mining (ASONAM 2016), August 19-20,</w:t>
-      </w:r>
-      <w:r>
-        <w:rPr>
-          <w:rFonts w:ascii="Calibri" w:hAnsi="Calibri" w:cs="Calibri"/>
-          <w:bCs/>
-          <w:color w:val="000000"/>
-          <w:position w:val="1"/>
-        </w:rPr>
-        <w:t xml:space="preserve"> 2016, San Francisco, California, USA.</w:t>
+        <w:t>The Rise &amp; Fall of #NoBackDoor on Twitter: the Apple vs. FBI Case</w:t>
+      </w:r>
+      <w:r>
+        <w:rPr>
+          <w:rFonts w:ascii="Calibri" w:hAnsi="Calibri" w:cs="Calibri"/>
+          <w:bCs/>
+          <w:color w:val="000000"/>
+          <w:position w:val="1"/>
+        </w:rPr>
+        <w:t>. In Proceedings of the International Symposium on Foundations of Open Source Intelligence and Security Informatics (FOSINT-SI 2016) co-located with the 2016 IEEE/ACM International Conference on Advances in Social Networks Analysis and Mining (ASONAM 2016), August 19-20, 2016, San Francisco, California, USA.</w:t>
       </w:r>
     </w:p>
     <w:p>
@@ -10320,16 +9927,7 @@
           <w:color w:val="000000"/>
           <w:position w:val="1"/>
         </w:rPr>
-        <w:t xml:space="preserve"> </w:t>
-      </w:r>
-      <w:r>
-        <w:rPr>
-          <w:rFonts w:ascii="Calibri" w:hAnsi="Calibri" w:cs="Calibri"/>
-          <w:bCs/>
-          <w:color w:val="000000"/>
-          <w:position w:val="1"/>
-        </w:rPr>
-        <w:t>the IEEE International Conference on Data Mining (ICDM 2015), November 14-17, 2015, Atlantic City, New Jersey, USA.</w:t>
+        <w:t xml:space="preserve"> the IEEE International Conference on Data Mining (ICDM 2015), November 14-17, 2015, Atlantic City, New Jersey, USA.</w:t>
       </w:r>
     </w:p>
     <w:p>
@@ -10640,7 +10238,40 @@
           <w:sz w:val="24"/>
           <w:szCs w:val="24"/>
         </w:rPr>
-        <w:t>Conferences:</w:t>
+        <w:t>Conferences</w:t>
+      </w:r>
+      <w:r>
+        <w:rPr>
+          <w:rFonts w:cstheme="minorHAnsi"/>
+          <w:b/>
+          <w:color w:val="000000"/>
+          <w:position w:val="1"/>
+          <w:sz w:val="24"/>
+          <w:szCs w:val="24"/>
+        </w:rPr>
+        <w:t xml:space="preserve">, Posters, and </w:t>
+      </w:r>
+      <w:r>
+        <w:rPr>
+          <w:rFonts w:cstheme="minorHAnsi"/>
+          <w:b/>
+          <w:color w:val="000000"/>
+          <w:position w:val="1"/>
+          <w:sz w:val="24"/>
+          <w:szCs w:val="24"/>
+        </w:rPr>
+        <w:t>Presentations</w:t>
+      </w:r>
+      <w:r>
+        <w:rPr>
+          <w:rFonts w:cstheme="minorHAnsi"/>
+          <w:b/>
+          <w:color w:val="000000"/>
+          <w:position w:val="1"/>
+          <w:sz w:val="24"/>
+          <w:szCs w:val="24"/>
+        </w:rPr>
+        <w:t>:</w:t>
       </w:r>
     </w:p>
     <w:p>
@@ -10672,48 +10303,48 @@
       <w:r>
         <w:rPr>
           <w:rFonts w:cstheme="minorHAnsi"/>
-          <w:b/>
+          <w:bCs/>
           <w:color w:val="000000"/>
           <w:position w:val="1"/>
           <w:sz w:val="21"/>
           <w:szCs w:val="21"/>
         </w:rPr>
-        <w:t>Samer Al-khateeb</w:t>
+        <w:t xml:space="preserve">Mustafa Alassad, Billy Spann, Nitin Agarwal, and </w:t>
       </w:r>
       <w:r>
         <w:rPr>
           <w:rFonts w:cstheme="minorHAnsi"/>
-          <w:bCs/>
+          <w:b/>
           <w:color w:val="000000"/>
           <w:position w:val="1"/>
           <w:sz w:val="21"/>
           <w:szCs w:val="21"/>
         </w:rPr>
-        <w:t xml:space="preserve">, Muhammad Nihal Hussain, and Nitin Agarwal. </w:t>
+        <w:t>Samer Al-khateeb</w:t>
       </w:r>
       <w:r>
         <w:rPr>
           <w:rFonts w:cstheme="minorHAnsi"/>
           <w:bCs/>
-          <w:i/>
-          <w:iCs/>
           <w:color w:val="000000"/>
           <w:position w:val="1"/>
           <w:sz w:val="21"/>
           <w:szCs w:val="21"/>
         </w:rPr>
-        <w:t>When Citizen Journalism Goes Rogue: A Case Study of Anti-West Misinformation Campaigns During the 2014 Russian-Ukraine Conflict</w:t>
+        <w:t>. U</w:t>
       </w:r>
       <w:r>
         <w:rPr>
           <w:rFonts w:cstheme="minorHAnsi"/>
           <w:bCs/>
+          <w:i/>
+          <w:iCs/>
           <w:color w:val="000000"/>
           <w:position w:val="1"/>
           <w:sz w:val="21"/>
           <w:szCs w:val="21"/>
         </w:rPr>
-        <w:t>. The 5</w:t>
+        <w:t>sing Computational Social Science Techniques to Identify Coordinated Cyber Threats to Smart City Networks</w:t>
       </w:r>
       <w:r>
         <w:rPr>
@@ -10723,44 +10354,8 @@
           <w:position w:val="1"/>
           <w:sz w:val="21"/>
           <w:szCs w:val="21"/>
-          <w:vertAlign w:val="superscript"/>
-        </w:rPr>
-        <w:t>th</w:t>
-      </w:r>
-      <w:r>
-        <w:rPr>
-          <w:rFonts w:cstheme="minorHAnsi"/>
-          <w:bCs/>
-          <w:color w:val="000000"/>
-          <w:position w:val="1"/>
-          <w:sz w:val="21"/>
-          <w:szCs w:val="21"/>
-        </w:rPr>
-        <w:t xml:space="preserve"> International Conference on Bridging Gaps: Where is the Critic in Television </w:t>
-      </w:r>
-      <w:proofErr w:type="gramStart"/>
-      <w:r>
-        <w:rPr>
-          <w:rFonts w:cstheme="minorHAnsi"/>
-          <w:bCs/>
-          <w:color w:val="000000"/>
-          <w:position w:val="1"/>
-          <w:sz w:val="21"/>
-          <w:szCs w:val="21"/>
-        </w:rPr>
-        <w:t>Journalism?,</w:t>
-      </w:r>
-      <w:proofErr w:type="gramEnd"/>
-      <w:r>
-        <w:rPr>
-          <w:rFonts w:cstheme="minorHAnsi"/>
-          <w:bCs/>
-          <w:color w:val="000000"/>
-          <w:position w:val="1"/>
-          <w:sz w:val="21"/>
-          <w:szCs w:val="21"/>
-        </w:rPr>
-        <w:t xml:space="preserve"> Centre for Media and Celebrity Studies (CMCS), CUNY School of Journalism, August 31 – September 1, 2017, New York City, USA.</w:t>
+        </w:rPr>
+        <w:t>. 1st Joint International Conference on Design and Construction of Smart City Components, December 17-19, 2019, Cairo, Egypt. (Presentation)</w:t>
       </w:r>
     </w:p>
     <w:p>
@@ -10809,31 +10404,31 @@
           <w:sz w:val="21"/>
           <w:szCs w:val="21"/>
         </w:rPr>
-        <w:t xml:space="preserve">, Muhammad Nihal Hussain, and Nitin Agarwal. </w:t>
+        <w:t xml:space="preserve"> and Nitin Agarwal</w:t>
       </w:r>
       <w:r>
         <w:rPr>
           <w:rFonts w:cstheme="minorHAnsi"/>
           <w:bCs/>
-          <w:i/>
-          <w:iCs/>
           <w:color w:val="000000"/>
           <w:position w:val="1"/>
           <w:sz w:val="21"/>
           <w:szCs w:val="21"/>
         </w:rPr>
-        <w:t>Leveraging Social Network Analysis &amp; Cyber Forensics Approaches to Study Cyber Propaganda Campaigns</w:t>
+        <w:t>. "</w:t>
       </w:r>
       <w:r>
         <w:rPr>
           <w:rFonts w:cstheme="minorHAnsi"/>
           <w:bCs/>
+          <w:i/>
+          <w:iCs/>
           <w:color w:val="000000"/>
           <w:position w:val="1"/>
           <w:sz w:val="21"/>
           <w:szCs w:val="21"/>
         </w:rPr>
-        <w:t>. The 1</w:t>
+        <w:t>Socio-computational Approaches for Cyber Threat Analysis</w:t>
       </w:r>
       <w:r>
         <w:rPr>
@@ -10843,9 +10438,8 @@
           <w:position w:val="1"/>
           <w:sz w:val="21"/>
           <w:szCs w:val="21"/>
-          <w:vertAlign w:val="superscript"/>
-        </w:rPr>
-        <w:t>st</w:t>
+        </w:rPr>
+        <w:t>". INFORMS 2019 Annual Meeting. October 20-23, 2019, Seattle Washington, USA.</w:t>
       </w:r>
       <w:r>
         <w:rPr>
@@ -10856,51 +10450,7 @@
           <w:sz w:val="21"/>
           <w:szCs w:val="21"/>
         </w:rPr>
-        <w:t xml:space="preserve"> North American Social Networks Conferenc</w:t>
-      </w:r>
-      <w:r>
-        <w:rPr>
-          <w:rFonts w:cstheme="minorHAnsi"/>
-          <w:bCs/>
-          <w:color w:val="000000"/>
-          <w:position w:val="1"/>
-          <w:sz w:val="21"/>
-          <w:szCs w:val="21"/>
-        </w:rPr>
-        <w:t>e of the International Network f</w:t>
-      </w:r>
-      <w:r>
-        <w:rPr>
-          <w:rFonts w:cstheme="minorHAnsi"/>
-          <w:bCs/>
-          <w:color w:val="000000"/>
-          <w:position w:val="1"/>
-          <w:sz w:val="21"/>
-          <w:szCs w:val="21"/>
-        </w:rPr>
-        <w:t>or Social Network Analysis (NASN 2017), July 26</w:t>
-      </w:r>
-      <w:r>
-        <w:rPr>
-          <w:rFonts w:cstheme="minorHAnsi"/>
-          <w:bCs/>
-          <w:color w:val="000000"/>
-          <w:position w:val="1"/>
-          <w:sz w:val="21"/>
-          <w:szCs w:val="21"/>
-        </w:rPr>
-        <w:t>-</w:t>
-      </w:r>
-      <w:r>
-        <w:rPr>
-          <w:rFonts w:cstheme="minorHAnsi"/>
-          <w:bCs/>
-          <w:color w:val="000000"/>
-          <w:position w:val="1"/>
-          <w:sz w:val="21"/>
-          <w:szCs w:val="21"/>
-        </w:rPr>
-        <w:t>30, Washington DC, USA.</w:t>
+        <w:t xml:space="preserve"> (Presentation)</w:t>
       </w:r>
     </w:p>
     <w:p>
@@ -10938,7 +10488,7 @@
           <w:sz w:val="21"/>
           <w:szCs w:val="21"/>
         </w:rPr>
-        <w:t xml:space="preserve">Rick Galeano, Nitin Agarwal, and </w:t>
+        <w:t xml:space="preserve">Tuja Khaund , Billy Spann , Richard Young , </w:t>
       </w:r>
       <w:r>
         <w:rPr>
@@ -10949,31 +10499,29 @@
           <w:sz w:val="21"/>
           <w:szCs w:val="21"/>
         </w:rPr>
-        <w:t>Samer Al-khateeb</w:t>
+        <w:t>Samer Al-</w:t>
       </w:r>
       <w:r>
         <w:rPr>
           <w:rFonts w:cstheme="minorHAnsi"/>
-          <w:bCs/>
+          <w:b/>
           <w:color w:val="000000"/>
           <w:position w:val="1"/>
           <w:sz w:val="21"/>
           <w:szCs w:val="21"/>
         </w:rPr>
-        <w:t xml:space="preserve">. Botnets and Propaganda Dissemination. The 1st North American Social Networks Conference of the International Network </w:t>
-      </w:r>
-      <w:bookmarkStart w:id="0" w:name="_GoBack"/>
-      <w:bookmarkEnd w:id="0"/>
+        <w:t>k</w:t>
+      </w:r>
       <w:r>
         <w:rPr>
           <w:rFonts w:cstheme="minorHAnsi"/>
-          <w:bCs/>
+          <w:b/>
           <w:color w:val="000000"/>
           <w:position w:val="1"/>
           <w:sz w:val="21"/>
           <w:szCs w:val="21"/>
         </w:rPr>
-        <w:t>for</w:t>
+        <w:t>hateeb</w:t>
       </w:r>
       <w:r>
         <w:rPr>
@@ -10984,7 +10532,7 @@
           <w:sz w:val="21"/>
           <w:szCs w:val="21"/>
         </w:rPr>
-        <w:t xml:space="preserve"> Social Network Analysis (NASN 2017), July 26-30, 2017, Washington DC, USA.</w:t>
+        <w:t>, and Nitin Agarwal. Blog Farm Detection Using Social Network Analysis and Social Cyber Forensics Informed Methodologies. International Conference on Social Computing, Behavioral-Cultural Modeling and Prediction and Behavior Representation in Modeling and Simulation (SBP-BRiMS 2019), July 9-12, 2019, Washington D.C., USA. (Poster)</w:t>
       </w:r>
     </w:p>
     <w:p>
@@ -11016,48 +10564,48 @@
       <w:r>
         <w:rPr>
           <w:rFonts w:cstheme="minorHAnsi"/>
-          <w:bCs/>
+          <w:b/>
           <w:color w:val="000000"/>
           <w:position w:val="1"/>
           <w:sz w:val="21"/>
           <w:szCs w:val="21"/>
         </w:rPr>
-        <w:t xml:space="preserve">Kiran Kumar Bandeli, Muhammad Nihal Hussain, </w:t>
+        <w:t>Samer Al-khateeb</w:t>
       </w:r>
       <w:r>
         <w:rPr>
           <w:rFonts w:cstheme="minorHAnsi"/>
-          <w:b/>
+          <w:bCs/>
           <w:color w:val="000000"/>
           <w:position w:val="1"/>
           <w:sz w:val="21"/>
           <w:szCs w:val="21"/>
         </w:rPr>
-        <w:t>Samer Al-khateeb</w:t>
+        <w:t xml:space="preserve">, Muhammad Nihal Hussain, and Nitin Agarwal. </w:t>
       </w:r>
       <w:r>
         <w:rPr>
           <w:rFonts w:cstheme="minorHAnsi"/>
           <w:bCs/>
+          <w:i/>
+          <w:iCs/>
           <w:color w:val="000000"/>
           <w:position w:val="1"/>
           <w:sz w:val="21"/>
           <w:szCs w:val="21"/>
         </w:rPr>
-        <w:t xml:space="preserve">, and Nitin Agarwal. </w:t>
+        <w:t>When Citizen Journalism Goes Rogue: A Case Study of Anti-West Misinformation Campaigns During the 2014 Russian-Ukraine Conflict</w:t>
       </w:r>
       <w:r>
         <w:rPr>
           <w:rFonts w:cstheme="minorHAnsi"/>
           <w:bCs/>
-          <w:i/>
-          <w:iCs/>
           <w:color w:val="000000"/>
           <w:position w:val="1"/>
           <w:sz w:val="21"/>
           <w:szCs w:val="21"/>
         </w:rPr>
-        <w:t>Towards Developing Methodology to Stem the Tide of Fake News</w:t>
+        <w:t>. The 5</w:t>
       </w:r>
       <w:r>
         <w:rPr>
@@ -11067,8 +10615,31 @@
           <w:position w:val="1"/>
           <w:sz w:val="21"/>
           <w:szCs w:val="21"/>
-        </w:rPr>
-        <w:t>. International Conference on Social Computing, Behavioral-Cultural Modeling &amp; Prediction and Behavior Representation in Modeling and Simulation (SBP-BRiMS 2017) (Challenge Track), July 5 - 8, 2017, Washington D.C., USA.</w:t>
+          <w:vertAlign w:val="superscript"/>
+        </w:rPr>
+        <w:t>th</w:t>
+      </w:r>
+      <w:r>
+        <w:rPr>
+          <w:rFonts w:cstheme="minorHAnsi"/>
+          <w:bCs/>
+          <w:color w:val="000000"/>
+          <w:position w:val="1"/>
+          <w:sz w:val="21"/>
+          <w:szCs w:val="21"/>
+        </w:rPr>
+        <w:t xml:space="preserve"> International Conference on Bridging Gaps: Where is the Critic in Television Journalism?, Centre for Media and Celebrity Studies (CMCS), CUNY School of Journalism, August 31 – September 1, 2017, New York City, USA.</w:t>
+      </w:r>
+      <w:r>
+        <w:rPr>
+          <w:rFonts w:cstheme="minorHAnsi"/>
+          <w:bCs/>
+          <w:color w:val="000000"/>
+          <w:position w:val="1"/>
+          <w:sz w:val="21"/>
+          <w:szCs w:val="21"/>
+        </w:rPr>
+        <w:t xml:space="preserve"> (Conference Presentation)</w:t>
       </w:r>
     </w:p>
     <w:p>
@@ -11100,35 +10671,37 @@
       <w:r>
         <w:rPr>
           <w:rFonts w:cstheme="minorHAnsi"/>
-          <w:bCs/>
+          <w:b/>
           <w:color w:val="000000"/>
           <w:position w:val="1"/>
           <w:sz w:val="21"/>
           <w:szCs w:val="21"/>
         </w:rPr>
-        <w:t xml:space="preserve">Muhammad Nihal Hussain, Kiran Bandeli, Mohammad Nooman, </w:t>
+        <w:t>Samer Al-khateeb</w:t>
       </w:r>
       <w:r>
         <w:rPr>
           <w:rFonts w:cstheme="minorHAnsi"/>
-          <w:b/>
+          <w:bCs/>
           <w:color w:val="000000"/>
           <w:position w:val="1"/>
           <w:sz w:val="21"/>
           <w:szCs w:val="21"/>
         </w:rPr>
-        <w:t>Samer Al-khateeb</w:t>
+        <w:t xml:space="preserve">, Muhammad Nihal Hussain, and Nitin Agarwal. </w:t>
       </w:r>
       <w:r>
         <w:rPr>
           <w:rFonts w:cstheme="minorHAnsi"/>
           <w:bCs/>
+          <w:i/>
+          <w:iCs/>
           <w:color w:val="000000"/>
           <w:position w:val="1"/>
           <w:sz w:val="21"/>
           <w:szCs w:val="21"/>
         </w:rPr>
-        <w:t xml:space="preserve">, </w:t>
+        <w:t>Leveraging Social Network Analysis &amp; Cyber Forensics Approaches to Study Cyber Propaganda Campaigns</w:t>
       </w:r>
       <w:r>
         <w:rPr>
@@ -11139,42 +10712,7 @@
           <w:sz w:val="21"/>
           <w:szCs w:val="21"/>
         </w:rPr>
-        <w:t xml:space="preserve">and </w:t>
-      </w:r>
-      <w:r>
-        <w:rPr>
-          <w:rFonts w:cstheme="minorHAnsi"/>
-          <w:bCs/>
-          <w:color w:val="000000"/>
-          <w:position w:val="1"/>
-          <w:sz w:val="21"/>
-          <w:szCs w:val="21"/>
-        </w:rPr>
-        <w:t xml:space="preserve">Nitin Agarwal. </w:t>
-      </w:r>
-      <w:r>
-        <w:rPr>
-          <w:rFonts w:cstheme="minorHAnsi"/>
-          <w:bCs/>
-          <w:i/>
-          <w:iCs/>
-          <w:color w:val="000000"/>
-          <w:position w:val="1"/>
-          <w:sz w:val="21"/>
-          <w:szCs w:val="21"/>
-        </w:rPr>
-        <w:t>Analyzing the Voices during European Migrant Crisis in Blogosphere</w:t>
-      </w:r>
-      <w:r>
-        <w:rPr>
-          <w:rFonts w:cstheme="minorHAnsi"/>
-          <w:bCs/>
-          <w:color w:val="000000"/>
-          <w:position w:val="1"/>
-          <w:sz w:val="21"/>
-          <w:szCs w:val="21"/>
-        </w:rPr>
-        <w:t>. The 2</w:t>
+        <w:t>. The 1</w:t>
       </w:r>
       <w:r>
         <w:rPr>
@@ -11186,7 +10724,7 @@
           <w:szCs w:val="21"/>
           <w:vertAlign w:val="superscript"/>
         </w:rPr>
-        <w:t>nd</w:t>
+        <w:t>st</w:t>
       </w:r>
       <w:r>
         <w:rPr>
@@ -11197,7 +10735,7 @@
           <w:sz w:val="21"/>
           <w:szCs w:val="21"/>
         </w:rPr>
-        <w:t xml:space="preserve"> International Workshop on Event Analytics using Social</w:t>
+        <w:t xml:space="preserve"> North American Social Networks Conferenc</w:t>
       </w:r>
       <w:r>
         <w:rPr>
@@ -11208,7 +10746,7 @@
           <w:sz w:val="21"/>
           <w:szCs w:val="21"/>
         </w:rPr>
-        <w:t xml:space="preserve"> Media Data associated with t</w:t>
+        <w:t>e of the International Network f</w:t>
       </w:r>
       <w:r>
         <w:rPr>
@@ -11219,7 +10757,7 @@
           <w:sz w:val="21"/>
           <w:szCs w:val="21"/>
         </w:rPr>
-        <w:t>he 11</w:t>
+        <w:t>or Social Network Analysis (NASN 2017), July 26 - 30, Washington DC, USA.</w:t>
       </w:r>
       <w:r>
         <w:rPr>
@@ -11229,32 +10767,8 @@
           <w:position w:val="1"/>
           <w:sz w:val="21"/>
           <w:szCs w:val="21"/>
-          <w:vertAlign w:val="superscript"/>
-        </w:rPr>
-        <w:t>th</w:t>
-      </w:r>
-      <w:r>
-        <w:rPr>
-          <w:rFonts w:cstheme="minorHAnsi"/>
-          <w:bCs/>
-          <w:color w:val="000000"/>
-          <w:position w:val="1"/>
-          <w:sz w:val="21"/>
-          <w:szCs w:val="21"/>
-        </w:rPr>
-        <w:t xml:space="preserve"> International AAAI Conference on Web </w:t>
-      </w:r>
-      <w:r>
-        <w:rPr>
-          <w:rFonts w:cstheme="minorHAnsi"/>
-          <w:bCs/>
-          <w:color w:val="000000"/>
-          <w:position w:val="1"/>
-          <w:sz w:val="21"/>
-          <w:szCs w:val="21"/>
-        </w:rPr>
-        <w:lastRenderedPageBreak/>
-        <w:t>and Social Media (ICWSM 2017), May 15-18, 2017, Montreal, Canada.</w:t>
+        </w:rPr>
+        <w:t xml:space="preserve"> (Conference Presentation)</w:t>
       </w:r>
     </w:p>
     <w:p>
@@ -11286,48 +10800,190 @@
       <w:r>
         <w:rPr>
           <w:rFonts w:cstheme="minorHAnsi"/>
-          <w:b/>
+          <w:bCs/>
           <w:color w:val="000000"/>
           <w:position w:val="1"/>
           <w:sz w:val="21"/>
           <w:szCs w:val="21"/>
         </w:rPr>
-        <w:t>Samer Al-khateeb</w:t>
+        <w:t xml:space="preserve">Kiran Kumar Bandeli, Muhammad Nihal Hussain, </w:t>
       </w:r>
       <w:r>
         <w:rPr>
           <w:rFonts w:cstheme="minorHAnsi"/>
-          <w:bCs/>
+          <w:b/>
           <w:color w:val="000000"/>
           <w:position w:val="1"/>
           <w:sz w:val="21"/>
           <w:szCs w:val="21"/>
         </w:rPr>
-        <w:t xml:space="preserve">, Muhammad Nihal Hussain, and Nitin Agarwal. </w:t>
+        <w:t>Samer Al-khateeb</w:t>
       </w:r>
       <w:r>
         <w:rPr>
           <w:rFonts w:cstheme="minorHAnsi"/>
           <w:bCs/>
-          <w:i/>
-          <w:iCs/>
           <w:color w:val="000000"/>
           <w:position w:val="1"/>
           <w:sz w:val="21"/>
           <w:szCs w:val="21"/>
         </w:rPr>
-        <w:t>Exploring ISIL Cyber Network Activities: Evolution, Means, and Strategies</w:t>
+        <w:t xml:space="preserve">, and Nitin Agarwal. </w:t>
       </w:r>
       <w:r>
         <w:rPr>
           <w:rFonts w:cstheme="minorHAnsi"/>
           <w:bCs/>
+          <w:i/>
+          <w:iCs/>
           <w:color w:val="000000"/>
           <w:position w:val="1"/>
           <w:sz w:val="21"/>
           <w:szCs w:val="21"/>
         </w:rPr>
-        <w:t>. In the 36</w:t>
+        <w:t xml:space="preserve">Towards </w:t>
+      </w:r>
+      <w:r>
+        <w:rPr>
+          <w:rFonts w:cstheme="minorHAnsi"/>
+          <w:bCs/>
+          <w:i/>
+          <w:iCs/>
+          <w:color w:val="000000"/>
+          <w:position w:val="1"/>
+          <w:sz w:val="21"/>
+          <w:szCs w:val="21"/>
+        </w:rPr>
+        <w:lastRenderedPageBreak/>
+        <w:t>Developing Methodology to Stem the Tide of Fake News</w:t>
+      </w:r>
+      <w:r>
+        <w:rPr>
+          <w:rFonts w:cstheme="minorHAnsi"/>
+          <w:bCs/>
+          <w:color w:val="000000"/>
+          <w:position w:val="1"/>
+          <w:sz w:val="21"/>
+          <w:szCs w:val="21"/>
+        </w:rPr>
+        <w:t>. International Conference on Social Computing, Behavioral-Cultural Modeling &amp; Prediction and Behavior Representation in Modeling and Simulation (SBP-BRiMS 2017) (Challenge Track), July 5 - 8, 2017, Washington D.C., USA.</w:t>
+      </w:r>
+      <w:r>
+        <w:rPr>
+          <w:rFonts w:cstheme="minorHAnsi"/>
+          <w:bCs/>
+          <w:color w:val="000000"/>
+          <w:position w:val="1"/>
+          <w:sz w:val="21"/>
+          <w:szCs w:val="21"/>
+        </w:rPr>
+        <w:t xml:space="preserve"> (Poster)</w:t>
+      </w:r>
+    </w:p>
+    <w:p>
+      <w:pPr>
+        <w:pStyle w:val="ListParagraph"/>
+        <w:widowControl w:val="0"/>
+        <w:numPr>
+          <w:ilvl w:val="0"/>
+          <w:numId w:val="34"/>
+        </w:numPr>
+        <w:tabs>
+          <w:tab w:val="left" w:pos="2250"/>
+          <w:tab w:val="right" w:pos="9540"/>
+        </w:tabs>
+        <w:autoSpaceDE w:val="0"/>
+        <w:autoSpaceDN w:val="0"/>
+        <w:adjustRightInd w:val="0"/>
+        <w:spacing w:after="0" w:line="240" w:lineRule="auto"/>
+        <w:ind w:right="-20"/>
+        <w:rPr>
+          <w:rFonts w:cstheme="minorHAnsi"/>
+          <w:bCs/>
+          <w:color w:val="000000"/>
+          <w:position w:val="1"/>
+          <w:sz w:val="21"/>
+          <w:szCs w:val="21"/>
+        </w:rPr>
+      </w:pPr>
+      <w:r>
+        <w:rPr>
+          <w:rFonts w:cstheme="minorHAnsi"/>
+          <w:bCs/>
+          <w:color w:val="000000"/>
+          <w:position w:val="1"/>
+          <w:sz w:val="21"/>
+          <w:szCs w:val="21"/>
+        </w:rPr>
+        <w:t xml:space="preserve">Muhammad Nihal Hussain, Kiran Bandeli, Mohammad Nooman, </w:t>
+      </w:r>
+      <w:r>
+        <w:rPr>
+          <w:rFonts w:cstheme="minorHAnsi"/>
+          <w:b/>
+          <w:color w:val="000000"/>
+          <w:position w:val="1"/>
+          <w:sz w:val="21"/>
+          <w:szCs w:val="21"/>
+        </w:rPr>
+        <w:t>Samer Al-khateeb</w:t>
+      </w:r>
+      <w:r>
+        <w:rPr>
+          <w:rFonts w:cstheme="minorHAnsi"/>
+          <w:bCs/>
+          <w:color w:val="000000"/>
+          <w:position w:val="1"/>
+          <w:sz w:val="21"/>
+          <w:szCs w:val="21"/>
+        </w:rPr>
+        <w:t xml:space="preserve">, </w:t>
+      </w:r>
+      <w:r>
+        <w:rPr>
+          <w:rFonts w:cstheme="minorHAnsi"/>
+          <w:bCs/>
+          <w:color w:val="000000"/>
+          <w:position w:val="1"/>
+          <w:sz w:val="21"/>
+          <w:szCs w:val="21"/>
+        </w:rPr>
+        <w:t xml:space="preserve">and </w:t>
+      </w:r>
+      <w:r>
+        <w:rPr>
+          <w:rFonts w:cstheme="minorHAnsi"/>
+          <w:bCs/>
+          <w:color w:val="000000"/>
+          <w:position w:val="1"/>
+          <w:sz w:val="21"/>
+          <w:szCs w:val="21"/>
+        </w:rPr>
+        <w:t xml:space="preserve">Nitin Agarwal. </w:t>
+      </w:r>
+      <w:r>
+        <w:rPr>
+          <w:rFonts w:cstheme="minorHAnsi"/>
+          <w:bCs/>
+          <w:i/>
+          <w:iCs/>
+          <w:color w:val="000000"/>
+          <w:position w:val="1"/>
+          <w:sz w:val="21"/>
+          <w:szCs w:val="21"/>
+        </w:rPr>
+        <w:t>Analyzing the Voices during European Migrant Crisis in Blogosphere</w:t>
+      </w:r>
+      <w:r>
+        <w:rPr>
+          <w:rFonts w:cstheme="minorHAnsi"/>
+          <w:bCs/>
+          <w:color w:val="000000"/>
+          <w:position w:val="1"/>
+          <w:sz w:val="21"/>
+          <w:szCs w:val="21"/>
+        </w:rPr>
+        <w:t>. The 2</w:t>
       </w:r>
       <w:r>
         <w:rPr>
@@ -11339,7 +10995,7 @@
           <w:szCs w:val="21"/>
           <w:vertAlign w:val="superscript"/>
         </w:rPr>
-        <w:t>th</w:t>
+        <w:t>nd</w:t>
       </w:r>
       <w:r>
         <w:rPr>
@@ -11350,7 +11006,192 @@
           <w:sz w:val="21"/>
           <w:szCs w:val="21"/>
         </w:rPr>
+        <w:t xml:space="preserve"> International Workshop on Event Analytics using Social</w:t>
+      </w:r>
+      <w:r>
+        <w:rPr>
+          <w:rFonts w:cstheme="minorHAnsi"/>
+          <w:bCs/>
+          <w:color w:val="000000"/>
+          <w:position w:val="1"/>
+          <w:sz w:val="21"/>
+          <w:szCs w:val="21"/>
+        </w:rPr>
+        <w:t xml:space="preserve"> Media Data associated with t</w:t>
+      </w:r>
+      <w:r>
+        <w:rPr>
+          <w:rFonts w:cstheme="minorHAnsi"/>
+          <w:bCs/>
+          <w:color w:val="000000"/>
+          <w:position w:val="1"/>
+          <w:sz w:val="21"/>
+          <w:szCs w:val="21"/>
+        </w:rPr>
+        <w:t>he 11</w:t>
+      </w:r>
+      <w:r>
+        <w:rPr>
+          <w:rFonts w:cstheme="minorHAnsi"/>
+          <w:bCs/>
+          <w:color w:val="000000"/>
+          <w:position w:val="1"/>
+          <w:sz w:val="21"/>
+          <w:szCs w:val="21"/>
+          <w:vertAlign w:val="superscript"/>
+        </w:rPr>
+        <w:t>th</w:t>
+      </w:r>
+      <w:r>
+        <w:rPr>
+          <w:rFonts w:cstheme="minorHAnsi"/>
+          <w:bCs/>
+          <w:color w:val="000000"/>
+          <w:position w:val="1"/>
+          <w:sz w:val="21"/>
+          <w:szCs w:val="21"/>
+        </w:rPr>
+        <w:t xml:space="preserve"> International AAAI Conference on Web and Social Media (ICWSM 2017), May 15-18, 2017, Montreal, Canada.</w:t>
+      </w:r>
+      <w:r>
+        <w:rPr>
+          <w:rFonts w:cstheme="minorHAnsi"/>
+          <w:bCs/>
+          <w:color w:val="000000"/>
+          <w:position w:val="1"/>
+          <w:sz w:val="21"/>
+          <w:szCs w:val="21"/>
+        </w:rPr>
+        <w:t xml:space="preserve"> (Conference Presentation)</w:t>
+      </w:r>
+    </w:p>
+    <w:p>
+      <w:pPr>
+        <w:pStyle w:val="ListParagraph"/>
+        <w:widowControl w:val="0"/>
+        <w:numPr>
+          <w:ilvl w:val="0"/>
+          <w:numId w:val="34"/>
+        </w:numPr>
+        <w:tabs>
+          <w:tab w:val="left" w:pos="2250"/>
+          <w:tab w:val="right" w:pos="9540"/>
+        </w:tabs>
+        <w:autoSpaceDE w:val="0"/>
+        <w:autoSpaceDN w:val="0"/>
+        <w:adjustRightInd w:val="0"/>
+        <w:spacing w:after="0" w:line="240" w:lineRule="auto"/>
+        <w:ind w:right="-20"/>
+        <w:rPr>
+          <w:rFonts w:cstheme="minorHAnsi"/>
+          <w:bCs/>
+          <w:color w:val="000000"/>
+          <w:position w:val="1"/>
+          <w:sz w:val="21"/>
+          <w:szCs w:val="21"/>
+        </w:rPr>
+      </w:pPr>
+      <w:r>
+        <w:rPr>
+          <w:rFonts w:cstheme="minorHAnsi"/>
+          <w:b/>
+          <w:color w:val="000000"/>
+          <w:position w:val="1"/>
+          <w:sz w:val="21"/>
+          <w:szCs w:val="21"/>
+        </w:rPr>
+        <w:t>Samer Al-khateeb</w:t>
+      </w:r>
+      <w:r>
+        <w:rPr>
+          <w:rFonts w:cstheme="minorHAnsi"/>
+          <w:bCs/>
+          <w:color w:val="000000"/>
+          <w:position w:val="1"/>
+          <w:sz w:val="21"/>
+          <w:szCs w:val="21"/>
+        </w:rPr>
+        <w:t xml:space="preserve">, Muhammad Nihal Hussain, and Nitin Agarwal. </w:t>
+      </w:r>
+      <w:r>
+        <w:rPr>
+          <w:rFonts w:cstheme="minorHAnsi"/>
+          <w:bCs/>
+          <w:i/>
+          <w:iCs/>
+          <w:color w:val="000000"/>
+          <w:position w:val="1"/>
+          <w:sz w:val="21"/>
+          <w:szCs w:val="21"/>
+        </w:rPr>
+        <w:t>Exploring ISIL Cyber Network Activities: Evolution, Means, and Strategies</w:t>
+      </w:r>
+      <w:r>
+        <w:rPr>
+          <w:rFonts w:cstheme="minorHAnsi"/>
+          <w:bCs/>
+          <w:color w:val="000000"/>
+          <w:position w:val="1"/>
+          <w:sz w:val="21"/>
+          <w:szCs w:val="21"/>
+        </w:rPr>
+        <w:t>. In the 36</w:t>
+      </w:r>
+      <w:r>
+        <w:rPr>
+          <w:rFonts w:cstheme="minorHAnsi"/>
+          <w:bCs/>
+          <w:color w:val="000000"/>
+          <w:position w:val="1"/>
+          <w:sz w:val="21"/>
+          <w:szCs w:val="21"/>
+          <w:vertAlign w:val="superscript"/>
+        </w:rPr>
+        <w:t>th</w:t>
+      </w:r>
+      <w:r>
+        <w:rPr>
+          <w:rFonts w:cstheme="minorHAnsi"/>
+          <w:bCs/>
+          <w:color w:val="000000"/>
+          <w:position w:val="1"/>
+          <w:sz w:val="21"/>
+          <w:szCs w:val="21"/>
+        </w:rPr>
         <w:t xml:space="preserve"> International Sunbelt Social Network Conference (Sunbelt XXXVI) organized by the International Network for Social Network Analysis (INSNA), April 5-10, 2016, Newport Beach, California.</w:t>
+      </w:r>
+      <w:r>
+        <w:rPr>
+          <w:rFonts w:cstheme="minorHAnsi"/>
+          <w:bCs/>
+          <w:color w:val="000000"/>
+          <w:position w:val="1"/>
+          <w:sz w:val="21"/>
+          <w:szCs w:val="21"/>
+        </w:rPr>
+        <w:t xml:space="preserve"> (</w:t>
+      </w:r>
+      <w:r>
+        <w:rPr>
+          <w:rFonts w:cstheme="minorHAnsi"/>
+          <w:bCs/>
+          <w:color w:val="000000"/>
+          <w:position w:val="1"/>
+          <w:sz w:val="21"/>
+          <w:szCs w:val="21"/>
+        </w:rPr>
+        <w:t>Conference</w:t>
+      </w:r>
+      <w:r>
+        <w:rPr>
+          <w:rFonts w:cstheme="minorHAnsi"/>
+          <w:bCs/>
+          <w:color w:val="000000"/>
+          <w:position w:val="1"/>
+          <w:sz w:val="21"/>
+          <w:szCs w:val="21"/>
+        </w:rPr>
+        <w:t xml:space="preserve"> Presentation)</w:t>
       </w:r>
     </w:p>
     <w:p>
@@ -11379,10 +11220,10 @@
         <mc:AlternateContent>
           <mc:Choice Requires="wps">
             <w:drawing>
-              <wp:anchor distT="0" distB="0" distL="114300" distR="114300" simplePos="0" relativeHeight="251685888" behindDoc="0" locked="0" layoutInCell="1" allowOverlap="1" wp14:anchorId="53610B0E" wp14:editId="5DA1F934">
+              <wp:anchor distT="0" distB="0" distL="114300" distR="114300" simplePos="0" relativeHeight="251685888" behindDoc="0" locked="0" layoutInCell="1" allowOverlap="1" wp14:anchorId="53610B0E" wp14:editId="7C9E8EA7">
                 <wp:simplePos x="0" y="0"/>
                 <wp:positionH relativeFrom="margin">
-                  <wp:posOffset>0</wp:posOffset>
+                  <wp:align>center</wp:align>
                 </wp:positionH>
                 <wp:positionV relativeFrom="paragraph">
                   <wp:posOffset>158349</wp:posOffset>
@@ -11453,7 +11294,7 @@
                                 <w:sz w:val="28"/>
                                 <w:szCs w:val="28"/>
                               </w:rPr>
-                              <w:t>Participation in Federally Funded Projects</w:t>
+                              <w:t>Participation in Funded Projects</w:t>
                             </w:r>
                           </w:p>
                         </w:txbxContent>
@@ -11478,11 +11319,7 @@
           </mc:Choice>
           <mc:Fallback>
             <w:pict>
-              <v:shapetype w14:anchorId="53610B0E" id="_x0000_t202" coordsize="21600,21600" o:spt="202" path="m,l,21600r21600,l21600,xe">
-                <v:stroke joinstyle="miter"/>
-                <v:path gradientshapeok="t" o:connecttype="rect"/>
-              </v:shapetype>
-              <v:shape id="Text Box 3" o:spid="_x0000_s1031" type="#_x0000_t202" style="position:absolute;margin-left:0;margin-top:12.45pt;width:480pt;height:22.85pt;z-index:251685888;visibility:visible;mso-wrap-style:square;mso-width-percent:0;mso-height-percent:0;mso-wrap-distance-left:9pt;mso-wrap-distance-top:0;mso-wrap-distance-right:9pt;mso-wrap-distance-bottom:0;mso-position-horizontal:absolute;mso-position-horizontal-relative:margin;mso-position-vertical:absolute;mso-position-vertical-relative:text;mso-width-percent:0;mso-height-percent:0;mso-width-relative:margin;mso-height-relative:margin;v-text-anchor:top" o:gfxdata="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" fillcolor="#d8d8d8 [2732]" stroked="f">
+              <v:shape w14:anchorId="53610B0E" id="Text Box 3" o:spid="_x0000_s1031" type="#_x0000_t202" style="position:absolute;margin-left:0;margin-top:12.45pt;width:480pt;height:22.85pt;z-index:251685888;visibility:visible;mso-wrap-style:square;mso-width-percent:0;mso-height-percent:0;mso-wrap-distance-left:9pt;mso-wrap-distance-top:0;mso-wrap-distance-right:9pt;mso-wrap-distance-bottom:0;mso-position-horizontal:center;mso-position-horizontal-relative:margin;mso-position-vertical:absolute;mso-position-vertical-relative:text;mso-width-percent:0;mso-height-percent:0;mso-width-relative:margin;mso-height-relative:margin;v-text-anchor:top" o:gfxdata="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" fillcolor="#d8d8d8 [2732]" stroked="f">
                 <v:textbox>
                   <w:txbxContent>
                     <w:p>
@@ -11517,7 +11354,7 @@
                           <w:sz w:val="28"/>
                           <w:szCs w:val="28"/>
                         </w:rPr>
-                        <w:t>Participation in Federally Funded Projects</w:t>
+                        <w:t>Participation in Funded Projects</w:t>
                       </w:r>
                     </w:p>
                   </w:txbxContent>
@@ -11550,7 +11387,7 @@
           <w:sz w:val="24"/>
           <w:szCs w:val="24"/>
         </w:rPr>
-        <w:t xml:space="preserve">Socio-computational Predictive Methods to Detect and Mitigate Bot Activity in Novel Information Environments. </w:t>
+        <w:t>Designing and Implementing a Data Repository For Cyber Flash Mobs.</w:t>
       </w:r>
     </w:p>
     <w:p>
@@ -11558,7 +11395,10 @@
         <w:pStyle w:val="ListParagraph"/>
       </w:pPr>
       <w:r>
-        <w:t xml:space="preserve">The research project is funded by the DARPA Small Business Innovation Research (SBIR) </w:t>
+        <w:t xml:space="preserve">The research project is funded by the Center for Undergraduate Research and Scholarship </w:t>
+      </w:r>
+      <w:r>
+        <w:t>(CURAS) at Creighton University, Omaha NE.</w:t>
       </w:r>
     </w:p>
     <w:p>
@@ -11566,7 +11406,7 @@
         <w:pStyle w:val="ListParagraph"/>
       </w:pPr>
       <w:r>
-        <w:t xml:space="preserve">Award number (Phase-2 grant): W31P4Q-17-C-0059. </w:t>
+        <w:t>Total award amount: $10,000</w:t>
       </w:r>
     </w:p>
     <w:p>
@@ -11574,7 +11414,7 @@
         <w:pStyle w:val="ListParagraph"/>
       </w:pPr>
       <w:r>
-        <w:t xml:space="preserve">Total award amount: $1,000,000. </w:t>
+        <w:t>Project Period: 05/01/2020 - 12/01/2020</w:t>
       </w:r>
     </w:p>
     <w:p>
@@ -11582,37 +11422,7 @@
         <w:pStyle w:val="ListParagraph"/>
       </w:pPr>
       <w:r>
-        <w:t xml:space="preserve">Project Period: 09/01/2016 - 08/31/2019. </w:t>
-      </w:r>
-    </w:p>
-    <w:p>
-      <w:pPr>
-        <w:pStyle w:val="ListParagraph"/>
-      </w:pPr>
-      <w:r>
-        <w:t>Collaborators: Intelligent Automation, Inc.</w:t>
-      </w:r>
-    </w:p>
-    <w:p>
-      <w:pPr>
-        <w:pStyle w:val="ListParagraph"/>
-      </w:pPr>
-      <w:r>
-        <w:rPr>
-          <w:u w:val="single"/>
-        </w:rPr>
-        <w:t>My role in this project</w:t>
-      </w:r>
-      <w:r>
-        <w:t>:</w:t>
-      </w:r>
-    </w:p>
-    <w:p>
-      <w:pPr>
-        <w:pStyle w:val="ListParagraph"/>
-      </w:pPr>
-      <w:r>
-        <w:t>I was hired by this grant to do research on different topics such as the usage of botnets by deviant groups on social media and research on blogosphere data collection and analysis. This grant covered the travel costs of attending conferences to present the results of the research. I also attended all projects meetings and presented the results of the research to program managers.</w:t>
+        <w:t>My Role: Principal investigator (PI)</w:t>
       </w:r>
     </w:p>
     <w:p>
@@ -11623,25 +11433,20 @@
           <w:numId w:val="28"/>
         </w:numPr>
         <w:rPr>
-          <w:sz w:val="24"/>
-          <w:szCs w:val="24"/>
-        </w:rPr>
-      </w:pPr>
-      <w:r>
-        <w:rPr>
-          <w:b/>
-          <w:bCs/>
-          <w:sz w:val="24"/>
-          <w:szCs w:val="24"/>
-        </w:rPr>
-        <w:t>Towards Predictive Modeling Deviant Cyber Flash Mobs: A Socio-Informatics Driven Hypergraph Framework</w:t>
-      </w:r>
-      <w:r>
-        <w:rPr>
-          <w:sz w:val="24"/>
-          <w:szCs w:val="24"/>
-        </w:rPr>
-        <w:t xml:space="preserve">. </w:t>
+          <w:b/>
+          <w:bCs/>
+          <w:sz w:val="24"/>
+          <w:szCs w:val="24"/>
+        </w:rPr>
+      </w:pPr>
+      <w:r>
+        <w:rPr>
+          <w:b/>
+          <w:bCs/>
+          <w:sz w:val="24"/>
+          <w:szCs w:val="24"/>
+        </w:rPr>
+        <w:t xml:space="preserve">Socio-computational Predictive Methods to Detect and Mitigate Bot Activity in Novel Information Environments. </w:t>
       </w:r>
     </w:p>
     <w:p>
@@ -11649,7 +11454,7 @@
         <w:pStyle w:val="ListParagraph"/>
       </w:pPr>
       <w:r>
-        <w:t>The project is funded by the U.S. Army Research Office (ARO) under Social and Cognitive Networks program within the Network Sciences division</w:t>
+        <w:t xml:space="preserve">The research project is funded by the DARPA Small Business Innovation Research (SBIR) </w:t>
       </w:r>
     </w:p>
     <w:p>
@@ -11657,7 +11462,7 @@
         <w:pStyle w:val="ListParagraph"/>
       </w:pPr>
       <w:r>
-        <w:t xml:space="preserve">Award number: W911NF-16-1-0189. </w:t>
+        <w:t xml:space="preserve">Award number (Phase-2 grant): W31P4Q-17-C-0059. </w:t>
       </w:r>
     </w:p>
     <w:p>
@@ -11665,7 +11470,7 @@
         <w:pStyle w:val="ListParagraph"/>
       </w:pPr>
       <w:r>
-        <w:t>Program Officer: Dr. Edward Palazzolo</w:t>
+        <w:t xml:space="preserve">Total award amount: $1,000,000. </w:t>
       </w:r>
     </w:p>
     <w:p>
@@ -11673,7 +11478,7 @@
         <w:pStyle w:val="ListParagraph"/>
       </w:pPr>
       <w:r>
-        <w:t xml:space="preserve">Total award amount: $300,000. </w:t>
+        <w:t xml:space="preserve">Project Period: 09/01/2016 - 08/31/2019. </w:t>
       </w:r>
     </w:p>
     <w:p>
@@ -11681,7 +11486,7 @@
         <w:pStyle w:val="ListParagraph"/>
       </w:pPr>
       <w:r>
-        <w:t>Project Period: 06/01/2016 - 05/31/2019.</w:t>
+        <w:t>Collaborators: Intelligent Automation, Inc.</w:t>
       </w:r>
     </w:p>
     <w:p>
@@ -11703,37 +11508,7 @@
         <w:pStyle w:val="ListParagraph"/>
       </w:pPr>
       <w:r>
-        <w:t>I was hired by this grant to do research on D</w:t>
-      </w:r>
-      <w:r>
-        <w:t xml:space="preserve">eviant </w:t>
-      </w:r>
-      <w:r>
-        <w:t>C</w:t>
-      </w:r>
-      <w:r>
-        <w:t xml:space="preserve">yber </w:t>
-      </w:r>
-      <w:r>
-        <w:t>F</w:t>
-      </w:r>
-      <w:r>
-        <w:t xml:space="preserve">lash </w:t>
-      </w:r>
-      <w:r>
-        <w:t>M</w:t>
-      </w:r>
-      <w:r>
-        <w:t>obs</w:t>
-      </w:r>
-      <w:r>
-        <w:t xml:space="preserve"> conducted by ISIL/ISIS/Daesh and operationalize </w:t>
-      </w:r>
-      <w:r>
-        <w:t>a</w:t>
-      </w:r>
-      <w:r>
-        <w:t xml:space="preserve"> theoretical model on Twitter data. I presented the results of this research in three conferences of which their traveling cost was supported by this grant. I also helped in writing project progress reports, presented the results of the research to program managers, and attended all projects meetings.</w:t>
+        <w:t>I was hired by this grant to do research on different topics such as the usage of botnets by deviant groups on social media and research on blogosphere data collection and analysis. This grant covered the travel costs of attending conferences to present the results of the research. I also attended all projects meetings and presented the results of the research to program managers.</w:t>
       </w:r>
     </w:p>
     <w:p>
@@ -11755,7 +11530,7 @@
           <w:sz w:val="24"/>
           <w:szCs w:val="24"/>
         </w:rPr>
-        <w:t>Developing Novel Socio-computational Methodologies to Analyze Multimedia-based Cyber Propaganda Campaigns</w:t>
+        <w:t>Towards Predictive Modeling Deviant Cyber Flash Mobs: A Socio-Informatics Driven Hypergraph Framework</w:t>
       </w:r>
       <w:r>
         <w:rPr>
@@ -11770,7 +11545,7 @@
         <w:pStyle w:val="ListParagraph"/>
       </w:pPr>
       <w:r>
-        <w:t xml:space="preserve">This project is funded by the U.S. Office of Naval Research (ONR) under Thrust Code 341 </w:t>
+        <w:t>The project is funded by the U.S. Army Research Office (ARO) under Social and Cognitive Networks program within the Network Sciences division</w:t>
       </w:r>
     </w:p>
     <w:p>
@@ -11778,7 +11553,7 @@
         <w:pStyle w:val="ListParagraph"/>
       </w:pPr>
       <w:r>
-        <w:t xml:space="preserve">Award number: N00014-17-1-2605. </w:t>
+        <w:t xml:space="preserve">Award number: W911NF-16-1-0189. </w:t>
       </w:r>
     </w:p>
     <w:p>
@@ -11786,7 +11561,7 @@
         <w:pStyle w:val="ListParagraph"/>
       </w:pPr>
       <w:r>
-        <w:t xml:space="preserve">Program Officer: Dr. Rebecca Goolsby. </w:t>
+        <w:t>Program Officer: Dr. Edward Palazzolo</w:t>
       </w:r>
     </w:p>
     <w:p>
@@ -11794,7 +11569,7 @@
         <w:pStyle w:val="ListParagraph"/>
       </w:pPr>
       <w:r>
-        <w:t xml:space="preserve">Total award amount: $1,530,778. </w:t>
+        <w:t xml:space="preserve">Total award amount: $300,000. </w:t>
       </w:r>
     </w:p>
     <w:p>
@@ -11802,7 +11577,7 @@
         <w:pStyle w:val="ListParagraph"/>
       </w:pPr>
       <w:r>
-        <w:t>Project Period: 06/01/2017 - 01/31/2019.</w:t>
+        <w:t>Project Period: 06/01/2016 - 05/31/2019.</w:t>
       </w:r>
     </w:p>
     <w:p>
@@ -11824,7 +11599,37 @@
         <w:pStyle w:val="ListParagraph"/>
       </w:pPr>
       <w:r>
-        <w:t>I was hired by this grant with a group of students to study and assess the socio-political crisis and the migrant influx in Venezuela and Europe through the blogosphere. This project resulted in two conference papers of which their traveling cost was supported by this grant. I also attended all projects meetings.</w:t>
+        <w:t>I was hired by this grant to do research on D</w:t>
+      </w:r>
+      <w:r>
+        <w:t xml:space="preserve">eviant </w:t>
+      </w:r>
+      <w:r>
+        <w:t>C</w:t>
+      </w:r>
+      <w:r>
+        <w:t xml:space="preserve">yber </w:t>
+      </w:r>
+      <w:r>
+        <w:t>F</w:t>
+      </w:r>
+      <w:r>
+        <w:t xml:space="preserve">lash </w:t>
+      </w:r>
+      <w:r>
+        <w:t>M</w:t>
+      </w:r>
+      <w:r>
+        <w:t>obs</w:t>
+      </w:r>
+      <w:r>
+        <w:t xml:space="preserve"> conducted by ISIL/ISIS/Daesh and operationalize </w:t>
+      </w:r>
+      <w:r>
+        <w:t>a</w:t>
+      </w:r>
+      <w:r>
+        <w:t xml:space="preserve"> theoretical model on Twitter data. I presented the results of this research in three conferences of which their traveling cost was supported by this grant. I also helped in writing project progress reports, presented the results of the research to program managers, and attended all projects meetings.</w:t>
       </w:r>
     </w:p>
     <w:p>
@@ -11835,8 +11640,6 @@
           <w:numId w:val="28"/>
         </w:numPr>
         <w:rPr>
-          <w:b/>
-          <w:bCs/>
           <w:sz w:val="24"/>
           <w:szCs w:val="24"/>
         </w:rPr>
@@ -11849,7 +11652,14 @@
           <w:szCs w:val="24"/>
         </w:rPr>
         <w:lastRenderedPageBreak/>
-        <w:t xml:space="preserve">Analyzing Integrated Social Media-Facilitated Propaganda Campaigns using Social Network Analysis and Cyber Forensics. </w:t>
+        <w:t>Developing Novel Socio-computational Methodologies to Analyze Multimedia-based Cyber Propaganda Campaigns</w:t>
+      </w:r>
+      <w:r>
+        <w:rPr>
+          <w:sz w:val="24"/>
+          <w:szCs w:val="24"/>
+        </w:rPr>
+        <w:t xml:space="preserve">. </w:t>
       </w:r>
     </w:p>
     <w:p>
@@ -11865,7 +11675,7 @@
         <w:pStyle w:val="ListParagraph"/>
       </w:pPr>
       <w:r>
-        <w:t xml:space="preserve">Award number: N00014-16-1-2412. </w:t>
+        <w:t xml:space="preserve">Award number: N00014-17-1-2605. </w:t>
       </w:r>
     </w:p>
     <w:p>
@@ -11881,7 +11691,7 @@
         <w:pStyle w:val="ListParagraph"/>
       </w:pPr>
       <w:r>
-        <w:t xml:space="preserve">Total award amount: $190,000. </w:t>
+        <w:t xml:space="preserve">Total award amount: $1,530,778. </w:t>
       </w:r>
     </w:p>
     <w:p>
@@ -11889,7 +11699,7 @@
         <w:pStyle w:val="ListParagraph"/>
       </w:pPr>
       <w:r>
-        <w:t>Project Period: 05/01/2016 - 09/30/2018.</w:t>
+        <w:t>Project Period: 06/01/2017 - 01/31/2019.</w:t>
       </w:r>
     </w:p>
     <w:p>
@@ -11911,7 +11721,7 @@
         <w:pStyle w:val="ListParagraph"/>
       </w:pPr>
       <w:r>
-        <w:t>I was hired by this grant to do research on the usage of social media by different hacker’s groups. Then, I worked with a group of students on a project to assess the socio-political crisis and the migrant influx in Venezuela through the blogosphere. I presented two conference papers of which their traveling cost was supported by this grant. I also attended all projects meetings.</w:t>
+        <w:t>I was hired by this grant with a group of students to study and assess the socio-political crisis and the migrant influx in Venezuela and Europe through the blogosphere. This project resulted in two conference papers of which their traveling cost was supported by this grant. I also attended all projects meetings.</w:t>
       </w:r>
     </w:p>
     <w:p>
@@ -11922,25 +11732,20 @@
           <w:numId w:val="28"/>
         </w:numPr>
         <w:rPr>
-          <w:sz w:val="24"/>
-          <w:szCs w:val="24"/>
-        </w:rPr>
-      </w:pPr>
-      <w:r>
-        <w:rPr>
-          <w:b/>
-          <w:bCs/>
-          <w:sz w:val="24"/>
-          <w:szCs w:val="24"/>
-        </w:rPr>
-        <w:t>MRI: Acquisition of Peta-Scale Data Storage System for Big Data Exploration in STEM Fields</w:t>
-      </w:r>
-      <w:r>
-        <w:rPr>
-          <w:sz w:val="24"/>
-          <w:szCs w:val="24"/>
-        </w:rPr>
-        <w:t xml:space="preserve">. </w:t>
+          <w:b/>
+          <w:bCs/>
+          <w:sz w:val="24"/>
+          <w:szCs w:val="24"/>
+        </w:rPr>
+      </w:pPr>
+      <w:r>
+        <w:rPr>
+          <w:b/>
+          <w:bCs/>
+          <w:sz w:val="24"/>
+          <w:szCs w:val="24"/>
+        </w:rPr>
+        <w:t xml:space="preserve">Analyzing Integrated Social Media-Facilitated Propaganda Campaigns using Social Network Analysis and Cyber Forensics. </w:t>
       </w:r>
     </w:p>
     <w:p>
@@ -11948,7 +11753,7 @@
         <w:pStyle w:val="ListParagraph"/>
       </w:pPr>
       <w:r>
-        <w:t xml:space="preserve">The research project is funded in part by the U.S. National Science Foundation’s (NSF) Advanced Cyber infrastructure (ACI) program </w:t>
+        <w:t xml:space="preserve">This project is funded by the U.S. Office of Naval Research (ONR) under Thrust Code 341 </w:t>
       </w:r>
     </w:p>
     <w:p>
@@ -11956,7 +11761,7 @@
         <w:pStyle w:val="ListParagraph"/>
       </w:pPr>
       <w:r>
-        <w:t xml:space="preserve">Award number: ACI-1429160. </w:t>
+        <w:t xml:space="preserve">Award number: N00014-16-1-2412. </w:t>
       </w:r>
     </w:p>
     <w:p>
@@ -11964,7 +11769,7 @@
         <w:pStyle w:val="ListParagraph"/>
       </w:pPr>
       <w:r>
-        <w:t xml:space="preserve">Total award amount: $291,908. </w:t>
+        <w:t xml:space="preserve">Program Officer: Dr. Rebecca Goolsby. </w:t>
       </w:r>
     </w:p>
     <w:p>
@@ -11972,7 +11777,7 @@
         <w:pStyle w:val="ListParagraph"/>
       </w:pPr>
       <w:r>
-        <w:t>Project period: 09/01/2014 - 08/31/2018</w:t>
+        <w:t xml:space="preserve">Total award amount: $190,000. </w:t>
       </w:r>
     </w:p>
     <w:p>
@@ -11980,6 +11785,14 @@
         <w:pStyle w:val="ListParagraph"/>
       </w:pPr>
       <w:r>
+        <w:t>Project Period: 05/01/2016 - 09/30/2018.</w:t>
+      </w:r>
+    </w:p>
+    <w:p>
+      <w:pPr>
+        <w:pStyle w:val="ListParagraph"/>
+      </w:pPr>
+      <w:r>
         <w:rPr>
           <w:u w:val="single"/>
         </w:rPr>
@@ -11994,7 +11807,7 @@
         <w:pStyle w:val="ListParagraph"/>
       </w:pPr>
       <w:r>
-        <w:t>I was hired by this grant to do research on different topics such as the usage of botnet by deviant groups on social media, the case of Apple vs. FBI discussion on Twitter, and research on blogosphere data collection and analysis. This grant covered the travel costs of seven conferences papers. I also attended all projects meetings and presented the results of the research to program managers.</w:t>
+        <w:t>I was hired by this grant to do research on the usage of social media by different hacker’s groups. Then, I worked with a group of students on a project to assess the socio-political crisis and the migrant influx in Venezuela through the blogosphere. I presented two conference papers of which their traveling cost was supported by this grant. I also attended all projects meetings.</w:t>
       </w:r>
     </w:p>
     <w:p>
@@ -12016,7 +11829,7 @@
           <w:sz w:val="24"/>
           <w:szCs w:val="24"/>
         </w:rPr>
-        <w:t>Data-Intensive High-Density Computational Equipment for Research on Monitoring Cyber Warfare Tactics through Social Media</w:t>
+        <w:t>MRI: Acquisition of Peta-Scale Data Storage System for Big Data Exploration in STEM Fields</w:t>
       </w:r>
       <w:r>
         <w:rPr>
@@ -12031,7 +11844,7 @@
         <w:pStyle w:val="ListParagraph"/>
       </w:pPr>
       <w:r>
-        <w:t xml:space="preserve">The project is funded by the U.S. Office of Naval Research (ONR) under Defense University Research Instrumentation Program (DURIP) </w:t>
+        <w:t xml:space="preserve">The research project is funded in part by the U.S. National Science Foundation’s (NSF) Advanced Cyber infrastructure (ACI) program </w:t>
       </w:r>
     </w:p>
     <w:p>
@@ -12039,7 +11852,7 @@
         <w:pStyle w:val="ListParagraph"/>
       </w:pPr>
       <w:r>
-        <w:t xml:space="preserve">Award number: N00014-16-1-2016. </w:t>
+        <w:t xml:space="preserve">Award number: ACI-1429160. </w:t>
       </w:r>
     </w:p>
     <w:p>
@@ -12047,7 +11860,7 @@
         <w:pStyle w:val="ListParagraph"/>
       </w:pPr>
       <w:r>
-        <w:t xml:space="preserve">Total award amount: $85,964. </w:t>
+        <w:t xml:space="preserve">Total award amount: $291,908. </w:t>
       </w:r>
     </w:p>
     <w:p>
@@ -12055,7 +11868,7 @@
         <w:pStyle w:val="ListParagraph"/>
       </w:pPr>
       <w:r>
-        <w:t>Project Period: 11/15/2015 - 12/14/2016.</w:t>
+        <w:t>Project period: 09/01/2014 - 08/31/2018</w:t>
       </w:r>
     </w:p>
     <w:p>
@@ -12077,7 +11890,7 @@
         <w:pStyle w:val="ListParagraph"/>
       </w:pPr>
       <w:r>
-        <w:t>I was hired by this grant to do research on the usage of social media by different hacker’s groups. Then, I worked with a group of students on a project to assess the socio-political crisis and the migrant influx in Venezuela through the blogosphere. I presented two conference papers of which their traveling cost was supported by this grant. I also attended all projects meetings.</w:t>
+        <w:t>I was hired by this grant to do research on different topics such as the usage of botnet by deviant groups on social media, the case of Apple vs. FBI discussion on Twitter, and research on blogosphere data collection and analysis. This grant covered the travel costs of seven conferences papers. I also attended all projects meetings and presented the results of the research to program managers.</w:t>
       </w:r>
     </w:p>
     <w:p>
@@ -12099,7 +11912,7 @@
           <w:sz w:val="24"/>
           <w:szCs w:val="24"/>
         </w:rPr>
-        <w:t>Cyber-collective Movements: Novel Socio-computational Approaches in Studying the Blogosphere</w:t>
+        <w:t>Data-Intensive High-Density Computational Equipment for Research on Monitoring Cyber Warfare Tactics through Social Media</w:t>
       </w:r>
       <w:r>
         <w:rPr>
@@ -12114,7 +11927,7 @@
         <w:pStyle w:val="ListParagraph"/>
       </w:pPr>
       <w:r>
-        <w:t xml:space="preserve">The research project is funded in part by the U.S. National Science Foundation’s (NSF) Social-Computational Systems (SoCS) Program and Human-Centered Computing (HCC) Program. </w:t>
+        <w:t xml:space="preserve">The project is funded by the U.S. Office of Naval Research (ONR) under Defense University Research Instrumentation Program (DURIP) </w:t>
       </w:r>
     </w:p>
     <w:p>
@@ -12122,7 +11935,7 @@
         <w:pStyle w:val="ListParagraph"/>
       </w:pPr>
       <w:r>
-        <w:t xml:space="preserve">Award number: IIS-1110868 and IIS-1110649. </w:t>
+        <w:t xml:space="preserve">Award number: N00014-16-1-2016. </w:t>
       </w:r>
     </w:p>
     <w:p>
@@ -12130,7 +11943,7 @@
         <w:pStyle w:val="ListParagraph"/>
       </w:pPr>
       <w:r>
-        <w:t xml:space="preserve">Total award amount: $742,044. </w:t>
+        <w:t xml:space="preserve">Total award amount: $85,964. </w:t>
       </w:r>
     </w:p>
     <w:p>
@@ -12138,7 +11951,7 @@
         <w:pStyle w:val="ListParagraph"/>
       </w:pPr>
       <w:r>
-        <w:t xml:space="preserve">Project Period: 09/01/2011 - 05/31/2016. </w:t>
+        <w:t>Project Period: 11/15/2015 - 12/14/2016.</w:t>
       </w:r>
     </w:p>
     <w:p>
@@ -12146,7 +11959,13 @@
         <w:pStyle w:val="ListParagraph"/>
       </w:pPr>
       <w:r>
-        <w:t xml:space="preserve">Collaborators: Rolf T. Wigand and Merlyna Lim. </w:t>
+        <w:rPr>
+          <w:u w:val="single"/>
+        </w:rPr>
+        <w:t>My role in this project</w:t>
+      </w:r>
+      <w:r>
+        <w:t>:</w:t>
       </w:r>
     </w:p>
     <w:p>
@@ -12154,28 +11973,8 @@
         <w:pStyle w:val="ListParagraph"/>
       </w:pPr>
       <w:r>
-        <w:rPr>
-          <w:u w:val="single"/>
-        </w:rPr>
         <w:lastRenderedPageBreak/>
-        <w:t>My role in this project</w:t>
-      </w:r>
-      <w:r>
-        <w:t>:</w:t>
-      </w:r>
-    </w:p>
-    <w:p>
-      <w:pPr>
-        <w:pStyle w:val="ListParagraph"/>
-      </w:pPr>
-      <w:r>
-        <w:t>I was hired by this grant to do theoretical survey of different cyber collective actions/phenomenon’s and develop theoretical models</w:t>
-      </w:r>
-      <w:r>
-        <w:t xml:space="preserve">. </w:t>
-      </w:r>
-      <w:r>
-        <w:t>I presented two conference papers of which their traveling cost was supported by this grant. I also helped in writing project progress reports, presented the results of the research to program managers, and attended all projects meetings.</w:t>
+        <w:t>I was hired by this grant to do research on the usage of social media by different hacker’s groups. Then, I worked with a group of students on a project to assess the socio-political crisis and the migrant influx in Venezuela through the blogosphere. I presented two conference papers of which their traveling cost was supported by this grant. I also attended all projects meetings.</w:t>
       </w:r>
     </w:p>
     <w:p>
@@ -12197,7 +11996,7 @@
           <w:sz w:val="24"/>
           <w:szCs w:val="24"/>
         </w:rPr>
-        <w:t>Predictive Modeling of Cyber Flash Mobs: Understanding Emerging Socio-Technical Behaviors for Conflict Monitoring</w:t>
+        <w:t>Cyber-collective Movements: Novel Socio-computational Approaches in Studying the Blogosphere</w:t>
       </w:r>
       <w:r>
         <w:rPr>
@@ -12212,7 +12011,7 @@
         <w:pStyle w:val="ListParagraph"/>
       </w:pPr>
       <w:r>
-        <w:t>This project is funded by the U.S. Office of Naval Research (ONR) under Thrust Code 341.</w:t>
+        <w:t xml:space="preserve">The research project is funded in part by the U.S. National Science Foundation’s (NSF) Social-Computational Systems (SoCS) Program and Human-Centered Computing (HCC) Program. </w:t>
       </w:r>
     </w:p>
     <w:p>
@@ -12220,7 +12019,7 @@
         <w:pStyle w:val="ListParagraph"/>
       </w:pPr>
       <w:r>
-        <w:t xml:space="preserve">Award number: N00014-14-1-0489. </w:t>
+        <w:t xml:space="preserve">Award number: IIS-1110868 and IIS-1110649. </w:t>
       </w:r>
     </w:p>
     <w:p>
@@ -12228,7 +12027,7 @@
         <w:pStyle w:val="ListParagraph"/>
       </w:pPr>
       <w:r>
-        <w:t xml:space="preserve">Program Officer: Dr. Rebecca Goolsby. </w:t>
+        <w:t xml:space="preserve">Total award amount: $742,044. </w:t>
       </w:r>
     </w:p>
     <w:p>
@@ -12236,7 +12035,7 @@
         <w:pStyle w:val="ListParagraph"/>
       </w:pPr>
       <w:r>
-        <w:t xml:space="preserve">Total award amount: $160,000. </w:t>
+        <w:t xml:space="preserve">Project Period: 09/01/2011 - 05/31/2016. </w:t>
       </w:r>
     </w:p>
     <w:p>
@@ -12244,7 +12043,7 @@
         <w:pStyle w:val="ListParagraph"/>
       </w:pPr>
       <w:r>
-        <w:t>Project Period: 05/01/2014 - 09/30/2015.</w:t>
+        <w:t xml:space="preserve">Collaborators: Rolf T. Wigand and Merlyna Lim. </w:t>
       </w:r>
     </w:p>
     <w:p>
@@ -12266,7 +12065,13 @@
         <w:pStyle w:val="ListParagraph"/>
       </w:pPr>
       <w:r>
-        <w:t>I was hired by this grant to do research on the usage of social media by different hacker’s groups. Then, I worked with a group of students on a project to assess the socio-political crisis and the migrant influx in Venezuela through the blogosphere. I presented two conference papers of which their traveling cost was supported by this grant. I also attended all projects meetings.</w:t>
+        <w:t>I was hired by this grant to do theoretical survey of different cyber collective actions/phenomenon’s and develop theoretical models</w:t>
+      </w:r>
+      <w:r>
+        <w:t xml:space="preserve">. </w:t>
+      </w:r>
+      <w:r>
+        <w:t>I presented two conference papers of which their traveling cost was supported by this grant. I also helped in writing project progress reports, presented the results of the research to program managers, and attended all projects meetings.</w:t>
       </w:r>
     </w:p>
     <w:p>
@@ -12288,7 +12093,7 @@
           <w:sz w:val="24"/>
           <w:szCs w:val="24"/>
         </w:rPr>
-        <w:t>BlogTrackers: Analyzing Social Media for Cultural Modeling</w:t>
+        <w:t>Predictive Modeling of Cyber Flash Mobs: Understanding Emerging Socio-Technical Behaviors for Conflict Monitoring</w:t>
       </w:r>
       <w:r>
         <w:rPr>
@@ -12303,7 +12108,7 @@
         <w:pStyle w:val="ListParagraph"/>
       </w:pPr>
       <w:r>
-        <w:t>The research project is funded by the U.S. Office of Naval Research (ONR)</w:t>
+        <w:t>This project is funded by the U.S. Office of Naval Research (ONR) under Thrust Code 341.</w:t>
       </w:r>
     </w:p>
     <w:p>
@@ -12311,7 +12116,7 @@
         <w:pStyle w:val="ListParagraph"/>
       </w:pPr>
       <w:r>
-        <w:t xml:space="preserve">Award number: N00014-10-1-0091. </w:t>
+        <w:t xml:space="preserve">Award number: N00014-14-1-0489. </w:t>
       </w:r>
     </w:p>
     <w:p>
@@ -12319,7 +12124,7 @@
         <w:pStyle w:val="ListParagraph"/>
       </w:pPr>
       <w:r>
-        <w:t xml:space="preserve">Total award amount: $334,791. </w:t>
+        <w:t xml:space="preserve">Program Officer: Dr. Rebecca Goolsby. </w:t>
       </w:r>
     </w:p>
     <w:p>
@@ -12327,7 +12132,7 @@
         <w:pStyle w:val="ListParagraph"/>
       </w:pPr>
       <w:r>
-        <w:t xml:space="preserve">Project period: 05/01/2010 - 12/30/2013. </w:t>
+        <w:t xml:space="preserve">Total award amount: $160,000. </w:t>
       </w:r>
     </w:p>
     <w:p>
@@ -12335,7 +12140,7 @@
         <w:pStyle w:val="ListParagraph"/>
       </w:pPr>
       <w:r>
-        <w:t>Collaborators: Huan Liu and Merlyna Lim.</w:t>
+        <w:t>Project Period: 05/01/2014 - 09/30/2015.</w:t>
       </w:r>
     </w:p>
     <w:p>
@@ -12357,7 +12162,7 @@
         <w:pStyle w:val="ListParagraph"/>
       </w:pPr>
       <w:r>
-        <w:t>I was hired by this grant to do research on ISIL/ISIS/Daesh online behaviors, then I presented three papers of which their traveling cost was supported by this grant. I also helped in writing project progress reports, presented the results of the research to program managers, and attended all projects meetings.</w:t>
+        <w:t>I was hired by this grant to do research on the usage of social media by different hacker’s groups. Then, I worked with a group of students on a project to assess the socio-political crisis and the migrant influx in Venezuela through the blogosphere. I presented two conference papers of which their traveling cost was supported by this grant. I also attended all projects meetings.</w:t>
       </w:r>
     </w:p>
     <w:p>
@@ -12379,6 +12184,97 @@
           <w:sz w:val="24"/>
           <w:szCs w:val="24"/>
         </w:rPr>
+        <w:t>BlogTrackers: Analyzing Social Media for Cultural Modeling</w:t>
+      </w:r>
+      <w:r>
+        <w:rPr>
+          <w:sz w:val="24"/>
+          <w:szCs w:val="24"/>
+        </w:rPr>
+        <w:t xml:space="preserve">. </w:t>
+      </w:r>
+    </w:p>
+    <w:p>
+      <w:pPr>
+        <w:pStyle w:val="ListParagraph"/>
+      </w:pPr>
+      <w:r>
+        <w:t>The research project is funded by the U.S. Office of Naval Research (ONR)</w:t>
+      </w:r>
+    </w:p>
+    <w:p>
+      <w:pPr>
+        <w:pStyle w:val="ListParagraph"/>
+      </w:pPr>
+      <w:r>
+        <w:t xml:space="preserve">Award number: N00014-10-1-0091. </w:t>
+      </w:r>
+    </w:p>
+    <w:p>
+      <w:pPr>
+        <w:pStyle w:val="ListParagraph"/>
+      </w:pPr>
+      <w:r>
+        <w:t xml:space="preserve">Total award amount: $334,791. </w:t>
+      </w:r>
+    </w:p>
+    <w:p>
+      <w:pPr>
+        <w:pStyle w:val="ListParagraph"/>
+      </w:pPr>
+      <w:r>
+        <w:t xml:space="preserve">Project period: 05/01/2010 - 12/30/2013. </w:t>
+      </w:r>
+    </w:p>
+    <w:p>
+      <w:pPr>
+        <w:pStyle w:val="ListParagraph"/>
+      </w:pPr>
+      <w:r>
+        <w:t>Collaborators: Huan Liu and Merlyna Lim.</w:t>
+      </w:r>
+    </w:p>
+    <w:p>
+      <w:pPr>
+        <w:pStyle w:val="ListParagraph"/>
+      </w:pPr>
+      <w:r>
+        <w:rPr>
+          <w:u w:val="single"/>
+        </w:rPr>
+        <w:t>My role in this project</w:t>
+      </w:r>
+      <w:r>
+        <w:t>:</w:t>
+      </w:r>
+    </w:p>
+    <w:p>
+      <w:pPr>
+        <w:pStyle w:val="ListParagraph"/>
+      </w:pPr>
+      <w:r>
+        <w:t>I was hired by this grant to do research on ISIL/ISIS/Daesh online behaviors, then I presented three papers of which their traveling cost was supported by this grant. I also helped in writing project progress reports, presented the results of the research to program managers, and attended all projects meetings.</w:t>
+      </w:r>
+    </w:p>
+    <w:p>
+      <w:pPr>
+        <w:pStyle w:val="ListParagraph"/>
+        <w:numPr>
+          <w:ilvl w:val="0"/>
+          <w:numId w:val="28"/>
+        </w:numPr>
+        <w:rPr>
+          <w:sz w:val="24"/>
+          <w:szCs w:val="24"/>
+        </w:rPr>
+      </w:pPr>
+      <w:r>
+        <w:rPr>
+          <w:b/>
+          <w:bCs/>
+          <w:sz w:val="24"/>
+          <w:szCs w:val="24"/>
+        </w:rPr>
         <w:t>A Socio-computational Model for ‘Social Bot' Detection: Understanding tactical and strategic information maneuvers through social media to advance cyber operations</w:t>
       </w:r>
       <w:r>
@@ -12402,6 +12298,7 @@
         <w:pStyle w:val="ListParagraph"/>
       </w:pPr>
       <w:r>
+        <w:lastRenderedPageBreak/>
         <w:t>Award number (Phase-1 grant): N00014-15-P-1187</w:t>
       </w:r>
     </w:p>
@@ -12450,6 +12347,26 @@
     <w:p>
       <w:pPr>
         <w:pStyle w:val="ListParagraph"/>
+      </w:pPr>
+      <w:r>
+        <w:t>I was hired by this grant to do research on the usage of social media by different hacker’s groups. Then, I worked with a group of students on a project to assess the socio-political crisis and the migrant influx in Venezuela through the blogosphere. I presented two conference papers of which their traveling cost was supported by this grant. I also attended all projects meetings.</w:t>
+      </w:r>
+    </w:p>
+    <w:p>
+      <w:pPr>
+        <w:widowControl w:val="0"/>
+        <w:autoSpaceDE w:val="0"/>
+        <w:autoSpaceDN w:val="0"/>
+        <w:adjustRightInd w:val="0"/>
+        <w:spacing w:after="0" w:line="240" w:lineRule="auto"/>
+        <w:ind w:right="-20"/>
+        <w:rPr>
+          <w:rFonts w:ascii="Calibri" w:hAnsi="Calibri" w:cs="Calibri"/>
+          <w:b/>
+          <w:color w:val="000000"/>
+          <w:sz w:val="24"/>
+          <w:szCs w:val="24"/>
+        </w:rPr>
       </w:pPr>
       <w:r>
         <w:rPr>
@@ -12458,13 +12375,13 @@
         <mc:AlternateContent>
           <mc:Choice Requires="wps">
             <w:drawing>
-              <wp:anchor distT="0" distB="0" distL="114300" distR="114300" simplePos="0" relativeHeight="251692032" behindDoc="0" locked="0" layoutInCell="1" allowOverlap="1" wp14:anchorId="66C248B5" wp14:editId="75F1543F">
+              <wp:anchor distT="0" distB="0" distL="114300" distR="114300" simplePos="0" relativeHeight="251692032" behindDoc="0" locked="0" layoutInCell="1" allowOverlap="1" wp14:anchorId="66C248B5" wp14:editId="033A4EBF">
                 <wp:simplePos x="0" y="0"/>
                 <wp:positionH relativeFrom="margin">
-                  <wp:posOffset>0</wp:posOffset>
+                  <wp:posOffset>15240</wp:posOffset>
                 </wp:positionH>
                 <wp:positionV relativeFrom="paragraph">
-                  <wp:posOffset>915851</wp:posOffset>
+                  <wp:posOffset>236564</wp:posOffset>
                 </wp:positionV>
                 <wp:extent cx="6096000" cy="290195"/>
                 <wp:effectExtent l="0" t="0" r="0" b="1905"/>
@@ -12557,7 +12474,7 @@
           </mc:Choice>
           <mc:Fallback>
             <w:pict>
-              <v:shape w14:anchorId="66C248B5" id="Text Box 5" o:spid="_x0000_s1032" type="#_x0000_t202" style="position:absolute;left:0;text-align:left;margin-left:0;margin-top:72.1pt;width:480pt;height:22.85pt;z-index:251692032;visibility:visible;mso-wrap-style:square;mso-width-percent:0;mso-height-percent:0;mso-wrap-distance-left:9pt;mso-wrap-distance-top:0;mso-wrap-distance-right:9pt;mso-wrap-distance-bottom:0;mso-position-horizontal:absolute;mso-position-horizontal-relative:margin;mso-position-vertical:absolute;mso-position-vertical-relative:text;mso-width-percent:0;mso-height-percent:0;mso-width-relative:margin;mso-height-relative:margin;v-text-anchor:top" o:gfxdata="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" fillcolor="#d8d8d8 [2732]" stroked="f">
+              <v:shape w14:anchorId="66C248B5" id="Text Box 5" o:spid="_x0000_s1032" type="#_x0000_t202" style="position:absolute;margin-left:1.2pt;margin-top:18.65pt;width:480pt;height:22.85pt;z-index:251692032;visibility:visible;mso-wrap-style:square;mso-width-percent:0;mso-height-percent:0;mso-wrap-distance-left:9pt;mso-wrap-distance-top:0;mso-wrap-distance-right:9pt;mso-wrap-distance-bottom:0;mso-position-horizontal:absolute;mso-position-horizontal-relative:margin;mso-position-vertical:absolute;mso-position-vertical-relative:text;mso-width-percent:0;mso-height-percent:0;mso-width-relative:margin;mso-height-relative:margin;v-text-anchor:top" o:gfxdata="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" fillcolor="#d8d8d8 [2732]" stroked="f">
                 <v:textbox>
                   <w:txbxContent>
                     <w:p>
@@ -12603,9 +12520,6 @@
           </mc:Fallback>
         </mc:AlternateContent>
       </w:r>
-      <w:r>
-        <w:t>I was hired by this grant to do research on the usage of social media by different hacker’s groups. Then, I worked with a group of students on a project to assess the socio-political crisis and the migrant influx in Venezuela through the blogosphere. I presented two conference papers of which their traveling cost was supported by this grant. I also attended all projects meetings.</w:t>
-      </w:r>
     </w:p>
     <w:p>
       <w:pPr>
@@ -12657,7 +12571,6 @@
           <w:rFonts w:ascii="Calibri" w:hAnsi="Calibri" w:cs="Calibri"/>
           <w:color w:val="000000"/>
         </w:rPr>
-        <w:lastRenderedPageBreak/>
         <w:t xml:space="preserve">International </w:t>
       </w:r>
       <w:r>
@@ -12674,55 +12587,6 @@
         </w:rPr>
         <w:t>.</w:t>
       </w:r>
-    </w:p>
-    <w:p>
-      <w:pPr>
-        <w:pStyle w:val="ListParagraph"/>
-        <w:widowControl w:val="0"/>
-        <w:autoSpaceDE w:val="0"/>
-        <w:autoSpaceDN w:val="0"/>
-        <w:adjustRightInd w:val="0"/>
-        <w:spacing w:after="0" w:line="240" w:lineRule="auto"/>
-        <w:ind w:right="-20"/>
-        <w:rPr>
-          <w:rFonts w:ascii="Calibri" w:hAnsi="Calibri" w:cs="Calibri"/>
-          <w:color w:val="000000"/>
-        </w:rPr>
-      </w:pPr>
-    </w:p>
-    <w:p>
-      <w:pPr>
-        <w:widowControl w:val="0"/>
-        <w:autoSpaceDE w:val="0"/>
-        <w:autoSpaceDN w:val="0"/>
-        <w:adjustRightInd w:val="0"/>
-        <w:spacing w:after="0" w:line="240" w:lineRule="auto"/>
-        <w:ind w:right="-20"/>
-        <w:rPr>
-          <w:rFonts w:ascii="Calibri" w:hAnsi="Calibri" w:cs="Calibri"/>
-          <w:b/>
-          <w:color w:val="000000"/>
-          <w:sz w:val="24"/>
-          <w:szCs w:val="24"/>
-        </w:rPr>
-      </w:pPr>
-    </w:p>
-    <w:p>
-      <w:pPr>
-        <w:widowControl w:val="0"/>
-        <w:autoSpaceDE w:val="0"/>
-        <w:autoSpaceDN w:val="0"/>
-        <w:adjustRightInd w:val="0"/>
-        <w:spacing w:after="0" w:line="240" w:lineRule="auto"/>
-        <w:ind w:right="-20"/>
-        <w:rPr>
-          <w:rFonts w:ascii="Calibri" w:hAnsi="Calibri" w:cs="Calibri"/>
-          <w:b/>
-          <w:color w:val="000000"/>
-          <w:sz w:val="24"/>
-          <w:szCs w:val="24"/>
-        </w:rPr>
-      </w:pPr>
     </w:p>
     <w:p>
       <w:pPr>
@@ -12836,21 +12700,7 @@
           <w:rFonts w:ascii="Calibri" w:hAnsi="Calibri" w:cs="Calibri"/>
           <w:color w:val="000000"/>
         </w:rPr>
-        <w:t>IEEE Transactions o</w:t>
-      </w:r>
-      <w:r>
-        <w:rPr>
-          <w:rFonts w:ascii="Calibri" w:hAnsi="Calibri" w:cs="Calibri"/>
-          <w:color w:val="000000"/>
-        </w:rPr>
-        <w:t>n Computational Social Systems</w:t>
-      </w:r>
-      <w:r>
-        <w:rPr>
-          <w:rFonts w:ascii="Calibri" w:hAnsi="Calibri" w:cs="Calibri"/>
-          <w:color w:val="000000"/>
-        </w:rPr>
-        <w:t xml:space="preserve"> </w:t>
+        <w:t xml:space="preserve">IEEE Transactions on Computational Social Systems </w:t>
       </w:r>
     </w:p>
     <w:p>
@@ -12876,21 +12726,7 @@
           <w:rFonts w:ascii="Calibri" w:hAnsi="Calibri" w:cs="Calibri"/>
           <w:color w:val="000000"/>
         </w:rPr>
-        <w:t>Springer J</w:t>
-      </w:r>
-      <w:r>
-        <w:rPr>
-          <w:rFonts w:ascii="Calibri" w:hAnsi="Calibri" w:cs="Calibri"/>
-          <w:color w:val="000000"/>
-        </w:rPr>
-        <w:t>ournal of Soc</w:t>
-      </w:r>
-      <w:r>
-        <w:rPr>
-          <w:rFonts w:ascii="Calibri" w:hAnsi="Calibri" w:cs="Calibri"/>
-          <w:color w:val="000000"/>
-        </w:rPr>
-        <w:t>ial Network Analysis and Mining</w:t>
+        <w:t>Springer Journal of Social Network Analysis and Mining</w:t>
       </w:r>
       <w:r>
         <w:rPr>
@@ -12949,14 +12785,7 @@
           <w:rFonts w:ascii="Calibri" w:hAnsi="Calibri" w:cs="Calibri"/>
           <w:color w:val="000000"/>
         </w:rPr>
-        <w:t>Encyclopedia of Social Network Analysis and Mining</w:t>
-      </w:r>
-      <w:r>
-        <w:rPr>
-          <w:rFonts w:ascii="Calibri" w:hAnsi="Calibri" w:cs="Calibri"/>
-          <w:color w:val="000000"/>
-        </w:rPr>
-        <w:t xml:space="preserve"> (ESNAM)</w:t>
+        <w:t>Encyclopedia of Social Network Analysis and Mining (ESNAM)</w:t>
       </w:r>
     </w:p>
     <w:p>
@@ -13024,14 +12853,7 @@
           <w:rFonts w:ascii="Calibri" w:hAnsi="Calibri" w:cs="Calibri"/>
           <w:color w:val="000000"/>
         </w:rPr>
-        <w:t>HUSO 2019: The International Conference on Human and Social Analytics</w:t>
-      </w:r>
-      <w:r>
-        <w:rPr>
-          <w:rFonts w:ascii="Calibri" w:hAnsi="Calibri" w:cs="Calibri"/>
-          <w:color w:val="000000"/>
-        </w:rPr>
-        <w:t>.</w:t>
+        <w:t>IMMM 2019: International Conference on Advances in Information Mining and Management</w:t>
       </w:r>
     </w:p>
     <w:p>
@@ -13057,7 +12879,7 @@
           <w:rFonts w:ascii="Calibri" w:hAnsi="Calibri" w:cs="Calibri"/>
           <w:color w:val="000000"/>
         </w:rPr>
-        <w:t>WSDM 2018: International Conference on Web Search and Data Mining.</w:t>
+        <w:t>HUSO 2019: The International Conference on Human and Social Analytics.</w:t>
       </w:r>
     </w:p>
     <w:p>
@@ -13083,28 +12905,7 @@
           <w:rFonts w:ascii="Calibri" w:hAnsi="Calibri" w:cs="Calibri"/>
           <w:color w:val="000000"/>
         </w:rPr>
-        <w:t>SBP</w:t>
-      </w:r>
-      <w:r>
-        <w:rPr>
-          <w:rFonts w:ascii="Calibri" w:hAnsi="Calibri" w:cs="Calibri"/>
-          <w:color w:val="000000"/>
-        </w:rPr>
-        <w:t>-BRiMS</w:t>
-      </w:r>
-      <w:r>
-        <w:rPr>
-          <w:rFonts w:ascii="Calibri" w:hAnsi="Calibri" w:cs="Calibri"/>
-          <w:color w:val="000000"/>
-        </w:rPr>
-        <w:t xml:space="preserve"> 2016</w:t>
-      </w:r>
-      <w:r>
-        <w:rPr>
-          <w:rFonts w:ascii="Calibri" w:hAnsi="Calibri" w:cs="Calibri"/>
-          <w:color w:val="000000"/>
-        </w:rPr>
-        <w:t>: Social Computing, Behavioral Modeling, and Prediction.</w:t>
+        <w:t>WSDM 2018: International Conference on Web Search and Data Mining.</w:t>
       </w:r>
     </w:p>
     <w:p>
@@ -13137,6 +12938,46 @@
           <w:rFonts w:ascii="Calibri" w:hAnsi="Calibri" w:cs="Calibri"/>
           <w:color w:val="000000"/>
         </w:rPr>
+        <w:t xml:space="preserve"> 2016</w:t>
+      </w:r>
+      <w:r>
+        <w:rPr>
+          <w:rFonts w:ascii="Calibri" w:hAnsi="Calibri" w:cs="Calibri"/>
+          <w:color w:val="000000"/>
+        </w:rPr>
+        <w:t>: Social Computing, Behavioral Modeling, and Prediction.</w:t>
+      </w:r>
+    </w:p>
+    <w:p>
+      <w:pPr>
+        <w:pStyle w:val="ListParagraph"/>
+        <w:widowControl w:val="0"/>
+        <w:numPr>
+          <w:ilvl w:val="0"/>
+          <w:numId w:val="9"/>
+        </w:numPr>
+        <w:autoSpaceDE w:val="0"/>
+        <w:autoSpaceDN w:val="0"/>
+        <w:adjustRightInd w:val="0"/>
+        <w:spacing w:after="0" w:line="240" w:lineRule="auto"/>
+        <w:ind w:right="-20"/>
+        <w:rPr>
+          <w:rFonts w:ascii="Calibri" w:hAnsi="Calibri" w:cs="Calibri"/>
+          <w:color w:val="000000"/>
+        </w:rPr>
+      </w:pPr>
+      <w:r>
+        <w:rPr>
+          <w:rFonts w:ascii="Calibri" w:hAnsi="Calibri" w:cs="Calibri"/>
+          <w:color w:val="000000"/>
+        </w:rPr>
+        <w:t>SBP-BRiMS</w:t>
+      </w:r>
+      <w:r>
+        <w:rPr>
+          <w:rFonts w:ascii="Calibri" w:hAnsi="Calibri" w:cs="Calibri"/>
+          <w:color w:val="000000"/>
+        </w:rPr>
         <w:t xml:space="preserve"> 2015</w:t>
       </w:r>
       <w:r>
@@ -13234,14 +13075,7 @@
           <w:rFonts w:ascii="Calibri" w:hAnsi="Calibri" w:cs="Calibri"/>
           <w:color w:val="000000"/>
         </w:rPr>
-        <w:t>. A tutorial on </w:t>
-      </w:r>
-      <w:r>
-        <w:rPr>
-          <w:rFonts w:ascii="Calibri" w:hAnsi="Calibri" w:cs="Calibri"/>
-          <w:color w:val="000000"/>
-        </w:rPr>
-        <w:t>“Social Cyber Forensics” for Center for Computational Analysis of Social and Organizational Systems (CASOS), Carnegie Mellon University, September 11, 2017.</w:t>
+        <w:t>. A tutorial on “Social Cyber Forensics” for Center for Computational Analysis of Social and Organizational Systems (CASOS), Carnegie Mellon University, September 11, 2017.</w:t>
       </w:r>
     </w:p>
     <w:p>
@@ -13282,65 +13116,7 @@
           <w:rFonts w:ascii="Calibri" w:hAnsi="Calibri" w:cs="Calibri"/>
           <w:color w:val="000000"/>
         </w:rPr>
-        <w:t>, and Muhammad Nihal Hussain</w:t>
-      </w:r>
-      <w:r>
-        <w:rPr>
-          <w:rFonts w:ascii="Calibri" w:hAnsi="Calibri" w:cs="Calibri"/>
-          <w:color w:val="000000"/>
-        </w:rPr>
-        <w:t>. A tutorial on “</w:t>
-      </w:r>
-      <w:r>
-        <w:rPr>
-          <w:rFonts w:ascii="Calibri" w:hAnsi="Calibri" w:cs="Calibri"/>
-          <w:color w:val="000000"/>
-        </w:rPr>
-        <w:t xml:space="preserve">Social Cyber Forensics: Discovering Hidden Connections, Information Flows, And Information Actors </w:t>
-      </w:r>
-      <w:proofErr w:type="gramStart"/>
-      <w:r>
-        <w:rPr>
-          <w:rFonts w:ascii="Calibri" w:hAnsi="Calibri" w:cs="Calibri"/>
-          <w:color w:val="000000"/>
-        </w:rPr>
-        <w:t>In</w:t>
-      </w:r>
-      <w:proofErr w:type="gramEnd"/>
-      <w:r>
-        <w:rPr>
-          <w:rFonts w:ascii="Calibri" w:hAnsi="Calibri" w:cs="Calibri"/>
-          <w:color w:val="000000"/>
-        </w:rPr>
-        <w:t xml:space="preserve"> The Modern Information Environment</w:t>
-      </w:r>
-      <w:r>
-        <w:rPr>
-          <w:rFonts w:ascii="Calibri" w:hAnsi="Calibri" w:cs="Calibri"/>
-          <w:color w:val="000000"/>
-        </w:rPr>
-        <w:t xml:space="preserve">” presented at the </w:t>
-      </w:r>
-      <w:r>
-        <w:rPr>
-          <w:rFonts w:ascii="Calibri" w:hAnsi="Calibri" w:cs="Calibri"/>
-          <w:color w:val="000000"/>
-        </w:rPr>
-        <w:t>2017 International Conference on Social Computing, Behavioral-Cultural Modeling &amp; Prediction and Behavior Representation in Modeling and Simulation</w:t>
-      </w:r>
-      <w:r>
-        <w:rPr>
-          <w:rFonts w:ascii="Calibri" w:hAnsi="Calibri" w:cs="Calibri"/>
-          <w:color w:val="000000"/>
-        </w:rPr>
-        <w:t xml:space="preserve">. </w:t>
-      </w:r>
-      <w:r>
-        <w:rPr>
-          <w:rFonts w:ascii="Calibri" w:hAnsi="Calibri" w:cs="Calibri"/>
-          <w:color w:val="000000"/>
-        </w:rPr>
-        <w:t>July 5-8, 2017, Lehman Auditorium, George Washington University, Washington DC, USA</w:t>
+        <w:t>, and Muhammad Nihal Hussain. A tutorial on “Social Cyber Forensics: Discovering Hidden Connections, Information Flows, And Information Actors In The Modern Information Environment” presented at the 2017 International Conference on Social Computing, Behavioral-Cultural Modeling &amp; Prediction and Behavior Representation in Modeling and Simulation. July 5-8, 2017, Lehman Auditorium, George Washington University, Washington DC, USA</w:t>
       </w:r>
       <w:r>
         <w:rPr>
@@ -13388,21 +13164,7 @@
           <w:rFonts w:ascii="Calibri" w:hAnsi="Calibri" w:cs="Calibri"/>
           <w:color w:val="000000"/>
         </w:rPr>
-        <w:t>,</w:t>
-      </w:r>
-      <w:r>
-        <w:rPr>
-          <w:rFonts w:ascii="Calibri" w:hAnsi="Calibri" w:cs="Calibri"/>
-          <w:color w:val="000000"/>
-        </w:rPr>
-        <w:t xml:space="preserve"> and Muhammad Nihal Hussain. A t</w:t>
-      </w:r>
-      <w:r>
-        <w:rPr>
-          <w:rFonts w:ascii="Calibri" w:hAnsi="Calibri" w:cs="Calibri"/>
-          <w:color w:val="000000"/>
-        </w:rPr>
-        <w:t>utorial on “Propaganda and Group Characterization” presented under RTG HFM-248 Human Networks Analysis at the NATO TIDE Sprint conference - Open Source Information (OSINF) track. October 24-28, 2016, Virginia Beach, USA.</w:t>
+        <w:t>, and Muhammad Nihal Hussain. A tutorial on “Propaganda and Group Characterization” presented under RTG HFM-248 Human Networks Analysis at the NATO TIDE Sprint conference - Open Source Information (OSINF) track. October 24-28, 2016, Virginia Beach, USA.</w:t>
       </w:r>
     </w:p>
     <w:p>
@@ -13524,25 +13286,8 @@
           <w:color w:val="000000"/>
           <w:sz w:val="24"/>
         </w:rPr>
-        <w:t xml:space="preserve">Invited </w:t>
-      </w:r>
-      <w:r>
-        <w:rPr>
-          <w:rFonts w:ascii="Calibri" w:hAnsi="Calibri" w:cs="Calibri"/>
-          <w:b/>
-          <w:color w:val="000000"/>
-          <w:sz w:val="24"/>
-        </w:rPr>
-        <w:t>P</w:t>
-      </w:r>
-      <w:r>
-        <w:rPr>
-          <w:rFonts w:ascii="Calibri" w:hAnsi="Calibri" w:cs="Calibri"/>
-          <w:b/>
-          <w:color w:val="000000"/>
-          <w:sz w:val="24"/>
-        </w:rPr>
-        <w:t xml:space="preserve">resentations </w:t>
+        <w:lastRenderedPageBreak/>
+        <w:t xml:space="preserve">Invited Presentations </w:t>
       </w:r>
     </w:p>
     <w:p>
@@ -13551,7 +13296,7 @@
         <w:widowControl w:val="0"/>
         <w:numPr>
           <w:ilvl w:val="0"/>
-          <w:numId w:val="7"/>
+          <w:numId w:val="42"/>
         </w:numPr>
         <w:autoSpaceDE w:val="0"/>
         <w:autoSpaceDN w:val="0"/>
@@ -13566,88 +13311,9 @@
       <w:r>
         <w:rPr>
           <w:rFonts w:ascii="Calibri" w:hAnsi="Calibri" w:cs="Calibri"/>
-          <w:b/>
-          <w:bCs/>
-          <w:color w:val="000000"/>
-        </w:rPr>
-        <w:t>Samer Al-Khateeb</w:t>
-      </w:r>
-      <w:r>
-        <w:rPr>
-          <w:rFonts w:ascii="Calibri" w:hAnsi="Calibri" w:cs="Calibri"/>
-          <w:color w:val="000000"/>
-        </w:rPr>
-        <w:t xml:space="preserve">. </w:t>
-      </w:r>
-      <w:r>
-        <w:rPr>
-          <w:rFonts w:ascii="Calibri" w:hAnsi="Calibri" w:cs="Calibri"/>
-          <w:color w:val="000000"/>
-        </w:rPr>
-        <w:t>An invited talk “</w:t>
-      </w:r>
-      <w:r>
-        <w:rPr>
-          <w:rFonts w:ascii="Calibri" w:hAnsi="Calibri" w:cs="Calibri"/>
-          <w:color w:val="000000"/>
-        </w:rPr>
-        <w:t>The Power of Social Media Analytics</w:t>
-      </w:r>
-      <w:r>
-        <w:rPr>
-          <w:rFonts w:ascii="Calibri" w:hAnsi="Calibri" w:cs="Calibri"/>
-          <w:color w:val="000000"/>
-        </w:rPr>
-        <w:t xml:space="preserve">” presented at </w:t>
-      </w:r>
-      <w:r>
-        <w:rPr>
-          <w:rFonts w:ascii="Calibri" w:hAnsi="Calibri" w:cs="Calibri"/>
-          <w:color w:val="000000"/>
-        </w:rPr>
-        <w:t>Hardin</w:t>
-      </w:r>
-      <w:r>
-        <w:rPr>
-          <w:rFonts w:ascii="Calibri" w:hAnsi="Calibri" w:cs="Calibri"/>
-          <w:color w:val="000000"/>
-        </w:rPr>
-        <w:t>g University.</w:t>
-      </w:r>
-      <w:r>
-        <w:rPr>
-          <w:rFonts w:ascii="Calibri" w:hAnsi="Calibri" w:cs="Calibri"/>
-          <w:color w:val="000000"/>
-        </w:rPr>
-        <w:t xml:space="preserve"> </w:t>
-      </w:r>
-      <w:r>
-        <w:rPr>
-          <w:rFonts w:ascii="Calibri" w:hAnsi="Calibri" w:cs="Calibri"/>
-          <w:color w:val="000000"/>
-        </w:rPr>
-        <w:t xml:space="preserve">March 14, 2018. </w:t>
-      </w:r>
-      <w:r>
-        <w:rPr>
-          <w:rFonts w:ascii="Calibri" w:hAnsi="Calibri" w:cs="Calibri"/>
-          <w:color w:val="000000"/>
-        </w:rPr>
-        <w:t xml:space="preserve">Searcy, </w:t>
-      </w:r>
-      <w:r>
-        <w:rPr>
-          <w:rFonts w:ascii="Calibri" w:hAnsi="Calibri" w:cs="Calibri"/>
-          <w:color w:val="000000"/>
-        </w:rPr>
-        <w:t>AR, USA</w:t>
-      </w:r>
-      <w:r>
-        <w:rPr>
-          <w:rFonts w:ascii="Calibri" w:hAnsi="Calibri" w:cs="Calibri"/>
-          <w:color w:val="000000"/>
-        </w:rPr>
-        <w:t>.</w:t>
+          <w:color w:val="000000"/>
+        </w:rPr>
+        <w:t>Samer Al-khateeb. An invited talk "Deviance in Social Media and Social Cyber Forensics" presented at the Media Literacy and Information Concepts class (JRM 215). December 5, 2019.</w:t>
       </w:r>
     </w:p>
     <w:p>
@@ -13656,7 +13322,7 @@
         <w:widowControl w:val="0"/>
         <w:numPr>
           <w:ilvl w:val="0"/>
-          <w:numId w:val="7"/>
+          <w:numId w:val="42"/>
         </w:numPr>
         <w:autoSpaceDE w:val="0"/>
         <w:autoSpaceDN w:val="0"/>
@@ -13672,6 +13338,7 @@
         <w:rPr>
           <w:rFonts w:ascii="Calibri" w:hAnsi="Calibri" w:cs="Calibri"/>
           <w:b/>
+          <w:bCs/>
           <w:color w:val="000000"/>
         </w:rPr>
         <w:t>Samer Al-khateeb</w:t>
@@ -13681,7 +13348,7 @@
           <w:rFonts w:ascii="Calibri" w:hAnsi="Calibri" w:cs="Calibri"/>
           <w:color w:val="000000"/>
         </w:rPr>
-        <w:t xml:space="preserve">. A tutorial on "Gephi: For Network Data Analysis, Visualization, and Collection" presented for the IFSC 4360/5360 Social Computing at the University of Arkansas at Little Rock. October 12, 2016. Little Rock, AR, USA. </w:t>
+        <w:t>. An invited talk "The Power of Social Media Analytics" presented at Creighton University Physics Colloquium. October 19, 2019.</w:t>
       </w:r>
     </w:p>
     <w:p>
@@ -13690,7 +13357,7 @@
         <w:widowControl w:val="0"/>
         <w:numPr>
           <w:ilvl w:val="0"/>
-          <w:numId w:val="7"/>
+          <w:numId w:val="42"/>
         </w:numPr>
         <w:autoSpaceDE w:val="0"/>
         <w:autoSpaceDN w:val="0"/>
@@ -13706,23 +13373,24 @@
         <w:rPr>
           <w:rFonts w:ascii="Calibri" w:hAnsi="Calibri" w:cs="Calibri"/>
           <w:b/>
-          <w:color w:val="000000"/>
-        </w:rPr>
-        <w:t>Samer Al-khateeb</w:t>
-      </w:r>
-      <w:r>
-        <w:rPr>
-          <w:rFonts w:ascii="Calibri" w:hAnsi="Calibri" w:cs="Calibri"/>
-          <w:color w:val="000000"/>
-        </w:rPr>
-        <w:t>. A t</w:t>
-      </w:r>
-      <w:r>
-        <w:rPr>
-          <w:rFonts w:ascii="Calibri" w:hAnsi="Calibri" w:cs="Calibri"/>
-          <w:color w:val="000000"/>
-        </w:rPr>
-        <w:t xml:space="preserve">utorial on “Network Overview Discovery and Exploration for Excel (NodeXL)” presented for the IFSC 4399/5399 Social Media Mining and Analytics Class at the University of Arkansas at Little Rock. September 28, 2016. Little Rock, AR, USA. </w:t>
+          <w:bCs/>
+          <w:color w:val="000000"/>
+        </w:rPr>
+        <w:t>Samer Al-Khateeb</w:t>
+      </w:r>
+      <w:r>
+        <w:rPr>
+          <w:rFonts w:ascii="Calibri" w:hAnsi="Calibri" w:cs="Calibri"/>
+          <w:color w:val="000000"/>
+        </w:rPr>
+        <w:t xml:space="preserve">. An invited talk “The Power of Social Media Analytics” presented at </w:t>
+      </w:r>
+      <w:r>
+        <w:rPr>
+          <w:rFonts w:ascii="Calibri" w:hAnsi="Calibri" w:cs="Calibri"/>
+          <w:color w:val="000000"/>
+        </w:rPr>
+        <w:t>Harding University. March 14, 2018. Searcy, AR, USA.</w:t>
       </w:r>
     </w:p>
     <w:p>
@@ -13731,7 +13399,7 @@
         <w:widowControl w:val="0"/>
         <w:numPr>
           <w:ilvl w:val="0"/>
-          <w:numId w:val="7"/>
+          <w:numId w:val="42"/>
         </w:numPr>
         <w:autoSpaceDE w:val="0"/>
         <w:autoSpaceDN w:val="0"/>
@@ -13756,14 +13424,7 @@
           <w:rFonts w:ascii="Calibri" w:hAnsi="Calibri" w:cs="Calibri"/>
           <w:color w:val="000000"/>
         </w:rPr>
-        <w:t>. A t</w:t>
-      </w:r>
-      <w:r>
-        <w:rPr>
-          <w:rFonts w:ascii="Calibri" w:hAnsi="Calibri" w:cs="Calibri"/>
-          <w:color w:val="000000"/>
-        </w:rPr>
-        <w:t xml:space="preserve">utorial on "Social Cyber Forensics Analysis Using Maltego" presented for the IFSC 1105 FYE for IFSC Majors class at the University of Arkansas at Little Rock. September 20, 2016. Little Rock, AR, USA. </w:t>
+        <w:t xml:space="preserve">. A tutorial on "Gephi: For Network Data Analysis, Visualization, and Collection" presented for the IFSC 4360/5360 Social Computing at the University of Arkansas at Little Rock. October 12, 2016. Little Rock, AR, USA. </w:t>
       </w:r>
     </w:p>
     <w:p>
@@ -13772,7 +13433,7 @@
         <w:widowControl w:val="0"/>
         <w:numPr>
           <w:ilvl w:val="0"/>
-          <w:numId w:val="7"/>
+          <w:numId w:val="42"/>
         </w:numPr>
         <w:autoSpaceDE w:val="0"/>
         <w:autoSpaceDN w:val="0"/>
@@ -13797,36 +13458,75 @@
           <w:rFonts w:ascii="Calibri" w:hAnsi="Calibri" w:cs="Calibri"/>
           <w:color w:val="000000"/>
         </w:rPr>
-        <w:t>. A t</w:t>
-      </w:r>
-      <w:r>
-        <w:rPr>
-          <w:rFonts w:ascii="Calibri" w:hAnsi="Calibri" w:cs="Calibri"/>
-          <w:color w:val="000000"/>
-        </w:rPr>
-        <w:t>ut</w:t>
-      </w:r>
-      <w:r>
-        <w:rPr>
-          <w:rFonts w:ascii="Calibri" w:hAnsi="Calibri" w:cs="Calibri"/>
-          <w:color w:val="000000"/>
-        </w:rPr>
-        <w:t xml:space="preserve">orial on "Gephi and Cytoscape: </w:t>
-      </w:r>
-      <w:r>
-        <w:rPr>
-          <w:rFonts w:ascii="Calibri" w:hAnsi="Calibri" w:cs="Calibri"/>
-          <w:color w:val="000000"/>
-        </w:rPr>
-        <w:t xml:space="preserve">Network Data Visualization" presented for </w:t>
-      </w:r>
-      <w:r>
-        <w:rPr>
-          <w:rFonts w:ascii="Calibri" w:hAnsi="Calibri" w:cs="Calibri"/>
-          <w:color w:val="000000"/>
-        </w:rPr>
-        <w:lastRenderedPageBreak/>
-        <w:t>the IFSC 4399/5399 Social Media Mining and Analytics Class at the University of Arkansas at Little Rock. October 1, 2015. Little Rock, AR, USA.</w:t>
+        <w:t xml:space="preserve">. A tutorial on “Network Overview Discovery and Exploration for Excel (NodeXL)” presented for the IFSC 4399/5399 Social Media Mining and Analytics Class at the University of Arkansas at Little Rock. September 28, 2016. Little Rock, AR, USA. </w:t>
+      </w:r>
+    </w:p>
+    <w:p>
+      <w:pPr>
+        <w:pStyle w:val="ListParagraph"/>
+        <w:widowControl w:val="0"/>
+        <w:numPr>
+          <w:ilvl w:val="0"/>
+          <w:numId w:val="42"/>
+        </w:numPr>
+        <w:autoSpaceDE w:val="0"/>
+        <w:autoSpaceDN w:val="0"/>
+        <w:adjustRightInd w:val="0"/>
+        <w:spacing w:after="0" w:line="240" w:lineRule="auto"/>
+        <w:ind w:right="-20"/>
+        <w:rPr>
+          <w:rFonts w:ascii="Calibri" w:hAnsi="Calibri" w:cs="Calibri"/>
+          <w:color w:val="000000"/>
+        </w:rPr>
+      </w:pPr>
+      <w:r>
+        <w:rPr>
+          <w:rFonts w:ascii="Calibri" w:hAnsi="Calibri" w:cs="Calibri"/>
+          <w:b/>
+          <w:color w:val="000000"/>
+        </w:rPr>
+        <w:t>Samer Al-khateeb</w:t>
+      </w:r>
+      <w:r>
+        <w:rPr>
+          <w:rFonts w:ascii="Calibri" w:hAnsi="Calibri" w:cs="Calibri"/>
+          <w:color w:val="000000"/>
+        </w:rPr>
+        <w:t xml:space="preserve">. A tutorial on "Social Cyber Forensics Analysis Using Maltego" presented for the IFSC 1105 FYE for IFSC Majors class at the University of Arkansas at Little Rock. September 20, 2016. Little Rock, AR, USA. </w:t>
+      </w:r>
+    </w:p>
+    <w:p>
+      <w:pPr>
+        <w:pStyle w:val="ListParagraph"/>
+        <w:widowControl w:val="0"/>
+        <w:numPr>
+          <w:ilvl w:val="0"/>
+          <w:numId w:val="42"/>
+        </w:numPr>
+        <w:autoSpaceDE w:val="0"/>
+        <w:autoSpaceDN w:val="0"/>
+        <w:adjustRightInd w:val="0"/>
+        <w:spacing w:after="0" w:line="240" w:lineRule="auto"/>
+        <w:ind w:right="-20"/>
+        <w:rPr>
+          <w:rFonts w:ascii="Calibri" w:hAnsi="Calibri" w:cs="Calibri"/>
+          <w:color w:val="000000"/>
+        </w:rPr>
+      </w:pPr>
+      <w:r>
+        <w:rPr>
+          <w:rFonts w:ascii="Calibri" w:hAnsi="Calibri" w:cs="Calibri"/>
+          <w:b/>
+          <w:color w:val="000000"/>
+        </w:rPr>
+        <w:t>Samer Al-khateeb</w:t>
+      </w:r>
+      <w:r>
+        <w:rPr>
+          <w:rFonts w:ascii="Calibri" w:hAnsi="Calibri" w:cs="Calibri"/>
+          <w:color w:val="000000"/>
+        </w:rPr>
+        <w:t>. A tutorial on "Gephi and Cytoscape: Network Data Visualization" presented for the IFSC 4399/5399 Social Media Mining and Analytics Class at the University of Arkansas at Little Rock. October 1, 2015. Little Rock, AR, USA.</w:t>
       </w:r>
     </w:p>
     <w:p>
@@ -13839,7 +13539,11 @@
         <w:ind w:right="-20"/>
         <w:rPr>
           <w:rFonts w:ascii="Calibri" w:hAnsi="Calibri" w:cs="Calibri"/>
-          <w:color w:val="000000"/>
+          <w:b/>
+          <w:bCs/>
+          <w:color w:val="000000"/>
+          <w:sz w:val="24"/>
+          <w:szCs w:val="24"/>
         </w:rPr>
       </w:pPr>
     </w:p>
@@ -13860,56 +13564,16 @@
           <w:szCs w:val="24"/>
         </w:rPr>
       </w:pPr>
-    </w:p>
-    <w:p>
-      <w:pPr>
-        <w:widowControl w:val="0"/>
-        <w:autoSpaceDE w:val="0"/>
-        <w:autoSpaceDN w:val="0"/>
-        <w:adjustRightInd w:val="0"/>
-        <w:spacing w:after="0" w:line="240" w:lineRule="auto"/>
-        <w:ind w:right="-20"/>
-        <w:rPr>
-          <w:rFonts w:ascii="Calibri" w:hAnsi="Calibri" w:cs="Calibri"/>
-          <w:b/>
-          <w:bCs/>
-          <w:color w:val="000000"/>
-          <w:sz w:val="24"/>
-          <w:szCs w:val="24"/>
-        </w:rPr>
-      </w:pPr>
-      <w:r>
-        <w:rPr>
-          <w:rFonts w:ascii="Calibri" w:hAnsi="Calibri" w:cs="Calibri"/>
-          <w:b/>
-          <w:bCs/>
-          <w:color w:val="000000"/>
-          <w:sz w:val="24"/>
-          <w:szCs w:val="24"/>
-        </w:rPr>
-        <w:t>Other</w:t>
-      </w:r>
-      <w:r>
-        <w:rPr>
-          <w:rFonts w:ascii="Calibri" w:hAnsi="Calibri" w:cs="Calibri"/>
-          <w:b/>
-          <w:bCs/>
-          <w:color w:val="000000"/>
-          <w:sz w:val="24"/>
-          <w:szCs w:val="24"/>
-        </w:rPr>
-        <w:t xml:space="preserve"> Service</w:t>
-      </w:r>
-      <w:r>
-        <w:rPr>
-          <w:rFonts w:ascii="Calibri" w:hAnsi="Calibri" w:cs="Calibri"/>
-          <w:b/>
-          <w:bCs/>
-          <w:color w:val="000000"/>
-          <w:sz w:val="24"/>
-          <w:szCs w:val="24"/>
-        </w:rPr>
-        <w:t>s</w:t>
+      <w:r>
+        <w:rPr>
+          <w:rFonts w:ascii="Calibri" w:hAnsi="Calibri" w:cs="Calibri"/>
+          <w:b/>
+          <w:bCs/>
+          <w:color w:val="000000"/>
+          <w:sz w:val="24"/>
+          <w:szCs w:val="24"/>
+        </w:rPr>
+        <w:t>Other Services</w:t>
       </w:r>
     </w:p>
     <w:p>
@@ -13944,15 +13608,6 @@
           <w:bCs/>
           <w:color w:val="000000"/>
         </w:rPr>
-        <w:t xml:space="preserve">PhD </w:t>
-      </w:r>
-      <w:r>
-        <w:rPr>
-          <w:rFonts w:ascii="Calibri" w:hAnsi="Calibri" w:cs="Calibri"/>
-          <w:b/>
-          <w:bCs/>
-          <w:color w:val="000000"/>
-        </w:rPr>
         <w:t>D</w:t>
       </w:r>
       <w:r>
@@ -14023,15 +13678,74 @@
         <w:ind w:right="-20"/>
         <w:rPr>
           <w:rFonts w:ascii="Calibri" w:hAnsi="Calibri" w:cs="Calibri"/>
-          <w:color w:val="000000"/>
-        </w:rPr>
-      </w:pPr>
-      <w:r>
-        <w:rPr>
-          <w:rFonts w:ascii="Calibri" w:hAnsi="Calibri" w:cs="Calibri"/>
-          <w:color w:val="000000"/>
-        </w:rPr>
-        <w:t>Muhammad Nihal Hussain</w:t>
+          <w:b/>
+          <w:bCs/>
+          <w:color w:val="000000"/>
+        </w:rPr>
+      </w:pPr>
+      <w:r>
+        <w:rPr>
+          <w:rFonts w:ascii="Calibri" w:hAnsi="Calibri" w:cs="Calibri"/>
+          <w:b/>
+          <w:bCs/>
+          <w:color w:val="000000"/>
+        </w:rPr>
+        <w:t xml:space="preserve">Abdullah Al Faysal, MS,       </w:t>
+      </w:r>
+      <w:r>
+        <w:rPr>
+          <w:rFonts w:ascii="Calibri" w:hAnsi="Calibri" w:cs="Calibri"/>
+          <w:b/>
+          <w:bCs/>
+          <w:color w:val="000000"/>
+        </w:rPr>
+        <w:tab/>
+      </w:r>
+      <w:r>
+        <w:rPr>
+          <w:rFonts w:ascii="Calibri" w:hAnsi="Calibri" w:cs="Calibri"/>
+          <w:b/>
+          <w:bCs/>
+          <w:color w:val="000000"/>
+        </w:rPr>
+        <w:tab/>
+      </w:r>
+      <w:r>
+        <w:rPr>
+          <w:rFonts w:ascii="Calibri" w:hAnsi="Calibri" w:cs="Calibri"/>
+          <w:b/>
+          <w:bCs/>
+          <w:color w:val="000000"/>
+        </w:rPr>
+        <w:tab/>
+      </w:r>
+      <w:r>
+        <w:rPr>
+          <w:rFonts w:ascii="Calibri" w:hAnsi="Calibri" w:cs="Calibri"/>
+          <w:b/>
+          <w:bCs/>
+          <w:color w:val="000000"/>
+        </w:rPr>
+        <w:tab/>
+        <w:t xml:space="preserve">          </w:t>
+      </w:r>
+      <w:r>
+        <w:rPr>
+          <w:rFonts w:ascii="Calibri" w:hAnsi="Calibri" w:cs="Calibri"/>
+          <w:b/>
+          <w:bCs/>
+          <w:color w:val="000000"/>
+        </w:rPr>
+        <w:t xml:space="preserve">      </w:t>
+      </w:r>
+      <w:r>
+        <w:rPr>
+          <w:rFonts w:ascii="Calibri" w:hAnsi="Calibri" w:cs="Calibri"/>
+          <w:b/>
+          <w:bCs/>
+          <w:color w:val="000000"/>
+        </w:rPr>
+        <w:t>Graduated Summer 2020</w:t>
       </w:r>
     </w:p>
     <w:p>
@@ -14045,19 +13759,41 @@
         <w:ind w:left="1440" w:right="-20"/>
         <w:rPr>
           <w:rFonts w:ascii="Calibri" w:hAnsi="Calibri" w:cs="Calibri"/>
+          <w:b/>
+          <w:bCs/>
+          <w:color w:val="000000"/>
+        </w:rPr>
+      </w:pPr>
+      <w:r>
+        <w:rPr>
+          <w:rFonts w:ascii="Calibri" w:hAnsi="Calibri" w:cs="Calibri"/>
           <w:i/>
           <w:iCs/>
           <w:color w:val="000000"/>
         </w:rPr>
-      </w:pPr>
-      <w:r>
-        <w:rPr>
-          <w:rFonts w:ascii="Calibri" w:hAnsi="Calibri" w:cs="Calibri"/>
-          <w:i/>
-          <w:iCs/>
-          <w:color w:val="000000"/>
-        </w:rPr>
-        <w:t>The Department of Information Science at UA-Little Rock, Little Rock, AR.</w:t>
+        <w:t>The Department of Information Science at UA-Little Rock,                                   Little Rock, AR</w:t>
+      </w:r>
+    </w:p>
+    <w:p>
+      <w:pPr>
+        <w:pStyle w:val="ListParagraph"/>
+        <w:widowControl w:val="0"/>
+        <w:autoSpaceDE w:val="0"/>
+        <w:autoSpaceDN w:val="0"/>
+        <w:adjustRightInd w:val="0"/>
+        <w:spacing w:after="0" w:line="240" w:lineRule="auto"/>
+        <w:ind w:left="1440" w:right="-20"/>
+        <w:rPr>
+          <w:rFonts w:ascii="Calibri" w:hAnsi="Calibri" w:cs="Calibri"/>
+          <w:color w:val="000000"/>
+        </w:rPr>
+      </w:pPr>
+      <w:r>
+        <w:rPr>
+          <w:rFonts w:ascii="Calibri" w:hAnsi="Calibri" w:cs="Calibri"/>
+          <w:color w:val="000000"/>
+        </w:rPr>
+        <w:t>Project Title: “Using YouTube Trending Videos to Predict the Population Distribution by Nationality for a Region”</w:t>
       </w:r>
     </w:p>
     <w:p>
@@ -14075,22 +13811,74 @@
         <w:ind w:right="-20"/>
         <w:rPr>
           <w:rFonts w:ascii="Calibri" w:hAnsi="Calibri" w:cs="Calibri"/>
-          <w:color w:val="000000"/>
-        </w:rPr>
-      </w:pPr>
-      <w:r>
-        <w:rPr>
-          <w:rFonts w:ascii="Calibri" w:hAnsi="Calibri" w:cs="Calibri"/>
-          <w:color w:val="000000"/>
-        </w:rPr>
-        <w:t>Carmen Robinson</w:t>
-      </w:r>
-      <w:r>
-        <w:rPr>
-          <w:rFonts w:ascii="Calibri" w:hAnsi="Calibri" w:cs="Calibri"/>
-          <w:color w:val="000000"/>
-        </w:rPr>
-        <w:t xml:space="preserve"> </w:t>
+          <w:b/>
+          <w:bCs/>
+          <w:color w:val="000000"/>
+        </w:rPr>
+      </w:pPr>
+      <w:r>
+        <w:rPr>
+          <w:rFonts w:ascii="Calibri" w:hAnsi="Calibri" w:cs="Calibri"/>
+          <w:b/>
+          <w:bCs/>
+          <w:color w:val="000000"/>
+        </w:rPr>
+        <w:t xml:space="preserve">Hayder Al Rubaye, MS,       </w:t>
+      </w:r>
+      <w:r>
+        <w:rPr>
+          <w:rFonts w:ascii="Calibri" w:hAnsi="Calibri" w:cs="Calibri"/>
+          <w:b/>
+          <w:bCs/>
+          <w:color w:val="000000"/>
+        </w:rPr>
+        <w:tab/>
+      </w:r>
+      <w:r>
+        <w:rPr>
+          <w:rFonts w:ascii="Calibri" w:hAnsi="Calibri" w:cs="Calibri"/>
+          <w:b/>
+          <w:bCs/>
+          <w:color w:val="000000"/>
+        </w:rPr>
+        <w:tab/>
+      </w:r>
+      <w:r>
+        <w:rPr>
+          <w:rFonts w:ascii="Calibri" w:hAnsi="Calibri" w:cs="Calibri"/>
+          <w:b/>
+          <w:bCs/>
+          <w:color w:val="000000"/>
+        </w:rPr>
+        <w:tab/>
+      </w:r>
+      <w:r>
+        <w:rPr>
+          <w:rFonts w:ascii="Calibri" w:hAnsi="Calibri" w:cs="Calibri"/>
+          <w:b/>
+          <w:bCs/>
+          <w:color w:val="000000"/>
+        </w:rPr>
+        <w:tab/>
+        <w:t xml:space="preserve">          </w:t>
+      </w:r>
+      <w:r>
+        <w:rPr>
+          <w:rFonts w:ascii="Calibri" w:hAnsi="Calibri" w:cs="Calibri"/>
+          <w:b/>
+          <w:bCs/>
+          <w:color w:val="000000"/>
+        </w:rPr>
+        <w:t xml:space="preserve">      </w:t>
+      </w:r>
+      <w:r>
+        <w:rPr>
+          <w:rFonts w:ascii="Calibri" w:hAnsi="Calibri" w:cs="Calibri"/>
+          <w:b/>
+          <w:bCs/>
+          <w:color w:val="000000"/>
+        </w:rPr>
+        <w:t>Graduated Summer 2019</w:t>
       </w:r>
     </w:p>
     <w:p>
@@ -14104,20 +13892,184 @@
         <w:ind w:left="1440" w:right="-20"/>
         <w:rPr>
           <w:rFonts w:ascii="Calibri" w:hAnsi="Calibri" w:cs="Calibri"/>
+          <w:b/>
+          <w:bCs/>
+          <w:color w:val="000000"/>
+        </w:rPr>
+      </w:pPr>
+      <w:r>
+        <w:rPr>
+          <w:rFonts w:ascii="Calibri" w:hAnsi="Calibri" w:cs="Calibri"/>
           <w:i/>
           <w:iCs/>
           <w:color w:val="000000"/>
         </w:rPr>
-      </w:pPr>
-      <w:r>
+        <w:t>The Department of Applied Sciences at UA-Little Rock,                                          Little Rock, AR</w:t>
+      </w:r>
+    </w:p>
+    <w:p>
+      <w:pPr>
+        <w:pStyle w:val="ListParagraph"/>
+        <w:widowControl w:val="0"/>
+        <w:autoSpaceDE w:val="0"/>
+        <w:autoSpaceDN w:val="0"/>
+        <w:adjustRightInd w:val="0"/>
+        <w:spacing w:after="0" w:line="240" w:lineRule="auto"/>
+        <w:ind w:left="1440" w:right="-20"/>
+        <w:rPr>
+          <w:rFonts w:ascii="Calibri" w:hAnsi="Calibri" w:cs="Calibri"/>
+          <w:color w:val="000000"/>
+        </w:rPr>
+      </w:pPr>
+      <w:r>
+        <w:rPr>
+          <w:rFonts w:ascii="Calibri" w:hAnsi="Calibri" w:cs="Calibri"/>
+          <w:color w:val="000000"/>
+        </w:rPr>
+        <w:t>Project Title: “</w:t>
+      </w:r>
+      <w:r>
+        <w:rPr>
+          <w:rFonts w:ascii="Calibri" w:hAnsi="Calibri" w:cs="Calibri"/>
+          <w:color w:val="000000"/>
+        </w:rPr>
+        <w:t>Designing Blogtrackers and YouTube Tracker Interface</w:t>
+      </w:r>
+      <w:r>
+        <w:rPr>
+          <w:rFonts w:ascii="Calibri" w:hAnsi="Calibri" w:cs="Calibri"/>
+          <w:color w:val="000000"/>
+        </w:rPr>
+        <w:t>”</w:t>
+      </w:r>
+    </w:p>
+    <w:p>
+      <w:pPr>
+        <w:pStyle w:val="ListParagraph"/>
+        <w:widowControl w:val="0"/>
+        <w:numPr>
+          <w:ilvl w:val="0"/>
+          <w:numId w:val="38"/>
+        </w:numPr>
+        <w:autoSpaceDE w:val="0"/>
+        <w:autoSpaceDN w:val="0"/>
+        <w:adjustRightInd w:val="0"/>
+        <w:spacing w:after="0" w:line="240" w:lineRule="auto"/>
+        <w:ind w:right="-20"/>
+        <w:rPr>
+          <w:rFonts w:ascii="Calibri" w:hAnsi="Calibri" w:cs="Calibri"/>
+          <w:b/>
+          <w:bCs/>
+          <w:color w:val="000000"/>
+        </w:rPr>
+      </w:pPr>
+      <w:r>
+        <w:rPr>
+          <w:rFonts w:ascii="Calibri" w:hAnsi="Calibri" w:cs="Calibri"/>
+          <w:b/>
+          <w:bCs/>
+          <w:color w:val="000000"/>
+        </w:rPr>
+        <w:t xml:space="preserve">Mustafa Alassad, PhD </w:t>
+      </w:r>
+      <w:r>
+        <w:rPr>
+          <w:rFonts w:ascii="Calibri" w:hAnsi="Calibri" w:cs="Calibri"/>
+          <w:b/>
+          <w:bCs/>
+          <w:color w:val="000000"/>
+        </w:rPr>
+        <w:tab/>
+      </w:r>
+      <w:r>
+        <w:rPr>
+          <w:rFonts w:ascii="Calibri" w:hAnsi="Calibri" w:cs="Calibri"/>
+          <w:b/>
+          <w:bCs/>
+          <w:color w:val="000000"/>
+        </w:rPr>
+        <w:tab/>
+      </w:r>
+      <w:r>
+        <w:rPr>
+          <w:rFonts w:ascii="Calibri" w:hAnsi="Calibri" w:cs="Calibri"/>
+          <w:b/>
+          <w:bCs/>
+          <w:color w:val="000000"/>
+        </w:rPr>
+        <w:tab/>
+      </w:r>
+      <w:r>
+        <w:rPr>
+          <w:rFonts w:ascii="Calibri" w:hAnsi="Calibri" w:cs="Calibri"/>
+          <w:b/>
+          <w:bCs/>
+          <w:color w:val="000000"/>
+        </w:rPr>
+        <w:tab/>
+      </w:r>
+      <w:r>
+        <w:rPr>
+          <w:rFonts w:ascii="Calibri" w:hAnsi="Calibri" w:cs="Calibri"/>
+          <w:b/>
+          <w:bCs/>
+          <w:color w:val="000000"/>
+        </w:rPr>
+        <w:t xml:space="preserve">            Expected </w:t>
+      </w:r>
+      <w:r>
+        <w:rPr>
+          <w:rFonts w:ascii="Calibri" w:hAnsi="Calibri" w:cs="Calibri"/>
+          <w:b/>
+          <w:bCs/>
+          <w:color w:val="000000"/>
+        </w:rPr>
+        <w:t>Graduat</w:t>
+      </w:r>
+      <w:r>
+        <w:rPr>
+          <w:rFonts w:ascii="Calibri" w:hAnsi="Calibri" w:cs="Calibri"/>
+          <w:b/>
+          <w:bCs/>
+          <w:color w:val="000000"/>
+        </w:rPr>
+        <w:t>ion</w:t>
+      </w:r>
+      <w:r>
+        <w:rPr>
+          <w:rFonts w:ascii="Calibri" w:hAnsi="Calibri" w:cs="Calibri"/>
+          <w:b/>
+          <w:bCs/>
+          <w:color w:val="000000"/>
+        </w:rPr>
+        <w:t xml:space="preserve"> Summer 202</w:t>
+      </w:r>
+      <w:r>
+        <w:rPr>
+          <w:rFonts w:ascii="Calibri" w:hAnsi="Calibri" w:cs="Calibri"/>
+          <w:b/>
+          <w:bCs/>
+          <w:color w:val="000000"/>
+        </w:rPr>
+        <w:t>1</w:t>
+      </w:r>
+    </w:p>
+    <w:p>
+      <w:pPr>
+        <w:pStyle w:val="ListParagraph"/>
+        <w:widowControl w:val="0"/>
+        <w:autoSpaceDE w:val="0"/>
+        <w:autoSpaceDN w:val="0"/>
+        <w:adjustRightInd w:val="0"/>
+        <w:spacing w:after="0" w:line="240" w:lineRule="auto"/>
+        <w:ind w:left="1440" w:right="-20"/>
         <w:rPr>
           <w:rFonts w:ascii="Calibri" w:hAnsi="Calibri" w:cs="Calibri"/>
           <w:i/>
           <w:iCs/>
           <w:color w:val="000000"/>
         </w:rPr>
-        <w:t>The Jones Graduate School of Business (Ric</w:t>
-      </w:r>
+      </w:pPr>
       <w:r>
         <w:rPr>
           <w:rFonts w:ascii="Calibri" w:hAnsi="Calibri" w:cs="Calibri"/>
@@ -14125,8 +14077,105 @@
           <w:iCs/>
           <w:color w:val="000000"/>
         </w:rPr>
-        <w:t xml:space="preserve">e Business) at Rice University, </w:t>
-      </w:r>
+        <w:t>The Department of Information Science at UA-Little Rock,                                  Little Rock, AR.</w:t>
+      </w:r>
+    </w:p>
+    <w:p>
+      <w:pPr>
+        <w:pStyle w:val="ListParagraph"/>
+        <w:widowControl w:val="0"/>
+        <w:autoSpaceDE w:val="0"/>
+        <w:autoSpaceDN w:val="0"/>
+        <w:adjustRightInd w:val="0"/>
+        <w:spacing w:after="0" w:line="240" w:lineRule="auto"/>
+        <w:ind w:left="1440" w:right="-20"/>
+        <w:rPr>
+          <w:rFonts w:ascii="Calibri" w:hAnsi="Calibri" w:cs="Calibri"/>
+          <w:color w:val="000000"/>
+        </w:rPr>
+      </w:pPr>
+      <w:r>
+        <w:rPr>
+          <w:rFonts w:ascii="Calibri" w:hAnsi="Calibri" w:cs="Calibri"/>
+          <w:color w:val="000000"/>
+        </w:rPr>
+        <w:t>Dissertation Title: “Examining Intensive Groups in Large Social Networks”</w:t>
+      </w:r>
+    </w:p>
+    <w:p>
+      <w:pPr>
+        <w:pStyle w:val="ListParagraph"/>
+        <w:widowControl w:val="0"/>
+        <w:numPr>
+          <w:ilvl w:val="0"/>
+          <w:numId w:val="38"/>
+        </w:numPr>
+        <w:autoSpaceDE w:val="0"/>
+        <w:autoSpaceDN w:val="0"/>
+        <w:adjustRightInd w:val="0"/>
+        <w:spacing w:after="0" w:line="240" w:lineRule="auto"/>
+        <w:ind w:right="-20"/>
+        <w:rPr>
+          <w:rFonts w:ascii="Calibri" w:hAnsi="Calibri" w:cs="Calibri"/>
+          <w:b/>
+          <w:bCs/>
+          <w:color w:val="000000"/>
+        </w:rPr>
+      </w:pPr>
+      <w:r>
+        <w:rPr>
+          <w:rFonts w:ascii="Calibri" w:hAnsi="Calibri" w:cs="Calibri"/>
+          <w:b/>
+          <w:bCs/>
+          <w:color w:val="000000"/>
+        </w:rPr>
+        <w:t xml:space="preserve">Adewale Muyiwa Obadimu, PhD, </w:t>
+      </w:r>
+      <w:r>
+        <w:rPr>
+          <w:rFonts w:ascii="Calibri" w:hAnsi="Calibri" w:cs="Calibri"/>
+          <w:b/>
+          <w:bCs/>
+          <w:color w:val="000000"/>
+        </w:rPr>
+        <w:tab/>
+      </w:r>
+      <w:r>
+        <w:rPr>
+          <w:rFonts w:ascii="Calibri" w:hAnsi="Calibri" w:cs="Calibri"/>
+          <w:b/>
+          <w:bCs/>
+          <w:color w:val="000000"/>
+        </w:rPr>
+        <w:tab/>
+      </w:r>
+      <w:r>
+        <w:rPr>
+          <w:rFonts w:ascii="Calibri" w:hAnsi="Calibri" w:cs="Calibri"/>
+          <w:b/>
+          <w:bCs/>
+          <w:color w:val="000000"/>
+        </w:rPr>
+        <w:tab/>
+        <w:t xml:space="preserve">          Graduated on Summer 2020</w:t>
+      </w:r>
+    </w:p>
+    <w:p>
+      <w:pPr>
+        <w:pStyle w:val="ListParagraph"/>
+        <w:widowControl w:val="0"/>
+        <w:autoSpaceDE w:val="0"/>
+        <w:autoSpaceDN w:val="0"/>
+        <w:adjustRightInd w:val="0"/>
+        <w:spacing w:after="0" w:line="240" w:lineRule="auto"/>
+        <w:ind w:left="1440" w:right="-20"/>
+        <w:rPr>
+          <w:rFonts w:ascii="Calibri" w:hAnsi="Calibri" w:cs="Calibri"/>
+          <w:b/>
+          <w:bCs/>
+          <w:color w:val="000000"/>
+        </w:rPr>
+      </w:pPr>
       <w:r>
         <w:rPr>
           <w:rFonts w:ascii="Calibri" w:hAnsi="Calibri" w:cs="Calibri"/>
@@ -14134,7 +14183,375 @@
           <w:iCs/>
           <w:color w:val="000000"/>
         </w:rPr>
+        <w:t>The Department of Information Science at UA-Little Rock,                                   Little Rock, AR</w:t>
+      </w:r>
+    </w:p>
+    <w:p>
+      <w:pPr>
+        <w:pStyle w:val="ListParagraph"/>
+        <w:widowControl w:val="0"/>
+        <w:autoSpaceDE w:val="0"/>
+        <w:autoSpaceDN w:val="0"/>
+        <w:adjustRightInd w:val="0"/>
+        <w:spacing w:after="0" w:line="240" w:lineRule="auto"/>
+        <w:ind w:left="1440" w:right="-20"/>
+        <w:rPr>
+          <w:rFonts w:ascii="Calibri" w:hAnsi="Calibri" w:cs="Calibri"/>
+          <w:color w:val="000000"/>
+        </w:rPr>
+      </w:pPr>
+      <w:r>
+        <w:rPr>
+          <w:rFonts w:ascii="Calibri" w:hAnsi="Calibri" w:cs="Calibri"/>
+          <w:color w:val="000000"/>
+        </w:rPr>
+        <w:t>Dissertation Title: “Assessing the Role of Social Media Platforms in the Propagation of Toxicity”</w:t>
+      </w:r>
+    </w:p>
+    <w:p>
+      <w:pPr>
+        <w:pStyle w:val="ListParagraph"/>
+        <w:widowControl w:val="0"/>
+        <w:numPr>
+          <w:ilvl w:val="0"/>
+          <w:numId w:val="38"/>
+        </w:numPr>
+        <w:autoSpaceDE w:val="0"/>
+        <w:autoSpaceDN w:val="0"/>
+        <w:adjustRightInd w:val="0"/>
+        <w:spacing w:after="0" w:line="240" w:lineRule="auto"/>
+        <w:ind w:right="-20"/>
+        <w:rPr>
+          <w:rFonts w:ascii="Calibri" w:hAnsi="Calibri" w:cs="Calibri"/>
+          <w:b/>
+          <w:bCs/>
+          <w:color w:val="000000"/>
+        </w:rPr>
+      </w:pPr>
+      <w:r>
+        <w:rPr>
+          <w:rFonts w:ascii="Calibri" w:hAnsi="Calibri" w:cs="Calibri"/>
+          <w:b/>
+          <w:bCs/>
+          <w:color w:val="000000"/>
+        </w:rPr>
+        <w:t>Muhammad Nihal Hussain</w:t>
+      </w:r>
+      <w:r>
+        <w:rPr>
+          <w:rFonts w:ascii="Calibri" w:hAnsi="Calibri" w:cs="Calibri"/>
+          <w:b/>
+          <w:bCs/>
+          <w:color w:val="000000"/>
+        </w:rPr>
+        <w:t xml:space="preserve">, PhD, </w:t>
+      </w:r>
+      <w:r>
+        <w:rPr>
+          <w:rFonts w:ascii="Calibri" w:hAnsi="Calibri" w:cs="Calibri"/>
+          <w:b/>
+          <w:bCs/>
+          <w:color w:val="000000"/>
+        </w:rPr>
+        <w:tab/>
+      </w:r>
+      <w:r>
+        <w:rPr>
+          <w:rFonts w:ascii="Calibri" w:hAnsi="Calibri" w:cs="Calibri"/>
+          <w:b/>
+          <w:bCs/>
+          <w:color w:val="000000"/>
+        </w:rPr>
+        <w:tab/>
+      </w:r>
+      <w:r>
+        <w:rPr>
+          <w:rFonts w:ascii="Calibri" w:hAnsi="Calibri" w:cs="Calibri"/>
+          <w:b/>
+          <w:bCs/>
+          <w:color w:val="000000"/>
+        </w:rPr>
+        <w:tab/>
+        <w:t xml:space="preserve">                   Graduated on Fall 2019</w:t>
+      </w:r>
+    </w:p>
+    <w:p>
+      <w:pPr>
+        <w:pStyle w:val="ListParagraph"/>
+        <w:widowControl w:val="0"/>
+        <w:autoSpaceDE w:val="0"/>
+        <w:autoSpaceDN w:val="0"/>
+        <w:adjustRightInd w:val="0"/>
+        <w:spacing w:after="0" w:line="240" w:lineRule="auto"/>
+        <w:ind w:left="1440" w:right="-20"/>
+        <w:rPr>
+          <w:rFonts w:ascii="Calibri" w:hAnsi="Calibri" w:cs="Calibri"/>
+          <w:i/>
+          <w:iCs/>
+          <w:color w:val="000000"/>
+        </w:rPr>
+      </w:pPr>
+      <w:r>
+        <w:rPr>
+          <w:rFonts w:ascii="Calibri" w:hAnsi="Calibri" w:cs="Calibri"/>
+          <w:i/>
+          <w:iCs/>
+          <w:color w:val="000000"/>
+        </w:rPr>
+        <w:t xml:space="preserve">The Department of Information Science at UA-Little Rock, </w:t>
+      </w:r>
+      <w:r>
+        <w:rPr>
+          <w:rFonts w:ascii="Calibri" w:hAnsi="Calibri" w:cs="Calibri"/>
+          <w:i/>
+          <w:iCs/>
+          <w:color w:val="000000"/>
+        </w:rPr>
+        <w:t xml:space="preserve">                                 </w:t>
+      </w:r>
+      <w:r>
+        <w:rPr>
+          <w:rFonts w:ascii="Calibri" w:hAnsi="Calibri" w:cs="Calibri"/>
+          <w:i/>
+          <w:iCs/>
+          <w:color w:val="000000"/>
+        </w:rPr>
+        <w:t>Little Rock, AR.</w:t>
+      </w:r>
+    </w:p>
+    <w:p>
+      <w:pPr>
+        <w:pStyle w:val="ListParagraph"/>
+        <w:widowControl w:val="0"/>
+        <w:autoSpaceDE w:val="0"/>
+        <w:autoSpaceDN w:val="0"/>
+        <w:adjustRightInd w:val="0"/>
+        <w:spacing w:after="0" w:line="240" w:lineRule="auto"/>
+        <w:ind w:left="1440" w:right="-20"/>
+        <w:rPr>
+          <w:rFonts w:ascii="Calibri" w:hAnsi="Calibri" w:cs="Calibri"/>
+          <w:color w:val="000000"/>
+        </w:rPr>
+      </w:pPr>
+      <w:r>
+        <w:rPr>
+          <w:rFonts w:ascii="Calibri" w:hAnsi="Calibri" w:cs="Calibri"/>
+          <w:color w:val="000000"/>
+        </w:rPr>
+        <w:t xml:space="preserve">Dissertation Title: </w:t>
+      </w:r>
+      <w:r>
+        <w:rPr>
+          <w:rFonts w:ascii="Calibri" w:hAnsi="Calibri" w:cs="Calibri"/>
+          <w:color w:val="000000"/>
+        </w:rPr>
+        <w:t>“Role of Multiple Social Media Platforms In Disinformation Campaigns”</w:t>
+      </w:r>
+    </w:p>
+    <w:p>
+      <w:pPr>
+        <w:pStyle w:val="ListParagraph"/>
+        <w:widowControl w:val="0"/>
+        <w:numPr>
+          <w:ilvl w:val="0"/>
+          <w:numId w:val="38"/>
+        </w:numPr>
+        <w:autoSpaceDE w:val="0"/>
+        <w:autoSpaceDN w:val="0"/>
+        <w:adjustRightInd w:val="0"/>
+        <w:spacing w:after="0" w:line="240" w:lineRule="auto"/>
+        <w:ind w:right="-20"/>
+        <w:rPr>
+          <w:rFonts w:ascii="Calibri" w:hAnsi="Calibri" w:cs="Calibri"/>
+          <w:b/>
+          <w:bCs/>
+          <w:color w:val="000000"/>
+        </w:rPr>
+      </w:pPr>
+      <w:r>
+        <w:rPr>
+          <w:rFonts w:ascii="Calibri" w:hAnsi="Calibri" w:cs="Calibri"/>
+          <w:b/>
+          <w:bCs/>
+          <w:color w:val="000000"/>
+        </w:rPr>
+        <w:t>Carmen Robinson</w:t>
+      </w:r>
+      <w:r>
+        <w:rPr>
+          <w:rFonts w:ascii="Calibri" w:hAnsi="Calibri" w:cs="Calibri"/>
+          <w:b/>
+          <w:bCs/>
+          <w:color w:val="000000"/>
+        </w:rPr>
+        <w:t xml:space="preserve">, PhD, </w:t>
+      </w:r>
+      <w:r>
+        <w:rPr>
+          <w:rFonts w:ascii="Calibri" w:hAnsi="Calibri" w:cs="Calibri"/>
+          <w:b/>
+          <w:bCs/>
+          <w:color w:val="000000"/>
+        </w:rPr>
+        <w:t xml:space="preserve"> </w:t>
+      </w:r>
+      <w:r>
+        <w:rPr>
+          <w:rFonts w:ascii="Calibri" w:hAnsi="Calibri" w:cs="Calibri"/>
+          <w:b/>
+          <w:bCs/>
+          <w:color w:val="000000"/>
+        </w:rPr>
+        <w:tab/>
+      </w:r>
+      <w:r>
+        <w:rPr>
+          <w:rFonts w:ascii="Calibri" w:hAnsi="Calibri" w:cs="Calibri"/>
+          <w:b/>
+          <w:bCs/>
+          <w:color w:val="000000"/>
+        </w:rPr>
+        <w:tab/>
+      </w:r>
+      <w:r>
+        <w:rPr>
+          <w:rFonts w:ascii="Calibri" w:hAnsi="Calibri" w:cs="Calibri"/>
+          <w:b/>
+          <w:bCs/>
+          <w:color w:val="000000"/>
+        </w:rPr>
+        <w:tab/>
+      </w:r>
+      <w:r>
+        <w:rPr>
+          <w:rFonts w:ascii="Calibri" w:hAnsi="Calibri" w:cs="Calibri"/>
+          <w:b/>
+          <w:bCs/>
+          <w:color w:val="000000"/>
+        </w:rPr>
+        <w:tab/>
+      </w:r>
+      <w:r>
+        <w:rPr>
+          <w:rFonts w:ascii="Calibri" w:hAnsi="Calibri" w:cs="Calibri"/>
+          <w:b/>
+          <w:bCs/>
+          <w:color w:val="000000"/>
+        </w:rPr>
+        <w:t xml:space="preserve">      </w:t>
+      </w:r>
+      <w:r>
+        <w:rPr>
+          <w:rFonts w:ascii="Calibri" w:hAnsi="Calibri" w:cs="Calibri"/>
+          <w:b/>
+          <w:bCs/>
+          <w:color w:val="000000"/>
+        </w:rPr>
+        <w:t xml:space="preserve">Expected </w:t>
+      </w:r>
+      <w:r>
+        <w:rPr>
+          <w:rFonts w:ascii="Calibri" w:hAnsi="Calibri" w:cs="Calibri"/>
+          <w:b/>
+          <w:bCs/>
+          <w:color w:val="000000"/>
+        </w:rPr>
+        <w:t>Graduat</w:t>
+      </w:r>
+      <w:r>
+        <w:rPr>
+          <w:rFonts w:ascii="Calibri" w:hAnsi="Calibri" w:cs="Calibri"/>
+          <w:b/>
+          <w:bCs/>
+          <w:color w:val="000000"/>
+        </w:rPr>
+        <w:t>ion</w:t>
+      </w:r>
+      <w:r>
+        <w:rPr>
+          <w:rFonts w:ascii="Calibri" w:hAnsi="Calibri" w:cs="Calibri"/>
+          <w:b/>
+          <w:bCs/>
+          <w:color w:val="000000"/>
+        </w:rPr>
+        <w:t xml:space="preserve"> Fall 20</w:t>
+      </w:r>
+      <w:r>
+        <w:rPr>
+          <w:rFonts w:ascii="Calibri" w:hAnsi="Calibri" w:cs="Calibri"/>
+          <w:b/>
+          <w:bCs/>
+          <w:color w:val="000000"/>
+        </w:rPr>
+        <w:t>21</w:t>
+      </w:r>
+    </w:p>
+    <w:p>
+      <w:pPr>
+        <w:pStyle w:val="ListParagraph"/>
+        <w:widowControl w:val="0"/>
+        <w:autoSpaceDE w:val="0"/>
+        <w:autoSpaceDN w:val="0"/>
+        <w:adjustRightInd w:val="0"/>
+        <w:spacing w:after="0" w:line="240" w:lineRule="auto"/>
+        <w:ind w:left="1440" w:right="-20"/>
+        <w:rPr>
+          <w:rFonts w:ascii="Calibri" w:hAnsi="Calibri" w:cs="Calibri"/>
+          <w:i/>
+          <w:iCs/>
+          <w:color w:val="000000"/>
+        </w:rPr>
+      </w:pPr>
+      <w:r>
+        <w:rPr>
+          <w:rFonts w:ascii="Calibri" w:hAnsi="Calibri" w:cs="Calibri"/>
+          <w:i/>
+          <w:iCs/>
+          <w:color w:val="000000"/>
+        </w:rPr>
+        <w:t xml:space="preserve">The Jones Graduate School of Business (Rice Business) at Rice University, </w:t>
+      </w:r>
+      <w:r>
+        <w:rPr>
+          <w:rFonts w:ascii="Calibri" w:hAnsi="Calibri" w:cs="Calibri"/>
+          <w:i/>
+          <w:iCs/>
+          <w:color w:val="000000"/>
+        </w:rPr>
+        <w:t xml:space="preserve">           </w:t>
+      </w:r>
+      <w:r>
+        <w:rPr>
+          <w:rFonts w:ascii="Calibri" w:hAnsi="Calibri" w:cs="Calibri"/>
+          <w:i/>
+          <w:iCs/>
+          <w:color w:val="000000"/>
+        </w:rPr>
         <w:t>Houston, TX.</w:t>
+      </w:r>
+    </w:p>
+    <w:p>
+      <w:pPr>
+        <w:pStyle w:val="ListParagraph"/>
+        <w:widowControl w:val="0"/>
+        <w:autoSpaceDE w:val="0"/>
+        <w:autoSpaceDN w:val="0"/>
+        <w:adjustRightInd w:val="0"/>
+        <w:spacing w:after="0" w:line="240" w:lineRule="auto"/>
+        <w:ind w:left="1440" w:right="-20"/>
+        <w:rPr>
+          <w:rFonts w:ascii="Calibri" w:hAnsi="Calibri" w:cs="Calibri"/>
+          <w:i/>
+          <w:iCs/>
+          <w:color w:val="000000"/>
+        </w:rPr>
+      </w:pPr>
+      <w:r>
+        <w:rPr>
+          <w:rFonts w:ascii="Calibri" w:hAnsi="Calibri" w:cs="Calibri"/>
+          <w:color w:val="000000"/>
+        </w:rPr>
+        <w:t>Dissertation Title: “”</w:t>
       </w:r>
     </w:p>
     <w:p>
@@ -14275,14 +14692,7 @@
           <w:color w:val="000000"/>
         </w:rPr>
         <w:tab/>
-        <w:t xml:space="preserve"> </w:t>
-      </w:r>
-      <w:r>
-        <w:rPr>
-          <w:rFonts w:ascii="Calibri" w:hAnsi="Calibri" w:cs="Calibri"/>
-          <w:color w:val="000000"/>
-        </w:rPr>
-        <w:t>February 28, 2014</w:t>
+        <w:t xml:space="preserve"> February 28, 2014</w:t>
       </w:r>
     </w:p>
     <w:p>
@@ -14333,6 +14743,7 @@
         <w:rPr>
           <w:noProof/>
         </w:rPr>
+        <w:lastRenderedPageBreak/>
         <mc:AlternateContent>
           <mc:Choice Requires="wps">
             <w:drawing>
@@ -14435,7 +14846,7 @@
           </mc:Choice>
           <mc:Fallback>
             <w:pict>
-              <v:shape w14:anchorId="67727043" id="Text Box 4" o:spid="_x0000_s1033" type="#_x0000_t202" style="position:absolute;margin-left:0;margin-top:6.9pt;width:480pt;height:22.85pt;z-index:251687936;visibility:visible;mso-wrap-style:square;mso-width-percent:0;mso-height-percent:0;mso-wrap-distance-left:9pt;mso-wrap-distance-top:0;mso-wrap-distance-right:9pt;mso-wrap-distance-bottom:0;mso-position-horizontal:left;mso-position-horizontal-relative:margin;mso-position-vertical:absolute;mso-position-vertical-relative:text;mso-width-percent:0;mso-height-percent:0;mso-width-relative:margin;mso-height-relative:margin;v-text-anchor:top" o:gfxdata="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" fillcolor="#d8d8d8 [2732]" stroked="f">
+              <v:shape w14:anchorId="67727043" id="Text Box 4" o:spid="_x0000_s1033" type="#_x0000_t202" style="position:absolute;margin-left:0;margin-top:6.9pt;width:480pt;height:22.85pt;z-index:251687936;visibility:visible;mso-wrap-style:square;mso-width-percent:0;mso-height-percent:0;mso-wrap-distance-left:9pt;mso-wrap-distance-top:0;mso-wrap-distance-right:9pt;mso-wrap-distance-bottom:0;mso-position-horizontal:left;mso-position-horizontal-relative:margin;mso-position-vertical:absolute;mso-position-vertical-relative:text;mso-width-percent:0;mso-height-percent:0;mso-width-relative:margin;mso-height-relative:margin;v-text-anchor:top" o:gfxdata="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" fillcolor="#d8d8d8 [2732]" stroked="f">
                 <v:textbox>
                   <w:txbxContent>
                     <w:p>
@@ -14542,19 +14953,7 @@
           <w:sz w:val="24"/>
           <w:szCs w:val="24"/>
         </w:rPr>
-        <w:t>Won the “Best Paper Award”</w:t>
-      </w:r>
-      <w:r>
-        <w:rPr>
-          <w:rFonts w:ascii="Calibri" w:hAnsi="Calibri" w:cs="Calibri"/>
-          <w:b/>
-          <w:bCs/>
-          <w:color w:val="000000"/>
-          <w:position w:val="1"/>
-          <w:sz w:val="24"/>
-          <w:szCs w:val="24"/>
-        </w:rPr>
-        <w:t xml:space="preserve"> </w:t>
+        <w:t xml:space="preserve">Won the “Best Paper Award” </w:t>
       </w:r>
       <w:r>
         <w:rPr>
@@ -14605,27 +15004,7 @@
           <w:color w:val="000000"/>
           <w:position w:val="1"/>
         </w:rPr>
-        <w:t>International Academy, Research and Industry Association (IARIA). The Eighth International Conference on Social Media Technologies, Communication, and Informati</w:t>
-      </w:r>
-      <w:r>
-        <w:rPr>
-          <w:rFonts w:ascii="Calibri" w:hAnsi="Calibri" w:cs="Calibri"/>
-          <w:i/>
-          <w:iCs/>
-          <w:color w:val="000000"/>
-          <w:position w:val="1"/>
-        </w:rPr>
-        <w:t>cs for the publication titled “</w:t>
-      </w:r>
-      <w:r>
-        <w:rPr>
-          <w:rFonts w:ascii="Calibri" w:hAnsi="Calibri" w:cs="Calibri"/>
-          <w:i/>
-          <w:iCs/>
-          <w:color w:val="000000"/>
-          <w:position w:val="1"/>
-        </w:rPr>
-        <w:t>Understanding Digital Ethnography: Socio-computational Analysis of Trending YouTube Videos”.</w:t>
+        <w:t>International Academy, Research and Industry Association (IARIA). The Eighth International Conference on Social Media Technologies, Communication, and Informatics for the publication titled “Understanding Digital Ethnography: Socio-computational Analysis of Trending YouTube Videos”.</w:t>
       </w:r>
     </w:p>
     <w:p>
@@ -14700,43 +15079,7 @@
           <w:sz w:val="24"/>
           <w:szCs w:val="24"/>
         </w:rPr>
-        <w:t>E</w:t>
-      </w:r>
-      <w:r>
-        <w:rPr>
-          <w:rFonts w:ascii="Calibri" w:hAnsi="Calibri" w:cs="Calibri"/>
-          <w:b/>
-          <w:bCs/>
-          <w:color w:val="000000"/>
-          <w:position w:val="1"/>
-          <w:sz w:val="24"/>
-          <w:szCs w:val="24"/>
-        </w:rPr>
-        <w:t>duc</w:t>
-      </w:r>
-      <w:r>
-        <w:rPr>
-          <w:rFonts w:ascii="Calibri" w:hAnsi="Calibri" w:cs="Calibri"/>
-          <w:b/>
-          <w:bCs/>
-          <w:color w:val="000000"/>
-          <w:position w:val="1"/>
-          <w:sz w:val="24"/>
-          <w:szCs w:val="24"/>
-        </w:rPr>
-        <w:t>ational A</w:t>
-      </w:r>
-      <w:r>
-        <w:rPr>
-          <w:rFonts w:ascii="Calibri" w:hAnsi="Calibri" w:cs="Calibri"/>
-          <w:b/>
-          <w:bCs/>
-          <w:color w:val="000000"/>
-          <w:position w:val="1"/>
-          <w:sz w:val="24"/>
-          <w:szCs w:val="24"/>
-        </w:rPr>
-        <w:t>chievements</w:t>
+        <w:t>Educational Achievements</w:t>
       </w:r>
       <w:r>
         <w:rPr>
@@ -14799,17 +15142,7 @@
           <w:color w:val="000000"/>
           <w:position w:val="1"/>
         </w:rPr>
-        <w:t>The 2018 Staff Awards Ceremony, University of Arkansas at Little Rock</w:t>
-      </w:r>
-      <w:r>
-        <w:rPr>
-          <w:rFonts w:ascii="Calibri" w:hAnsi="Calibri" w:cs="Calibri"/>
-          <w:i/>
-          <w:iCs/>
-          <w:color w:val="000000"/>
-          <w:position w:val="1"/>
-        </w:rPr>
-        <w:t>.</w:t>
+        <w:t>The 2018 Staff Awards Ceremony, University of Arkansas at Little Rock.</w:t>
       </w:r>
     </w:p>
     <w:p>
@@ -14873,19 +15206,7 @@
           <w:sz w:val="24"/>
           <w:szCs w:val="24"/>
         </w:rPr>
-        <w:t xml:space="preserve"> Place Technology Category on the Project “</w:t>
-      </w:r>
-      <w:r>
-        <w:rPr>
-          <w:rFonts w:ascii="Calibri" w:hAnsi="Calibri" w:cs="Calibri"/>
-          <w:b/>
-          <w:bCs/>
-          <w:color w:val="000000"/>
-          <w:position w:val="1"/>
-          <w:sz w:val="24"/>
-          <w:szCs w:val="24"/>
-        </w:rPr>
-        <w:t>Analyzing Soci</w:t>
+        <w:t xml:space="preserve"> Place Technology Category on the Project “Analyzing Soci</w:t>
       </w:r>
       <w:r>
         <w:rPr>
@@ -14909,19 +15230,7 @@
           <w:sz w:val="24"/>
           <w:szCs w:val="24"/>
         </w:rPr>
-        <w:t>uring Crisis Weather Events</w:t>
-      </w:r>
-      <w:r>
-        <w:rPr>
-          <w:rFonts w:ascii="Calibri" w:hAnsi="Calibri" w:cs="Calibri"/>
-          <w:b/>
-          <w:bCs/>
-          <w:color w:val="000000"/>
-          <w:position w:val="1"/>
-          <w:sz w:val="24"/>
-          <w:szCs w:val="24"/>
-        </w:rPr>
-        <w:t>”</w:t>
+        <w:t>uring Crisis Weather Events”</w:t>
       </w:r>
       <w:r>
         <w:rPr>
@@ -14938,13 +15247,6 @@
           <w:position w:val="1"/>
         </w:rPr>
         <w:tab/>
-      </w:r>
-      <w:r>
-        <w:rPr>
-          <w:rFonts w:ascii="Calibri" w:hAnsi="Calibri" w:cs="Calibri"/>
-          <w:color w:val="000000"/>
-          <w:position w:val="1"/>
-        </w:rPr>
         <w:t xml:space="preserve">         </w:t>
       </w:r>
       <w:r>
@@ -15070,6 +15372,18 @@
       <w:r>
         <w:rPr>
           <w:rFonts w:ascii="Calibri" w:hAnsi="Calibri" w:cs="Calibri"/>
+          <w:b/>
+          <w:bCs/>
+          <w:color w:val="000000"/>
+          <w:position w:val="1"/>
+          <w:sz w:val="24"/>
+          <w:szCs w:val="24"/>
+        </w:rPr>
+        <w:t xml:space="preserve">  </w:t>
+      </w:r>
+      <w:r>
+        <w:rPr>
+          <w:rFonts w:ascii="Calibri" w:hAnsi="Calibri" w:cs="Calibri"/>
           <w:color w:val="000000"/>
           <w:position w:val="1"/>
         </w:rPr>
@@ -15238,17 +15552,7 @@
           <w:color w:val="000000"/>
           <w:spacing w:val="2"/>
         </w:rPr>
-        <w:t xml:space="preserve"> Annual EIT (Engineering and Information Technology) Open House</w:t>
-      </w:r>
-      <w:r>
-        <w:rPr>
-          <w:rFonts w:ascii="Calibri" w:hAnsi="Calibri" w:cs="Calibri"/>
-          <w:bCs/>
-          <w:i/>
-          <w:color w:val="000000"/>
-          <w:spacing w:val="2"/>
-        </w:rPr>
-        <w:t>. University of Arkansas at Little Rock.</w:t>
+        <w:t xml:space="preserve"> Annual EIT (Engineering and Information Technology) Open House. University of Arkansas at Little Rock.</w:t>
       </w:r>
       <w:r>
         <w:rPr>
@@ -15404,37 +15708,7 @@
           <w:color w:val="000000"/>
           <w:spacing w:val="2"/>
         </w:rPr>
-        <w:t xml:space="preserve"> Annual EIT (Engineering and Information Technology) Open House</w:t>
-      </w:r>
-      <w:r>
-        <w:rPr>
-          <w:rFonts w:ascii="Calibri" w:hAnsi="Calibri" w:cs="Calibri"/>
-          <w:bCs/>
-          <w:i/>
-          <w:color w:val="000000"/>
-          <w:spacing w:val="2"/>
-        </w:rPr>
-        <w:t>.</w:t>
-      </w:r>
-      <w:r>
-        <w:rPr>
-          <w:rFonts w:ascii="Calibri" w:hAnsi="Calibri" w:cs="Calibri"/>
-          <w:bCs/>
-          <w:i/>
-          <w:color w:val="000000"/>
-          <w:spacing w:val="2"/>
-        </w:rPr>
-        <w:t xml:space="preserve"> </w:t>
-      </w:r>
-      <w:r>
-        <w:rPr>
-          <w:rFonts w:ascii="Calibri" w:hAnsi="Calibri" w:cs="Calibri"/>
-          <w:bCs/>
-          <w:i/>
-          <w:color w:val="000000"/>
-          <w:spacing w:val="2"/>
-        </w:rPr>
-        <w:t>University of Arkansas at Little Rock.</w:t>
+        <w:t xml:space="preserve"> Annual EIT (Engineering and Information Technology) Open House. University of Arkansas at Little Rock.</w:t>
       </w:r>
       <w:r>
         <w:rPr>
@@ -15610,37 +15884,7 @@
           <w:color w:val="000000"/>
           <w:spacing w:val="2"/>
         </w:rPr>
-        <w:t xml:space="preserve"> Annual EIT (Engineering and Information Technology) Open House</w:t>
-      </w:r>
-      <w:r>
-        <w:rPr>
-          <w:rFonts w:ascii="Calibri" w:hAnsi="Calibri" w:cs="Calibri"/>
-          <w:bCs/>
-          <w:i/>
-          <w:color w:val="000000"/>
-          <w:spacing w:val="2"/>
-        </w:rPr>
-        <w:t>.</w:t>
-      </w:r>
-      <w:r>
-        <w:rPr>
-          <w:rFonts w:ascii="Calibri" w:hAnsi="Calibri" w:cs="Calibri"/>
-          <w:bCs/>
-          <w:i/>
-          <w:color w:val="000000"/>
-          <w:spacing w:val="2"/>
-        </w:rPr>
-        <w:t xml:space="preserve"> </w:t>
-      </w:r>
-      <w:r>
-        <w:rPr>
-          <w:rFonts w:ascii="Calibri" w:hAnsi="Calibri" w:cs="Calibri"/>
-          <w:bCs/>
-          <w:i/>
-          <w:color w:val="000000"/>
-          <w:spacing w:val="2"/>
-        </w:rPr>
-        <w:t>University of Arkansas at Little Rock.</w:t>
+        <w:t xml:space="preserve"> Annual EIT (Engineering and Information Technology) Open House. University of Arkansas at Little Rock.</w:t>
       </w:r>
       <w:r>
         <w:rPr>
@@ -16394,7 +16638,6 @@
           <w:color w:val="000000"/>
           <w:spacing w:val="2"/>
         </w:rPr>
-        <w:lastRenderedPageBreak/>
         <w:t>U</w:t>
       </w:r>
       <w:r>
@@ -16695,32 +16938,14 @@
           <w:sz w:val="24"/>
           <w:szCs w:val="24"/>
         </w:rPr>
-        <w:t>Teaching Enhancements Aff</w:t>
-      </w:r>
-      <w:r>
-        <w:rPr>
-          <w:rFonts w:ascii="Calibri" w:hAnsi="Calibri" w:cs="Calibri"/>
-          <w:b/>
-          <w:bCs/>
-          <w:color w:val="000000"/>
-          <w:sz w:val="24"/>
-          <w:szCs w:val="24"/>
-        </w:rPr>
-        <w:t xml:space="preserve">ecting Minority Students Scholarship        </w:t>
-      </w:r>
-      <w:r>
-        <w:rPr>
-          <w:rFonts w:ascii="Calibri" w:hAnsi="Calibri" w:cs="Calibri"/>
-          <w:color w:val="000000"/>
-        </w:rPr>
-        <w:t xml:space="preserve">Fall 2011, </w:t>
-      </w:r>
-      <w:r>
-        <w:rPr>
-          <w:rFonts w:ascii="Calibri" w:hAnsi="Calibri" w:cs="Calibri"/>
-          <w:color w:val="000000"/>
-        </w:rPr>
-        <w:t>Spring 2012</w:t>
+        <w:t xml:space="preserve">Teaching Enhancements Affecting Minority Students Scholarship        </w:t>
+      </w:r>
+      <w:r>
+        <w:rPr>
+          <w:rFonts w:ascii="Calibri" w:hAnsi="Calibri" w:cs="Calibri"/>
+          <w:color w:val="000000"/>
+        </w:rPr>
+        <w:t>Fall 2011, Spring 2012</w:t>
       </w:r>
     </w:p>
     <w:p>
@@ -17226,31 +17451,7 @@
           <w:sz w:val="24"/>
           <w:szCs w:val="24"/>
         </w:rPr>
-        <w:t>ICDM 2015-</w:t>
-      </w:r>
-      <w:r>
-        <w:rPr>
-          <w:rFonts w:ascii="Calibri" w:hAnsi="Calibri" w:cs="Calibri"/>
-          <w:b/>
-          <w:bCs/>
-          <w:color w:val="000000"/>
-          <w:position w:val="1"/>
-          <w:sz w:val="24"/>
-          <w:szCs w:val="24"/>
-        </w:rPr>
-        <w:t xml:space="preserve"> Student </w:t>
-      </w:r>
-      <w:r>
-        <w:rPr>
-          <w:rFonts w:ascii="Calibri" w:hAnsi="Calibri" w:cs="Calibri"/>
-          <w:b/>
-          <w:bCs/>
-          <w:color w:val="000000"/>
-          <w:position w:val="1"/>
-          <w:sz w:val="24"/>
-          <w:szCs w:val="24"/>
-        </w:rPr>
-        <w:t>Travel Award</w:t>
+        <w:t>ICDM 2015- Student Travel Award</w:t>
       </w:r>
       <w:r>
         <w:rPr>
@@ -17389,25 +17590,7 @@
           <w:color w:val="000000"/>
           <w:position w:val="1"/>
         </w:rPr>
-        <w:t xml:space="preserve">                      </w:t>
-      </w:r>
-      <w:r>
-        <w:rPr>
-          <w:rFonts w:ascii="Calibri" w:hAnsi="Calibri" w:cs="Calibri"/>
-          <w:bCs/>
-          <w:color w:val="000000"/>
-          <w:position w:val="1"/>
-        </w:rPr>
-        <w:t xml:space="preserve">                 </w:t>
-      </w:r>
-      <w:r>
-        <w:rPr>
-          <w:rFonts w:ascii="Calibri" w:hAnsi="Calibri" w:cs="Calibri"/>
-          <w:bCs/>
-          <w:color w:val="000000"/>
-          <w:position w:val="1"/>
-        </w:rPr>
-        <w:t>November 14, 2015</w:t>
+        <w:t xml:space="preserve">                                       November 14, 2015</w:t>
       </w:r>
     </w:p>
     <w:p>
@@ -17487,19 +17670,7 @@
         <w:rPr>
           <w:rFonts w:ascii="Calibri" w:hAnsi="Calibri" w:cs="Calibri"/>
         </w:rPr>
-        <w:t xml:space="preserve">                  </w:t>
-      </w:r>
-      <w:r>
-        <w:rPr>
-          <w:rFonts w:ascii="Calibri" w:hAnsi="Calibri" w:cs="Calibri"/>
-        </w:rPr>
-        <w:t xml:space="preserve">                  </w:t>
-      </w:r>
-      <w:r>
-        <w:rPr>
-          <w:rFonts w:ascii="Calibri" w:hAnsi="Calibri" w:cs="Calibri"/>
-        </w:rPr>
-        <w:t>April 3, 2015</w:t>
+        <w:t xml:space="preserve">                                    April 3, 2015</w:t>
       </w:r>
       <w:r>
         <w:rPr>
@@ -17649,11 +17820,21 @@
           <w:sz w:val="24"/>
         </w:rPr>
       </w:pPr>
-      <w:r>
-        <w:rPr>
-          <w:b/>
-          <w:sz w:val="24"/>
-        </w:rPr>
+    </w:p>
+    <w:p>
+      <w:pPr>
+        <w:spacing w:after="0" w:line="240" w:lineRule="auto"/>
+        <w:rPr>
+          <w:b/>
+          <w:sz w:val="24"/>
+        </w:rPr>
+      </w:pPr>
+      <w:r>
+        <w:rPr>
+          <w:b/>
+          <w:sz w:val="24"/>
+        </w:rPr>
+        <w:lastRenderedPageBreak/>
         <w:t>Other Honor</w:t>
       </w:r>
       <w:r>
@@ -18084,7 +18265,114 @@
           <w:sz w:val="24"/>
           <w:szCs w:val="24"/>
         </w:rPr>
-        <w:t xml:space="preserve">Certificate of </w:t>
+        <w:t>Certificate of P</w:t>
+      </w:r>
+      <w:r>
+        <w:rPr>
+          <w:rFonts w:ascii="Calibri" w:hAnsi="Calibri" w:cs="Calibri"/>
+          <w:b/>
+          <w:bCs/>
+          <w:color w:val="000000"/>
+          <w:spacing w:val="-1"/>
+          <w:sz w:val="24"/>
+          <w:szCs w:val="24"/>
+        </w:rPr>
+        <w:t>e</w:t>
+      </w:r>
+      <w:r>
+        <w:rPr>
+          <w:rFonts w:ascii="Calibri" w:hAnsi="Calibri" w:cs="Calibri"/>
+          <w:b/>
+          <w:bCs/>
+          <w:color w:val="000000"/>
+          <w:spacing w:val="1"/>
+          <w:sz w:val="24"/>
+          <w:szCs w:val="24"/>
+        </w:rPr>
+        <w:t>rf</w:t>
+      </w:r>
+      <w:r>
+        <w:rPr>
+          <w:rFonts w:ascii="Calibri" w:hAnsi="Calibri" w:cs="Calibri"/>
+          <w:b/>
+          <w:bCs/>
+          <w:color w:val="000000"/>
+          <w:spacing w:val="-1"/>
+          <w:sz w:val="24"/>
+          <w:szCs w:val="24"/>
+        </w:rPr>
+        <w:t>e</w:t>
+      </w:r>
+      <w:r>
+        <w:rPr>
+          <w:rFonts w:ascii="Calibri" w:hAnsi="Calibri" w:cs="Calibri"/>
+          <w:b/>
+          <w:bCs/>
+          <w:color w:val="000000"/>
+          <w:sz w:val="24"/>
+          <w:szCs w:val="24"/>
+        </w:rPr>
+        <w:t>ct</w:t>
+      </w:r>
+      <w:r>
+        <w:rPr>
+          <w:rFonts w:ascii="Calibri" w:hAnsi="Calibri" w:cs="Calibri"/>
+          <w:b/>
+          <w:bCs/>
+          <w:color w:val="000000"/>
+          <w:spacing w:val="-4"/>
+          <w:sz w:val="24"/>
+          <w:szCs w:val="24"/>
+        </w:rPr>
+        <w:t xml:space="preserve"> </w:t>
+      </w:r>
+      <w:r>
+        <w:rPr>
+          <w:rFonts w:ascii="Calibri" w:hAnsi="Calibri" w:cs="Calibri"/>
+          <w:b/>
+          <w:bCs/>
+          <w:color w:val="000000"/>
+          <w:spacing w:val="-1"/>
+          <w:sz w:val="24"/>
+          <w:szCs w:val="24"/>
+        </w:rPr>
+        <w:t>A</w:t>
+      </w:r>
+      <w:r>
+        <w:rPr>
+          <w:rFonts w:ascii="Calibri" w:hAnsi="Calibri" w:cs="Calibri"/>
+          <w:b/>
+          <w:bCs/>
+          <w:color w:val="000000"/>
+          <w:spacing w:val="-2"/>
+          <w:sz w:val="24"/>
+          <w:szCs w:val="24"/>
+        </w:rPr>
+        <w:t>tt</w:t>
+      </w:r>
+      <w:r>
+        <w:rPr>
+          <w:rFonts w:ascii="Calibri" w:hAnsi="Calibri" w:cs="Calibri"/>
+          <w:b/>
+          <w:bCs/>
+          <w:color w:val="000000"/>
+          <w:spacing w:val="-1"/>
+          <w:sz w:val="24"/>
+          <w:szCs w:val="24"/>
+        </w:rPr>
+        <w:t>e</w:t>
+      </w:r>
+      <w:r>
+        <w:rPr>
+          <w:rFonts w:ascii="Calibri" w:hAnsi="Calibri" w:cs="Calibri"/>
+          <w:b/>
+          <w:bCs/>
+          <w:color w:val="000000"/>
+          <w:spacing w:val="1"/>
+          <w:sz w:val="24"/>
+          <w:szCs w:val="24"/>
+        </w:rPr>
+        <w:t>nd</w:t>
       </w:r>
       <w:r>
         <w:rPr>
@@ -18096,19 +18384,7 @@
           <w:sz w:val="24"/>
           <w:szCs w:val="24"/>
         </w:rPr>
-        <w:t>P</w:t>
-      </w:r>
-      <w:r>
-        <w:rPr>
-          <w:rFonts w:ascii="Calibri" w:hAnsi="Calibri" w:cs="Calibri"/>
-          <w:b/>
-          <w:bCs/>
-          <w:color w:val="000000"/>
-          <w:spacing w:val="-1"/>
-          <w:sz w:val="24"/>
-          <w:szCs w:val="24"/>
-        </w:rPr>
-        <w:t>e</w:t>
+        <w:t>a</w:t>
       </w:r>
       <w:r>
         <w:rPr>
@@ -18120,113 +18396,6 @@
           <w:sz w:val="24"/>
           <w:szCs w:val="24"/>
         </w:rPr>
-        <w:t>rf</w:t>
-      </w:r>
-      <w:r>
-        <w:rPr>
-          <w:rFonts w:ascii="Calibri" w:hAnsi="Calibri" w:cs="Calibri"/>
-          <w:b/>
-          <w:bCs/>
-          <w:color w:val="000000"/>
-          <w:spacing w:val="-1"/>
-          <w:sz w:val="24"/>
-          <w:szCs w:val="24"/>
-        </w:rPr>
-        <w:t>e</w:t>
-      </w:r>
-      <w:r>
-        <w:rPr>
-          <w:rFonts w:ascii="Calibri" w:hAnsi="Calibri" w:cs="Calibri"/>
-          <w:b/>
-          <w:bCs/>
-          <w:color w:val="000000"/>
-          <w:sz w:val="24"/>
-          <w:szCs w:val="24"/>
-        </w:rPr>
-        <w:t>ct</w:t>
-      </w:r>
-      <w:r>
-        <w:rPr>
-          <w:rFonts w:ascii="Calibri" w:hAnsi="Calibri" w:cs="Calibri"/>
-          <w:b/>
-          <w:bCs/>
-          <w:color w:val="000000"/>
-          <w:spacing w:val="-4"/>
-          <w:sz w:val="24"/>
-          <w:szCs w:val="24"/>
-        </w:rPr>
-        <w:t xml:space="preserve"> </w:t>
-      </w:r>
-      <w:r>
-        <w:rPr>
-          <w:rFonts w:ascii="Calibri" w:hAnsi="Calibri" w:cs="Calibri"/>
-          <w:b/>
-          <w:bCs/>
-          <w:color w:val="000000"/>
-          <w:spacing w:val="-1"/>
-          <w:sz w:val="24"/>
-          <w:szCs w:val="24"/>
-        </w:rPr>
-        <w:t>A</w:t>
-      </w:r>
-      <w:r>
-        <w:rPr>
-          <w:rFonts w:ascii="Calibri" w:hAnsi="Calibri" w:cs="Calibri"/>
-          <w:b/>
-          <w:bCs/>
-          <w:color w:val="000000"/>
-          <w:spacing w:val="-2"/>
-          <w:sz w:val="24"/>
-          <w:szCs w:val="24"/>
-        </w:rPr>
-        <w:t>tt</w:t>
-      </w:r>
-      <w:r>
-        <w:rPr>
-          <w:rFonts w:ascii="Calibri" w:hAnsi="Calibri" w:cs="Calibri"/>
-          <w:b/>
-          <w:bCs/>
-          <w:color w:val="000000"/>
-          <w:spacing w:val="-1"/>
-          <w:sz w:val="24"/>
-          <w:szCs w:val="24"/>
-        </w:rPr>
-        <w:t>e</w:t>
-      </w:r>
-      <w:r>
-        <w:rPr>
-          <w:rFonts w:ascii="Calibri" w:hAnsi="Calibri" w:cs="Calibri"/>
-          <w:b/>
-          <w:bCs/>
-          <w:color w:val="000000"/>
-          <w:spacing w:val="1"/>
-          <w:sz w:val="24"/>
-          <w:szCs w:val="24"/>
-        </w:rPr>
-        <w:t>nd</w:t>
-      </w:r>
-      <w:r>
-        <w:rPr>
-          <w:rFonts w:ascii="Calibri" w:hAnsi="Calibri" w:cs="Calibri"/>
-          <w:b/>
-          <w:bCs/>
-          <w:color w:val="000000"/>
-          <w:spacing w:val="2"/>
-          <w:sz w:val="24"/>
-          <w:szCs w:val="24"/>
-        </w:rPr>
-        <w:t>a</w:t>
-      </w:r>
-      <w:r>
-        <w:rPr>
-          <w:rFonts w:ascii="Calibri" w:hAnsi="Calibri" w:cs="Calibri"/>
-          <w:b/>
-          <w:bCs/>
-          <w:color w:val="000000"/>
-          <w:spacing w:val="1"/>
-          <w:sz w:val="24"/>
-          <w:szCs w:val="24"/>
-        </w:rPr>
         <w:t>n</w:t>
       </w:r>
       <w:r>
@@ -18272,6 +18441,17 @@
           <w:szCs w:val="24"/>
         </w:rPr>
         <w:t xml:space="preserve">     </w:t>
+      </w:r>
+      <w:r>
+        <w:rPr>
+          <w:rFonts w:ascii="Calibri" w:hAnsi="Calibri" w:cs="Calibri"/>
+          <w:b/>
+          <w:bCs/>
+          <w:color w:val="000000"/>
+          <w:sz w:val="24"/>
+          <w:szCs w:val="24"/>
+        </w:rPr>
+        <w:t xml:space="preserve">   </w:t>
       </w:r>
       <w:r>
         <w:rPr>
@@ -18516,11 +18696,7 @@
           </mc:Choice>
           <mc:Fallback>
             <w:pict>
-              <v:shapetype w14:anchorId="6D6040D2" id="_x0000_t202" coordsize="21600,21600" o:spt="202" path="m,l,21600r21600,l21600,xe">
-                <v:stroke joinstyle="miter"/>
-                <v:path gradientshapeok="t" o:connecttype="rect"/>
-              </v:shapetype>
-              <v:shape id="Text Box 6" o:spid="_x0000_s1034" type="#_x0000_t202" style="position:absolute;left:0;text-align:left;margin-left:0;margin-top:15.6pt;width:480pt;height:22.85pt;z-index:251694080;visibility:visible;mso-wrap-style:square;mso-width-percent:0;mso-height-percent:0;mso-wrap-distance-left:9pt;mso-wrap-distance-top:0;mso-wrap-distance-right:9pt;mso-wrap-distance-bottom:0;mso-position-horizontal:absolute;mso-position-horizontal-relative:margin;mso-position-vertical:absolute;mso-position-vertical-relative:text;mso-width-percent:0;mso-height-percent:0;mso-width-relative:margin;mso-height-relative:margin;v-text-anchor:top" o:gfxdata="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" fillcolor="#d8d8d8 [2732]" stroked="f">
+              <v:shape w14:anchorId="6D6040D2" id="Text Box 6" o:spid="_x0000_s1034" type="#_x0000_t202" style="position:absolute;left:0;text-align:left;margin-left:0;margin-top:15.6pt;width:480pt;height:22.85pt;z-index:251694080;visibility:visible;mso-wrap-style:square;mso-width-percent:0;mso-height-percent:0;mso-wrap-distance-left:9pt;mso-wrap-distance-top:0;mso-wrap-distance-right:9pt;mso-wrap-distance-bottom:0;mso-position-horizontal:absolute;mso-position-horizontal-relative:margin;mso-position-vertical:absolute;mso-position-vertical-relative:text;mso-width-percent:0;mso-height-percent:0;mso-width-relative:margin;mso-height-relative:margin;v-text-anchor:top" o:gfxdata="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" fillcolor="#d8d8d8 [2732]" stroked="f">
                 <v:textbox>
                   <w:txbxContent>
                     <w:p>
@@ -18573,7 +18749,16 @@
           <w:color w:val="000000"/>
           <w:spacing w:val="2"/>
         </w:rPr>
-        <w:t xml:space="preserve">IELP, </w:t>
+        <w:t>IELP, U</w:t>
+      </w:r>
+      <w:r>
+        <w:rPr>
+          <w:rFonts w:ascii="Calibri" w:hAnsi="Calibri" w:cs="Calibri"/>
+          <w:i/>
+          <w:color w:val="000000"/>
+          <w:spacing w:val="-1"/>
+        </w:rPr>
+        <w:t>n</w:t>
       </w:r>
       <w:r>
         <w:rPr>
@@ -18582,7 +18767,59 @@
           <w:color w:val="000000"/>
           <w:spacing w:val="2"/>
         </w:rPr>
-        <w:t>U</w:t>
+        <w:t>i</w:t>
+      </w:r>
+      <w:r>
+        <w:rPr>
+          <w:rFonts w:ascii="Calibri" w:hAnsi="Calibri" w:cs="Calibri"/>
+          <w:i/>
+          <w:color w:val="000000"/>
+          <w:spacing w:val="-4"/>
+        </w:rPr>
+        <w:t>v</w:t>
+      </w:r>
+      <w:r>
+        <w:rPr>
+          <w:rFonts w:ascii="Calibri" w:hAnsi="Calibri" w:cs="Calibri"/>
+          <w:i/>
+          <w:color w:val="000000"/>
+          <w:spacing w:val="1"/>
+        </w:rPr>
+        <w:t>e</w:t>
+      </w:r>
+      <w:r>
+        <w:rPr>
+          <w:rFonts w:ascii="Calibri" w:hAnsi="Calibri" w:cs="Calibri"/>
+          <w:i/>
+          <w:color w:val="000000"/>
+        </w:rPr>
+        <w:t>rs</w:t>
+      </w:r>
+      <w:r>
+        <w:rPr>
+          <w:rFonts w:ascii="Calibri" w:hAnsi="Calibri" w:cs="Calibri"/>
+          <w:i/>
+          <w:color w:val="000000"/>
+          <w:spacing w:val="2"/>
+        </w:rPr>
+        <w:t>i</w:t>
+      </w:r>
+      <w:r>
+        <w:rPr>
+          <w:rFonts w:ascii="Calibri" w:hAnsi="Calibri" w:cs="Calibri"/>
+          <w:i/>
+          <w:color w:val="000000"/>
+          <w:spacing w:val="-2"/>
+        </w:rPr>
+        <w:t>t</w:t>
+      </w:r>
+      <w:r>
+        <w:rPr>
+          <w:rFonts w:ascii="Calibri" w:hAnsi="Calibri" w:cs="Calibri"/>
+          <w:i/>
+          <w:color w:val="000000"/>
+        </w:rPr>
+        <w:t>y</w:t>
       </w:r>
       <w:r>
         <w:rPr>
@@ -18591,6 +18828,66 @@
           <w:color w:val="000000"/>
           <w:spacing w:val="-1"/>
         </w:rPr>
+        <w:t xml:space="preserve"> o</w:t>
+      </w:r>
+      <w:r>
+        <w:rPr>
+          <w:rFonts w:ascii="Calibri" w:hAnsi="Calibri" w:cs="Calibri"/>
+          <w:i/>
+          <w:color w:val="000000"/>
+        </w:rPr>
+        <w:t>f</w:t>
+      </w:r>
+      <w:r>
+        <w:rPr>
+          <w:rFonts w:ascii="Calibri" w:hAnsi="Calibri" w:cs="Calibri"/>
+          <w:i/>
+          <w:color w:val="000000"/>
+          <w:spacing w:val="-2"/>
+        </w:rPr>
+        <w:t xml:space="preserve"> </w:t>
+      </w:r>
+      <w:r>
+        <w:rPr>
+          <w:rFonts w:ascii="Calibri" w:hAnsi="Calibri" w:cs="Calibri"/>
+          <w:i/>
+          <w:color w:val="000000"/>
+          <w:spacing w:val="2"/>
+        </w:rPr>
+        <w:t>A</w:t>
+      </w:r>
+      <w:r>
+        <w:rPr>
+          <w:rFonts w:ascii="Calibri" w:hAnsi="Calibri" w:cs="Calibri"/>
+          <w:i/>
+          <w:color w:val="000000"/>
+        </w:rPr>
+        <w:t>r</w:t>
+      </w:r>
+      <w:r>
+        <w:rPr>
+          <w:rFonts w:ascii="Calibri" w:hAnsi="Calibri" w:cs="Calibri"/>
+          <w:i/>
+          <w:color w:val="000000"/>
+          <w:spacing w:val="1"/>
+        </w:rPr>
+        <w:t>k</w:t>
+      </w:r>
+      <w:r>
+        <w:rPr>
+          <w:rFonts w:ascii="Calibri" w:hAnsi="Calibri" w:cs="Calibri"/>
+          <w:i/>
+          <w:color w:val="000000"/>
+        </w:rPr>
+        <w:t>a</w:t>
+      </w:r>
+      <w:r>
+        <w:rPr>
+          <w:rFonts w:ascii="Calibri" w:hAnsi="Calibri" w:cs="Calibri"/>
+          <w:i/>
+          <w:color w:val="000000"/>
+          <w:spacing w:val="-1"/>
+        </w:rPr>
         <w:t>n</w:t>
       </w:r>
       <w:r>
@@ -18598,6 +18895,49 @@
           <w:rFonts w:ascii="Calibri" w:hAnsi="Calibri" w:cs="Calibri"/>
           <w:i/>
           <w:color w:val="000000"/>
+        </w:rPr>
+        <w:t>sas</w:t>
+      </w:r>
+      <w:r>
+        <w:rPr>
+          <w:rFonts w:ascii="Calibri" w:hAnsi="Calibri" w:cs="Calibri"/>
+          <w:i/>
+          <w:color w:val="000000"/>
+          <w:spacing w:val="-2"/>
+        </w:rPr>
+        <w:t xml:space="preserve"> </w:t>
+      </w:r>
+      <w:r>
+        <w:rPr>
+          <w:rFonts w:ascii="Calibri" w:hAnsi="Calibri" w:cs="Calibri"/>
+          <w:i/>
+          <w:color w:val="000000"/>
+        </w:rPr>
+        <w:t>at</w:t>
+      </w:r>
+      <w:r>
+        <w:rPr>
+          <w:rFonts w:ascii="Calibri" w:hAnsi="Calibri" w:cs="Calibri"/>
+          <w:i/>
+          <w:color w:val="000000"/>
+          <w:spacing w:val="-4"/>
+        </w:rPr>
+        <w:t xml:space="preserve"> </w:t>
+      </w:r>
+      <w:r>
+        <w:rPr>
+          <w:rFonts w:ascii="Calibri" w:hAnsi="Calibri" w:cs="Calibri"/>
+          <w:i/>
+          <w:color w:val="000000"/>
+          <w:spacing w:val="-2"/>
+        </w:rPr>
+        <w:t>L</w:t>
+      </w:r>
+      <w:r>
+        <w:rPr>
+          <w:rFonts w:ascii="Calibri" w:hAnsi="Calibri" w:cs="Calibri"/>
+          <w:i/>
+          <w:color w:val="000000"/>
           <w:spacing w:val="2"/>
         </w:rPr>
         <w:t>i</w:t>
@@ -18607,16 +18947,24 @@
           <w:rFonts w:ascii="Calibri" w:hAnsi="Calibri" w:cs="Calibri"/>
           <w:i/>
           <w:color w:val="000000"/>
-          <w:spacing w:val="-4"/>
-        </w:rPr>
-        <w:t>v</w:t>
-      </w:r>
-      <w:r>
-        <w:rPr>
-          <w:rFonts w:ascii="Calibri" w:hAnsi="Calibri" w:cs="Calibri"/>
-          <w:i/>
-          <w:color w:val="000000"/>
-          <w:spacing w:val="1"/>
+          <w:spacing w:val="-2"/>
+        </w:rPr>
+        <w:t>tt</w:t>
+      </w:r>
+      <w:r>
+        <w:rPr>
+          <w:rFonts w:ascii="Calibri" w:hAnsi="Calibri" w:cs="Calibri"/>
+          <w:i/>
+          <w:color w:val="000000"/>
+          <w:spacing w:val="2"/>
+        </w:rPr>
+        <w:t>l</w:t>
+      </w:r>
+      <w:r>
+        <w:rPr>
+          <w:rFonts w:ascii="Calibri" w:hAnsi="Calibri" w:cs="Calibri"/>
+          <w:i/>
+          <w:color w:val="000000"/>
         </w:rPr>
         <w:t>e</w:t>
       </w:r>
@@ -18625,17 +18973,26 @@
           <w:rFonts w:ascii="Calibri" w:hAnsi="Calibri" w:cs="Calibri"/>
           <w:i/>
           <w:color w:val="000000"/>
-        </w:rPr>
-        <w:t>rs</w:t>
-      </w:r>
-      <w:r>
-        <w:rPr>
-          <w:rFonts w:ascii="Calibri" w:hAnsi="Calibri" w:cs="Calibri"/>
-          <w:i/>
-          <w:color w:val="000000"/>
-          <w:spacing w:val="2"/>
-        </w:rPr>
-        <w:t>i</w:t>
+          <w:spacing w:val="-1"/>
+        </w:rPr>
+        <w:t xml:space="preserve"> </w:t>
+      </w:r>
+      <w:r>
+        <w:rPr>
+          <w:rFonts w:ascii="Calibri" w:hAnsi="Calibri" w:cs="Calibri"/>
+          <w:i/>
+          <w:color w:val="000000"/>
+        </w:rPr>
+        <w:t>R</w:t>
+      </w:r>
+      <w:r>
+        <w:rPr>
+          <w:rFonts w:ascii="Calibri" w:hAnsi="Calibri" w:cs="Calibri"/>
+          <w:i/>
+          <w:color w:val="000000"/>
+          <w:spacing w:val="-1"/>
+        </w:rPr>
+        <w:t>o</w:t>
       </w:r>
       <w:r>
         <w:rPr>
@@ -18644,219 +19001,22 @@
           <w:color w:val="000000"/>
           <w:spacing w:val="-2"/>
         </w:rPr>
-        <w:t>t</w:t>
-      </w:r>
-      <w:r>
-        <w:rPr>
-          <w:rFonts w:ascii="Calibri" w:hAnsi="Calibri" w:cs="Calibri"/>
-          <w:i/>
-          <w:color w:val="000000"/>
-        </w:rPr>
-        <w:t>y</w:t>
-      </w:r>
-      <w:r>
-        <w:rPr>
-          <w:rFonts w:ascii="Calibri" w:hAnsi="Calibri" w:cs="Calibri"/>
-          <w:i/>
-          <w:color w:val="000000"/>
-          <w:spacing w:val="-1"/>
-        </w:rPr>
-        <w:t xml:space="preserve"> o</w:t>
-      </w:r>
-      <w:r>
-        <w:rPr>
-          <w:rFonts w:ascii="Calibri" w:hAnsi="Calibri" w:cs="Calibri"/>
-          <w:i/>
-          <w:color w:val="000000"/>
-        </w:rPr>
-        <w:t>f</w:t>
-      </w:r>
-      <w:r>
-        <w:rPr>
-          <w:rFonts w:ascii="Calibri" w:hAnsi="Calibri" w:cs="Calibri"/>
-          <w:i/>
-          <w:color w:val="000000"/>
-          <w:spacing w:val="-2"/>
-        </w:rPr>
-        <w:t xml:space="preserve"> </w:t>
-      </w:r>
-      <w:r>
-        <w:rPr>
-          <w:rFonts w:ascii="Calibri" w:hAnsi="Calibri" w:cs="Calibri"/>
-          <w:i/>
-          <w:color w:val="000000"/>
-          <w:spacing w:val="2"/>
-        </w:rPr>
-        <w:t>A</w:t>
-      </w:r>
-      <w:r>
-        <w:rPr>
-          <w:rFonts w:ascii="Calibri" w:hAnsi="Calibri" w:cs="Calibri"/>
-          <w:i/>
-          <w:color w:val="000000"/>
-        </w:rPr>
-        <w:t>r</w:t>
-      </w:r>
-      <w:r>
-        <w:rPr>
-          <w:rFonts w:ascii="Calibri" w:hAnsi="Calibri" w:cs="Calibri"/>
-          <w:i/>
-          <w:color w:val="000000"/>
-          <w:spacing w:val="1"/>
+        <w:t>c</w:t>
+      </w:r>
+      <w:r>
+        <w:rPr>
+          <w:rFonts w:ascii="Calibri" w:hAnsi="Calibri" w:cs="Calibri"/>
+          <w:i/>
+          <w:color w:val="000000"/>
         </w:rPr>
         <w:t>k</w:t>
       </w:r>
       <w:r>
         <w:rPr>
           <w:rFonts w:ascii="Calibri" w:hAnsi="Calibri" w:cs="Calibri"/>
-          <w:i/>
-          <w:color w:val="000000"/>
-        </w:rPr>
-        <w:t>a</w:t>
-      </w:r>
-      <w:r>
-        <w:rPr>
-          <w:rFonts w:ascii="Calibri" w:hAnsi="Calibri" w:cs="Calibri"/>
-          <w:i/>
-          <w:color w:val="000000"/>
-          <w:spacing w:val="-1"/>
-        </w:rPr>
-        <w:t>n</w:t>
-      </w:r>
-      <w:r>
-        <w:rPr>
-          <w:rFonts w:ascii="Calibri" w:hAnsi="Calibri" w:cs="Calibri"/>
-          <w:i/>
-          <w:color w:val="000000"/>
-        </w:rPr>
-        <w:t>sas</w:t>
-      </w:r>
-      <w:r>
-        <w:rPr>
-          <w:rFonts w:ascii="Calibri" w:hAnsi="Calibri" w:cs="Calibri"/>
-          <w:i/>
-          <w:color w:val="000000"/>
-          <w:spacing w:val="-2"/>
-        </w:rPr>
-        <w:t xml:space="preserve"> </w:t>
-      </w:r>
-      <w:r>
-        <w:rPr>
-          <w:rFonts w:ascii="Calibri" w:hAnsi="Calibri" w:cs="Calibri"/>
-          <w:i/>
-          <w:color w:val="000000"/>
-        </w:rPr>
-        <w:t>at</w:t>
-      </w:r>
-      <w:r>
-        <w:rPr>
-          <w:rFonts w:ascii="Calibri" w:hAnsi="Calibri" w:cs="Calibri"/>
-          <w:i/>
-          <w:color w:val="000000"/>
-          <w:spacing w:val="-4"/>
-        </w:rPr>
-        <w:t xml:space="preserve"> </w:t>
-      </w:r>
-      <w:r>
-        <w:rPr>
-          <w:rFonts w:ascii="Calibri" w:hAnsi="Calibri" w:cs="Calibri"/>
-          <w:i/>
-          <w:color w:val="000000"/>
-          <w:spacing w:val="-2"/>
-        </w:rPr>
-        <w:t>L</w:t>
-      </w:r>
-      <w:r>
-        <w:rPr>
-          <w:rFonts w:ascii="Calibri" w:hAnsi="Calibri" w:cs="Calibri"/>
-          <w:i/>
-          <w:color w:val="000000"/>
-          <w:spacing w:val="2"/>
-        </w:rPr>
-        <w:t>i</w:t>
-      </w:r>
-      <w:r>
-        <w:rPr>
-          <w:rFonts w:ascii="Calibri" w:hAnsi="Calibri" w:cs="Calibri"/>
-          <w:i/>
-          <w:color w:val="000000"/>
-          <w:spacing w:val="-2"/>
-        </w:rPr>
-        <w:t>tt</w:t>
-      </w:r>
-      <w:r>
-        <w:rPr>
-          <w:rFonts w:ascii="Calibri" w:hAnsi="Calibri" w:cs="Calibri"/>
-          <w:i/>
-          <w:color w:val="000000"/>
-          <w:spacing w:val="2"/>
-        </w:rPr>
-        <w:t>l</w:t>
-      </w:r>
-      <w:r>
-        <w:rPr>
-          <w:rFonts w:ascii="Calibri" w:hAnsi="Calibri" w:cs="Calibri"/>
-          <w:i/>
-          <w:color w:val="000000"/>
-        </w:rPr>
-        <w:t>e</w:t>
-      </w:r>
-      <w:r>
-        <w:rPr>
-          <w:rFonts w:ascii="Calibri" w:hAnsi="Calibri" w:cs="Calibri"/>
-          <w:i/>
-          <w:color w:val="000000"/>
-          <w:spacing w:val="-1"/>
-        </w:rPr>
-        <w:t xml:space="preserve"> </w:t>
-      </w:r>
-      <w:r>
-        <w:rPr>
-          <w:rFonts w:ascii="Calibri" w:hAnsi="Calibri" w:cs="Calibri"/>
-          <w:i/>
-          <w:color w:val="000000"/>
-        </w:rPr>
-        <w:t>R</w:t>
-      </w:r>
-      <w:r>
-        <w:rPr>
-          <w:rFonts w:ascii="Calibri" w:hAnsi="Calibri" w:cs="Calibri"/>
-          <w:i/>
-          <w:color w:val="000000"/>
-          <w:spacing w:val="-1"/>
-        </w:rPr>
-        <w:t>o</w:t>
-      </w:r>
-      <w:r>
-        <w:rPr>
-          <w:rFonts w:ascii="Calibri" w:hAnsi="Calibri" w:cs="Calibri"/>
-          <w:i/>
-          <w:color w:val="000000"/>
-          <w:spacing w:val="-2"/>
-        </w:rPr>
-        <w:t>c</w:t>
-      </w:r>
-      <w:r>
-        <w:rPr>
-          <w:rFonts w:ascii="Calibri" w:hAnsi="Calibri" w:cs="Calibri"/>
-          <w:i/>
-          <w:color w:val="000000"/>
-        </w:rPr>
-        <w:t>k</w:t>
-      </w:r>
-      <w:r>
-        <w:rPr>
-          <w:rFonts w:ascii="Calibri" w:hAnsi="Calibri" w:cs="Calibri"/>
-          <w:color w:val="000000"/>
-        </w:rPr>
-        <w:t xml:space="preserve">                   </w:t>
-      </w:r>
-      <w:r>
-        <w:rPr>
-          <w:rFonts w:ascii="Calibri" w:hAnsi="Calibri" w:cs="Calibri"/>
-          <w:color w:val="000000"/>
-        </w:rPr>
-        <w:t xml:space="preserve">                  </w:t>
+          <w:color w:val="000000"/>
+        </w:rPr>
+        <w:t xml:space="preserve">                                     </w:t>
       </w:r>
     </w:p>
     <w:p>
@@ -19038,18 +19198,7 @@
           <w:sz w:val="24"/>
           <w:szCs w:val="24"/>
         </w:rPr>
-        <w:t>Programming Languages</w:t>
-      </w:r>
-      <w:r>
-        <w:rPr>
-          <w:rFonts w:ascii="Calibri" w:hAnsi="Calibri" w:cs="Calibri"/>
-          <w:b/>
-          <w:bCs/>
-          <w:color w:val="000000"/>
-          <w:sz w:val="24"/>
-          <w:szCs w:val="24"/>
-        </w:rPr>
-        <w:t>:</w:t>
+        <w:t>Programming Languages:</w:t>
       </w:r>
     </w:p>
     <w:p>
@@ -19067,27 +19216,48 @@
         <w:ind w:right="-20"/>
         <w:rPr>
           <w:rFonts w:ascii="Calibri" w:hAnsi="Calibri" w:cs="Calibri"/>
-          <w:color w:val="000000"/>
-        </w:rPr>
-      </w:pPr>
-      <w:r>
-        <w:rPr>
-          <w:rFonts w:ascii="Calibri" w:hAnsi="Calibri" w:cs="Calibri"/>
-          <w:color w:val="000000"/>
-        </w:rPr>
-        <w:t xml:space="preserve">SQL, HTML5 &amp; CSS3, </w:t>
-      </w:r>
-      <w:r>
-        <w:rPr>
-          <w:rFonts w:ascii="Calibri" w:hAnsi="Calibri" w:cs="Calibri"/>
-          <w:color w:val="000000"/>
-        </w:rPr>
-        <w:t xml:space="preserve">JavaScript, </w:t>
-      </w:r>
-      <w:r>
-        <w:rPr>
-          <w:rFonts w:ascii="Calibri" w:hAnsi="Calibri" w:cs="Calibri"/>
-          <w:color w:val="000000"/>
+          <w:color w:val="000000" w:themeColor="text1"/>
+        </w:rPr>
+      </w:pPr>
+      <w:r>
+        <w:rPr>
+          <w:rFonts w:ascii="Calibri" w:hAnsi="Calibri" w:cs="Calibri"/>
+          <w:color w:val="000000"/>
+        </w:rPr>
+        <w:t>HTML5 &amp; CSS3, JavaScript, PHP,</w:t>
+      </w:r>
+      <w:r>
+        <w:rPr>
+          <w:rFonts w:ascii="Calibri" w:hAnsi="Calibri" w:cs="Calibri"/>
+          <w:color w:val="000000"/>
+        </w:rPr>
+        <w:t xml:space="preserve"> SQL,</w:t>
+      </w:r>
+      <w:r>
+        <w:rPr>
+          <w:rFonts w:ascii="Calibri" w:hAnsi="Calibri" w:cs="Calibri"/>
+          <w:color w:val="000000"/>
+        </w:rPr>
+        <w:t xml:space="preserve"> Python</w:t>
+      </w:r>
+      <w:r>
+        <w:rPr>
+          <w:rFonts w:ascii="Calibri" w:hAnsi="Calibri" w:cs="Calibri"/>
+          <w:color w:val="000000" w:themeColor="text1"/>
+        </w:rPr>
+        <w:t>,</w:t>
+      </w:r>
+      <w:r>
+        <w:rPr>
+          <w:rFonts w:ascii="Calibri" w:hAnsi="Calibri" w:cs="Calibri"/>
+          <w:color w:val="000000" w:themeColor="text1"/>
+        </w:rPr>
+        <w:t xml:space="preserve"> </w:t>
+      </w:r>
+      <w:r>
+        <w:rPr>
+          <w:rFonts w:ascii="Calibri" w:hAnsi="Calibri" w:cs="Calibri"/>
+          <w:color w:val="000000" w:themeColor="text1"/>
         </w:rPr>
         <w:t>C++, SAC (Seismic Analysis Code), PLC Ladder Logic Programming.</w:t>
       </w:r>
@@ -19134,18 +19304,7 @@
           <w:sz w:val="24"/>
           <w:szCs w:val="24"/>
         </w:rPr>
-        <w:t>Software</w:t>
-      </w:r>
-      <w:r>
-        <w:rPr>
-          <w:rFonts w:ascii="Calibri" w:hAnsi="Calibri" w:cs="Calibri"/>
-          <w:b/>
-          <w:bCs/>
-          <w:color w:val="000000"/>
-          <w:sz w:val="24"/>
-          <w:szCs w:val="24"/>
-        </w:rPr>
-        <w:t>:</w:t>
+        <w:t>Software:</w:t>
       </w:r>
     </w:p>
     <w:p>
@@ -19171,14 +19330,7 @@
           <w:rFonts w:ascii="Calibri" w:hAnsi="Calibri" w:cs="Calibri"/>
           <w:color w:val="000000"/>
         </w:rPr>
-        <w:t>Oracle Enterprise Manager Security tool, Microsoft WebMatrix, Apache HTTP Server, File Zilla Client, Apache, Microsoft Visual Studio C++, WinRDBI, My SQL Work Bench, PLC Allen Bradley, Electronics Workbench, AutoCAD, MultiSIM, NodeXL, Gephi, Cytoscape, IBM Watson Analytics, ORA LITE, Stanford Topic Modeling Toolbox” or “TMT”, Weka, Tabl</w:t>
-      </w:r>
-      <w:r>
-        <w:rPr>
-          <w:rFonts w:ascii="Calibri" w:hAnsi="Calibri" w:cs="Calibri"/>
-          <w:color w:val="000000"/>
-        </w:rPr>
-        <w:t>eau Public</w:t>
+        <w:t>Oracle Enterprise Manager Security tool, Microsoft WebMatrix, Apache HTTP Server, File Zilla Client, Apache, Microsoft Visual Studio C++, WinRDBI, My SQL Work Bench, PLC Allen Bradley, Electronics Workbench, AutoCAD, MultiSIM, NodeXL, Gephi, Cytoscape, IBM Watson Analytics, ORA LITE, Stanford Topic Modeling Toolbox” or “TMT”, Weka, Tableau Public</w:t>
       </w:r>
       <w:r>
         <w:rPr>
@@ -19259,29 +19411,7 @@
           <w:sz w:val="24"/>
           <w:szCs w:val="24"/>
         </w:rPr>
-        <w:t>Social and Behavioral Research Investigators and Key Personnel, C</w:t>
-      </w:r>
-      <w:r>
-        <w:rPr>
-          <w:rFonts w:ascii="Calibri" w:hAnsi="Calibri" w:cs="Calibri"/>
-          <w:b/>
-          <w:bCs/>
-          <w:color w:val="000000"/>
-          <w:sz w:val="24"/>
-          <w:szCs w:val="24"/>
-        </w:rPr>
-        <w:t xml:space="preserve">ITI Program </w:t>
-      </w:r>
-      <w:r>
-        <w:rPr>
-          <w:rFonts w:ascii="Calibri" w:hAnsi="Calibri" w:cs="Calibri"/>
-          <w:b/>
-          <w:bCs/>
-          <w:color w:val="000000"/>
-          <w:sz w:val="24"/>
-          <w:szCs w:val="24"/>
-        </w:rPr>
-        <w:t>Certificate</w:t>
+        <w:t>Social and Behavioral Research Investigators and Key Personnel, CITI Program Certificate</w:t>
       </w:r>
       <w:r>
         <w:rPr>
@@ -19909,7 +20039,6 @@
           <w:sz w:val="24"/>
           <w:szCs w:val="24"/>
         </w:rPr>
-        <w:lastRenderedPageBreak/>
         <w:t>Introduction to R Programming</w:t>
       </w:r>
       <w:r>
@@ -20574,12 +20703,6 @@
           <w:color w:val="000000"/>
         </w:rPr>
         <w:tab/>
-      </w:r>
-      <w:r>
-        <w:rPr>
-          <w:rFonts w:ascii="Calibri" w:hAnsi="Calibri" w:cs="Calibri"/>
-          <w:color w:val="000000"/>
-        </w:rPr>
         <w:t>November 9, 2013</w:t>
       </w:r>
     </w:p>
@@ -20599,21 +20722,54 @@
       </w:pPr>
       <w:r>
         <w:rPr>
+          <w:rFonts w:ascii="Calibri" w:hAnsi="Calibri" w:cs="Calibri"/>
+          <w:i/>
+          <w:color w:val="000000"/>
+        </w:rPr>
+        <w:t>University of Arkansas at Little Rock</w:t>
+      </w:r>
+      <w:r>
+        <w:rPr>
+          <w:rFonts w:ascii="Calibri" w:hAnsi="Calibri" w:cs="Calibri"/>
+          <w:color w:val="000000"/>
+        </w:rPr>
+        <w:t xml:space="preserve"> </w:t>
+      </w:r>
+    </w:p>
+    <w:p>
+      <w:pPr>
+        <w:widowControl w:val="0"/>
+        <w:autoSpaceDE w:val="0"/>
+        <w:autoSpaceDN w:val="0"/>
+        <w:adjustRightInd w:val="0"/>
+        <w:spacing w:after="0" w:line="240" w:lineRule="auto"/>
+        <w:ind w:right="-20"/>
+        <w:rPr>
+          <w:rFonts w:ascii="Calibri" w:hAnsi="Calibri" w:cs="Calibri"/>
+          <w:bCs/>
+          <w:color w:val="000000"/>
+          <w:sz w:val="24"/>
+          <w:szCs w:val="24"/>
+        </w:rPr>
+      </w:pPr>
+      <w:r>
+        <w:rPr>
           <w:noProof/>
         </w:rPr>
+        <w:lastRenderedPageBreak/>
         <mc:AlternateContent>
           <mc:Choice Requires="wps">
             <w:drawing>
-              <wp:anchor distT="0" distB="0" distL="114300" distR="114300" simplePos="0" relativeHeight="251689984" behindDoc="0" locked="0" layoutInCell="1" allowOverlap="1" wp14:anchorId="3E626C18" wp14:editId="128F2052">
+              <wp:anchor distT="0" distB="0" distL="114300" distR="114300" simplePos="0" relativeHeight="251696128" behindDoc="0" locked="0" layoutInCell="1" allowOverlap="1" wp14:anchorId="00D9DB2D" wp14:editId="39702B98">
                 <wp:simplePos x="0" y="0"/>
                 <wp:positionH relativeFrom="margin">
                   <wp:posOffset>0</wp:posOffset>
                 </wp:positionH>
                 <wp:positionV relativeFrom="paragraph">
-                  <wp:posOffset>242169</wp:posOffset>
+                  <wp:posOffset>190071</wp:posOffset>
                 </wp:positionV>
-                <wp:extent cx="6096000" cy="290195"/>
-                <wp:effectExtent l="0" t="0" r="0" b="1905"/>
+                <wp:extent cx="6096000" cy="292608"/>
+                <wp:effectExtent l="0" t="0" r="0" b="0"/>
                 <wp:wrapSquare wrapText="bothSides"/>
                 <wp:docPr id="12" name="Text Box 12"/>
                 <wp:cNvGraphicFramePr/>
@@ -20624,7 +20780,7 @@
                       <wps:spPr>
                         <a:xfrm>
                           <a:off x="0" y="0"/>
-                          <a:ext cx="6096000" cy="290195"/>
+                          <a:ext cx="6096000" cy="292608"/>
                         </a:xfrm>
                         <a:prstGeom prst="rect">
                           <a:avLst/>
@@ -20703,7 +20859,7 @@
           </mc:Choice>
           <mc:Fallback>
             <w:pict>
-              <v:shape w14:anchorId="3E626C18" id="Text Box 12" o:spid="_x0000_s1035" type="#_x0000_t202" style="position:absolute;left:0;text-align:left;margin-left:0;margin-top:19.05pt;width:480pt;height:22.85pt;z-index:251689984;visibility:visible;mso-wrap-style:square;mso-width-percent:0;mso-height-percent:0;mso-wrap-distance-left:9pt;mso-wrap-distance-top:0;mso-wrap-distance-right:9pt;mso-wrap-distance-bottom:0;mso-position-horizontal:absolute;mso-position-horizontal-relative:margin;mso-position-vertical:absolute;mso-position-vertical-relative:text;mso-width-percent:0;mso-height-percent:0;mso-width-relative:margin;mso-height-relative:margin;v-text-anchor:top" o:gfxdata="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" fillcolor="#d8d8d8 [2732]" stroked="f">
+              <v:shape w14:anchorId="00D9DB2D" id="Text Box 12" o:spid="_x0000_s1035" type="#_x0000_t202" style="position:absolute;margin-left:0;margin-top:14.95pt;width:480pt;height:23.05pt;z-index:251696128;visibility:visible;mso-wrap-style:square;mso-width-percent:0;mso-height-percent:0;mso-wrap-distance-left:9pt;mso-wrap-distance-top:0;mso-wrap-distance-right:9pt;mso-wrap-distance-bottom:0;mso-position-horizontal:absolute;mso-position-horizontal-relative:margin;mso-position-vertical:absolute;mso-position-vertical-relative:text;mso-width-percent:0;mso-height-percent:0;mso-width-relative:margin;mso-height-relative:margin;v-text-anchor:top" o:gfxdata="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" fillcolor="#d8d8d8 [2732]" stroked="f">
                 <v:textbox>
                   <w:txbxContent>
                     <w:p>
@@ -20749,20 +20905,103 @@
           </mc:Fallback>
         </mc:AlternateContent>
       </w:r>
-      <w:r>
-        <w:rPr>
-          <w:rFonts w:ascii="Calibri" w:hAnsi="Calibri" w:cs="Calibri"/>
-          <w:i/>
-          <w:color w:val="000000"/>
-        </w:rPr>
-        <w:t>University of Arkansas at Little Rock</w:t>
-      </w:r>
-      <w:r>
-        <w:rPr>
-          <w:rFonts w:ascii="Calibri" w:hAnsi="Calibri" w:cs="Calibri"/>
-          <w:color w:val="000000"/>
-        </w:rPr>
-        <w:t xml:space="preserve"> </w:t>
+    </w:p>
+    <w:p>
+      <w:pPr>
+        <w:widowControl w:val="0"/>
+        <w:autoSpaceDE w:val="0"/>
+        <w:autoSpaceDN w:val="0"/>
+        <w:adjustRightInd w:val="0"/>
+        <w:spacing w:after="0" w:line="240" w:lineRule="auto"/>
+        <w:ind w:right="-20"/>
+        <w:rPr>
+          <w:rFonts w:ascii="Calibri" w:hAnsi="Calibri" w:cs="Calibri"/>
+          <w:bCs/>
+          <w:color w:val="000000"/>
+          <w:sz w:val="24"/>
+          <w:szCs w:val="24"/>
+        </w:rPr>
+      </w:pPr>
+      <w:r>
+        <w:rPr>
+          <w:rFonts w:ascii="Calibri" w:hAnsi="Calibri" w:cs="Calibri"/>
+          <w:bCs/>
+          <w:color w:val="000000"/>
+          <w:sz w:val="24"/>
+          <w:szCs w:val="24"/>
+        </w:rPr>
+        <w:t xml:space="preserve">Social Cybersecurity Working Group </w:t>
+      </w:r>
+      <w:r>
+        <w:rPr>
+          <w:rFonts w:ascii="Calibri" w:hAnsi="Calibri" w:cs="Calibri"/>
+          <w:bCs/>
+          <w:color w:val="000000"/>
+          <w:sz w:val="24"/>
+          <w:szCs w:val="24"/>
+        </w:rPr>
+        <w:tab/>
+      </w:r>
+      <w:r>
+        <w:rPr>
+          <w:rFonts w:ascii="Calibri" w:hAnsi="Calibri" w:cs="Calibri"/>
+          <w:bCs/>
+          <w:color w:val="000000"/>
+          <w:sz w:val="24"/>
+          <w:szCs w:val="24"/>
+        </w:rPr>
+        <w:tab/>
+      </w:r>
+      <w:r>
+        <w:rPr>
+          <w:rFonts w:ascii="Calibri" w:hAnsi="Calibri" w:cs="Calibri"/>
+          <w:bCs/>
+          <w:color w:val="000000"/>
+          <w:sz w:val="24"/>
+          <w:szCs w:val="24"/>
+        </w:rPr>
+        <w:tab/>
+      </w:r>
+      <w:r>
+        <w:rPr>
+          <w:rFonts w:ascii="Calibri" w:hAnsi="Calibri" w:cs="Calibri"/>
+          <w:bCs/>
+          <w:color w:val="000000"/>
+          <w:sz w:val="24"/>
+          <w:szCs w:val="24"/>
+        </w:rPr>
+        <w:tab/>
+      </w:r>
+      <w:r>
+        <w:rPr>
+          <w:rFonts w:ascii="Calibri" w:hAnsi="Calibri" w:cs="Calibri"/>
+          <w:bCs/>
+          <w:color w:val="000000"/>
+          <w:sz w:val="24"/>
+          <w:szCs w:val="24"/>
+        </w:rPr>
+        <w:tab/>
+      </w:r>
+      <w:r>
+        <w:rPr>
+          <w:rFonts w:ascii="Calibri" w:hAnsi="Calibri" w:cs="Calibri"/>
+          <w:bCs/>
+          <w:color w:val="000000"/>
+          <w:sz w:val="24"/>
+          <w:szCs w:val="24"/>
+        </w:rPr>
+        <w:tab/>
+      </w:r>
+      <w:r>
+        <w:rPr>
+          <w:rFonts w:ascii="Calibri" w:hAnsi="Calibri" w:cs="Calibri"/>
+          <w:bCs/>
+          <w:color w:val="000000"/>
+          <w:sz w:val="24"/>
+          <w:szCs w:val="24"/>
+        </w:rPr>
+        <w:tab/>
+        <w:t xml:space="preserve">      2019-Present</w:t>
       </w:r>
     </w:p>
     <w:p>
@@ -20889,7 +21128,6 @@
         </w:rPr>
         <w:t>Institute of Electrical and Electronics Engineers (IEEE)</w:t>
       </w:r>
-      <w:proofErr w:type="gramStart"/>
       <w:r>
         <w:rPr>
           <w:rFonts w:ascii="Calibri" w:hAnsi="Calibri" w:cs="Calibri"/>
@@ -20906,15 +21144,7 @@
           <w:rFonts w:ascii="Calibri" w:hAnsi="Calibri" w:cs="Calibri"/>
           <w:color w:val="000000"/>
         </w:rPr>
-        <w:t>2013</w:t>
-      </w:r>
-      <w:proofErr w:type="gramEnd"/>
-      <w:r>
-        <w:rPr>
-          <w:rFonts w:ascii="Calibri" w:hAnsi="Calibri" w:cs="Calibri"/>
-          <w:color w:val="000000"/>
-        </w:rPr>
-        <w:t>-Present</w:t>
+        <w:t>2013-Present</w:t>
       </w:r>
     </w:p>
     <w:p>
@@ -21076,7 +21306,6 @@
         </w:rPr>
         <w:t xml:space="preserve">i </w:t>
       </w:r>
-      <w:proofErr w:type="gramStart"/>
       <w:r>
         <w:rPr>
           <w:rFonts w:ascii="Calibri" w:hAnsi="Calibri" w:cs="Calibri"/>
@@ -21107,7 +21336,6 @@
         </w:rPr>
         <w:t>2</w:t>
       </w:r>
-      <w:proofErr w:type="gramEnd"/>
       <w:r>
         <w:rPr>
           <w:rFonts w:ascii="Calibri" w:hAnsi="Calibri" w:cs="Calibri"/>
@@ -21759,7 +21987,7 @@
           </mc:Choice>
           <mc:Fallback>
             <w:pict>
-              <v:shape w14:anchorId="2EAB7272" id="Text Box 8" o:spid="_x0000_s1036" type="#_x0000_t202" style="position:absolute;margin-left:0;margin-top:19.25pt;width:480pt;height:22.85pt;z-index:251683840;visibility:visible;mso-wrap-style:square;mso-width-percent:0;mso-height-percent:0;mso-wrap-distance-left:9pt;mso-wrap-distance-top:0;mso-wrap-distance-right:9pt;mso-wrap-distance-bottom:0;mso-position-horizontal:absolute;mso-position-horizontal-relative:margin;mso-position-vertical:absolute;mso-position-vertical-relative:text;mso-width-percent:0;mso-height-percent:0;mso-width-relative:margin;mso-height-relative:margin;v-text-anchor:top" o:gfxdata="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" fillcolor="#d8d8d8 [2732]" stroked="f">
+              <v:shape w14:anchorId="2EAB7272" id="Text Box 8" o:spid="_x0000_s1036" type="#_x0000_t202" style="position:absolute;margin-left:0;margin-top:19.25pt;width:480pt;height:22.85pt;z-index:251683840;visibility:visible;mso-wrap-style:square;mso-width-percent:0;mso-height-percent:0;mso-wrap-distance-left:9pt;mso-wrap-distance-top:0;mso-wrap-distance-right:9pt;mso-wrap-distance-bottom:0;mso-position-horizontal:absolute;mso-position-horizontal-relative:margin;mso-position-vertical:absolute;mso-position-vertical-relative:text;mso-width-percent:0;mso-height-percent:0;mso-width-relative:margin;mso-height-relative:margin;v-text-anchor:top" o:gfxdata="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" fillcolor="#d8d8d8 [2732]" stroked="f">
                 <v:textbox>
                   <w:txbxContent>
                     <w:p>
@@ -22271,16 +22499,6 @@
           <w:szCs w:val="24"/>
         </w:rPr>
         <w:tab/>
-      </w:r>
-      <w:r>
-        <w:rPr>
-          <w:rFonts w:ascii="Calibri" w:hAnsi="Calibri" w:cs="Calibri"/>
-          <w:bCs/>
-          <w:color w:val="000000"/>
-          <w:spacing w:val="-3"/>
-          <w:sz w:val="24"/>
-          <w:szCs w:val="24"/>
-        </w:rPr>
         <w:t xml:space="preserve"> </w:t>
       </w:r>
       <w:r>
@@ -22401,23 +22619,7 @@
           <w:sz w:val="21"/>
           <w:szCs w:val="21"/>
         </w:rPr>
-        <w:t xml:space="preserve">UA Little Rock Paper Wins Award </w:t>
-      </w:r>
-      <w:proofErr w:type="gramStart"/>
-      <w:r>
-        <w:rPr>
-          <w:sz w:val="21"/>
-          <w:szCs w:val="21"/>
-        </w:rPr>
-        <w:t>At</w:t>
-      </w:r>
-      <w:proofErr w:type="gramEnd"/>
-      <w:r>
-        <w:rPr>
-          <w:sz w:val="21"/>
-          <w:szCs w:val="21"/>
-        </w:rPr>
-        <w:t xml:space="preserve"> International Conference for Research on Tracking Disinformation Campaigns Through Social Media” [UA Little Rock Press Release].</w:t>
+        <w:t>UA Little Rock Paper Wins Award At International Conference for Research on Tracking Disinformation Campaigns Through Social Media” [UA Little Rock Press Release].</w:t>
       </w:r>
     </w:p>
     <w:p>
@@ -23117,17 +23319,7 @@
           <w:sz w:val="21"/>
           <w:szCs w:val="21"/>
         </w:rPr>
-        <w:t xml:space="preserve"> [UA Little Rock </w:t>
-      </w:r>
-      <w:r>
-        <w:rPr>
-          <w:rFonts w:ascii="Calibri" w:hAnsi="Calibri" w:cs="Calibri"/>
-          <w:color w:val="000000"/>
-          <w:sz w:val="21"/>
-          <w:szCs w:val="21"/>
-        </w:rPr>
-        <w:lastRenderedPageBreak/>
-        <w:t>Press Release].</w:t>
+        <w:t xml:space="preserve"> [UA Little Rock Press Release].</w:t>
       </w:r>
     </w:p>
     <w:p>
@@ -23243,11 +23435,138 @@
           <w:color w:val="000000"/>
         </w:rPr>
       </w:pPr>
+    </w:p>
+    <w:p>
+      <w:pPr>
+        <w:widowControl w:val="0"/>
+        <w:tabs>
+          <w:tab w:val="left" w:pos="2250"/>
+          <w:tab w:val="right" w:pos="9540"/>
+        </w:tabs>
+        <w:autoSpaceDE w:val="0"/>
+        <w:autoSpaceDN w:val="0"/>
+        <w:adjustRightInd w:val="0"/>
+        <w:spacing w:after="0" w:line="240" w:lineRule="auto"/>
+        <w:ind w:right="-20"/>
+        <w:rPr>
+          <w:rFonts w:ascii="Calibri" w:hAnsi="Calibri" w:cs="Calibri"/>
+          <w:color w:val="000000"/>
+        </w:rPr>
+      </w:pPr>
+    </w:p>
+    <w:p>
+      <w:pPr>
+        <w:widowControl w:val="0"/>
+        <w:tabs>
+          <w:tab w:val="left" w:pos="2250"/>
+          <w:tab w:val="right" w:pos="9540"/>
+        </w:tabs>
+        <w:autoSpaceDE w:val="0"/>
+        <w:autoSpaceDN w:val="0"/>
+        <w:adjustRightInd w:val="0"/>
+        <w:spacing w:after="0" w:line="240" w:lineRule="auto"/>
+        <w:ind w:right="-20"/>
+        <w:rPr>
+          <w:rFonts w:ascii="Calibri" w:hAnsi="Calibri" w:cs="Calibri"/>
+          <w:color w:val="000000"/>
+        </w:rPr>
+      </w:pPr>
+    </w:p>
+    <w:p>
+      <w:pPr>
+        <w:widowControl w:val="0"/>
+        <w:tabs>
+          <w:tab w:val="left" w:pos="2250"/>
+          <w:tab w:val="right" w:pos="9540"/>
+        </w:tabs>
+        <w:autoSpaceDE w:val="0"/>
+        <w:autoSpaceDN w:val="0"/>
+        <w:adjustRightInd w:val="0"/>
+        <w:spacing w:after="0" w:line="240" w:lineRule="auto"/>
+        <w:ind w:right="-20"/>
+        <w:rPr>
+          <w:rFonts w:ascii="Calibri" w:hAnsi="Calibri" w:cs="Calibri"/>
+          <w:color w:val="000000"/>
+        </w:rPr>
+      </w:pPr>
+    </w:p>
+    <w:p>
+      <w:pPr>
+        <w:widowControl w:val="0"/>
+        <w:tabs>
+          <w:tab w:val="left" w:pos="2250"/>
+          <w:tab w:val="right" w:pos="9540"/>
+        </w:tabs>
+        <w:autoSpaceDE w:val="0"/>
+        <w:autoSpaceDN w:val="0"/>
+        <w:adjustRightInd w:val="0"/>
+        <w:spacing w:after="0" w:line="240" w:lineRule="auto"/>
+        <w:ind w:right="-20"/>
+        <w:rPr>
+          <w:rFonts w:ascii="Calibri" w:hAnsi="Calibri" w:cs="Calibri"/>
+          <w:color w:val="000000"/>
+        </w:rPr>
+      </w:pPr>
+    </w:p>
+    <w:p>
+      <w:pPr>
+        <w:widowControl w:val="0"/>
+        <w:tabs>
+          <w:tab w:val="left" w:pos="2250"/>
+          <w:tab w:val="right" w:pos="9540"/>
+        </w:tabs>
+        <w:autoSpaceDE w:val="0"/>
+        <w:autoSpaceDN w:val="0"/>
+        <w:adjustRightInd w:val="0"/>
+        <w:spacing w:after="0" w:line="240" w:lineRule="auto"/>
+        <w:ind w:right="-20"/>
+        <w:rPr>
+          <w:rFonts w:ascii="Calibri" w:hAnsi="Calibri" w:cs="Calibri"/>
+          <w:color w:val="000000"/>
+        </w:rPr>
+      </w:pPr>
+    </w:p>
+    <w:p>
+      <w:pPr>
+        <w:widowControl w:val="0"/>
+        <w:tabs>
+          <w:tab w:val="left" w:pos="2250"/>
+          <w:tab w:val="right" w:pos="9540"/>
+        </w:tabs>
+        <w:autoSpaceDE w:val="0"/>
+        <w:autoSpaceDN w:val="0"/>
+        <w:adjustRightInd w:val="0"/>
+        <w:spacing w:after="0" w:line="240" w:lineRule="auto"/>
+        <w:ind w:right="-20"/>
+        <w:rPr>
+          <w:rFonts w:ascii="Calibri" w:hAnsi="Calibri" w:cs="Calibri"/>
+          <w:color w:val="000000"/>
+        </w:rPr>
+      </w:pPr>
+    </w:p>
+    <w:p>
+      <w:pPr>
+        <w:widowControl w:val="0"/>
+        <w:tabs>
+          <w:tab w:val="left" w:pos="2250"/>
+          <w:tab w:val="right" w:pos="9540"/>
+        </w:tabs>
+        <w:autoSpaceDE w:val="0"/>
+        <w:autoSpaceDN w:val="0"/>
+        <w:adjustRightInd w:val="0"/>
+        <w:spacing w:after="0" w:line="240" w:lineRule="auto"/>
+        <w:ind w:right="-20"/>
+        <w:rPr>
+          <w:rFonts w:ascii="Calibri" w:hAnsi="Calibri" w:cs="Calibri"/>
+          <w:color w:val="000000"/>
+        </w:rPr>
+      </w:pPr>
       <w:r>
         <w:rPr>
           <w:b/>
           <w:noProof/>
         </w:rPr>
+        <w:lastRenderedPageBreak/>
         <mc:AlternateContent>
           <mc:Choice Requires="wps">
             <w:drawing>
@@ -23350,7 +23669,7 @@
           </mc:Choice>
           <mc:Fallback>
             <w:pict>
-              <v:shape w14:anchorId="1A3C8FA2" id="Text Box 14" o:spid="_x0000_s1037" type="#_x0000_t202" style="position:absolute;margin-left:1.2pt;margin-top:14.9pt;width:480pt;height:22.85pt;z-index:251681792;visibility:visible;mso-wrap-style:square;mso-width-percent:0;mso-height-percent:0;mso-wrap-distance-left:9pt;mso-wrap-distance-top:0;mso-wrap-distance-right:9pt;mso-wrap-distance-bottom:0;mso-position-horizontal:absolute;mso-position-horizontal-relative:margin;mso-position-vertical:absolute;mso-position-vertical-relative:text;mso-width-percent:0;mso-height-percent:0;mso-width-relative:margin;mso-height-relative:margin;v-text-anchor:top" o:gfxdata="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" fillcolor="#d8d8d8 [2732]" stroked="f">
+              <v:shape w14:anchorId="1A3C8FA2" id="Text Box 14" o:spid="_x0000_s1037" type="#_x0000_t202" style="position:absolute;margin-left:1.2pt;margin-top:14.9pt;width:480pt;height:22.85pt;z-index:251681792;visibility:visible;mso-wrap-style:square;mso-width-percent:0;mso-height-percent:0;mso-wrap-distance-left:9pt;mso-wrap-distance-top:0;mso-wrap-distance-right:9pt;mso-wrap-distance-bottom:0;mso-position-horizontal:absolute;mso-position-horizontal-relative:margin;mso-position-vertical:absolute;mso-position-vertical-relative:text;mso-width-percent:0;mso-height-percent:0;mso-width-relative:margin;mso-height-relative:margin;v-text-anchor:top" o:gfxdata="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" fillcolor="#d8d8d8 [2732]" stroked="f">
                 <v:textbox>
                   <w:txbxContent>
                     <w:p>
@@ -23399,6 +23718,52 @@
     </w:p>
     <w:p>
       <w:pPr>
+        <w:pStyle w:val="ListParagraph"/>
+        <w:widowControl w:val="0"/>
+        <w:numPr>
+          <w:ilvl w:val="0"/>
+          <w:numId w:val="25"/>
+        </w:numPr>
+        <w:tabs>
+          <w:tab w:val="left" w:pos="2250"/>
+          <w:tab w:val="right" w:pos="9540"/>
+        </w:tabs>
+        <w:autoSpaceDE w:val="0"/>
+        <w:autoSpaceDN w:val="0"/>
+        <w:adjustRightInd w:val="0"/>
+        <w:spacing w:after="0" w:line="240" w:lineRule="auto"/>
+        <w:ind w:right="-20"/>
+        <w:rPr>
+          <w:rFonts w:ascii="Calibri" w:hAnsi="Calibri" w:cs="Calibri"/>
+          <w:color w:val="000000"/>
+        </w:rPr>
+      </w:pPr>
+      <w:r>
+        <w:rPr>
+          <w:rFonts w:ascii="Calibri" w:hAnsi="Calibri" w:cs="Calibri"/>
+          <w:color w:val="000000"/>
+        </w:rPr>
+        <w:t xml:space="preserve">Name: </w:t>
+      </w:r>
+      <w:r>
+        <w:rPr>
+          <w:rFonts w:ascii="Calibri" w:hAnsi="Calibri" w:cs="Calibri"/>
+          <w:b/>
+          <w:color w:val="000000"/>
+        </w:rPr>
+        <w:t>Dr. Nitin Agarwal</w:t>
+      </w:r>
+      <w:r>
+        <w:rPr>
+          <w:rFonts w:ascii="Calibri" w:hAnsi="Calibri" w:cs="Calibri"/>
+          <w:color w:val="000000"/>
+        </w:rPr>
+        <w:t>.</w:t>
+      </w:r>
+    </w:p>
+    <w:p>
+      <w:pPr>
+        <w:pStyle w:val="ListParagraph"/>
         <w:widowControl w:val="0"/>
         <w:tabs>
           <w:tab w:val="left" w:pos="2250"/>
@@ -23414,9 +23779,17 @@
           <w:color w:val="000000"/>
         </w:rPr>
       </w:pPr>
-    </w:p>
-    <w:p>
-      <w:pPr>
+      <w:r>
+        <w:rPr>
+          <w:rFonts w:ascii="Calibri" w:hAnsi="Calibri" w:cs="Calibri"/>
+          <w:color w:val="000000"/>
+        </w:rPr>
+        <w:t>Title: Jerry L. Maulden-Entergy Endowed Chair and Distinguished Professor.</w:t>
+      </w:r>
+    </w:p>
+    <w:p>
+      <w:pPr>
+        <w:pStyle w:val="ListParagraph"/>
         <w:widowControl w:val="0"/>
         <w:tabs>
           <w:tab w:val="left" w:pos="2250"/>
@@ -23437,12 +23810,870 @@
           <w:rFonts w:ascii="Calibri" w:hAnsi="Calibri" w:cs="Calibri"/>
           <w:color w:val="000000"/>
         </w:rPr>
-        <w:t xml:space="preserve"> Available upon request!</w:t>
-      </w:r>
+        <w:t xml:space="preserve">E-mail: </w:t>
+      </w:r>
+      <w:hyperlink r:id="rId9" w:history="1">
+        <w:r>
+          <w:rPr>
+            <w:rStyle w:val="Hyperlink"/>
+            <w:rFonts w:ascii="Calibri" w:hAnsi="Calibri" w:cs="Calibri"/>
+          </w:rPr>
+          <w:t>nxagarwal@ualr.edu</w:t>
+        </w:r>
+      </w:hyperlink>
+      <w:r>
+        <w:rPr>
+          <w:rFonts w:ascii="Calibri" w:hAnsi="Calibri" w:cs="Calibri"/>
+          <w:color w:val="000000"/>
+        </w:rPr>
+        <w:t xml:space="preserve"> </w:t>
+      </w:r>
+      <w:r>
+        <w:rPr>
+          <w:rFonts w:ascii="Calibri" w:hAnsi="Calibri" w:cs="Calibri"/>
+          <w:color w:val="000000"/>
+        </w:rPr>
+        <w:t xml:space="preserve">  </w:t>
+      </w:r>
+    </w:p>
+    <w:p>
+      <w:pPr>
+        <w:pStyle w:val="ListParagraph"/>
+        <w:widowControl w:val="0"/>
+        <w:tabs>
+          <w:tab w:val="left" w:pos="2250"/>
+          <w:tab w:val="right" w:pos="9540"/>
+        </w:tabs>
+        <w:autoSpaceDE w:val="0"/>
+        <w:autoSpaceDN w:val="0"/>
+        <w:adjustRightInd w:val="0"/>
+        <w:spacing w:after="0" w:line="240" w:lineRule="auto"/>
+        <w:ind w:right="-20"/>
+        <w:rPr>
+          <w:rFonts w:ascii="Calibri" w:hAnsi="Calibri" w:cs="Calibri"/>
+          <w:color w:val="000000"/>
+        </w:rPr>
+      </w:pPr>
+      <w:r>
+        <w:rPr>
+          <w:rFonts w:ascii="Calibri" w:hAnsi="Calibri" w:cs="Calibri"/>
+          <w:color w:val="000000"/>
+        </w:rPr>
+        <w:t>Office Phone: (501) 683-7155</w:t>
+      </w:r>
+    </w:p>
+    <w:p>
+      <w:pPr>
+        <w:pStyle w:val="ListParagraph"/>
+        <w:widowControl w:val="0"/>
+        <w:tabs>
+          <w:tab w:val="left" w:pos="2250"/>
+          <w:tab w:val="right" w:pos="9540"/>
+        </w:tabs>
+        <w:autoSpaceDE w:val="0"/>
+        <w:autoSpaceDN w:val="0"/>
+        <w:adjustRightInd w:val="0"/>
+        <w:spacing w:after="0" w:line="240" w:lineRule="auto"/>
+        <w:ind w:right="-20"/>
+        <w:rPr>
+          <w:rFonts w:ascii="Calibri" w:hAnsi="Calibri" w:cs="Calibri"/>
+          <w:color w:val="000000"/>
+        </w:rPr>
+      </w:pPr>
+      <w:r>
+        <w:rPr>
+          <w:rFonts w:ascii="Calibri" w:hAnsi="Calibri" w:cs="Calibri"/>
+          <w:color w:val="000000"/>
+        </w:rPr>
+        <w:t xml:space="preserve">Web: </w:t>
+      </w:r>
+      <w:hyperlink r:id="rId10" w:history="1">
+        <w:r>
+          <w:rPr>
+            <w:rStyle w:val="Hyperlink"/>
+            <w:rFonts w:ascii="Calibri" w:hAnsi="Calibri" w:cs="Calibri"/>
+          </w:rPr>
+          <w:t>http://ualr.edu/nxagarwal/</w:t>
+        </w:r>
+      </w:hyperlink>
+      <w:r>
+        <w:rPr>
+          <w:rFonts w:ascii="Calibri" w:hAnsi="Calibri" w:cs="Calibri"/>
+          <w:color w:val="000000"/>
+        </w:rPr>
+        <w:t xml:space="preserve"> </w:t>
+      </w:r>
+      <w:r>
+        <w:rPr>
+          <w:rFonts w:ascii="Calibri" w:hAnsi="Calibri" w:cs="Calibri"/>
+          <w:color w:val="000000"/>
+        </w:rPr>
+        <w:t xml:space="preserve">  </w:t>
+      </w:r>
+    </w:p>
+    <w:p>
+      <w:pPr>
+        <w:pStyle w:val="ListParagraph"/>
+        <w:widowControl w:val="0"/>
+        <w:numPr>
+          <w:ilvl w:val="0"/>
+          <w:numId w:val="25"/>
+        </w:numPr>
+        <w:tabs>
+          <w:tab w:val="left" w:pos="2250"/>
+          <w:tab w:val="right" w:pos="9540"/>
+        </w:tabs>
+        <w:autoSpaceDE w:val="0"/>
+        <w:autoSpaceDN w:val="0"/>
+        <w:adjustRightInd w:val="0"/>
+        <w:spacing w:after="0" w:line="240" w:lineRule="auto"/>
+        <w:ind w:right="-20"/>
+        <w:rPr>
+          <w:rFonts w:ascii="Calibri" w:hAnsi="Calibri" w:cs="Calibri"/>
+          <w:color w:val="000000"/>
+        </w:rPr>
+      </w:pPr>
+      <w:r>
+        <w:rPr>
+          <w:rFonts w:ascii="Calibri" w:hAnsi="Calibri" w:cs="Calibri"/>
+          <w:color w:val="000000"/>
+        </w:rPr>
+        <w:t xml:space="preserve">Name: </w:t>
+      </w:r>
+      <w:r>
+        <w:rPr>
+          <w:rFonts w:ascii="Calibri" w:hAnsi="Calibri" w:cs="Calibri"/>
+          <w:b/>
+          <w:color w:val="000000"/>
+        </w:rPr>
+        <w:t>Dr. Haydar Al-Shukri</w:t>
+      </w:r>
+      <w:r>
+        <w:rPr>
+          <w:rFonts w:ascii="Calibri" w:hAnsi="Calibri" w:cs="Calibri"/>
+          <w:color w:val="000000"/>
+        </w:rPr>
+        <w:t>.</w:t>
+      </w:r>
+    </w:p>
+    <w:p>
+      <w:pPr>
+        <w:pStyle w:val="ListParagraph"/>
+        <w:widowControl w:val="0"/>
+        <w:tabs>
+          <w:tab w:val="left" w:pos="2250"/>
+          <w:tab w:val="right" w:pos="9540"/>
+        </w:tabs>
+        <w:autoSpaceDE w:val="0"/>
+        <w:autoSpaceDN w:val="0"/>
+        <w:adjustRightInd w:val="0"/>
+        <w:spacing w:after="0" w:line="240" w:lineRule="auto"/>
+        <w:ind w:right="-20"/>
+        <w:rPr>
+          <w:rFonts w:ascii="Calibri" w:hAnsi="Calibri" w:cs="Calibri"/>
+          <w:color w:val="000000"/>
+        </w:rPr>
+      </w:pPr>
+      <w:r>
+        <w:rPr>
+          <w:rFonts w:ascii="Calibri" w:hAnsi="Calibri" w:cs="Calibri"/>
+          <w:color w:val="000000"/>
+        </w:rPr>
+        <w:t>Title: Professor and Chair.</w:t>
+      </w:r>
+    </w:p>
+    <w:p>
+      <w:pPr>
+        <w:pStyle w:val="ListParagraph"/>
+        <w:widowControl w:val="0"/>
+        <w:tabs>
+          <w:tab w:val="left" w:pos="2250"/>
+          <w:tab w:val="right" w:pos="9540"/>
+        </w:tabs>
+        <w:autoSpaceDE w:val="0"/>
+        <w:autoSpaceDN w:val="0"/>
+        <w:adjustRightInd w:val="0"/>
+        <w:spacing w:after="0" w:line="240" w:lineRule="auto"/>
+        <w:ind w:right="-20"/>
+        <w:rPr>
+          <w:rFonts w:ascii="Calibri" w:hAnsi="Calibri" w:cs="Calibri"/>
+          <w:color w:val="000000"/>
+        </w:rPr>
+      </w:pPr>
+      <w:r>
+        <w:rPr>
+          <w:rFonts w:ascii="Calibri" w:hAnsi="Calibri" w:cs="Calibri"/>
+          <w:color w:val="000000"/>
+        </w:rPr>
+        <w:t xml:space="preserve">E-mail: </w:t>
+      </w:r>
+      <w:hyperlink r:id="rId11" w:history="1">
+        <w:r>
+          <w:rPr>
+            <w:rStyle w:val="Hyperlink"/>
+            <w:rFonts w:ascii="Calibri" w:hAnsi="Calibri" w:cs="Calibri"/>
+          </w:rPr>
+          <w:t>hjalshukri@ualr.edu</w:t>
+        </w:r>
+      </w:hyperlink>
+      <w:r>
+        <w:rPr>
+          <w:rFonts w:ascii="Calibri" w:hAnsi="Calibri" w:cs="Calibri"/>
+          <w:color w:val="000000"/>
+        </w:rPr>
+        <w:t xml:space="preserve"> </w:t>
+      </w:r>
+    </w:p>
+    <w:p>
+      <w:pPr>
+        <w:pStyle w:val="ListParagraph"/>
+        <w:widowControl w:val="0"/>
+        <w:tabs>
+          <w:tab w:val="left" w:pos="2250"/>
+          <w:tab w:val="right" w:pos="9540"/>
+        </w:tabs>
+        <w:autoSpaceDE w:val="0"/>
+        <w:autoSpaceDN w:val="0"/>
+        <w:adjustRightInd w:val="0"/>
+        <w:spacing w:after="0" w:line="240" w:lineRule="auto"/>
+        <w:ind w:right="-20"/>
+        <w:rPr>
+          <w:rFonts w:ascii="Calibri" w:hAnsi="Calibri" w:cs="Calibri"/>
+          <w:color w:val="000000"/>
+        </w:rPr>
+      </w:pPr>
+      <w:r>
+        <w:rPr>
+          <w:rFonts w:ascii="Calibri" w:hAnsi="Calibri" w:cs="Calibri"/>
+          <w:color w:val="000000"/>
+        </w:rPr>
+        <w:t>Office Phone: (501) 569-8010</w:t>
+      </w:r>
+    </w:p>
+    <w:p>
+      <w:pPr>
+        <w:pStyle w:val="ListParagraph"/>
+        <w:widowControl w:val="0"/>
+        <w:tabs>
+          <w:tab w:val="left" w:pos="2250"/>
+          <w:tab w:val="right" w:pos="9540"/>
+        </w:tabs>
+        <w:autoSpaceDE w:val="0"/>
+        <w:autoSpaceDN w:val="0"/>
+        <w:adjustRightInd w:val="0"/>
+        <w:spacing w:after="0" w:line="240" w:lineRule="auto"/>
+        <w:ind w:right="-20"/>
+        <w:rPr>
+          <w:rFonts w:ascii="Calibri" w:hAnsi="Calibri" w:cs="Calibri"/>
+          <w:color w:val="000000"/>
+        </w:rPr>
+      </w:pPr>
+      <w:r>
+        <w:rPr>
+          <w:rFonts w:ascii="Calibri" w:hAnsi="Calibri" w:cs="Calibri"/>
+          <w:color w:val="000000"/>
+        </w:rPr>
+        <w:t xml:space="preserve">Web: </w:t>
+      </w:r>
+      <w:hyperlink r:id="rId12" w:history="1">
+        <w:r>
+          <w:rPr>
+            <w:rStyle w:val="Hyperlink"/>
+            <w:rFonts w:ascii="Calibri" w:hAnsi="Calibri" w:cs="Calibri"/>
+          </w:rPr>
+          <w:t>http://quake.ualr.edu/hja/hja.htm</w:t>
+        </w:r>
+      </w:hyperlink>
+      <w:r>
+        <w:rPr>
+          <w:rFonts w:ascii="Calibri" w:hAnsi="Calibri" w:cs="Calibri"/>
+          <w:color w:val="000000"/>
+        </w:rPr>
+        <w:t xml:space="preserve"> </w:t>
+      </w:r>
+      <w:r>
+        <w:rPr>
+          <w:rFonts w:ascii="Calibri" w:hAnsi="Calibri" w:cs="Calibri"/>
+          <w:color w:val="000000"/>
+        </w:rPr>
+        <w:t xml:space="preserve">   </w:t>
+      </w:r>
+    </w:p>
+    <w:p>
+      <w:pPr>
+        <w:pStyle w:val="ListParagraph"/>
+        <w:widowControl w:val="0"/>
+        <w:numPr>
+          <w:ilvl w:val="0"/>
+          <w:numId w:val="25"/>
+        </w:numPr>
+        <w:tabs>
+          <w:tab w:val="left" w:pos="2250"/>
+          <w:tab w:val="right" w:pos="9540"/>
+        </w:tabs>
+        <w:autoSpaceDE w:val="0"/>
+        <w:autoSpaceDN w:val="0"/>
+        <w:adjustRightInd w:val="0"/>
+        <w:spacing w:after="0" w:line="240" w:lineRule="auto"/>
+        <w:ind w:right="-20"/>
+        <w:rPr>
+          <w:rFonts w:ascii="Calibri" w:hAnsi="Calibri" w:cs="Calibri"/>
+          <w:color w:val="000000"/>
+        </w:rPr>
+      </w:pPr>
+      <w:r>
+        <w:rPr>
+          <w:rFonts w:ascii="Calibri" w:hAnsi="Calibri" w:cs="Calibri"/>
+          <w:color w:val="000000"/>
+        </w:rPr>
+        <w:t xml:space="preserve">Name: </w:t>
+      </w:r>
+      <w:r>
+        <w:rPr>
+          <w:rFonts w:ascii="Calibri" w:hAnsi="Calibri" w:cs="Calibri"/>
+          <w:b/>
+          <w:color w:val="000000"/>
+        </w:rPr>
+        <w:t>Dr. Steven Minsker</w:t>
+      </w:r>
+      <w:r>
+        <w:rPr>
+          <w:rFonts w:ascii="Calibri" w:hAnsi="Calibri" w:cs="Calibri"/>
+          <w:color w:val="000000"/>
+        </w:rPr>
+        <w:t>.</w:t>
+      </w:r>
+    </w:p>
+    <w:p>
+      <w:pPr>
+        <w:pStyle w:val="ListParagraph"/>
+        <w:widowControl w:val="0"/>
+        <w:tabs>
+          <w:tab w:val="left" w:pos="2250"/>
+          <w:tab w:val="right" w:pos="9540"/>
+        </w:tabs>
+        <w:autoSpaceDE w:val="0"/>
+        <w:autoSpaceDN w:val="0"/>
+        <w:adjustRightInd w:val="0"/>
+        <w:spacing w:after="0" w:line="240" w:lineRule="auto"/>
+        <w:ind w:right="-20"/>
+        <w:rPr>
+          <w:rFonts w:ascii="Calibri" w:hAnsi="Calibri" w:cs="Calibri"/>
+          <w:color w:val="000000"/>
+        </w:rPr>
+      </w:pPr>
+      <w:r>
+        <w:rPr>
+          <w:rFonts w:ascii="Calibri" w:hAnsi="Calibri" w:cs="Calibri"/>
+          <w:color w:val="000000"/>
+        </w:rPr>
+        <w:t>Title: Professor.</w:t>
+      </w:r>
+    </w:p>
+    <w:p>
+      <w:pPr>
+        <w:pStyle w:val="ListParagraph"/>
+        <w:widowControl w:val="0"/>
+        <w:tabs>
+          <w:tab w:val="left" w:pos="2250"/>
+          <w:tab w:val="right" w:pos="9540"/>
+        </w:tabs>
+        <w:autoSpaceDE w:val="0"/>
+        <w:autoSpaceDN w:val="0"/>
+        <w:adjustRightInd w:val="0"/>
+        <w:spacing w:after="0" w:line="240" w:lineRule="auto"/>
+        <w:ind w:right="-20"/>
+        <w:rPr>
+          <w:rFonts w:ascii="Calibri" w:hAnsi="Calibri" w:cs="Calibri"/>
+          <w:color w:val="000000"/>
+        </w:rPr>
+      </w:pPr>
+      <w:r>
+        <w:rPr>
+          <w:rFonts w:ascii="Calibri" w:hAnsi="Calibri" w:cs="Calibri"/>
+          <w:color w:val="000000"/>
+        </w:rPr>
+        <w:t xml:space="preserve">E-mail: </w:t>
+      </w:r>
+      <w:hyperlink r:id="rId13" w:history="1">
+        <w:r>
+          <w:rPr>
+            <w:rStyle w:val="Hyperlink"/>
+            <w:rFonts w:ascii="Calibri" w:hAnsi="Calibri" w:cs="Calibri"/>
+          </w:rPr>
+          <w:t>sxminsker@ualr.edu</w:t>
+        </w:r>
+      </w:hyperlink>
+      <w:r>
+        <w:rPr>
+          <w:rFonts w:ascii="Calibri" w:hAnsi="Calibri" w:cs="Calibri"/>
+          <w:color w:val="000000"/>
+        </w:rPr>
+        <w:t xml:space="preserve"> </w:t>
+      </w:r>
+    </w:p>
+    <w:p>
+      <w:pPr>
+        <w:pStyle w:val="ListParagraph"/>
+        <w:widowControl w:val="0"/>
+        <w:tabs>
+          <w:tab w:val="left" w:pos="2250"/>
+          <w:tab w:val="right" w:pos="9540"/>
+        </w:tabs>
+        <w:autoSpaceDE w:val="0"/>
+        <w:autoSpaceDN w:val="0"/>
+        <w:adjustRightInd w:val="0"/>
+        <w:spacing w:after="0" w:line="240" w:lineRule="auto"/>
+        <w:ind w:right="-20"/>
+        <w:rPr>
+          <w:rFonts w:ascii="Calibri" w:hAnsi="Calibri" w:cs="Calibri"/>
+          <w:color w:val="000000"/>
+        </w:rPr>
+      </w:pPr>
+      <w:r>
+        <w:rPr>
+          <w:rFonts w:ascii="Calibri" w:hAnsi="Calibri" w:cs="Calibri"/>
+          <w:color w:val="000000"/>
+        </w:rPr>
+        <w:t>Office Phone: (501) 569-8131</w:t>
+      </w:r>
+    </w:p>
+    <w:p>
+      <w:pPr>
+        <w:pStyle w:val="ListParagraph"/>
+        <w:widowControl w:val="0"/>
+        <w:tabs>
+          <w:tab w:val="left" w:pos="2250"/>
+          <w:tab w:val="right" w:pos="9540"/>
+        </w:tabs>
+        <w:autoSpaceDE w:val="0"/>
+        <w:autoSpaceDN w:val="0"/>
+        <w:adjustRightInd w:val="0"/>
+        <w:spacing w:after="0" w:line="240" w:lineRule="auto"/>
+        <w:ind w:right="-20"/>
+        <w:rPr>
+          <w:rFonts w:ascii="Calibri" w:hAnsi="Calibri" w:cs="Calibri"/>
+          <w:color w:val="000000"/>
+        </w:rPr>
+      </w:pPr>
+      <w:r>
+        <w:rPr>
+          <w:rFonts w:ascii="Calibri" w:hAnsi="Calibri" w:cs="Calibri"/>
+          <w:color w:val="000000"/>
+        </w:rPr>
+        <w:t xml:space="preserve">Web: </w:t>
+      </w:r>
+      <w:hyperlink r:id="rId14" w:history="1">
+        <w:r>
+          <w:rPr>
+            <w:rStyle w:val="Hyperlink"/>
+            <w:rFonts w:ascii="Calibri" w:hAnsi="Calibri" w:cs="Calibri"/>
+          </w:rPr>
+          <w:t>http://ualr.edu/computerscience/about/faculty-and-staff/steven-minsker/</w:t>
+        </w:r>
+      </w:hyperlink>
+      <w:r>
+        <w:rPr>
+          <w:rFonts w:ascii="Calibri" w:hAnsi="Calibri" w:cs="Calibri"/>
+          <w:color w:val="000000"/>
+        </w:rPr>
+        <w:t xml:space="preserve"> </w:t>
+      </w:r>
+    </w:p>
+    <w:p>
+      <w:pPr>
+        <w:pStyle w:val="ListParagraph"/>
+        <w:widowControl w:val="0"/>
+        <w:numPr>
+          <w:ilvl w:val="0"/>
+          <w:numId w:val="25"/>
+        </w:numPr>
+        <w:tabs>
+          <w:tab w:val="left" w:pos="2250"/>
+          <w:tab w:val="right" w:pos="9540"/>
+        </w:tabs>
+        <w:autoSpaceDE w:val="0"/>
+        <w:autoSpaceDN w:val="0"/>
+        <w:adjustRightInd w:val="0"/>
+        <w:spacing w:after="0" w:line="240" w:lineRule="auto"/>
+        <w:ind w:right="-20"/>
+        <w:rPr>
+          <w:rFonts w:ascii="Calibri" w:hAnsi="Calibri" w:cs="Calibri"/>
+          <w:color w:val="000000"/>
+        </w:rPr>
+      </w:pPr>
+      <w:r>
+        <w:rPr>
+          <w:rFonts w:ascii="Calibri" w:hAnsi="Calibri" w:cs="Calibri"/>
+          <w:color w:val="000000"/>
+        </w:rPr>
+        <w:t xml:space="preserve">Name: </w:t>
+      </w:r>
+      <w:r>
+        <w:rPr>
+          <w:rFonts w:ascii="Calibri" w:hAnsi="Calibri" w:cs="Calibri"/>
+          <w:b/>
+          <w:color w:val="000000"/>
+        </w:rPr>
+        <w:t>Dr. Ibrahim Baggili</w:t>
+      </w:r>
+      <w:r>
+        <w:rPr>
+          <w:rFonts w:ascii="Calibri" w:hAnsi="Calibri" w:cs="Calibri"/>
+          <w:color w:val="000000"/>
+        </w:rPr>
+        <w:t>.</w:t>
+      </w:r>
+    </w:p>
+    <w:p>
+      <w:pPr>
+        <w:pStyle w:val="ListParagraph"/>
+        <w:widowControl w:val="0"/>
+        <w:tabs>
+          <w:tab w:val="left" w:pos="2250"/>
+          <w:tab w:val="right" w:pos="9540"/>
+        </w:tabs>
+        <w:autoSpaceDE w:val="0"/>
+        <w:autoSpaceDN w:val="0"/>
+        <w:adjustRightInd w:val="0"/>
+        <w:spacing w:after="0" w:line="240" w:lineRule="auto"/>
+        <w:ind w:right="-20"/>
+        <w:rPr>
+          <w:rFonts w:ascii="Calibri" w:hAnsi="Calibri" w:cs="Calibri"/>
+          <w:color w:val="000000"/>
+        </w:rPr>
+      </w:pPr>
+      <w:r>
+        <w:rPr>
+          <w:rFonts w:ascii="Calibri" w:hAnsi="Calibri" w:cs="Calibri"/>
+          <w:color w:val="000000"/>
+        </w:rPr>
+        <w:t>Title: Elder Family Endowed Chair, Assistant Dean, Associate Professor (Tenured), Co-Director &amp; Founder, Cyber Forensics Research and Education Group (UNHcFREG)</w:t>
+      </w:r>
+    </w:p>
+    <w:p>
+      <w:pPr>
+        <w:pStyle w:val="ListParagraph"/>
+        <w:widowControl w:val="0"/>
+        <w:tabs>
+          <w:tab w:val="left" w:pos="2250"/>
+          <w:tab w:val="right" w:pos="9540"/>
+        </w:tabs>
+        <w:autoSpaceDE w:val="0"/>
+        <w:autoSpaceDN w:val="0"/>
+        <w:adjustRightInd w:val="0"/>
+        <w:spacing w:after="0" w:line="240" w:lineRule="auto"/>
+        <w:ind w:right="-20"/>
+        <w:rPr>
+          <w:rFonts w:ascii="Calibri" w:hAnsi="Calibri" w:cs="Calibri"/>
+          <w:color w:val="000000"/>
+        </w:rPr>
+      </w:pPr>
+      <w:r>
+        <w:rPr>
+          <w:rFonts w:ascii="Calibri" w:hAnsi="Calibri" w:cs="Calibri"/>
+          <w:color w:val="000000"/>
+        </w:rPr>
+        <w:t xml:space="preserve">E-mail: </w:t>
+      </w:r>
+      <w:hyperlink r:id="rId15" w:history="1">
+        <w:r>
+          <w:rPr>
+            <w:rStyle w:val="Hyperlink"/>
+            <w:rFonts w:ascii="Calibri" w:hAnsi="Calibri" w:cs="Calibri"/>
+          </w:rPr>
+          <w:t>ibaggili@newhaven.edu</w:t>
+        </w:r>
+      </w:hyperlink>
+      <w:r>
+        <w:rPr>
+          <w:rFonts w:ascii="Calibri" w:hAnsi="Calibri" w:cs="Calibri"/>
+          <w:color w:val="000000"/>
+        </w:rPr>
+        <w:t xml:space="preserve"> </w:t>
+      </w:r>
+    </w:p>
+    <w:p>
+      <w:pPr>
+        <w:pStyle w:val="ListParagraph"/>
+        <w:widowControl w:val="0"/>
+        <w:tabs>
+          <w:tab w:val="left" w:pos="2250"/>
+          <w:tab w:val="right" w:pos="9540"/>
+        </w:tabs>
+        <w:autoSpaceDE w:val="0"/>
+        <w:autoSpaceDN w:val="0"/>
+        <w:adjustRightInd w:val="0"/>
+        <w:spacing w:after="0" w:line="240" w:lineRule="auto"/>
+        <w:ind w:right="-20"/>
+        <w:rPr>
+          <w:rFonts w:ascii="Calibri" w:hAnsi="Calibri" w:cs="Calibri"/>
+          <w:color w:val="000000"/>
+        </w:rPr>
+      </w:pPr>
+      <w:r>
+        <w:rPr>
+          <w:rFonts w:ascii="Calibri" w:hAnsi="Calibri" w:cs="Calibri"/>
+          <w:color w:val="000000"/>
+        </w:rPr>
+        <w:t>Office Phone: (203) 932-7198</w:t>
+      </w:r>
+    </w:p>
+    <w:p>
+      <w:pPr>
+        <w:pStyle w:val="ListParagraph"/>
+        <w:widowControl w:val="0"/>
+        <w:tabs>
+          <w:tab w:val="left" w:pos="2250"/>
+          <w:tab w:val="right" w:pos="9540"/>
+        </w:tabs>
+        <w:autoSpaceDE w:val="0"/>
+        <w:autoSpaceDN w:val="0"/>
+        <w:adjustRightInd w:val="0"/>
+        <w:spacing w:after="0" w:line="240" w:lineRule="auto"/>
+        <w:ind w:right="-20"/>
+        <w:rPr>
+          <w:rFonts w:ascii="Calibri" w:hAnsi="Calibri" w:cs="Calibri"/>
+          <w:color w:val="000000"/>
+        </w:rPr>
+      </w:pPr>
+      <w:r>
+        <w:rPr>
+          <w:rFonts w:ascii="Calibri" w:hAnsi="Calibri" w:cs="Calibri"/>
+          <w:color w:val="000000"/>
+        </w:rPr>
+        <w:t xml:space="preserve">Web: </w:t>
+      </w:r>
+      <w:hyperlink r:id="rId16" w:history="1">
+        <w:r>
+          <w:rPr>
+            <w:rStyle w:val="Hyperlink"/>
+            <w:rFonts w:ascii="Calibri" w:hAnsi="Calibri" w:cs="Calibri"/>
+          </w:rPr>
+          <w:t>http://www.newhaven.edu/faculty-staff-profiles/ibrahim-baggili.php</w:t>
+        </w:r>
+      </w:hyperlink>
+    </w:p>
+    <w:p>
+      <w:pPr>
+        <w:pStyle w:val="ListParagraph"/>
+        <w:widowControl w:val="0"/>
+        <w:numPr>
+          <w:ilvl w:val="0"/>
+          <w:numId w:val="41"/>
+        </w:numPr>
+        <w:tabs>
+          <w:tab w:val="left" w:pos="2250"/>
+          <w:tab w:val="right" w:pos="9540"/>
+        </w:tabs>
+        <w:autoSpaceDE w:val="0"/>
+        <w:autoSpaceDN w:val="0"/>
+        <w:adjustRightInd w:val="0"/>
+        <w:spacing w:after="0" w:line="240" w:lineRule="auto"/>
+        <w:ind w:right="-20"/>
+        <w:rPr>
+          <w:rFonts w:ascii="Calibri" w:hAnsi="Calibri" w:cs="Calibri"/>
+          <w:color w:val="000000"/>
+        </w:rPr>
+      </w:pPr>
+      <w:r>
+        <w:rPr>
+          <w:rFonts w:ascii="Calibri" w:hAnsi="Calibri" w:cs="Calibri"/>
+          <w:color w:val="000000"/>
+        </w:rPr>
+        <w:t xml:space="preserve">Name: </w:t>
+      </w:r>
+      <w:r>
+        <w:rPr>
+          <w:rFonts w:ascii="Calibri" w:hAnsi="Calibri" w:cs="Calibri"/>
+          <w:b/>
+          <w:bCs/>
+          <w:color w:val="000000"/>
+        </w:rPr>
+        <w:t>Dr. Terry Williams</w:t>
+      </w:r>
+      <w:r>
+        <w:rPr>
+          <w:rFonts w:ascii="Calibri" w:hAnsi="Calibri" w:cs="Calibri"/>
+          <w:b/>
+          <w:bCs/>
+          <w:color w:val="000000"/>
+        </w:rPr>
+        <w:t>.</w:t>
+      </w:r>
+      <w:r>
+        <w:rPr>
+          <w:rFonts w:ascii="Calibri" w:hAnsi="Calibri" w:cs="Calibri"/>
+          <w:color w:val="000000"/>
+        </w:rPr>
+        <w:t xml:space="preserve"> </w:t>
+      </w:r>
+    </w:p>
+    <w:p>
+      <w:pPr>
+        <w:pStyle w:val="ListParagraph"/>
+        <w:widowControl w:val="0"/>
+        <w:tabs>
+          <w:tab w:val="left" w:pos="2250"/>
+          <w:tab w:val="right" w:pos="9540"/>
+        </w:tabs>
+        <w:autoSpaceDE w:val="0"/>
+        <w:autoSpaceDN w:val="0"/>
+        <w:adjustRightInd w:val="0"/>
+        <w:spacing w:after="0" w:line="240" w:lineRule="auto"/>
+        <w:ind w:right="-20"/>
+        <w:rPr>
+          <w:rFonts w:ascii="Calibri" w:hAnsi="Calibri" w:cs="Calibri"/>
+          <w:color w:val="000000"/>
+        </w:rPr>
+      </w:pPr>
+      <w:r>
+        <w:rPr>
+          <w:rFonts w:ascii="Calibri" w:hAnsi="Calibri" w:cs="Calibri"/>
+          <w:color w:val="000000"/>
+        </w:rPr>
+        <w:t>Title: Assistant Professor</w:t>
+      </w:r>
+      <w:r>
+        <w:rPr>
+          <w:rFonts w:ascii="Calibri" w:hAnsi="Calibri" w:cs="Calibri"/>
+          <w:color w:val="000000"/>
+        </w:rPr>
+        <w:t>.</w:t>
+      </w:r>
+    </w:p>
+    <w:p>
+      <w:pPr>
+        <w:pStyle w:val="ListParagraph"/>
+        <w:widowControl w:val="0"/>
+        <w:tabs>
+          <w:tab w:val="left" w:pos="2250"/>
+          <w:tab w:val="right" w:pos="9540"/>
+        </w:tabs>
+        <w:autoSpaceDE w:val="0"/>
+        <w:autoSpaceDN w:val="0"/>
+        <w:adjustRightInd w:val="0"/>
+        <w:spacing w:after="0" w:line="240" w:lineRule="auto"/>
+        <w:ind w:right="-20"/>
+        <w:rPr>
+          <w:rFonts w:ascii="Calibri" w:hAnsi="Calibri" w:cs="Calibri"/>
+          <w:color w:val="000000"/>
+        </w:rPr>
+      </w:pPr>
+      <w:r>
+        <w:rPr>
+          <w:rFonts w:ascii="Calibri" w:hAnsi="Calibri" w:cs="Calibri"/>
+          <w:color w:val="000000"/>
+        </w:rPr>
+        <w:t xml:space="preserve">Email: </w:t>
+      </w:r>
+      <w:hyperlink r:id="rId17" w:history="1">
+        <w:r>
+          <w:rPr>
+            <w:rStyle w:val="Hyperlink"/>
+            <w:rFonts w:ascii="Calibri" w:hAnsi="Calibri" w:cs="Calibri"/>
+          </w:rPr>
+          <w:t>tlwilliams8@ualr.edu</w:t>
+        </w:r>
+      </w:hyperlink>
+      <w:r>
+        <w:rPr>
+          <w:rFonts w:ascii="Calibri" w:hAnsi="Calibri" w:cs="Calibri"/>
+          <w:color w:val="000000"/>
+        </w:rPr>
+        <w:t xml:space="preserve"> </w:t>
+      </w:r>
+    </w:p>
+    <w:p>
+      <w:pPr>
+        <w:pStyle w:val="ListParagraph"/>
+        <w:widowControl w:val="0"/>
+        <w:tabs>
+          <w:tab w:val="left" w:pos="2250"/>
+          <w:tab w:val="right" w:pos="9540"/>
+        </w:tabs>
+        <w:autoSpaceDE w:val="0"/>
+        <w:autoSpaceDN w:val="0"/>
+        <w:adjustRightInd w:val="0"/>
+        <w:spacing w:after="0" w:line="240" w:lineRule="auto"/>
+        <w:ind w:right="-20"/>
+        <w:rPr>
+          <w:rFonts w:ascii="Calibri" w:hAnsi="Calibri" w:cs="Calibri"/>
+          <w:color w:val="000000"/>
+        </w:rPr>
+      </w:pPr>
+      <w:r>
+        <w:rPr>
+          <w:rFonts w:ascii="Calibri" w:hAnsi="Calibri" w:cs="Calibri"/>
+          <w:color w:val="000000"/>
+        </w:rPr>
+        <w:t>Phone: (405) 974-2826</w:t>
+      </w:r>
+    </w:p>
+    <w:p>
+      <w:pPr>
+        <w:pStyle w:val="ListParagraph"/>
+        <w:widowControl w:val="0"/>
+        <w:tabs>
+          <w:tab w:val="left" w:pos="2250"/>
+          <w:tab w:val="right" w:pos="9540"/>
+        </w:tabs>
+        <w:autoSpaceDE w:val="0"/>
+        <w:autoSpaceDN w:val="0"/>
+        <w:adjustRightInd w:val="0"/>
+        <w:spacing w:after="0" w:line="240" w:lineRule="auto"/>
+        <w:ind w:right="-20"/>
+        <w:rPr>
+          <w:rFonts w:ascii="Calibri" w:hAnsi="Calibri" w:cs="Calibri"/>
+          <w:color w:val="000000"/>
+        </w:rPr>
+      </w:pPr>
+      <w:r>
+        <w:rPr>
+          <w:rFonts w:ascii="Calibri" w:hAnsi="Calibri" w:cs="Calibri"/>
+          <w:color w:val="000000"/>
+        </w:rPr>
+        <w:t xml:space="preserve">Web: </w:t>
+      </w:r>
+      <w:hyperlink r:id="rId18" w:history="1">
+        <w:r>
+          <w:rPr>
+            <w:rStyle w:val="Hyperlink"/>
+            <w:rFonts w:ascii="Calibri" w:hAnsi="Calibri" w:cs="Calibri"/>
+          </w:rPr>
+          <w:t>www.tlwilliams.me</w:t>
+        </w:r>
+      </w:hyperlink>
+      <w:r>
+        <w:rPr>
+          <w:rFonts w:ascii="Calibri" w:hAnsi="Calibri" w:cs="Calibri"/>
+          <w:color w:val="000000"/>
+        </w:rPr>
+        <w:t xml:space="preserve"> </w:t>
+      </w:r>
+    </w:p>
+    <w:p>
+      <w:pPr>
+        <w:pStyle w:val="ListParagraph"/>
+        <w:widowControl w:val="0"/>
+        <w:tabs>
+          <w:tab w:val="left" w:pos="2250"/>
+          <w:tab w:val="right" w:pos="9540"/>
+        </w:tabs>
+        <w:autoSpaceDE w:val="0"/>
+        <w:autoSpaceDN w:val="0"/>
+        <w:adjustRightInd w:val="0"/>
+        <w:spacing w:after="0" w:line="240" w:lineRule="auto"/>
+        <w:ind w:right="-20"/>
+        <w:rPr>
+          <w:rFonts w:ascii="Calibri" w:hAnsi="Calibri" w:cs="Calibri"/>
+          <w:color w:val="000000"/>
+        </w:rPr>
+      </w:pPr>
     </w:p>
     <w:sectPr>
-      <w:footerReference w:type="even" r:id="rId8"/>
-      <w:footerReference w:type="default" r:id="rId9"/>
+      <w:footerReference w:type="even" r:id="rId19"/>
+      <w:footerReference w:type="default" r:id="rId20"/>
       <w:type w:val="continuous"/>
       <w:pgSz w:w="12240" w:h="15840"/>
       <w:pgMar w:top="720" w:right="1296" w:bottom="720" w:left="1296" w:header="720" w:footer="720" w:gutter="0"/>
@@ -23456,7 +24687,7 @@
 </file>
 
 <file path=word/endnotes.xml><?xml version="1.0" encoding="utf-8"?>
-<w:endnotes xmlns:wpc="http://schemas.microsoft.com/office/word/2010/wordprocessingCanvas" xmlns:cx="http://schemas.microsoft.com/office/drawing/2014/chartex" xmlns:cx1="http://schemas.microsoft.com/office/drawing/2015/9/8/chartex" xmlns:cx2="http://schemas.microsoft.com/office/drawing/2015/10/21/chartex" xmlns:cx3="http://schemas.microsoft.com/office/drawing/2016/5/9/chartex" xmlns:cx4="http://schemas.microsoft.com/office/drawing/2016/5/10/chartex" xmlns:cx5="http://schemas.microsoft.com/office/drawing/2016/5/11/chartex" xmlns:cx6="http://schemas.microsoft.com/office/drawing/2016/5/12/chartex" xmlns:cx7="http://schemas.microsoft.com/office/drawing/2016/5/13/chartex" xmlns:cx8="http://schemas.microsoft.com/office/drawing/2016/5/14/chartex" xmlns:mc="http://schemas.openxmlformats.org/markup-compatibility/2006" xmlns:aink="http://schemas.microsoft.com/office/drawing/2016/ink" xmlns:am3d="http://schemas.microsoft.com/office/drawing/2017/model3d" xmlns:o="urn:schemas-microsoft-com:office:office" xmlns:r="http://schemas.openxmlformats.org/officeDocument/2006/relationships" xmlns:m="http://schemas.openxmlformats.org/officeDocument/2006/math" xmlns:v="urn:schemas-microsoft-com:vml" xmlns:wp14="http://schemas.microsoft.com/office/word/2010/wordprocessingDrawing" xmlns:wp="http://schemas.openxmlformats.org/drawingml/2006/wordprocessingDrawing" xmlns:w10="urn:schemas-microsoft-com:office:word" xmlns:w="http://schemas.openxmlformats.org/wordprocessingml/2006/main" xmlns:w14="http://schemas.microsoft.com/office/word/2010/wordml" xmlns:w15="http://schemas.microsoft.com/office/word/2012/wordml" xmlns:w16cid="http://schemas.microsoft.com/office/word/2016/wordml/cid" xmlns:w16se="http://schemas.microsoft.com/office/word/2015/wordml/symex" xmlns:wpg="http://schemas.microsoft.com/office/word/2010/wordprocessingGroup" xmlns:wpi="http://schemas.microsoft.com/office/word/2010/wordprocessingInk" xmlns:wne="http://schemas.microsoft.com/office/word/2006/wordml" xmlns:wps="http://schemas.microsoft.com/office/word/2010/wordprocessingShape" mc:Ignorable="w14 w15 w16se w16cid wp14">
+<w:endnotes xmlns:wpc="http://schemas.microsoft.com/office/word/2010/wordprocessingCanvas" xmlns:cx="http://schemas.microsoft.com/office/drawing/2014/chartex" xmlns:cx1="http://schemas.microsoft.com/office/drawing/2015/9/8/chartex" xmlns:cx2="http://schemas.microsoft.com/office/drawing/2015/10/21/chartex" xmlns:cx3="http://schemas.microsoft.com/office/drawing/2016/5/9/chartex" xmlns:cx4="http://schemas.microsoft.com/office/drawing/2016/5/10/chartex" xmlns:cx5="http://schemas.microsoft.com/office/drawing/2016/5/11/chartex" xmlns:cx6="http://schemas.microsoft.com/office/drawing/2016/5/12/chartex" xmlns:cx7="http://schemas.microsoft.com/office/drawing/2016/5/13/chartex" xmlns:cx8="http://schemas.microsoft.com/office/drawing/2016/5/14/chartex" xmlns:mc="http://schemas.openxmlformats.org/markup-compatibility/2006" xmlns:aink="http://schemas.microsoft.com/office/drawing/2016/ink" xmlns:am3d="http://schemas.microsoft.com/office/drawing/2017/model3d" xmlns:o="urn:schemas-microsoft-com:office:office" xmlns:r="http://schemas.openxmlformats.org/officeDocument/2006/relationships" xmlns:m="http://schemas.openxmlformats.org/officeDocument/2006/math" xmlns:v="urn:schemas-microsoft-com:vml" xmlns:wp14="http://schemas.microsoft.com/office/word/2010/wordprocessingDrawing" xmlns:wp="http://schemas.openxmlformats.org/drawingml/2006/wordprocessingDrawing" xmlns:w10="urn:schemas-microsoft-com:office:word" xmlns:w="http://schemas.openxmlformats.org/wordprocessingml/2006/main" xmlns:w14="http://schemas.microsoft.com/office/word/2010/wordml" xmlns:w15="http://schemas.microsoft.com/office/word/2012/wordml" xmlns:w16cex="http://schemas.microsoft.com/office/word/2018/wordml/cex" xmlns:w16cid="http://schemas.microsoft.com/office/word/2016/wordml/cid" xmlns:w16="http://schemas.microsoft.com/office/word/2018/wordml" xmlns:w16se="http://schemas.microsoft.com/office/word/2015/wordml/symex" xmlns:wpg="http://schemas.microsoft.com/office/word/2010/wordprocessingGroup" xmlns:wpi="http://schemas.microsoft.com/office/word/2010/wordprocessingInk" xmlns:wne="http://schemas.microsoft.com/office/word/2006/wordml" xmlns:wps="http://schemas.microsoft.com/office/word/2010/wordprocessingShape" mc:Ignorable="w14 w15 w16se w16cid w16 w16cex wp14">
   <w:endnote w:type="separator" w:id="-1">
     <w:p>
       <w:pPr>
@@ -23481,7 +24712,7 @@
 </file>
 
 <file path=word/footer1.xml><?xml version="1.0" encoding="utf-8"?>
-<w:ftr xmlns:wpc="http://schemas.microsoft.com/office/word/2010/wordprocessingCanvas" xmlns:cx="http://schemas.microsoft.com/office/drawing/2014/chartex" xmlns:cx1="http://schemas.microsoft.com/office/drawing/2015/9/8/chartex" xmlns:cx2="http://schemas.microsoft.com/office/drawing/2015/10/21/chartex" xmlns:cx3="http://schemas.microsoft.com/office/drawing/2016/5/9/chartex" xmlns:cx4="http://schemas.microsoft.com/office/drawing/2016/5/10/chartex" xmlns:cx5="http://schemas.microsoft.com/office/drawing/2016/5/11/chartex" xmlns:cx6="http://schemas.microsoft.com/office/drawing/2016/5/12/chartex" xmlns:cx7="http://schemas.microsoft.com/office/drawing/2016/5/13/chartex" xmlns:cx8="http://schemas.microsoft.com/office/drawing/2016/5/14/chartex" xmlns:mc="http://schemas.openxmlformats.org/markup-compatibility/2006" xmlns:aink="http://schemas.microsoft.com/office/drawing/2016/ink" xmlns:am3d="http://schemas.microsoft.com/office/drawing/2017/model3d" xmlns:o="urn:schemas-microsoft-com:office:office" xmlns:r="http://schemas.openxmlformats.org/officeDocument/2006/relationships" xmlns:m="http://schemas.openxmlformats.org/officeDocument/2006/math" xmlns:v="urn:schemas-microsoft-com:vml" xmlns:wp14="http://schemas.microsoft.com/office/word/2010/wordprocessingDrawing" xmlns:wp="http://schemas.openxmlformats.org/drawingml/2006/wordprocessingDrawing" xmlns:w10="urn:schemas-microsoft-com:office:word" xmlns:w="http://schemas.openxmlformats.org/wordprocessingml/2006/main" xmlns:w14="http://schemas.microsoft.com/office/word/2010/wordml" xmlns:w15="http://schemas.microsoft.com/office/word/2012/wordml" xmlns:w16cid="http://schemas.microsoft.com/office/word/2016/wordml/cid" xmlns:w16se="http://schemas.microsoft.com/office/word/2015/wordml/symex" xmlns:wpg="http://schemas.microsoft.com/office/word/2010/wordprocessingGroup" xmlns:wpi="http://schemas.microsoft.com/office/word/2010/wordprocessingInk" xmlns:wne="http://schemas.microsoft.com/office/word/2006/wordml" xmlns:wps="http://schemas.microsoft.com/office/word/2010/wordprocessingShape" mc:Ignorable="w14 w15 w16se w16cid wp14">
+<w:ftr xmlns:wpc="http://schemas.microsoft.com/office/word/2010/wordprocessingCanvas" xmlns:cx="http://schemas.microsoft.com/office/drawing/2014/chartex" xmlns:cx1="http://schemas.microsoft.com/office/drawing/2015/9/8/chartex" xmlns:cx2="http://schemas.microsoft.com/office/drawing/2015/10/21/chartex" xmlns:cx3="http://schemas.microsoft.com/office/drawing/2016/5/9/chartex" xmlns:cx4="http://schemas.microsoft.com/office/drawing/2016/5/10/chartex" xmlns:cx5="http://schemas.microsoft.com/office/drawing/2016/5/11/chartex" xmlns:cx6="http://schemas.microsoft.com/office/drawing/2016/5/12/chartex" xmlns:cx7="http://schemas.microsoft.com/office/drawing/2016/5/13/chartex" xmlns:cx8="http://schemas.microsoft.com/office/drawing/2016/5/14/chartex" xmlns:mc="http://schemas.openxmlformats.org/markup-compatibility/2006" xmlns:aink="http://schemas.microsoft.com/office/drawing/2016/ink" xmlns:am3d="http://schemas.microsoft.com/office/drawing/2017/model3d" xmlns:o="urn:schemas-microsoft-com:office:office" xmlns:r="http://schemas.openxmlformats.org/officeDocument/2006/relationships" xmlns:m="http://schemas.openxmlformats.org/officeDocument/2006/math" xmlns:v="urn:schemas-microsoft-com:vml" xmlns:wp14="http://schemas.microsoft.com/office/word/2010/wordprocessingDrawing" xmlns:wp="http://schemas.openxmlformats.org/drawingml/2006/wordprocessingDrawing" xmlns:w10="urn:schemas-microsoft-com:office:word" xmlns:w="http://schemas.openxmlformats.org/wordprocessingml/2006/main" xmlns:w14="http://schemas.microsoft.com/office/word/2010/wordml" xmlns:w15="http://schemas.microsoft.com/office/word/2012/wordml" xmlns:w16cex="http://schemas.microsoft.com/office/word/2018/wordml/cex" xmlns:w16cid="http://schemas.microsoft.com/office/word/2016/wordml/cid" xmlns:w16="http://schemas.microsoft.com/office/word/2018/wordml" xmlns:w16se="http://schemas.microsoft.com/office/word/2015/wordml/symex" xmlns:wpg="http://schemas.microsoft.com/office/word/2010/wordprocessingGroup" xmlns:wpi="http://schemas.microsoft.com/office/word/2010/wordprocessingInk" xmlns:wne="http://schemas.microsoft.com/office/word/2006/wordml" xmlns:wps="http://schemas.microsoft.com/office/word/2010/wordprocessingShape" mc:Ignorable="w14 w15 w16se w16cid w16 w16cex wp14">
   <w:p>
     <w:pPr>
       <w:pStyle w:val="Footer"/>
@@ -23519,7 +24750,7 @@
 </file>
 
 <file path=word/footer2.xml><?xml version="1.0" encoding="utf-8"?>
-<w:ftr xmlns:wpc="http://schemas.microsoft.com/office/word/2010/wordprocessingCanvas" xmlns:cx="http://schemas.microsoft.com/office/drawing/2014/chartex" xmlns:cx1="http://schemas.microsoft.com/office/drawing/2015/9/8/chartex" xmlns:cx2="http://schemas.microsoft.com/office/drawing/2015/10/21/chartex" xmlns:cx3="http://schemas.microsoft.com/office/drawing/2016/5/9/chartex" xmlns:cx4="http://schemas.microsoft.com/office/drawing/2016/5/10/chartex" xmlns:cx5="http://schemas.microsoft.com/office/drawing/2016/5/11/chartex" xmlns:cx6="http://schemas.microsoft.com/office/drawing/2016/5/12/chartex" xmlns:cx7="http://schemas.microsoft.com/office/drawing/2016/5/13/chartex" xmlns:cx8="http://schemas.microsoft.com/office/drawing/2016/5/14/chartex" xmlns:mc="http://schemas.openxmlformats.org/markup-compatibility/2006" xmlns:aink="http://schemas.microsoft.com/office/drawing/2016/ink" xmlns:am3d="http://schemas.microsoft.com/office/drawing/2017/model3d" xmlns:o="urn:schemas-microsoft-com:office:office" xmlns:r="http://schemas.openxmlformats.org/officeDocument/2006/relationships" xmlns:m="http://schemas.openxmlformats.org/officeDocument/2006/math" xmlns:v="urn:schemas-microsoft-com:vml" xmlns:wp14="http://schemas.microsoft.com/office/word/2010/wordprocessingDrawing" xmlns:wp="http://schemas.openxmlformats.org/drawingml/2006/wordprocessingDrawing" xmlns:w10="urn:schemas-microsoft-com:office:word" xmlns:w="http://schemas.openxmlformats.org/wordprocessingml/2006/main" xmlns:w14="http://schemas.microsoft.com/office/word/2010/wordml" xmlns:w15="http://schemas.microsoft.com/office/word/2012/wordml" xmlns:w16cid="http://schemas.microsoft.com/office/word/2016/wordml/cid" xmlns:w16se="http://schemas.microsoft.com/office/word/2015/wordml/symex" xmlns:wpg="http://schemas.microsoft.com/office/word/2010/wordprocessingGroup" xmlns:wpi="http://schemas.microsoft.com/office/word/2010/wordprocessingInk" xmlns:wne="http://schemas.microsoft.com/office/word/2006/wordml" xmlns:wps="http://schemas.microsoft.com/office/word/2010/wordprocessingShape" mc:Ignorable="w14 w15 w16se w16cid wp14">
+<w:ftr xmlns:wpc="http://schemas.microsoft.com/office/word/2010/wordprocessingCanvas" xmlns:cx="http://schemas.microsoft.com/office/drawing/2014/chartex" xmlns:cx1="http://schemas.microsoft.com/office/drawing/2015/9/8/chartex" xmlns:cx2="http://schemas.microsoft.com/office/drawing/2015/10/21/chartex" xmlns:cx3="http://schemas.microsoft.com/office/drawing/2016/5/9/chartex" xmlns:cx4="http://schemas.microsoft.com/office/drawing/2016/5/10/chartex" xmlns:cx5="http://schemas.microsoft.com/office/drawing/2016/5/11/chartex" xmlns:cx6="http://schemas.microsoft.com/office/drawing/2016/5/12/chartex" xmlns:cx7="http://schemas.microsoft.com/office/drawing/2016/5/13/chartex" xmlns:cx8="http://schemas.microsoft.com/office/drawing/2016/5/14/chartex" xmlns:mc="http://schemas.openxmlformats.org/markup-compatibility/2006" xmlns:aink="http://schemas.microsoft.com/office/drawing/2016/ink" xmlns:am3d="http://schemas.microsoft.com/office/drawing/2017/model3d" xmlns:o="urn:schemas-microsoft-com:office:office" xmlns:r="http://schemas.openxmlformats.org/officeDocument/2006/relationships" xmlns:m="http://schemas.openxmlformats.org/officeDocument/2006/math" xmlns:v="urn:schemas-microsoft-com:vml" xmlns:wp14="http://schemas.microsoft.com/office/word/2010/wordprocessingDrawing" xmlns:wp="http://schemas.openxmlformats.org/drawingml/2006/wordprocessingDrawing" xmlns:w10="urn:schemas-microsoft-com:office:word" xmlns:w="http://schemas.openxmlformats.org/wordprocessingml/2006/main" xmlns:w14="http://schemas.microsoft.com/office/word/2010/wordml" xmlns:w15="http://schemas.microsoft.com/office/word/2012/wordml" xmlns:w16cex="http://schemas.microsoft.com/office/word/2018/wordml/cex" xmlns:w16cid="http://schemas.microsoft.com/office/word/2016/wordml/cid" xmlns:w16="http://schemas.microsoft.com/office/word/2018/wordml" xmlns:w16se="http://schemas.microsoft.com/office/word/2015/wordml/symex" xmlns:wpg="http://schemas.microsoft.com/office/word/2010/wordprocessingGroup" xmlns:wpi="http://schemas.microsoft.com/office/word/2010/wordprocessingInk" xmlns:wne="http://schemas.microsoft.com/office/word/2006/wordml" xmlns:wps="http://schemas.microsoft.com/office/word/2010/wordprocessingShape" mc:Ignorable="w14 w15 w16se w16cid w16 w16cex wp14">
   <w:p>
     <w:pPr>
       <w:pStyle w:val="Footer"/>
@@ -23570,7 +24801,7 @@
 </file>
 
 <file path=word/footnotes.xml><?xml version="1.0" encoding="utf-8"?>
-<w:footnotes xmlns:wpc="http://schemas.microsoft.com/office/word/2010/wordprocessingCanvas" xmlns:cx="http://schemas.microsoft.com/office/drawing/2014/chartex" xmlns:cx1="http://schemas.microsoft.com/office/drawing/2015/9/8/chartex" xmlns:cx2="http://schemas.microsoft.com/office/drawing/2015/10/21/chartex" xmlns:cx3="http://schemas.microsoft.com/office/drawing/2016/5/9/chartex" xmlns:cx4="http://schemas.microsoft.com/office/drawing/2016/5/10/chartex" xmlns:cx5="http://schemas.microsoft.com/office/drawing/2016/5/11/chartex" xmlns:cx6="http://schemas.microsoft.com/office/drawing/2016/5/12/chartex" xmlns:cx7="http://schemas.microsoft.com/office/drawing/2016/5/13/chartex" xmlns:cx8="http://schemas.microsoft.com/office/drawing/2016/5/14/chartex" xmlns:mc="http://schemas.openxmlformats.org/markup-compatibility/2006" xmlns:aink="http://schemas.microsoft.com/office/drawing/2016/ink" xmlns:am3d="http://schemas.microsoft.com/office/drawing/2017/model3d" xmlns:o="urn:schemas-microsoft-com:office:office" xmlns:r="http://schemas.openxmlformats.org/officeDocument/2006/relationships" xmlns:m="http://schemas.openxmlformats.org/officeDocument/2006/math" xmlns:v="urn:schemas-microsoft-com:vml" xmlns:wp14="http://schemas.microsoft.com/office/word/2010/wordprocessingDrawing" xmlns:wp="http://schemas.openxmlformats.org/drawingml/2006/wordprocessingDrawing" xmlns:w10="urn:schemas-microsoft-com:office:word" xmlns:w="http://schemas.openxmlformats.org/wordprocessingml/2006/main" xmlns:w14="http://schemas.microsoft.com/office/word/2010/wordml" xmlns:w15="http://schemas.microsoft.com/office/word/2012/wordml" xmlns:w16cid="http://schemas.microsoft.com/office/word/2016/wordml/cid" xmlns:w16se="http://schemas.microsoft.com/office/word/2015/wordml/symex" xmlns:wpg="http://schemas.microsoft.com/office/word/2010/wordprocessingGroup" xmlns:wpi="http://schemas.microsoft.com/office/word/2010/wordprocessingInk" xmlns:wne="http://schemas.microsoft.com/office/word/2006/wordml" xmlns:wps="http://schemas.microsoft.com/office/word/2010/wordprocessingShape" mc:Ignorable="w14 w15 w16se w16cid wp14">
+<w:footnotes xmlns:wpc="http://schemas.microsoft.com/office/word/2010/wordprocessingCanvas" xmlns:cx="http://schemas.microsoft.com/office/drawing/2014/chartex" xmlns:cx1="http://schemas.microsoft.com/office/drawing/2015/9/8/chartex" xmlns:cx2="http://schemas.microsoft.com/office/drawing/2015/10/21/chartex" xmlns:cx3="http://schemas.microsoft.com/office/drawing/2016/5/9/chartex" xmlns:cx4="http://schemas.microsoft.com/office/drawing/2016/5/10/chartex" xmlns:cx5="http://schemas.microsoft.com/office/drawing/2016/5/11/chartex" xmlns:cx6="http://schemas.microsoft.com/office/drawing/2016/5/12/chartex" xmlns:cx7="http://schemas.microsoft.com/office/drawing/2016/5/13/chartex" xmlns:cx8="http://schemas.microsoft.com/office/drawing/2016/5/14/chartex" xmlns:mc="http://schemas.openxmlformats.org/markup-compatibility/2006" xmlns:aink="http://schemas.microsoft.com/office/drawing/2016/ink" xmlns:am3d="http://schemas.microsoft.com/office/drawing/2017/model3d" xmlns:o="urn:schemas-microsoft-com:office:office" xmlns:r="http://schemas.openxmlformats.org/officeDocument/2006/relationships" xmlns:m="http://schemas.openxmlformats.org/officeDocument/2006/math" xmlns:v="urn:schemas-microsoft-com:vml" xmlns:wp14="http://schemas.microsoft.com/office/word/2010/wordprocessingDrawing" xmlns:wp="http://schemas.openxmlformats.org/drawingml/2006/wordprocessingDrawing" xmlns:w10="urn:schemas-microsoft-com:office:word" xmlns:w="http://schemas.openxmlformats.org/wordprocessingml/2006/main" xmlns:w14="http://schemas.microsoft.com/office/word/2010/wordml" xmlns:w15="http://schemas.microsoft.com/office/word/2012/wordml" xmlns:w16cex="http://schemas.microsoft.com/office/word/2018/wordml/cex" xmlns:w16cid="http://schemas.microsoft.com/office/word/2016/wordml/cid" xmlns:w16="http://schemas.microsoft.com/office/word/2018/wordml" xmlns:w16se="http://schemas.microsoft.com/office/word/2015/wordml/symex" xmlns:wpg="http://schemas.microsoft.com/office/word/2010/wordprocessingGroup" xmlns:wpi="http://schemas.microsoft.com/office/word/2010/wordprocessingInk" xmlns:wne="http://schemas.microsoft.com/office/word/2006/wordml" xmlns:wps="http://schemas.microsoft.com/office/word/2010/wordprocessingShape" mc:Ignorable="w14 w15 w16se w16cid w16 w16cex wp14">
   <w:footnote w:type="separator" w:id="-1">
     <w:p>
       <w:pPr>
@@ -23595,7 +24826,7 @@
 </file>
 
 <file path=word/numbering.xml><?xml version="1.0" encoding="utf-8"?>
-<w:numbering xmlns:wpc="http://schemas.microsoft.com/office/word/2010/wordprocessingCanvas" xmlns:cx="http://schemas.microsoft.com/office/drawing/2014/chartex" xmlns:cx1="http://schemas.microsoft.com/office/drawing/2015/9/8/chartex" xmlns:cx2="http://schemas.microsoft.com/office/drawing/2015/10/21/chartex" xmlns:cx3="http://schemas.microsoft.com/office/drawing/2016/5/9/chartex" xmlns:cx4="http://schemas.microsoft.com/office/drawing/2016/5/10/chartex" xmlns:cx5="http://schemas.microsoft.com/office/drawing/2016/5/11/chartex" xmlns:cx6="http://schemas.microsoft.com/office/drawing/2016/5/12/chartex" xmlns:cx7="http://schemas.microsoft.com/office/drawing/2016/5/13/chartex" xmlns:cx8="http://schemas.microsoft.com/office/drawing/2016/5/14/chartex" xmlns:mc="http://schemas.openxmlformats.org/markup-compatibility/2006" xmlns:aink="http://schemas.microsoft.com/office/drawing/2016/ink" xmlns:am3d="http://schemas.microsoft.com/office/drawing/2017/model3d" xmlns:o="urn:schemas-microsoft-com:office:office" xmlns:r="http://schemas.openxmlformats.org/officeDocument/2006/relationships" xmlns:m="http://schemas.openxmlformats.org/officeDocument/2006/math" xmlns:v="urn:schemas-microsoft-com:vml" xmlns:wp14="http://schemas.microsoft.com/office/word/2010/wordprocessingDrawing" xmlns:wp="http://schemas.openxmlformats.org/drawingml/2006/wordprocessingDrawing" xmlns:w10="urn:schemas-microsoft-com:office:word" xmlns:w="http://schemas.openxmlformats.org/wordprocessingml/2006/main" xmlns:w14="http://schemas.microsoft.com/office/word/2010/wordml" xmlns:w15="http://schemas.microsoft.com/office/word/2012/wordml" xmlns:w16cid="http://schemas.microsoft.com/office/word/2016/wordml/cid" xmlns:w16se="http://schemas.microsoft.com/office/word/2015/wordml/symex" xmlns:wpg="http://schemas.microsoft.com/office/word/2010/wordprocessingGroup" xmlns:wpi="http://schemas.microsoft.com/office/word/2010/wordprocessingInk" xmlns:wne="http://schemas.microsoft.com/office/word/2006/wordml" xmlns:wps="http://schemas.microsoft.com/office/word/2010/wordprocessingShape" mc:Ignorable="w14 w15 w16se w16cid wp14">
+<w:numbering xmlns:wpc="http://schemas.microsoft.com/office/word/2010/wordprocessingCanvas" xmlns:cx="http://schemas.microsoft.com/office/drawing/2014/chartex" xmlns:cx1="http://schemas.microsoft.com/office/drawing/2015/9/8/chartex" xmlns:cx2="http://schemas.microsoft.com/office/drawing/2015/10/21/chartex" xmlns:cx3="http://schemas.microsoft.com/office/drawing/2016/5/9/chartex" xmlns:cx4="http://schemas.microsoft.com/office/drawing/2016/5/10/chartex" xmlns:cx5="http://schemas.microsoft.com/office/drawing/2016/5/11/chartex" xmlns:cx6="http://schemas.microsoft.com/office/drawing/2016/5/12/chartex" xmlns:cx7="http://schemas.microsoft.com/office/drawing/2016/5/13/chartex" xmlns:cx8="http://schemas.microsoft.com/office/drawing/2016/5/14/chartex" xmlns:mc="http://schemas.openxmlformats.org/markup-compatibility/2006" xmlns:aink="http://schemas.microsoft.com/office/drawing/2016/ink" xmlns:am3d="http://schemas.microsoft.com/office/drawing/2017/model3d" xmlns:o="urn:schemas-microsoft-com:office:office" xmlns:r="http://schemas.openxmlformats.org/officeDocument/2006/relationships" xmlns:m="http://schemas.openxmlformats.org/officeDocument/2006/math" xmlns:v="urn:schemas-microsoft-com:vml" xmlns:wp14="http://schemas.microsoft.com/office/word/2010/wordprocessingDrawing" xmlns:wp="http://schemas.openxmlformats.org/drawingml/2006/wordprocessingDrawing" xmlns:w10="urn:schemas-microsoft-com:office:word" xmlns:w="http://schemas.openxmlformats.org/wordprocessingml/2006/main" xmlns:w14="http://schemas.microsoft.com/office/word/2010/wordml" xmlns:w15="http://schemas.microsoft.com/office/word/2012/wordml" xmlns:w16cex="http://schemas.microsoft.com/office/word/2018/wordml/cex" xmlns:w16cid="http://schemas.microsoft.com/office/word/2016/wordml/cid" xmlns:w16="http://schemas.microsoft.com/office/word/2018/wordml" xmlns:w16se="http://schemas.microsoft.com/office/word/2015/wordml/symex" xmlns:wpg="http://schemas.microsoft.com/office/word/2010/wordprocessingGroup" xmlns:wpi="http://schemas.microsoft.com/office/word/2010/wordprocessingInk" xmlns:wne="http://schemas.microsoft.com/office/word/2006/wordml" xmlns:wps="http://schemas.microsoft.com/office/word/2010/wordprocessingShape" mc:Ignorable="w14 w15 w16se w16cid w16 w16cex wp14">
   <w:abstractNum w:abstractNumId="0" w15:restartNumberingAfterBreak="0">
     <w:nsid w:val="001D7FC0"/>
     <w:multiLevelType w:val="hybridMultilevel"/>
@@ -24566,9 +25797,9 @@
   <w:abstractNum w:abstractNumId="10" w15:restartNumberingAfterBreak="0">
     <w:nsid w:val="1A6F55DB"/>
     <w:multiLevelType w:val="hybridMultilevel"/>
-    <w:tmpl w:val="E0A82FB4"/>
-    <w:lvl w:ilvl="0" w:tplc="0409000F">
-      <w:start w:val="1"/>
+    <w:tmpl w:val="AFB09124"/>
+    <w:lvl w:ilvl="0" w:tplc="C48A84A4">
+      <w:start w:val="5"/>
       <w:numFmt w:val="decimal"/>
       <w:lvlText w:val="%1."/>
       <w:lvlJc w:val="left"/>
@@ -24763,6 +25994,232 @@
     </w:lvl>
   </w:abstractNum>
   <w:abstractNum w:abstractNumId="12" w15:restartNumberingAfterBreak="0">
+    <w:nsid w:val="21642470"/>
+    <w:multiLevelType w:val="multilevel"/>
+    <w:tmpl w:val="AFB09124"/>
+    <w:lvl w:ilvl="0">
+      <w:start w:val="5"/>
+      <w:numFmt w:val="decimal"/>
+      <w:lvlText w:val="%1."/>
+      <w:lvlJc w:val="left"/>
+      <w:pPr>
+        <w:ind w:left="720" w:hanging="360"/>
+      </w:pPr>
+      <w:rPr>
+        <w:rFonts w:hint="default"/>
+      </w:rPr>
+    </w:lvl>
+    <w:lvl w:ilvl="1">
+      <w:start w:val="1"/>
+      <w:numFmt w:val="bullet"/>
+      <w:lvlText w:val="o"/>
+      <w:lvlJc w:val="left"/>
+      <w:pPr>
+        <w:ind w:left="1440" w:hanging="360"/>
+      </w:pPr>
+      <w:rPr>
+        <w:rFonts w:ascii="Courier New" w:hAnsi="Courier New" w:hint="default"/>
+      </w:rPr>
+    </w:lvl>
+    <w:lvl w:ilvl="2">
+      <w:start w:val="1"/>
+      <w:numFmt w:val="bullet"/>
+      <w:lvlText w:val=""/>
+      <w:lvlJc w:val="left"/>
+      <w:pPr>
+        <w:ind w:left="2160" w:hanging="360"/>
+      </w:pPr>
+      <w:rPr>
+        <w:rFonts w:ascii="Wingdings" w:hAnsi="Wingdings" w:hint="default"/>
+      </w:rPr>
+    </w:lvl>
+    <w:lvl w:ilvl="3">
+      <w:start w:val="1"/>
+      <w:numFmt w:val="bullet"/>
+      <w:lvlText w:val=""/>
+      <w:lvlJc w:val="left"/>
+      <w:pPr>
+        <w:ind w:left="2880" w:hanging="360"/>
+      </w:pPr>
+      <w:rPr>
+        <w:rFonts w:ascii="Symbol" w:hAnsi="Symbol" w:hint="default"/>
+      </w:rPr>
+    </w:lvl>
+    <w:lvl w:ilvl="4">
+      <w:start w:val="1"/>
+      <w:numFmt w:val="bullet"/>
+      <w:lvlText w:val="o"/>
+      <w:lvlJc w:val="left"/>
+      <w:pPr>
+        <w:ind w:left="3600" w:hanging="360"/>
+      </w:pPr>
+      <w:rPr>
+        <w:rFonts w:ascii="Courier New" w:hAnsi="Courier New" w:hint="default"/>
+      </w:rPr>
+    </w:lvl>
+    <w:lvl w:ilvl="5">
+      <w:start w:val="1"/>
+      <w:numFmt w:val="bullet"/>
+      <w:lvlText w:val=""/>
+      <w:lvlJc w:val="left"/>
+      <w:pPr>
+        <w:ind w:left="4320" w:hanging="360"/>
+      </w:pPr>
+      <w:rPr>
+        <w:rFonts w:ascii="Wingdings" w:hAnsi="Wingdings" w:hint="default"/>
+      </w:rPr>
+    </w:lvl>
+    <w:lvl w:ilvl="6">
+      <w:start w:val="1"/>
+      <w:numFmt w:val="bullet"/>
+      <w:lvlText w:val=""/>
+      <w:lvlJc w:val="left"/>
+      <w:pPr>
+        <w:ind w:left="5040" w:hanging="360"/>
+      </w:pPr>
+      <w:rPr>
+        <w:rFonts w:ascii="Symbol" w:hAnsi="Symbol" w:hint="default"/>
+      </w:rPr>
+    </w:lvl>
+    <w:lvl w:ilvl="7">
+      <w:start w:val="1"/>
+      <w:numFmt w:val="bullet"/>
+      <w:lvlText w:val="o"/>
+      <w:lvlJc w:val="left"/>
+      <w:pPr>
+        <w:ind w:left="5760" w:hanging="360"/>
+      </w:pPr>
+      <w:rPr>
+        <w:rFonts w:ascii="Courier New" w:hAnsi="Courier New" w:hint="default"/>
+      </w:rPr>
+    </w:lvl>
+    <w:lvl w:ilvl="8">
+      <w:start w:val="1"/>
+      <w:numFmt w:val="bullet"/>
+      <w:lvlText w:val=""/>
+      <w:lvlJc w:val="left"/>
+      <w:pPr>
+        <w:ind w:left="6480" w:hanging="360"/>
+      </w:pPr>
+      <w:rPr>
+        <w:rFonts w:ascii="Wingdings" w:hAnsi="Wingdings" w:hint="default"/>
+      </w:rPr>
+    </w:lvl>
+  </w:abstractNum>
+  <w:abstractNum w:abstractNumId="13" w15:restartNumberingAfterBreak="0">
+    <w:nsid w:val="29990C11"/>
+    <w:multiLevelType w:val="hybridMultilevel"/>
+    <w:tmpl w:val="4F54D70E"/>
+    <w:lvl w:ilvl="0" w:tplc="58E234EA">
+      <w:start w:val="1"/>
+      <w:numFmt w:val="decimal"/>
+      <w:lvlText w:val="%1."/>
+      <w:lvlJc w:val="left"/>
+      <w:pPr>
+        <w:ind w:left="720" w:hanging="360"/>
+      </w:pPr>
+      <w:rPr>
+        <w:rFonts w:hint="default"/>
+      </w:rPr>
+    </w:lvl>
+    <w:lvl w:ilvl="1" w:tplc="04090003" w:tentative="1">
+      <w:start w:val="1"/>
+      <w:numFmt w:val="bullet"/>
+      <w:lvlText w:val="o"/>
+      <w:lvlJc w:val="left"/>
+      <w:pPr>
+        <w:ind w:left="1440" w:hanging="360"/>
+      </w:pPr>
+      <w:rPr>
+        <w:rFonts w:ascii="Courier New" w:hAnsi="Courier New" w:hint="default"/>
+      </w:rPr>
+    </w:lvl>
+    <w:lvl w:ilvl="2" w:tplc="04090005" w:tentative="1">
+      <w:start w:val="1"/>
+      <w:numFmt w:val="bullet"/>
+      <w:lvlText w:val=""/>
+      <w:lvlJc w:val="left"/>
+      <w:pPr>
+        <w:ind w:left="2160" w:hanging="360"/>
+      </w:pPr>
+      <w:rPr>
+        <w:rFonts w:ascii="Wingdings" w:hAnsi="Wingdings" w:hint="default"/>
+      </w:rPr>
+    </w:lvl>
+    <w:lvl w:ilvl="3" w:tplc="04090001" w:tentative="1">
+      <w:start w:val="1"/>
+      <w:numFmt w:val="bullet"/>
+      <w:lvlText w:val=""/>
+      <w:lvlJc w:val="left"/>
+      <w:pPr>
+        <w:ind w:left="2880" w:hanging="360"/>
+      </w:pPr>
+      <w:rPr>
+        <w:rFonts w:ascii="Symbol" w:hAnsi="Symbol" w:hint="default"/>
+      </w:rPr>
+    </w:lvl>
+    <w:lvl w:ilvl="4" w:tplc="04090003" w:tentative="1">
+      <w:start w:val="1"/>
+      <w:numFmt w:val="bullet"/>
+      <w:lvlText w:val="o"/>
+      <w:lvlJc w:val="left"/>
+      <w:pPr>
+        <w:ind w:left="3600" w:hanging="360"/>
+      </w:pPr>
+      <w:rPr>
+        <w:rFonts w:ascii="Courier New" w:hAnsi="Courier New" w:hint="default"/>
+      </w:rPr>
+    </w:lvl>
+    <w:lvl w:ilvl="5" w:tplc="04090005" w:tentative="1">
+      <w:start w:val="1"/>
+      <w:numFmt w:val="bullet"/>
+      <w:lvlText w:val=""/>
+      <w:lvlJc w:val="left"/>
+      <w:pPr>
+        <w:ind w:left="4320" w:hanging="360"/>
+      </w:pPr>
+      <w:rPr>
+        <w:rFonts w:ascii="Wingdings" w:hAnsi="Wingdings" w:hint="default"/>
+      </w:rPr>
+    </w:lvl>
+    <w:lvl w:ilvl="6" w:tplc="04090001" w:tentative="1">
+      <w:start w:val="1"/>
+      <w:numFmt w:val="bullet"/>
+      <w:lvlText w:val=""/>
+      <w:lvlJc w:val="left"/>
+      <w:pPr>
+        <w:ind w:left="5040" w:hanging="360"/>
+      </w:pPr>
+      <w:rPr>
+        <w:rFonts w:ascii="Symbol" w:hAnsi="Symbol" w:hint="default"/>
+      </w:rPr>
+    </w:lvl>
+    <w:lvl w:ilvl="7" w:tplc="04090003" w:tentative="1">
+      <w:start w:val="1"/>
+      <w:numFmt w:val="bullet"/>
+      <w:lvlText w:val="o"/>
+      <w:lvlJc w:val="left"/>
+      <w:pPr>
+        <w:ind w:left="5760" w:hanging="360"/>
+      </w:pPr>
+      <w:rPr>
+        <w:rFonts w:ascii="Courier New" w:hAnsi="Courier New" w:hint="default"/>
+      </w:rPr>
+    </w:lvl>
+    <w:lvl w:ilvl="8" w:tplc="04090005" w:tentative="1">
+      <w:start w:val="1"/>
+      <w:numFmt w:val="bullet"/>
+      <w:lvlText w:val=""/>
+      <w:lvlJc w:val="left"/>
+      <w:pPr>
+        <w:ind w:left="6480" w:hanging="360"/>
+      </w:pPr>
+      <w:rPr>
+        <w:rFonts w:ascii="Wingdings" w:hAnsi="Wingdings" w:hint="default"/>
+      </w:rPr>
+    </w:lvl>
+  </w:abstractNum>
+  <w:abstractNum w:abstractNumId="14" w15:restartNumberingAfterBreak="0">
     <w:nsid w:val="2C3A720D"/>
     <w:multiLevelType w:val="hybridMultilevel"/>
     <w:tmpl w:val="4F04BE96"/>
@@ -24853,7 +26310,7 @@
       </w:pPr>
     </w:lvl>
   </w:abstractNum>
-  <w:abstractNum w:abstractNumId="13" w15:restartNumberingAfterBreak="0">
+  <w:abstractNum w:abstractNumId="15" w15:restartNumberingAfterBreak="0">
     <w:nsid w:val="3286726C"/>
     <w:multiLevelType w:val="hybridMultilevel"/>
     <w:tmpl w:val="EAF69EA6"/>
@@ -24966,7 +26423,120 @@
       </w:rPr>
     </w:lvl>
   </w:abstractNum>
-  <w:abstractNum w:abstractNumId="14" w15:restartNumberingAfterBreak="0">
+  <w:abstractNum w:abstractNumId="16" w15:restartNumberingAfterBreak="0">
+    <w:nsid w:val="32DA1B56"/>
+    <w:multiLevelType w:val="hybridMultilevel"/>
+    <w:tmpl w:val="D79897BE"/>
+    <w:lvl w:ilvl="0" w:tplc="04090003">
+      <w:start w:val="1"/>
+      <w:numFmt w:val="bullet"/>
+      <w:lvlText w:val="o"/>
+      <w:lvlJc w:val="left"/>
+      <w:pPr>
+        <w:ind w:left="720" w:hanging="360"/>
+      </w:pPr>
+      <w:rPr>
+        <w:rFonts w:ascii="Courier New" w:hAnsi="Courier New" w:cs="Courier New" w:hint="default"/>
+      </w:rPr>
+    </w:lvl>
+    <w:lvl w:ilvl="1" w:tplc="04090003" w:tentative="1">
+      <w:start w:val="1"/>
+      <w:numFmt w:val="bullet"/>
+      <w:lvlText w:val="o"/>
+      <w:lvlJc w:val="left"/>
+      <w:pPr>
+        <w:ind w:left="1440" w:hanging="360"/>
+      </w:pPr>
+      <w:rPr>
+        <w:rFonts w:ascii="Courier New" w:hAnsi="Courier New" w:cs="Courier New" w:hint="default"/>
+      </w:rPr>
+    </w:lvl>
+    <w:lvl w:ilvl="2" w:tplc="04090005" w:tentative="1">
+      <w:start w:val="1"/>
+      <w:numFmt w:val="bullet"/>
+      <w:lvlText w:val=""/>
+      <w:lvlJc w:val="left"/>
+      <w:pPr>
+        <w:ind w:left="2160" w:hanging="360"/>
+      </w:pPr>
+      <w:rPr>
+        <w:rFonts w:ascii="Wingdings" w:hAnsi="Wingdings" w:cs="Wingdings" w:hint="default"/>
+      </w:rPr>
+    </w:lvl>
+    <w:lvl w:ilvl="3" w:tplc="04090001" w:tentative="1">
+      <w:start w:val="1"/>
+      <w:numFmt w:val="bullet"/>
+      <w:lvlText w:val=""/>
+      <w:lvlJc w:val="left"/>
+      <w:pPr>
+        <w:ind w:left="2880" w:hanging="360"/>
+      </w:pPr>
+      <w:rPr>
+        <w:rFonts w:ascii="Symbol" w:hAnsi="Symbol" w:cs="Symbol" w:hint="default"/>
+      </w:rPr>
+    </w:lvl>
+    <w:lvl w:ilvl="4" w:tplc="04090003" w:tentative="1">
+      <w:start w:val="1"/>
+      <w:numFmt w:val="bullet"/>
+      <w:lvlText w:val="o"/>
+      <w:lvlJc w:val="left"/>
+      <w:pPr>
+        <w:ind w:left="3600" w:hanging="360"/>
+      </w:pPr>
+      <w:rPr>
+        <w:rFonts w:ascii="Courier New" w:hAnsi="Courier New" w:cs="Courier New" w:hint="default"/>
+      </w:rPr>
+    </w:lvl>
+    <w:lvl w:ilvl="5" w:tplc="04090005" w:tentative="1">
+      <w:start w:val="1"/>
+      <w:numFmt w:val="bullet"/>
+      <w:lvlText w:val=""/>
+      <w:lvlJc w:val="left"/>
+      <w:pPr>
+        <w:ind w:left="4320" w:hanging="360"/>
+      </w:pPr>
+      <w:rPr>
+        <w:rFonts w:ascii="Wingdings" w:hAnsi="Wingdings" w:cs="Wingdings" w:hint="default"/>
+      </w:rPr>
+    </w:lvl>
+    <w:lvl w:ilvl="6" w:tplc="04090001" w:tentative="1">
+      <w:start w:val="1"/>
+      <w:numFmt w:val="bullet"/>
+      <w:lvlText w:val=""/>
+      <w:lvlJc w:val="left"/>
+      <w:pPr>
+        <w:ind w:left="5040" w:hanging="360"/>
+      </w:pPr>
+      <w:rPr>
+        <w:rFonts w:ascii="Symbol" w:hAnsi="Symbol" w:cs="Symbol" w:hint="default"/>
+      </w:rPr>
+    </w:lvl>
+    <w:lvl w:ilvl="7" w:tplc="04090003" w:tentative="1">
+      <w:start w:val="1"/>
+      <w:numFmt w:val="bullet"/>
+      <w:lvlText w:val="o"/>
+      <w:lvlJc w:val="left"/>
+      <w:pPr>
+        <w:ind w:left="5760" w:hanging="360"/>
+      </w:pPr>
+      <w:rPr>
+        <w:rFonts w:ascii="Courier New" w:hAnsi="Courier New" w:cs="Courier New" w:hint="default"/>
+      </w:rPr>
+    </w:lvl>
+    <w:lvl w:ilvl="8" w:tplc="04090005" w:tentative="1">
+      <w:start w:val="1"/>
+      <w:numFmt w:val="bullet"/>
+      <w:lvlText w:val=""/>
+      <w:lvlJc w:val="left"/>
+      <w:pPr>
+        <w:ind w:left="6480" w:hanging="360"/>
+      </w:pPr>
+      <w:rPr>
+        <w:rFonts w:ascii="Wingdings" w:hAnsi="Wingdings" w:cs="Wingdings" w:hint="default"/>
+      </w:rPr>
+    </w:lvl>
+  </w:abstractNum>
+  <w:abstractNum w:abstractNumId="17" w15:restartNumberingAfterBreak="0">
     <w:nsid w:val="33A876CB"/>
     <w:multiLevelType w:val="hybridMultilevel"/>
     <w:tmpl w:val="B67EA67E"/>
@@ -25058,7 +26628,7 @@
       </w:pPr>
     </w:lvl>
   </w:abstractNum>
-  <w:abstractNum w:abstractNumId="15" w15:restartNumberingAfterBreak="0">
+  <w:abstractNum w:abstractNumId="18" w15:restartNumberingAfterBreak="0">
     <w:nsid w:val="34A30796"/>
     <w:multiLevelType w:val="hybridMultilevel"/>
     <w:tmpl w:val="649AE720"/>
@@ -25144,7 +26714,7 @@
       </w:pPr>
     </w:lvl>
   </w:abstractNum>
-  <w:abstractNum w:abstractNumId="16" w15:restartNumberingAfterBreak="0">
+  <w:abstractNum w:abstractNumId="19" w15:restartNumberingAfterBreak="0">
     <w:nsid w:val="364F3CE7"/>
     <w:multiLevelType w:val="hybridMultilevel"/>
     <w:tmpl w:val="CECA951C"/>
@@ -25235,7 +26805,7 @@
       </w:pPr>
     </w:lvl>
   </w:abstractNum>
-  <w:abstractNum w:abstractNumId="17" w15:restartNumberingAfterBreak="0">
+  <w:abstractNum w:abstractNumId="20" w15:restartNumberingAfterBreak="0">
     <w:nsid w:val="3D871C23"/>
     <w:multiLevelType w:val="hybridMultilevel"/>
     <w:tmpl w:val="20FCB560"/>
@@ -25352,7 +26922,7 @@
       </w:rPr>
     </w:lvl>
   </w:abstractNum>
-  <w:abstractNum w:abstractNumId="18" w15:restartNumberingAfterBreak="0">
+  <w:abstractNum w:abstractNumId="21" w15:restartNumberingAfterBreak="0">
     <w:nsid w:val="3DAB7765"/>
     <w:multiLevelType w:val="hybridMultilevel"/>
     <w:tmpl w:val="5DE23772"/>
@@ -25465,7 +27035,7 @@
       </w:rPr>
     </w:lvl>
   </w:abstractNum>
-  <w:abstractNum w:abstractNumId="19" w15:restartNumberingAfterBreak="0">
+  <w:abstractNum w:abstractNumId="22" w15:restartNumberingAfterBreak="0">
     <w:nsid w:val="4A444B34"/>
     <w:multiLevelType w:val="hybridMultilevel"/>
     <w:tmpl w:val="4418DE6C"/>
@@ -25556,7 +27126,7 @@
       </w:pPr>
     </w:lvl>
   </w:abstractNum>
-  <w:abstractNum w:abstractNumId="20" w15:restartNumberingAfterBreak="0">
+  <w:abstractNum w:abstractNumId="23" w15:restartNumberingAfterBreak="0">
     <w:nsid w:val="4AC9345E"/>
     <w:multiLevelType w:val="hybridMultilevel"/>
     <w:tmpl w:val="085AAEFE"/>
@@ -25647,7 +27217,7 @@
       </w:pPr>
     </w:lvl>
   </w:abstractNum>
-  <w:abstractNum w:abstractNumId="21" w15:restartNumberingAfterBreak="0">
+  <w:abstractNum w:abstractNumId="24" w15:restartNumberingAfterBreak="0">
     <w:nsid w:val="4D9F1315"/>
     <w:multiLevelType w:val="hybridMultilevel"/>
     <w:tmpl w:val="FE28C954"/>
@@ -25741,7 +27311,7 @@
       </w:pPr>
     </w:lvl>
   </w:abstractNum>
-  <w:abstractNum w:abstractNumId="22" w15:restartNumberingAfterBreak="0">
+  <w:abstractNum w:abstractNumId="25" w15:restartNumberingAfterBreak="0">
     <w:nsid w:val="4DFB5462"/>
     <w:multiLevelType w:val="hybridMultilevel"/>
     <w:tmpl w:val="3AFAEA4E"/>
@@ -25857,7 +27427,7 @@
       </w:rPr>
     </w:lvl>
   </w:abstractNum>
-  <w:abstractNum w:abstractNumId="23" w15:restartNumberingAfterBreak="0">
+  <w:abstractNum w:abstractNumId="26" w15:restartNumberingAfterBreak="0">
     <w:nsid w:val="5161481D"/>
     <w:multiLevelType w:val="hybridMultilevel"/>
     <w:tmpl w:val="6A745302"/>
@@ -25970,7 +27540,120 @@
       </w:rPr>
     </w:lvl>
   </w:abstractNum>
-  <w:abstractNum w:abstractNumId="24" w15:restartNumberingAfterBreak="0">
+  <w:abstractNum w:abstractNumId="27" w15:restartNumberingAfterBreak="0">
+    <w:nsid w:val="526A781E"/>
+    <w:multiLevelType w:val="hybridMultilevel"/>
+    <w:tmpl w:val="AFB09124"/>
+    <w:lvl w:ilvl="0" w:tplc="C48A84A4">
+      <w:start w:val="5"/>
+      <w:numFmt w:val="decimal"/>
+      <w:lvlText w:val="%1."/>
+      <w:lvlJc w:val="left"/>
+      <w:pPr>
+        <w:ind w:left="720" w:hanging="360"/>
+      </w:pPr>
+      <w:rPr>
+        <w:rFonts w:hint="default"/>
+      </w:rPr>
+    </w:lvl>
+    <w:lvl w:ilvl="1" w:tplc="04090003" w:tentative="1">
+      <w:start w:val="1"/>
+      <w:numFmt w:val="bullet"/>
+      <w:lvlText w:val="o"/>
+      <w:lvlJc w:val="left"/>
+      <w:pPr>
+        <w:ind w:left="1440" w:hanging="360"/>
+      </w:pPr>
+      <w:rPr>
+        <w:rFonts w:ascii="Courier New" w:hAnsi="Courier New" w:hint="default"/>
+      </w:rPr>
+    </w:lvl>
+    <w:lvl w:ilvl="2" w:tplc="04090005" w:tentative="1">
+      <w:start w:val="1"/>
+      <w:numFmt w:val="bullet"/>
+      <w:lvlText w:val=""/>
+      <w:lvlJc w:val="left"/>
+      <w:pPr>
+        <w:ind w:left="2160" w:hanging="360"/>
+      </w:pPr>
+      <w:rPr>
+        <w:rFonts w:ascii="Wingdings" w:hAnsi="Wingdings" w:hint="default"/>
+      </w:rPr>
+    </w:lvl>
+    <w:lvl w:ilvl="3" w:tplc="04090001" w:tentative="1">
+      <w:start w:val="1"/>
+      <w:numFmt w:val="bullet"/>
+      <w:lvlText w:val=""/>
+      <w:lvlJc w:val="left"/>
+      <w:pPr>
+        <w:ind w:left="2880" w:hanging="360"/>
+      </w:pPr>
+      <w:rPr>
+        <w:rFonts w:ascii="Symbol" w:hAnsi="Symbol" w:hint="default"/>
+      </w:rPr>
+    </w:lvl>
+    <w:lvl w:ilvl="4" w:tplc="04090003" w:tentative="1">
+      <w:start w:val="1"/>
+      <w:numFmt w:val="bullet"/>
+      <w:lvlText w:val="o"/>
+      <w:lvlJc w:val="left"/>
+      <w:pPr>
+        <w:ind w:left="3600" w:hanging="360"/>
+      </w:pPr>
+      <w:rPr>
+        <w:rFonts w:ascii="Courier New" w:hAnsi="Courier New" w:hint="default"/>
+      </w:rPr>
+    </w:lvl>
+    <w:lvl w:ilvl="5" w:tplc="04090005" w:tentative="1">
+      <w:start w:val="1"/>
+      <w:numFmt w:val="bullet"/>
+      <w:lvlText w:val=""/>
+      <w:lvlJc w:val="left"/>
+      <w:pPr>
+        <w:ind w:left="4320" w:hanging="360"/>
+      </w:pPr>
+      <w:rPr>
+        <w:rFonts w:ascii="Wingdings" w:hAnsi="Wingdings" w:hint="default"/>
+      </w:rPr>
+    </w:lvl>
+    <w:lvl w:ilvl="6" w:tplc="04090001" w:tentative="1">
+      <w:start w:val="1"/>
+      <w:numFmt w:val="bullet"/>
+      <w:lvlText w:val=""/>
+      <w:lvlJc w:val="left"/>
+      <w:pPr>
+        <w:ind w:left="5040" w:hanging="360"/>
+      </w:pPr>
+      <w:rPr>
+        <w:rFonts w:ascii="Symbol" w:hAnsi="Symbol" w:hint="default"/>
+      </w:rPr>
+    </w:lvl>
+    <w:lvl w:ilvl="7" w:tplc="04090003" w:tentative="1">
+      <w:start w:val="1"/>
+      <w:numFmt w:val="bullet"/>
+      <w:lvlText w:val="o"/>
+      <w:lvlJc w:val="left"/>
+      <w:pPr>
+        <w:ind w:left="5760" w:hanging="360"/>
+      </w:pPr>
+      <w:rPr>
+        <w:rFonts w:ascii="Courier New" w:hAnsi="Courier New" w:hint="default"/>
+      </w:rPr>
+    </w:lvl>
+    <w:lvl w:ilvl="8" w:tplc="04090005" w:tentative="1">
+      <w:start w:val="1"/>
+      <w:numFmt w:val="bullet"/>
+      <w:lvlText w:val=""/>
+      <w:lvlJc w:val="left"/>
+      <w:pPr>
+        <w:ind w:left="6480" w:hanging="360"/>
+      </w:pPr>
+      <w:rPr>
+        <w:rFonts w:ascii="Wingdings" w:hAnsi="Wingdings" w:hint="default"/>
+      </w:rPr>
+    </w:lvl>
+  </w:abstractNum>
+  <w:abstractNum w:abstractNumId="28" w15:restartNumberingAfterBreak="0">
     <w:nsid w:val="526D5917"/>
     <w:multiLevelType w:val="hybridMultilevel"/>
     <w:tmpl w:val="1028205C"/>
@@ -26083,7 +27766,7 @@
       </w:rPr>
     </w:lvl>
   </w:abstractNum>
-  <w:abstractNum w:abstractNumId="25" w15:restartNumberingAfterBreak="0">
+  <w:abstractNum w:abstractNumId="29" w15:restartNumberingAfterBreak="0">
     <w:nsid w:val="59531200"/>
     <w:multiLevelType w:val="hybridMultilevel"/>
     <w:tmpl w:val="973EA854"/>
@@ -26173,7 +27856,7 @@
       </w:pPr>
     </w:lvl>
   </w:abstractNum>
-  <w:abstractNum w:abstractNumId="26" w15:restartNumberingAfterBreak="0">
+  <w:abstractNum w:abstractNumId="30" w15:restartNumberingAfterBreak="0">
     <w:nsid w:val="5A4F55E0"/>
     <w:multiLevelType w:val="hybridMultilevel"/>
     <w:tmpl w:val="82B00436"/>
@@ -26264,7 +27947,7 @@
       </w:pPr>
     </w:lvl>
   </w:abstractNum>
-  <w:abstractNum w:abstractNumId="27" w15:restartNumberingAfterBreak="0">
+  <w:abstractNum w:abstractNumId="31" w15:restartNumberingAfterBreak="0">
     <w:nsid w:val="613F7B76"/>
     <w:multiLevelType w:val="hybridMultilevel"/>
     <w:tmpl w:val="81645B00"/>
@@ -26377,7 +28060,7 @@
       </w:rPr>
     </w:lvl>
   </w:abstractNum>
-  <w:abstractNum w:abstractNumId="28" w15:restartNumberingAfterBreak="0">
+  <w:abstractNum w:abstractNumId="32" w15:restartNumberingAfterBreak="0">
     <w:nsid w:val="61C1726F"/>
     <w:multiLevelType w:val="hybridMultilevel"/>
     <w:tmpl w:val="EC82C79E"/>
@@ -26494,7 +28177,7 @@
       </w:rPr>
     </w:lvl>
   </w:abstractNum>
-  <w:abstractNum w:abstractNumId="29" w15:restartNumberingAfterBreak="0">
+  <w:abstractNum w:abstractNumId="33" w15:restartNumberingAfterBreak="0">
     <w:nsid w:val="6CBF2180"/>
     <w:multiLevelType w:val="hybridMultilevel"/>
     <w:tmpl w:val="EDAC931E"/>
@@ -26585,7 +28268,7 @@
       </w:pPr>
     </w:lvl>
   </w:abstractNum>
-  <w:abstractNum w:abstractNumId="30" w15:restartNumberingAfterBreak="0">
+  <w:abstractNum w:abstractNumId="34" w15:restartNumberingAfterBreak="0">
     <w:nsid w:val="6E446D9F"/>
     <w:multiLevelType w:val="hybridMultilevel"/>
     <w:tmpl w:val="B38691BA"/>
@@ -26698,7 +28381,7 @@
       </w:rPr>
     </w:lvl>
   </w:abstractNum>
-  <w:abstractNum w:abstractNumId="31" w15:restartNumberingAfterBreak="0">
+  <w:abstractNum w:abstractNumId="35" w15:restartNumberingAfterBreak="0">
     <w:nsid w:val="71355B97"/>
     <w:multiLevelType w:val="hybridMultilevel"/>
     <w:tmpl w:val="7B805934"/>
@@ -26789,7 +28472,120 @@
       </w:pPr>
     </w:lvl>
   </w:abstractNum>
-  <w:abstractNum w:abstractNumId="32" w15:restartNumberingAfterBreak="0">
+  <w:abstractNum w:abstractNumId="36" w15:restartNumberingAfterBreak="0">
+    <w:nsid w:val="72DC207F"/>
+    <w:multiLevelType w:val="multilevel"/>
+    <w:tmpl w:val="9D78B2D4"/>
+    <w:lvl w:ilvl="0">
+      <w:start w:val="1"/>
+      <w:numFmt w:val="decimal"/>
+      <w:lvlText w:val="%1."/>
+      <w:lvlJc w:val="left"/>
+      <w:pPr>
+        <w:ind w:left="720" w:hanging="360"/>
+      </w:pPr>
+      <w:rPr>
+        <w:rFonts w:hint="default"/>
+      </w:rPr>
+    </w:lvl>
+    <w:lvl w:ilvl="1">
+      <w:start w:val="1"/>
+      <w:numFmt w:val="bullet"/>
+      <w:lvlText w:val="o"/>
+      <w:lvlJc w:val="left"/>
+      <w:pPr>
+        <w:ind w:left="1440" w:hanging="360"/>
+      </w:pPr>
+      <w:rPr>
+        <w:rFonts w:ascii="Courier New" w:hAnsi="Courier New" w:hint="default"/>
+      </w:rPr>
+    </w:lvl>
+    <w:lvl w:ilvl="2">
+      <w:start w:val="1"/>
+      <w:numFmt w:val="bullet"/>
+      <w:lvlText w:val=""/>
+      <w:lvlJc w:val="left"/>
+      <w:pPr>
+        <w:ind w:left="2160" w:hanging="360"/>
+      </w:pPr>
+      <w:rPr>
+        <w:rFonts w:ascii="Wingdings" w:hAnsi="Wingdings" w:hint="default"/>
+      </w:rPr>
+    </w:lvl>
+    <w:lvl w:ilvl="3">
+      <w:start w:val="1"/>
+      <w:numFmt w:val="bullet"/>
+      <w:lvlText w:val=""/>
+      <w:lvlJc w:val="left"/>
+      <w:pPr>
+        <w:ind w:left="2880" w:hanging="360"/>
+      </w:pPr>
+      <w:rPr>
+        <w:rFonts w:ascii="Symbol" w:hAnsi="Symbol" w:hint="default"/>
+      </w:rPr>
+    </w:lvl>
+    <w:lvl w:ilvl="4">
+      <w:start w:val="1"/>
+      <w:numFmt w:val="bullet"/>
+      <w:lvlText w:val="o"/>
+      <w:lvlJc w:val="left"/>
+      <w:pPr>
+        <w:ind w:left="3600" w:hanging="360"/>
+      </w:pPr>
+      <w:rPr>
+        <w:rFonts w:ascii="Courier New" w:hAnsi="Courier New" w:hint="default"/>
+      </w:rPr>
+    </w:lvl>
+    <w:lvl w:ilvl="5">
+      <w:start w:val="1"/>
+      <w:numFmt w:val="bullet"/>
+      <w:lvlText w:val=""/>
+      <w:lvlJc w:val="left"/>
+      <w:pPr>
+        <w:ind w:left="4320" w:hanging="360"/>
+      </w:pPr>
+      <w:rPr>
+        <w:rFonts w:ascii="Wingdings" w:hAnsi="Wingdings" w:hint="default"/>
+      </w:rPr>
+    </w:lvl>
+    <w:lvl w:ilvl="6">
+      <w:start w:val="1"/>
+      <w:numFmt w:val="bullet"/>
+      <w:lvlText w:val=""/>
+      <w:lvlJc w:val="left"/>
+      <w:pPr>
+        <w:ind w:left="5040" w:hanging="360"/>
+      </w:pPr>
+      <w:rPr>
+        <w:rFonts w:ascii="Symbol" w:hAnsi="Symbol" w:hint="default"/>
+      </w:rPr>
+    </w:lvl>
+    <w:lvl w:ilvl="7">
+      <w:start w:val="1"/>
+      <w:numFmt w:val="bullet"/>
+      <w:lvlText w:val="o"/>
+      <w:lvlJc w:val="left"/>
+      <w:pPr>
+        <w:ind w:left="5760" w:hanging="360"/>
+      </w:pPr>
+      <w:rPr>
+        <w:rFonts w:ascii="Courier New" w:hAnsi="Courier New" w:hint="default"/>
+      </w:rPr>
+    </w:lvl>
+    <w:lvl w:ilvl="8">
+      <w:start w:val="1"/>
+      <w:numFmt w:val="bullet"/>
+      <w:lvlText w:val=""/>
+      <w:lvlJc w:val="left"/>
+      <w:pPr>
+        <w:ind w:left="6480" w:hanging="360"/>
+      </w:pPr>
+      <w:rPr>
+        <w:rFonts w:ascii="Wingdings" w:hAnsi="Wingdings" w:hint="default"/>
+      </w:rPr>
+    </w:lvl>
+  </w:abstractNum>
+  <w:abstractNum w:abstractNumId="37" w15:restartNumberingAfterBreak="0">
     <w:nsid w:val="73194E69"/>
     <w:multiLevelType w:val="hybridMultilevel"/>
     <w:tmpl w:val="B56EC206"/>
@@ -26902,7 +28698,7 @@
       </w:rPr>
     </w:lvl>
   </w:abstractNum>
-  <w:abstractNum w:abstractNumId="33" w15:restartNumberingAfterBreak="0">
+  <w:abstractNum w:abstractNumId="38" w15:restartNumberingAfterBreak="0">
     <w:nsid w:val="794D42E2"/>
     <w:multiLevelType w:val="hybridMultilevel"/>
     <w:tmpl w:val="14625326"/>
@@ -26988,7 +28784,7 @@
       </w:pPr>
     </w:lvl>
   </w:abstractNum>
-  <w:abstractNum w:abstractNumId="34" w15:restartNumberingAfterBreak="0">
+  <w:abstractNum w:abstractNumId="39" w15:restartNumberingAfterBreak="0">
     <w:nsid w:val="79EB7861"/>
     <w:multiLevelType w:val="hybridMultilevel"/>
     <w:tmpl w:val="09741CE0"/>
@@ -27101,7 +28897,7 @@
       </w:rPr>
     </w:lvl>
   </w:abstractNum>
-  <w:abstractNum w:abstractNumId="35" w15:restartNumberingAfterBreak="0">
+  <w:abstractNum w:abstractNumId="40" w15:restartNumberingAfterBreak="0">
     <w:nsid w:val="7C965D3A"/>
     <w:multiLevelType w:val="hybridMultilevel"/>
     <w:tmpl w:val="6F72F0E4"/>
@@ -27214,7 +29010,7 @@
       </w:rPr>
     </w:lvl>
   </w:abstractNum>
-  <w:abstractNum w:abstractNumId="36" w15:restartNumberingAfterBreak="0">
+  <w:abstractNum w:abstractNumId="41" w15:restartNumberingAfterBreak="0">
     <w:nsid w:val="7D114104"/>
     <w:multiLevelType w:val="hybridMultilevel"/>
     <w:tmpl w:val="03541B98"/>
@@ -27305,7 +29101,7 @@
       </w:pPr>
     </w:lvl>
   </w:abstractNum>
-  <w:abstractNum w:abstractNumId="37" w15:restartNumberingAfterBreak="0">
+  <w:abstractNum w:abstractNumId="42" w15:restartNumberingAfterBreak="0">
     <w:nsid w:val="7D6B3C7C"/>
     <w:multiLevelType w:val="hybridMultilevel"/>
     <w:tmpl w:val="78780AAE"/>
@@ -27400,19 +29196,19 @@
     <w:abstractNumId w:val="5"/>
   </w:num>
   <w:num w:numId="2">
-    <w:abstractNumId w:val="34"/>
+    <w:abstractNumId w:val="39"/>
   </w:num>
   <w:num w:numId="3">
-    <w:abstractNumId w:val="27"/>
+    <w:abstractNumId w:val="31"/>
   </w:num>
   <w:num w:numId="4">
-    <w:abstractNumId w:val="22"/>
+    <w:abstractNumId w:val="25"/>
   </w:num>
   <w:num w:numId="5">
-    <w:abstractNumId w:val="28"/>
+    <w:abstractNumId w:val="32"/>
   </w:num>
   <w:num w:numId="6">
-    <w:abstractNumId w:val="17"/>
+    <w:abstractNumId w:val="20"/>
   </w:num>
   <w:num w:numId="7">
     <w:abstractNumId w:val="10"/>
@@ -27421,43 +29217,43 @@
     <w:abstractNumId w:val="0"/>
   </w:num>
   <w:num w:numId="9">
-    <w:abstractNumId w:val="35"/>
+    <w:abstractNumId w:val="40"/>
   </w:num>
   <w:num w:numId="10">
     <w:abstractNumId w:val="7"/>
   </w:num>
   <w:num w:numId="11">
-    <w:abstractNumId w:val="21"/>
+    <w:abstractNumId w:val="24"/>
   </w:num>
   <w:num w:numId="12">
-    <w:abstractNumId w:val="16"/>
+    <w:abstractNumId w:val="19"/>
   </w:num>
   <w:num w:numId="13">
-    <w:abstractNumId w:val="26"/>
+    <w:abstractNumId w:val="30"/>
   </w:num>
   <w:num w:numId="14">
-    <w:abstractNumId w:val="36"/>
+    <w:abstractNumId w:val="41"/>
   </w:num>
   <w:num w:numId="15">
     <w:abstractNumId w:val="6"/>
   </w:num>
   <w:num w:numId="16">
-    <w:abstractNumId w:val="20"/>
+    <w:abstractNumId w:val="23"/>
   </w:num>
   <w:num w:numId="17">
     <w:abstractNumId w:val="1"/>
   </w:num>
   <w:num w:numId="18">
-    <w:abstractNumId w:val="37"/>
+    <w:abstractNumId w:val="42"/>
   </w:num>
   <w:num w:numId="19">
-    <w:abstractNumId w:val="12"/>
+    <w:abstractNumId w:val="14"/>
   </w:num>
   <w:num w:numId="20">
     <w:abstractNumId w:val="3"/>
   </w:num>
   <w:num w:numId="21">
-    <w:abstractNumId w:val="29"/>
+    <w:abstractNumId w:val="33"/>
   </w:num>
   <w:num w:numId="22">
     <w:abstractNumId w:val="11"/>
@@ -27466,56 +29262,71 @@
     <w:abstractNumId w:val="4"/>
   </w:num>
   <w:num w:numId="24">
-    <w:abstractNumId w:val="32"/>
+    <w:abstractNumId w:val="37"/>
   </w:num>
   <w:num w:numId="25">
-    <w:abstractNumId w:val="19"/>
+    <w:abstractNumId w:val="22"/>
   </w:num>
   <w:num w:numId="26">
-    <w:abstractNumId w:val="15"/>
+    <w:abstractNumId w:val="18"/>
   </w:num>
   <w:num w:numId="27">
-    <w:abstractNumId w:val="33"/>
+    <w:abstractNumId w:val="38"/>
   </w:num>
   <w:num w:numId="28">
-    <w:abstractNumId w:val="31"/>
+    <w:abstractNumId w:val="35"/>
   </w:num>
   <w:num w:numId="29">
     <w:abstractNumId w:val="2"/>
   </w:num>
   <w:num w:numId="30">
-    <w:abstractNumId w:val="24"/>
+    <w:abstractNumId w:val="28"/>
   </w:num>
   <w:num w:numId="31">
     <w:abstractNumId w:val="9"/>
   </w:num>
   <w:num w:numId="32">
-    <w:abstractNumId w:val="23"/>
+    <w:abstractNumId w:val="26"/>
   </w:num>
   <w:num w:numId="33">
-    <w:abstractNumId w:val="18"/>
+    <w:abstractNumId w:val="21"/>
   </w:num>
   <w:num w:numId="34">
-    <w:abstractNumId w:val="14"/>
+    <w:abstractNumId w:val="17"/>
   </w:num>
   <w:num w:numId="35">
     <w:abstractNumId w:val="8"/>
   </w:num>
   <w:num w:numId="36">
-    <w:abstractNumId w:val="25"/>
+    <w:abstractNumId w:val="29"/>
   </w:num>
   <w:num w:numId="37">
-    <w:abstractNumId w:val="30"/>
+    <w:abstractNumId w:val="34"/>
   </w:num>
   <w:num w:numId="38">
+    <w:abstractNumId w:val="15"/>
+  </w:num>
+  <w:num w:numId="39">
+    <w:abstractNumId w:val="16"/>
+  </w:num>
+  <w:num w:numId="40">
+    <w:abstractNumId w:val="36"/>
+  </w:num>
+  <w:num w:numId="41">
+    <w:abstractNumId w:val="27"/>
+  </w:num>
+  <w:num w:numId="42">
     <w:abstractNumId w:val="13"/>
+  </w:num>
+  <w:num w:numId="43">
+    <w:abstractNumId w:val="12"/>
   </w:num>
   <w:numIdMacAtCleanup w:val="11"/>
 </w:numbering>
 </file>
 
 <file path=word/styles.xml><?xml version="1.0" encoding="utf-8"?>
-<w:styles xmlns:mc="http://schemas.openxmlformats.org/markup-compatibility/2006" xmlns:r="http://schemas.openxmlformats.org/officeDocument/2006/relationships" xmlns:w="http://schemas.openxmlformats.org/wordprocessingml/2006/main" xmlns:w14="http://schemas.microsoft.com/office/word/2010/wordml" xmlns:w15="http://schemas.microsoft.com/office/word/2012/wordml" xmlns:w16cid="http://schemas.microsoft.com/office/word/2016/wordml/cid" xmlns:w16se="http://schemas.microsoft.com/office/word/2015/wordml/symex" mc:Ignorable="w14 w15 w16se w16cid">
+<w:styles xmlns:mc="http://schemas.openxmlformats.org/markup-compatibility/2006" xmlns:r="http://schemas.openxmlformats.org/officeDocument/2006/relationships" xmlns:w="http://schemas.openxmlformats.org/wordprocessingml/2006/main" xmlns:w14="http://schemas.microsoft.com/office/word/2010/wordml" xmlns:w15="http://schemas.microsoft.com/office/word/2012/wordml" xmlns:w16cex="http://schemas.microsoft.com/office/word/2018/wordml/cex" xmlns:w16cid="http://schemas.microsoft.com/office/word/2016/wordml/cid" xmlns:w16="http://schemas.microsoft.com/office/word/2018/wordml" xmlns:w16se="http://schemas.microsoft.com/office/word/2015/wordml/symex" mc:Ignorable="w14 w15 w16se w16cid w16 w16cex">
   <w:docDefaults>
     <w:rPrDefault>
       <w:rPr>
@@ -27637,6 +29448,7 @@
     <w:lsdException w:name="HTML Sample" w:semiHidden="1" w:unhideWhenUsed="1"/>
     <w:lsdException w:name="HTML Typewriter" w:semiHidden="1" w:unhideWhenUsed="1"/>
     <w:lsdException w:name="HTML Variable" w:semiHidden="1" w:unhideWhenUsed="1"/>
+    <w:lsdException w:name="Normal Table" w:semiHidden="1" w:unhideWhenUsed="1"/>
     <w:lsdException w:name="annotation subject" w:semiHidden="1" w:unhideWhenUsed="1"/>
     <w:lsdException w:name="No List" w:semiHidden="1" w:unhideWhenUsed="1"/>
     <w:lsdException w:name="Outline List 1" w:semiHidden="1" w:unhideWhenUsed="1"/>
@@ -27683,8 +29495,10 @@
     <w:lsdException w:name="Table Subtle 2" w:semiHidden="1" w:unhideWhenUsed="1"/>
     <w:lsdException w:name="Table Web 1" w:semiHidden="1" w:unhideWhenUsed="1"/>
     <w:lsdException w:name="Table Web 2" w:semiHidden="1" w:unhideWhenUsed="1"/>
+    <w:lsdException w:name="Table Web 3" w:semiHidden="1" w:unhideWhenUsed="1"/>
     <w:lsdException w:name="Balloon Text" w:semiHidden="1" w:unhideWhenUsed="1"/>
     <w:lsdException w:name="Table Grid" w:uiPriority="59"/>
+    <w:lsdException w:name="Table Theme" w:semiHidden="1" w:unhideWhenUsed="1"/>
     <w:lsdException w:name="Placeholder Text" w:semiHidden="1"/>
     <w:lsdException w:name="No Spacing" w:uiPriority="1" w:qFormat="1"/>
     <w:lsdException w:name="Light Shading" w:uiPriority="60"/>
@@ -28108,6 +29922,16 @@
     <w:unhideWhenUsed/>
     <w:rsid w:val="00B439A7"/>
   </w:style>
+  <w:style w:type="character" w:styleId="UnresolvedMention">
+    <w:name w:val="Unresolved Mention"/>
+    <w:basedOn w:val="DefaultParagraphFont"/>
+    <w:uiPriority w:val="99"/>
+    <w:rsid w:val="00983563"/>
+    <w:rPr>
+      <w:color w:val="605E5C"/>
+      <w:shd w:val="clear" w:color="auto" w:fill="E1DFDD"/>
+    </w:rPr>
+  </w:style>
 </w:styles>
 </file>
 
@@ -28401,7 +30225,7 @@
 </file>
 
 <file path=customXml/itemProps1.xml><?xml version="1.0" encoding="utf-8"?>
-<ds:datastoreItem xmlns:ds="http://schemas.openxmlformats.org/officeDocument/2006/customXml" ds:itemID="{073470F8-45C1-0640-9B6A-AEE80F390FB5}">
+<ds:datastoreItem xmlns:ds="http://schemas.openxmlformats.org/officeDocument/2006/customXml" ds:itemID="{B099F61C-3C62-F54A-B1D2-D478A386D7D1}">
   <ds:schemaRefs>
     <ds:schemaRef ds:uri="http://schemas.openxmlformats.org/officeDocument/2006/bibliography"/>
   </ds:schemaRefs>

--- a/files/Resume.docx
+++ b/files/Resume.docx
@@ -276,7 +276,7 @@
                         <a:effectLst/>
                         <a:extLst>
                           <a:ext uri="{C572A759-6A51-4108-AA02-DFA0A04FC94B}">
-                            <ma14:wrappingTextBoxFlag xmlns:ma14="http://schemas.microsoft.com/office/mac/drawingml/2011/main" xmlns:w="http://schemas.openxmlformats.org/wordprocessingml/2006/main" xmlns:w10="urn:schemas-microsoft-com:office:word" xmlns:v="urn:schemas-microsoft-com:vml" xmlns:o="urn:schemas-microsoft-com:office:office" xmlns:mv="urn:schemas-microsoft-com:mac:vml" xmlns:mo="http://schemas.microsoft.com/office/mac/office/2008/main" xmlns=""/>
+                            <ma14:wrappingTextBoxFlag xmlns="" xmlns:mo="http://schemas.microsoft.com/office/mac/office/2008/main" xmlns:mv="urn:schemas-microsoft-com:mac:vml" xmlns:o="urn:schemas-microsoft-com:office:office" xmlns:v="urn:schemas-microsoft-com:vml" xmlns:w10="urn:schemas-microsoft-com:office:word" xmlns:w="http://schemas.openxmlformats.org/wordprocessingml/2006/main" xmlns:ma14="http://schemas.microsoft.com/office/mac/drawingml/2011/main"/>
                           </a:ext>
                         </a:extLst>
                       </wps:spPr>
@@ -1122,55 +1122,7 @@
           <w:rFonts w:asciiTheme="minorHAnsi" w:hAnsiTheme="minorHAnsi" w:cstheme="minorHAnsi"/>
           <w:color w:val="000000" w:themeColor="text1"/>
         </w:rPr>
-        <w:t xml:space="preserve"> Nitin Agarwal (Chair), Elizabeth Pierce, </w:t>
-      </w:r>
-      <w:proofErr w:type="spellStart"/>
-      <w:r>
-        <w:rPr>
-          <w:rFonts w:asciiTheme="minorHAnsi" w:hAnsiTheme="minorHAnsi" w:cstheme="minorHAnsi"/>
-          <w:color w:val="000000" w:themeColor="text1"/>
-        </w:rPr>
-        <w:t>Mariofanna</w:t>
-      </w:r>
-      <w:proofErr w:type="spellEnd"/>
-      <w:r>
-        <w:rPr>
-          <w:rFonts w:asciiTheme="minorHAnsi" w:hAnsiTheme="minorHAnsi" w:cstheme="minorHAnsi"/>
-          <w:color w:val="000000" w:themeColor="text1"/>
-        </w:rPr>
-        <w:t xml:space="preserve"> </w:t>
-      </w:r>
-      <w:proofErr w:type="spellStart"/>
-      <w:r>
-        <w:rPr>
-          <w:rFonts w:asciiTheme="minorHAnsi" w:hAnsiTheme="minorHAnsi" w:cstheme="minorHAnsi"/>
-          <w:color w:val="000000" w:themeColor="text1"/>
-        </w:rPr>
-        <w:t>Milanova</w:t>
-      </w:r>
-      <w:proofErr w:type="spellEnd"/>
-      <w:r>
-        <w:rPr>
-          <w:rFonts w:asciiTheme="minorHAnsi" w:hAnsiTheme="minorHAnsi" w:cstheme="minorHAnsi"/>
-          <w:color w:val="000000" w:themeColor="text1"/>
-        </w:rPr>
-        <w:t xml:space="preserve">, </w:t>
-      </w:r>
-      <w:proofErr w:type="spellStart"/>
-      <w:r>
-        <w:rPr>
-          <w:rFonts w:asciiTheme="minorHAnsi" w:hAnsiTheme="minorHAnsi" w:cstheme="minorHAnsi"/>
-          <w:color w:val="000000" w:themeColor="text1"/>
-        </w:rPr>
-        <w:t>Ningning</w:t>
-      </w:r>
-      <w:proofErr w:type="spellEnd"/>
-      <w:r>
-        <w:rPr>
-          <w:rFonts w:asciiTheme="minorHAnsi" w:hAnsiTheme="minorHAnsi" w:cstheme="minorHAnsi"/>
-          <w:color w:val="000000" w:themeColor="text1"/>
-        </w:rPr>
-        <w:t xml:space="preserve"> Wu, </w:t>
+        <w:t xml:space="preserve"> Nitin Agarwal (Chair), Elizabeth Pierce, Mariofanna Milanova, Ningning Wu, </w:t>
       </w:r>
       <w:r>
         <w:rPr>
@@ -1179,31 +1131,13 @@
         </w:rPr>
         <w:t xml:space="preserve">and </w:t>
       </w:r>
-      <w:proofErr w:type="spellStart"/>
-      <w:r>
-        <w:rPr>
-          <w:rFonts w:asciiTheme="minorHAnsi" w:hAnsiTheme="minorHAnsi" w:cstheme="minorHAnsi"/>
-          <w:color w:val="000000" w:themeColor="text1"/>
-        </w:rPr>
-        <w:t>Serhan</w:t>
-      </w:r>
-      <w:proofErr w:type="spellEnd"/>
-      <w:r>
-        <w:rPr>
-          <w:rFonts w:asciiTheme="minorHAnsi" w:hAnsiTheme="minorHAnsi" w:cstheme="minorHAnsi"/>
-          <w:color w:val="000000" w:themeColor="text1"/>
-        </w:rPr>
-        <w:t xml:space="preserve"> </w:t>
-      </w:r>
-      <w:proofErr w:type="spellStart"/>
-      <w:r>
-        <w:rPr>
-          <w:rFonts w:asciiTheme="minorHAnsi" w:hAnsiTheme="minorHAnsi" w:cstheme="minorHAnsi"/>
-          <w:color w:val="000000" w:themeColor="text1"/>
-        </w:rPr>
-        <w:t>Dagtas</w:t>
-      </w:r>
-      <w:proofErr w:type="spellEnd"/>
+      <w:r>
+        <w:rPr>
+          <w:rFonts w:asciiTheme="minorHAnsi" w:hAnsiTheme="minorHAnsi" w:cstheme="minorHAnsi"/>
+          <w:color w:val="000000" w:themeColor="text1"/>
+        </w:rPr>
+        <w:t>Serhan Dagtas</w:t>
+      </w:r>
     </w:p>
     <w:p>
       <w:pPr>
@@ -1904,23 +1838,7 @@
           <w:rFonts w:asciiTheme="minorHAnsi" w:hAnsiTheme="minorHAnsi" w:cstheme="minorHAnsi"/>
           <w:color w:val="000000" w:themeColor="text1"/>
         </w:rPr>
-        <w:t xml:space="preserve"> Nitin Agarwal (Chair), </w:t>
-      </w:r>
-      <w:proofErr w:type="spellStart"/>
-      <w:r>
-        <w:rPr>
-          <w:rFonts w:asciiTheme="minorHAnsi" w:hAnsiTheme="minorHAnsi" w:cstheme="minorHAnsi"/>
-          <w:color w:val="000000" w:themeColor="text1"/>
-        </w:rPr>
-        <w:t>Hayder</w:t>
-      </w:r>
-      <w:proofErr w:type="spellEnd"/>
-      <w:r>
-        <w:rPr>
-          <w:rFonts w:asciiTheme="minorHAnsi" w:hAnsiTheme="minorHAnsi" w:cstheme="minorHAnsi"/>
-          <w:color w:val="000000" w:themeColor="text1"/>
-        </w:rPr>
-        <w:t xml:space="preserve"> Al-Shukri, Elizabeth Pierce, </w:t>
+        <w:t xml:space="preserve"> Nitin Agarwal (Chair), Hayder Al-Shukri, Elizabeth Pierce, </w:t>
       </w:r>
       <w:r>
         <w:rPr>
@@ -3347,7 +3265,7 @@
                         <a:effectLst/>
                         <a:extLst>
                           <a:ext uri="{C572A759-6A51-4108-AA02-DFA0A04FC94B}">
-                            <ma14:wrappingTextBoxFlag xmlns:ma14="http://schemas.microsoft.com/office/mac/drawingml/2011/main" xmlns:w="http://schemas.openxmlformats.org/wordprocessingml/2006/main" xmlns:w10="urn:schemas-microsoft-com:office:word" xmlns:v="urn:schemas-microsoft-com:vml" xmlns:o="urn:schemas-microsoft-com:office:office" xmlns:mv="urn:schemas-microsoft-com:mac:vml" xmlns:mo="http://schemas.microsoft.com/office/mac/office/2008/main" xmlns=""/>
+                            <ma14:wrappingTextBoxFlag xmlns="" xmlns:mo="http://schemas.microsoft.com/office/mac/office/2008/main" xmlns:mv="urn:schemas-microsoft-com:mac:vml" xmlns:o="urn:schemas-microsoft-com:office:office" xmlns:v="urn:schemas-microsoft-com:vml" xmlns:w10="urn:schemas-microsoft-com:office:word" xmlns:w="http://schemas.openxmlformats.org/wordprocessingml/2006/main" xmlns:ma14="http://schemas.microsoft.com/office/mac/drawingml/2011/main"/>
                           </a:ext>
                         </a:extLst>
                       </wps:spPr>
@@ -3611,17 +3529,8 @@
           <w:rFonts w:ascii="Calibri" w:hAnsi="Calibri" w:cs="Calibri"/>
           <w:color w:val="000000"/>
         </w:rPr>
-        <w:t xml:space="preserve">Deviant Behaviors on </w:t>
-      </w:r>
-      <w:proofErr w:type="gramStart"/>
-      <w:r>
-        <w:rPr>
-          <w:rFonts w:ascii="Calibri" w:hAnsi="Calibri" w:cs="Calibri"/>
-          <w:color w:val="000000"/>
-        </w:rPr>
-        <w:t>Social Media</w:t>
-      </w:r>
-      <w:proofErr w:type="gramEnd"/>
+        <w:t>Deviant Behaviors on Social Media</w:t>
+      </w:r>
     </w:p>
     <w:p>
       <w:pPr>
@@ -3940,7 +3849,7 @@
                         <a:effectLst/>
                         <a:extLst>
                           <a:ext uri="{C572A759-6A51-4108-AA02-DFA0A04FC94B}">
-                            <ma14:wrappingTextBoxFlag xmlns:ma14="http://schemas.microsoft.com/office/mac/drawingml/2011/main" xmlns:w="http://schemas.openxmlformats.org/wordprocessingml/2006/main" xmlns:w10="urn:schemas-microsoft-com:office:word" xmlns:v="urn:schemas-microsoft-com:vml" xmlns:o="urn:schemas-microsoft-com:office:office" xmlns:mv="urn:schemas-microsoft-com:mac:vml" xmlns:mo="http://schemas.microsoft.com/office/mac/office/2008/main" xmlns=""/>
+                            <ma14:wrappingTextBoxFlag xmlns="" xmlns:mo="http://schemas.microsoft.com/office/mac/office/2008/main" xmlns:mv="urn:schemas-microsoft-com:mac:vml" xmlns:o="urn:schemas-microsoft-com:office:office" xmlns:v="urn:schemas-microsoft-com:vml" xmlns:w10="urn:schemas-microsoft-com:office:word" xmlns:w="http://schemas.openxmlformats.org/wordprocessingml/2006/main" xmlns:ma14="http://schemas.microsoft.com/office/mac/drawingml/2011/main"/>
                           </a:ext>
                         </a:extLst>
                       </wps:spPr>
@@ -4636,7 +4545,6 @@
         </w:rPr>
         <w:tab/>
       </w:r>
-      <w:proofErr w:type="gramStart"/>
       <w:r>
         <w:rPr>
           <w:rFonts w:cstheme="minorHAnsi"/>
@@ -4651,13 +4559,6 @@
           <w:color w:val="000000" w:themeColor="text1"/>
         </w:rPr>
         <w:tab/>
-      </w:r>
-      <w:proofErr w:type="gramEnd"/>
-      <w:r>
-        <w:rPr>
-          <w:rFonts w:cstheme="minorHAnsi"/>
-          <w:color w:val="000000" w:themeColor="text1"/>
-        </w:rPr>
         <w:t xml:space="preserve">  </w:t>
       </w:r>
       <w:r>
@@ -6232,7 +6133,7 @@
                         <a:effectLst/>
                         <a:extLst>
                           <a:ext uri="{C572A759-6A51-4108-AA02-DFA0A04FC94B}">
-                            <ma14:wrappingTextBoxFlag xmlns:ma14="http://schemas.microsoft.com/office/mac/drawingml/2011/main" xmlns:w="http://schemas.openxmlformats.org/wordprocessingml/2006/main" xmlns:w10="urn:schemas-microsoft-com:office:word" xmlns:v="urn:schemas-microsoft-com:vml" xmlns:o="urn:schemas-microsoft-com:office:office" xmlns:mv="urn:schemas-microsoft-com:mac:vml" xmlns:mo="http://schemas.microsoft.com/office/mac/office/2008/main" xmlns=""/>
+                            <ma14:wrappingTextBoxFlag xmlns="" xmlns:mo="http://schemas.microsoft.com/office/mac/office/2008/main" xmlns:mv="urn:schemas-microsoft-com:mac:vml" xmlns:o="urn:schemas-microsoft-com:office:office" xmlns:v="urn:schemas-microsoft-com:vml" xmlns:w10="urn:schemas-microsoft-com:office:word" xmlns:w="http://schemas.openxmlformats.org/wordprocessingml/2006/main" xmlns:ma14="http://schemas.microsoft.com/office/mac/drawingml/2011/main"/>
                           </a:ext>
                         </a:extLst>
                       </wps:spPr>
@@ -6413,7 +6314,6 @@
         </w:rPr>
         <w:tab/>
       </w:r>
-      <w:proofErr w:type="gramStart"/>
       <w:r>
         <w:rPr>
           <w:rFonts w:asciiTheme="minorHAnsi" w:hAnsiTheme="minorHAnsi" w:cstheme="minorHAnsi"/>
@@ -6433,7 +6333,6 @@
         </w:rPr>
         <w:t>08</w:t>
       </w:r>
-      <w:proofErr w:type="gramEnd"/>
       <w:r>
         <w:rPr>
           <w:rFonts w:asciiTheme="minorHAnsi" w:hAnsiTheme="minorHAnsi" w:cstheme="minorHAnsi"/>
@@ -7208,7 +7107,6 @@
         </w:rPr>
         <w:tab/>
       </w:r>
-      <w:proofErr w:type="gramStart"/>
       <w:r>
         <w:rPr>
           <w:rFonts w:asciiTheme="minorHAnsi" w:hAnsiTheme="minorHAnsi" w:cstheme="minorHAnsi"/>
@@ -7224,7 +7122,6 @@
         </w:rPr>
         <w:tab/>
       </w:r>
-      <w:proofErr w:type="gramEnd"/>
       <w:r>
         <w:rPr>
           <w:rFonts w:asciiTheme="minorHAnsi" w:hAnsiTheme="minorHAnsi" w:cstheme="minorHAnsi"/>
@@ -8256,7 +8153,7 @@
                         <a:effectLst/>
                         <a:extLst>
                           <a:ext uri="{C572A759-6A51-4108-AA02-DFA0A04FC94B}">
-                            <ma14:wrappingTextBoxFlag xmlns:ma14="http://schemas.microsoft.com/office/mac/drawingml/2011/main" xmlns:w="http://schemas.openxmlformats.org/wordprocessingml/2006/main" xmlns:w10="urn:schemas-microsoft-com:office:word" xmlns:v="urn:schemas-microsoft-com:vml" xmlns:o="urn:schemas-microsoft-com:office:office" xmlns:mv="urn:schemas-microsoft-com:mac:vml" xmlns:mo="http://schemas.microsoft.com/office/mac/office/2008/main" xmlns=""/>
+                            <ma14:wrappingTextBoxFlag xmlns="" xmlns:mo="http://schemas.microsoft.com/office/mac/office/2008/main" xmlns:mv="urn:schemas-microsoft-com:mac:vml" xmlns:o="urn:schemas-microsoft-com:office:office" xmlns:v="urn:schemas-microsoft-com:vml" xmlns:w10="urn:schemas-microsoft-com:office:word" xmlns:w="http://schemas.openxmlformats.org/wordprocessingml/2006/main" xmlns:ma14="http://schemas.microsoft.com/office/mac/drawingml/2011/main"/>
                           </a:ext>
                         </a:extLst>
                       </wps:spPr>
@@ -8390,25 +8287,7 @@
           <w:spacing w:val="-1"/>
           <w:position w:val="1"/>
         </w:rPr>
-        <w:t xml:space="preserve"> at Creighton (</w:t>
-      </w:r>
-      <w:r>
-        <w:rPr>
-          <w:rFonts w:asciiTheme="minorHAnsi" w:hAnsiTheme="minorHAnsi" w:cstheme="minorHAnsi"/>
-          <w:color w:val="000000" w:themeColor="text1"/>
-          <w:spacing w:val="-1"/>
-          <w:position w:val="1"/>
-        </w:rPr>
-        <w:t>my average teaching score is 4.</w:t>
-      </w:r>
-      <w:r>
-        <w:rPr>
-          <w:rFonts w:asciiTheme="minorHAnsi" w:hAnsiTheme="minorHAnsi" w:cstheme="minorHAnsi"/>
-          <w:color w:val="000000" w:themeColor="text1"/>
-          <w:spacing w:val="-1"/>
-          <w:position w:val="1"/>
-        </w:rPr>
-        <w:t>1/5.0)</w:t>
+        <w:t xml:space="preserve"> at Creighton</w:t>
       </w:r>
       <w:r>
         <w:rPr>
@@ -8691,27 +8570,7 @@
           <w:spacing w:val="-1"/>
           <w:position w:val="1"/>
         </w:rPr>
-        <w:t xml:space="preserve">CSC 590 (ST): </w:t>
-      </w:r>
-      <w:proofErr w:type="gramStart"/>
-      <w:r>
-        <w:rPr>
-          <w:rFonts w:cstheme="minorHAnsi"/>
-          <w:color w:val="000000" w:themeColor="text1"/>
-          <w:spacing w:val="-1"/>
-          <w:position w:val="1"/>
-        </w:rPr>
-        <w:t>Social Media</w:t>
-      </w:r>
-      <w:proofErr w:type="gramEnd"/>
-      <w:r>
-        <w:rPr>
-          <w:rFonts w:cstheme="minorHAnsi"/>
-          <w:color w:val="000000" w:themeColor="text1"/>
-          <w:spacing w:val="-1"/>
-          <w:position w:val="1"/>
-        </w:rPr>
-        <w:t xml:space="preserve"> &amp; Cyber Forensics Analytics</w:t>
+        <w:t>CSC 590 (ST): Social Media &amp; Cyber Forensics Analytics</w:t>
       </w:r>
     </w:p>
     <w:p>
@@ -8775,7 +8634,7 @@
                         <a:effectLst/>
                         <a:extLst>
                           <a:ext uri="{C572A759-6A51-4108-AA02-DFA0A04FC94B}">
-                            <ma14:wrappingTextBoxFlag xmlns:ma14="http://schemas.microsoft.com/office/mac/drawingml/2011/main" xmlns:w="http://schemas.openxmlformats.org/wordprocessingml/2006/main" xmlns:w10="urn:schemas-microsoft-com:office:word" xmlns:v="urn:schemas-microsoft-com:vml" xmlns:o="urn:schemas-microsoft-com:office:office" xmlns:mv="urn:schemas-microsoft-com:mac:vml" xmlns:mo="http://schemas.microsoft.com/office/mac/office/2008/main" xmlns=""/>
+                            <ma14:wrappingTextBoxFlag xmlns="" xmlns:mo="http://schemas.microsoft.com/office/mac/office/2008/main" xmlns:mv="urn:schemas-microsoft-com:mac:vml" xmlns:o="urn:schemas-microsoft-com:office:office" xmlns:v="urn:schemas-microsoft-com:vml" xmlns:w10="urn:schemas-microsoft-com:office:word" xmlns:w="http://schemas.openxmlformats.org/wordprocessingml/2006/main" xmlns:ma14="http://schemas.microsoft.com/office/mac/drawingml/2011/main"/>
                           </a:ext>
                         </a:extLst>
                       </wps:spPr>
@@ -9297,47 +9156,7 @@
           <w:color w:val="000000" w:themeColor="text1"/>
           <w:position w:val="1"/>
         </w:rPr>
-        <w:t xml:space="preserve">Katrin </w:t>
-      </w:r>
-      <w:proofErr w:type="spellStart"/>
-      <w:r>
-        <w:rPr>
-          <w:rFonts w:cstheme="minorHAnsi"/>
-          <w:bCs/>
-          <w:color w:val="000000" w:themeColor="text1"/>
-          <w:position w:val="1"/>
-        </w:rPr>
-        <w:t>Galeano</w:t>
-      </w:r>
-      <w:proofErr w:type="spellEnd"/>
-      <w:r>
-        <w:rPr>
-          <w:rFonts w:cstheme="minorHAnsi"/>
-          <w:bCs/>
-          <w:color w:val="000000" w:themeColor="text1"/>
-          <w:position w:val="1"/>
-        </w:rPr>
-        <w:t xml:space="preserve">, Rick </w:t>
-      </w:r>
-      <w:proofErr w:type="spellStart"/>
-      <w:r>
-        <w:rPr>
-          <w:rFonts w:cstheme="minorHAnsi"/>
-          <w:bCs/>
-          <w:color w:val="000000" w:themeColor="text1"/>
-          <w:position w:val="1"/>
-        </w:rPr>
-        <w:t>Galeano</w:t>
-      </w:r>
-      <w:proofErr w:type="spellEnd"/>
-      <w:r>
-        <w:rPr>
-          <w:rFonts w:cstheme="minorHAnsi"/>
-          <w:bCs/>
-          <w:color w:val="000000" w:themeColor="text1"/>
-          <w:position w:val="1"/>
-        </w:rPr>
-        <w:t xml:space="preserve">, </w:t>
+        <w:t xml:space="preserve">Katrin Galeano, Rick Galeano, </w:t>
       </w:r>
       <w:r>
         <w:rPr>
@@ -9393,67 +9212,7 @@
           <w:color w:val="000000" w:themeColor="text1"/>
           <w:position w:val="1"/>
         </w:rPr>
-        <w:t xml:space="preserve">. In: Tayebi M., </w:t>
-      </w:r>
-      <w:proofErr w:type="spellStart"/>
-      <w:r>
-        <w:rPr>
-          <w:rFonts w:cstheme="minorHAnsi"/>
-          <w:bCs/>
-          <w:color w:val="000000" w:themeColor="text1"/>
-          <w:position w:val="1"/>
-        </w:rPr>
-        <w:t>Glässer</w:t>
-      </w:r>
-      <w:proofErr w:type="spellEnd"/>
-      <w:r>
-        <w:rPr>
-          <w:rFonts w:cstheme="minorHAnsi"/>
-          <w:bCs/>
-          <w:color w:val="000000" w:themeColor="text1"/>
-          <w:position w:val="1"/>
-        </w:rPr>
-        <w:t xml:space="preserve"> U., </w:t>
-      </w:r>
-      <w:proofErr w:type="spellStart"/>
-      <w:r>
-        <w:rPr>
-          <w:rFonts w:cstheme="minorHAnsi"/>
-          <w:bCs/>
-          <w:color w:val="000000" w:themeColor="text1"/>
-          <w:position w:val="1"/>
-        </w:rPr>
-        <w:t>Skillicorn</w:t>
-      </w:r>
-      <w:proofErr w:type="spellEnd"/>
-      <w:r>
-        <w:rPr>
-          <w:rFonts w:cstheme="minorHAnsi"/>
-          <w:bCs/>
-          <w:color w:val="000000" w:themeColor="text1"/>
-          <w:position w:val="1"/>
-        </w:rPr>
-        <w:t xml:space="preserve"> D. (eds) </w:t>
-      </w:r>
-      <w:proofErr w:type="gramStart"/>
-      <w:r>
-        <w:rPr>
-          <w:rFonts w:cstheme="minorHAnsi"/>
-          <w:bCs/>
-          <w:color w:val="000000" w:themeColor="text1"/>
-          <w:position w:val="1"/>
-        </w:rPr>
-        <w:t>Open Source</w:t>
-      </w:r>
-      <w:proofErr w:type="gramEnd"/>
-      <w:r>
-        <w:rPr>
-          <w:rFonts w:cstheme="minorHAnsi"/>
-          <w:bCs/>
-          <w:color w:val="000000" w:themeColor="text1"/>
-          <w:position w:val="1"/>
-        </w:rPr>
-        <w:t xml:space="preserve"> Intelligence and Cyber Crime. Lecture Notes in Social Networks. Springer, Cham. August 01, 2020.</w:t>
+        <w:t>. In: Tayebi M., Glässer U., Skillicorn D. (eds) Open Source Intelligence and Cyber Crime. Lecture Notes in Social Networks. Springer, Cham. August 01, 2020.</w:t>
       </w:r>
     </w:p>
     <w:p>
@@ -9534,27 +9293,7 @@
           <w:color w:val="000000" w:themeColor="text1"/>
           <w:position w:val="1"/>
         </w:rPr>
-        <w:t xml:space="preserve">. In </w:t>
-      </w:r>
-      <w:proofErr w:type="spellStart"/>
-      <w:r>
-        <w:rPr>
-          <w:rFonts w:cstheme="minorHAnsi"/>
-          <w:bCs/>
-          <w:color w:val="000000" w:themeColor="text1"/>
-          <w:position w:val="1"/>
-        </w:rPr>
-        <w:t>Schintler</w:t>
-      </w:r>
-      <w:proofErr w:type="spellEnd"/>
-      <w:r>
-        <w:rPr>
-          <w:rFonts w:cstheme="minorHAnsi"/>
-          <w:bCs/>
-          <w:color w:val="000000" w:themeColor="text1"/>
-          <w:position w:val="1"/>
-        </w:rPr>
-        <w:t>, Laurie A. and McNeely, Connie L., "Encyclopedia of Big Data" (ISBN: 978-3-319-32001-4). Springer International Publishing, July 2020.</w:t>
+        <w:t>. In Schintler, Laurie A. and McNeely, Connie L., "Encyclopedia of Big Data" (ISBN: 978-3-319-32001-4). Springer International Publishing, July 2020.</w:t>
       </w:r>
     </w:p>
     <w:p>
@@ -9588,47 +9327,7 @@
           <w:color w:val="000000" w:themeColor="text1"/>
           <w:position w:val="1"/>
         </w:rPr>
-        <w:t xml:space="preserve">Rick </w:t>
-      </w:r>
-      <w:proofErr w:type="spellStart"/>
-      <w:r>
-        <w:rPr>
-          <w:rFonts w:cstheme="minorHAnsi"/>
-          <w:bCs/>
-          <w:color w:val="000000" w:themeColor="text1"/>
-          <w:position w:val="1"/>
-        </w:rPr>
-        <w:t>Galeano</w:t>
-      </w:r>
-      <w:proofErr w:type="spellEnd"/>
-      <w:r>
-        <w:rPr>
-          <w:rFonts w:cstheme="minorHAnsi"/>
-          <w:bCs/>
-          <w:color w:val="000000" w:themeColor="text1"/>
-          <w:position w:val="1"/>
-        </w:rPr>
-        <w:t xml:space="preserve">, Katrin </w:t>
-      </w:r>
-      <w:proofErr w:type="spellStart"/>
-      <w:r>
-        <w:rPr>
-          <w:rFonts w:cstheme="minorHAnsi"/>
-          <w:bCs/>
-          <w:color w:val="000000" w:themeColor="text1"/>
-          <w:position w:val="1"/>
-        </w:rPr>
-        <w:t>Galeano</w:t>
-      </w:r>
-      <w:proofErr w:type="spellEnd"/>
-      <w:r>
-        <w:rPr>
-          <w:rFonts w:cstheme="minorHAnsi"/>
-          <w:bCs/>
-          <w:color w:val="000000" w:themeColor="text1"/>
-          <w:position w:val="1"/>
-        </w:rPr>
-        <w:t xml:space="preserve">, </w:t>
+        <w:t xml:space="preserve">Rick Galeano, Katrin Galeano, </w:t>
       </w:r>
       <w:r>
         <w:rPr>
@@ -9708,27 +9407,7 @@
           <w:color w:val="000000" w:themeColor="text1"/>
           <w:position w:val="1"/>
         </w:rPr>
-        <w:t xml:space="preserve">. In a seven-book set titled “Large Scale Combat Operations”, book titled “Information Operations: Perceptions are Reality”, Chapter 10. Col. Mark </w:t>
-      </w:r>
-      <w:proofErr w:type="spellStart"/>
-      <w:r>
-        <w:rPr>
-          <w:rFonts w:cstheme="minorHAnsi"/>
-          <w:bCs/>
-          <w:color w:val="000000" w:themeColor="text1"/>
-          <w:position w:val="1"/>
-        </w:rPr>
-        <w:t>Vertuli</w:t>
-      </w:r>
-      <w:proofErr w:type="spellEnd"/>
-      <w:r>
-        <w:rPr>
-          <w:rFonts w:cstheme="minorHAnsi"/>
-          <w:bCs/>
-          <w:color w:val="000000" w:themeColor="text1"/>
-          <w:position w:val="1"/>
-        </w:rPr>
-        <w:t xml:space="preserve"> (Ed.). Army University Press. October 2018.</w:t>
+        <w:t>. In a seven-book set titled “Large Scale Combat Operations”, book titled “Information Operations: Perceptions are Reality”, Chapter 10. Col. Mark Vertuli (Ed.). Army University Press. October 2018.</w:t>
       </w:r>
     </w:p>
     <w:p>
@@ -9811,67 +9490,7 @@
           <w:color w:val="000000" w:themeColor="text1"/>
           <w:position w:val="1"/>
         </w:rPr>
-        <w:t xml:space="preserve">. In “Social Network and Surveillance for Society”, Chapter 2, pp. 19-42. T. </w:t>
-      </w:r>
-      <w:proofErr w:type="spellStart"/>
-      <w:r>
-        <w:rPr>
-          <w:rFonts w:cstheme="minorHAnsi"/>
-          <w:bCs/>
-          <w:color w:val="000000" w:themeColor="text1"/>
-          <w:position w:val="1"/>
-        </w:rPr>
-        <w:t>Ozyer</w:t>
-      </w:r>
-      <w:proofErr w:type="spellEnd"/>
-      <w:r>
-        <w:rPr>
-          <w:rFonts w:cstheme="minorHAnsi"/>
-          <w:bCs/>
-          <w:color w:val="000000" w:themeColor="text1"/>
-          <w:position w:val="1"/>
-        </w:rPr>
-        <w:t xml:space="preserve">, S. </w:t>
-      </w:r>
-      <w:proofErr w:type="spellStart"/>
-      <w:r>
-        <w:rPr>
-          <w:rFonts w:cstheme="minorHAnsi"/>
-          <w:bCs/>
-          <w:color w:val="000000" w:themeColor="text1"/>
-          <w:position w:val="1"/>
-        </w:rPr>
-        <w:t>Bakshi</w:t>
-      </w:r>
-      <w:proofErr w:type="spellEnd"/>
-      <w:r>
-        <w:rPr>
-          <w:rFonts w:cstheme="minorHAnsi"/>
-          <w:bCs/>
-          <w:color w:val="000000" w:themeColor="text1"/>
-          <w:position w:val="1"/>
-        </w:rPr>
-        <w:t xml:space="preserve">, and R. </w:t>
-      </w:r>
-      <w:proofErr w:type="spellStart"/>
-      <w:r>
-        <w:rPr>
-          <w:rFonts w:cstheme="minorHAnsi"/>
-          <w:bCs/>
-          <w:color w:val="000000" w:themeColor="text1"/>
-          <w:position w:val="1"/>
-        </w:rPr>
-        <w:t>Alhajj</w:t>
-      </w:r>
-      <w:proofErr w:type="spellEnd"/>
-      <w:r>
-        <w:rPr>
-          <w:rFonts w:cstheme="minorHAnsi"/>
-          <w:bCs/>
-          <w:color w:val="000000" w:themeColor="text1"/>
-          <w:position w:val="1"/>
-        </w:rPr>
-        <w:t xml:space="preserve"> (Eds.). Lecture Notes in Social Networks, Springer, 2018. DOI: 10.1007/978-3-319-78256-0, ISBN (Print): 978-3-319-78255-3, ISBN (Online): 978-3-319-78256-0.</w:t>
+        <w:t>. In “Social Network and Surveillance for Society”, Chapter 2, pp. 19-42. T. Ozyer, S. Bakshi, and R. Alhajj (Eds.). Lecture Notes in Social Networks, Springer, 2018. DOI: 10.1007/978-3-319-78256-0, ISBN (Print): 978-3-319-78255-3, ISBN (Online): 978-3-319-78256-0.</w:t>
       </w:r>
     </w:p>
     <w:p>
@@ -10000,27 +9619,7 @@
           <w:color w:val="000000" w:themeColor="text1"/>
           <w:position w:val="1"/>
         </w:rPr>
-        <w:t xml:space="preserve">, Chapter 12. O. </w:t>
-      </w:r>
-      <w:proofErr w:type="spellStart"/>
-      <w:r>
-        <w:rPr>
-          <w:rFonts w:cstheme="minorHAnsi"/>
-          <w:bCs/>
-          <w:color w:val="000000" w:themeColor="text1"/>
-          <w:position w:val="1"/>
-        </w:rPr>
-        <w:t>Savas</w:t>
-      </w:r>
-      <w:proofErr w:type="spellEnd"/>
-      <w:r>
-        <w:rPr>
-          <w:rFonts w:cstheme="minorHAnsi"/>
-          <w:bCs/>
-          <w:color w:val="000000" w:themeColor="text1"/>
-          <w:position w:val="1"/>
-        </w:rPr>
-        <w:t xml:space="preserve"> &amp; J. Deng (Eds.), September 2017. ISBN: 978-1-4987-72129. New York, NY: CRC Press, Taylor &amp; Francis.</w:t>
+        <w:t>, Chapter 12. O. Savas &amp; J. Deng (Eds.), September 2017. ISBN: 978-1-4987-72129. New York, NY: CRC Press, Taylor &amp; Francis.</w:t>
       </w:r>
     </w:p>
     <w:p>
@@ -10174,25 +9773,7 @@
           <w:color w:val="000000" w:themeColor="text1"/>
           <w:position w:val="1"/>
         </w:rPr>
-        <w:t>(</w:t>
-      </w:r>
-      <w:proofErr w:type="gramStart"/>
-      <w:r>
-        <w:rPr>
-          <w:rFonts w:cstheme="minorHAnsi"/>
-          <w:color w:val="000000" w:themeColor="text1"/>
-          <w:position w:val="1"/>
-        </w:rPr>
-        <w:t>impact</w:t>
-      </w:r>
-      <w:proofErr w:type="gramEnd"/>
-      <w:r>
-        <w:rPr>
-          <w:rFonts w:cstheme="minorHAnsi"/>
-          <w:color w:val="000000" w:themeColor="text1"/>
-          <w:position w:val="1"/>
-        </w:rPr>
-        <w:t xml:space="preserve"> factor 1.61).</w:t>
+        <w:t>(impact factor 1.61).</w:t>
       </w:r>
     </w:p>
     <w:p>
@@ -10256,31 +9837,7 @@
           <w:color w:val="000000" w:themeColor="text1"/>
           <w:position w:val="1"/>
         </w:rPr>
-        <w:t xml:space="preserve">Social Cyber Forensics: Leveraging </w:t>
-      </w:r>
-      <w:proofErr w:type="gramStart"/>
-      <w:r>
-        <w:rPr>
-          <w:rFonts w:cstheme="minorHAnsi"/>
-          <w:bCs/>
-          <w:i/>
-          <w:iCs/>
-          <w:color w:val="000000" w:themeColor="text1"/>
-          <w:position w:val="1"/>
-        </w:rPr>
-        <w:t>Open Source</w:t>
-      </w:r>
-      <w:proofErr w:type="gramEnd"/>
-      <w:r>
-        <w:rPr>
-          <w:rFonts w:cstheme="minorHAnsi"/>
-          <w:bCs/>
-          <w:i/>
-          <w:iCs/>
-          <w:color w:val="000000" w:themeColor="text1"/>
-          <w:position w:val="1"/>
-        </w:rPr>
-        <w:t xml:space="preserve"> Information and Social Network Analysis to Advance Cyber Security Informatics</w:t>
+        <w:t>Social Cyber Forensics: Leveraging Open Source Information and Social Network Analysis to Advance Cyber Security Informatics</w:t>
       </w:r>
       <w:r>
         <w:rPr>
@@ -10380,47 +9937,7 @@
           <w:color w:val="000000" w:themeColor="text1"/>
           <w:position w:val="1"/>
         </w:rPr>
-        <w:t xml:space="preserve">Esther </w:t>
-      </w:r>
-      <w:proofErr w:type="spellStart"/>
-      <w:r>
-        <w:rPr>
-          <w:rFonts w:cstheme="minorHAnsi"/>
-          <w:bCs/>
-          <w:color w:val="000000" w:themeColor="text1"/>
-          <w:position w:val="1"/>
-        </w:rPr>
-        <w:t>Ledelle</w:t>
-      </w:r>
-      <w:proofErr w:type="spellEnd"/>
-      <w:r>
-        <w:rPr>
-          <w:rFonts w:cstheme="minorHAnsi"/>
-          <w:bCs/>
-          <w:color w:val="000000" w:themeColor="text1"/>
-          <w:position w:val="1"/>
-        </w:rPr>
-        <w:t xml:space="preserve"> Mead, Muhammad Nihal Hussain, Mohammad </w:t>
-      </w:r>
-      <w:proofErr w:type="spellStart"/>
-      <w:r>
-        <w:rPr>
-          <w:rFonts w:cstheme="minorHAnsi"/>
-          <w:bCs/>
-          <w:color w:val="000000" w:themeColor="text1"/>
-          <w:position w:val="1"/>
-        </w:rPr>
-        <w:t>Nooman</w:t>
-      </w:r>
-      <w:proofErr w:type="spellEnd"/>
-      <w:r>
-        <w:rPr>
-          <w:rFonts w:cstheme="minorHAnsi"/>
-          <w:bCs/>
-          <w:color w:val="000000" w:themeColor="text1"/>
-          <w:position w:val="1"/>
-        </w:rPr>
-        <w:t xml:space="preserve">, </w:t>
+        <w:t xml:space="preserve">Esther Ledelle Mead, Muhammad Nihal Hussain, Mohammad Nooman, </w:t>
       </w:r>
       <w:r>
         <w:rPr>
@@ -10541,27 +10058,7 @@
           <w:color w:val="000000" w:themeColor="text1"/>
           <w:position w:val="1"/>
         </w:rPr>
-        <w:t xml:space="preserve">, Rick </w:t>
-      </w:r>
-      <w:proofErr w:type="spellStart"/>
-      <w:r>
-        <w:rPr>
-          <w:rFonts w:cstheme="minorHAnsi"/>
-          <w:bCs/>
-          <w:color w:val="000000" w:themeColor="text1"/>
-          <w:position w:val="1"/>
-        </w:rPr>
-        <w:t>Galeano</w:t>
-      </w:r>
-      <w:proofErr w:type="spellEnd"/>
-      <w:r>
-        <w:rPr>
-          <w:rFonts w:cstheme="minorHAnsi"/>
-          <w:bCs/>
-          <w:color w:val="000000" w:themeColor="text1"/>
-          <w:position w:val="1"/>
-        </w:rPr>
-        <w:t xml:space="preserve">, and Rebecca Goolsby. </w:t>
+        <w:t xml:space="preserve">, Rick Galeano, and Rebecca Goolsby. </w:t>
       </w:r>
       <w:r>
         <w:rPr>
@@ -10581,31 +10078,7 @@
           <w:color w:val="000000" w:themeColor="text1"/>
           <w:position w:val="1"/>
         </w:rPr>
-        <w:t xml:space="preserve">Examining The Use </w:t>
-      </w:r>
-      <w:proofErr w:type="gramStart"/>
-      <w:r>
-        <w:rPr>
-          <w:rFonts w:cstheme="minorHAnsi"/>
-          <w:bCs/>
-          <w:i/>
-          <w:iCs/>
-          <w:color w:val="000000" w:themeColor="text1"/>
-          <w:position w:val="1"/>
-        </w:rPr>
-        <w:t>Of</w:t>
-      </w:r>
-      <w:proofErr w:type="gramEnd"/>
-      <w:r>
-        <w:rPr>
-          <w:rFonts w:cstheme="minorHAnsi"/>
-          <w:bCs/>
-          <w:i/>
-          <w:iCs/>
-          <w:color w:val="000000" w:themeColor="text1"/>
-          <w:position w:val="1"/>
-        </w:rPr>
-        <w:t xml:space="preserve"> Botnets And Their Evolution In Propaganda Disseminatio</w:t>
+        <w:t>Examining The Use Of Botnets And Their Evolution In Propaganda Disseminatio</w:t>
       </w:r>
       <w:r>
         <w:rPr>
@@ -10625,27 +10098,7 @@
           <w:color w:val="000000" w:themeColor="text1"/>
           <w:position w:val="1"/>
         </w:rPr>
-        <w:t xml:space="preserve">. Journal of </w:t>
-      </w:r>
-      <w:proofErr w:type="spellStart"/>
-      <w:r>
-        <w:rPr>
-          <w:rFonts w:cstheme="minorHAnsi"/>
-          <w:bCs/>
-          <w:color w:val="000000" w:themeColor="text1"/>
-          <w:position w:val="1"/>
-        </w:rPr>
-        <w:t>Defence</w:t>
-      </w:r>
-      <w:proofErr w:type="spellEnd"/>
-      <w:r>
-        <w:rPr>
-          <w:rFonts w:cstheme="minorHAnsi"/>
-          <w:bCs/>
-          <w:color w:val="000000" w:themeColor="text1"/>
-          <w:position w:val="1"/>
-        </w:rPr>
-        <w:t xml:space="preserve"> Strategic </w:t>
+        <w:t xml:space="preserve">. Journal of Defence Strategic </w:t>
       </w:r>
       <w:r>
         <w:rPr>
@@ -10728,39 +10181,8 @@
           <w:color w:val="000000" w:themeColor="text1"/>
           <w:position w:val="1"/>
         </w:rPr>
-        <w:t xml:space="preserve">, Kevin J </w:t>
-      </w:r>
-      <w:proofErr w:type="spellStart"/>
-      <w:r>
-        <w:rPr>
-          <w:rFonts w:cstheme="minorHAnsi"/>
-          <w:bCs/>
-          <w:color w:val="000000" w:themeColor="text1"/>
-          <w:position w:val="1"/>
-        </w:rPr>
-        <w:t>Conlan</w:t>
-      </w:r>
-      <w:proofErr w:type="spellEnd"/>
-      <w:r>
-        <w:rPr>
-          <w:rFonts w:cstheme="minorHAnsi"/>
-          <w:bCs/>
-          <w:color w:val="000000" w:themeColor="text1"/>
-          <w:position w:val="1"/>
-        </w:rPr>
-        <w:t xml:space="preserve">, Nitin Agarwal, Ibrahim </w:t>
-      </w:r>
-      <w:proofErr w:type="spellStart"/>
-      <w:r>
-        <w:rPr>
-          <w:rFonts w:cstheme="minorHAnsi"/>
-          <w:bCs/>
-          <w:color w:val="000000" w:themeColor="text1"/>
-          <w:position w:val="1"/>
-        </w:rPr>
-        <w:t>Baggili</w:t>
-      </w:r>
-      <w:proofErr w:type="spellEnd"/>
+        <w:t>, Kevin J Conlan, Nitin Agarwal, Ibrahim Baggili</w:t>
+      </w:r>
       <w:r>
         <w:rPr>
           <w:rFonts w:cstheme="minorHAnsi"/>
@@ -10777,27 +10199,7 @@
           <w:color w:val="000000" w:themeColor="text1"/>
           <w:position w:val="1"/>
         </w:rPr>
-        <w:t xml:space="preserve"> and Frank </w:t>
-      </w:r>
-      <w:proofErr w:type="spellStart"/>
-      <w:r>
-        <w:rPr>
-          <w:rFonts w:cstheme="minorHAnsi"/>
-          <w:bCs/>
-          <w:color w:val="000000" w:themeColor="text1"/>
-          <w:position w:val="1"/>
-        </w:rPr>
-        <w:t>Breitinger</w:t>
-      </w:r>
-      <w:proofErr w:type="spellEnd"/>
-      <w:r>
-        <w:rPr>
-          <w:rFonts w:cstheme="minorHAnsi"/>
-          <w:bCs/>
-          <w:color w:val="000000" w:themeColor="text1"/>
-          <w:position w:val="1"/>
-        </w:rPr>
-        <w:t xml:space="preserve">. </w:t>
+        <w:t xml:space="preserve"> and Frank Breitinger. </w:t>
       </w:r>
       <w:r>
         <w:rPr>
@@ -11028,31 +10430,7 @@
           <w:color w:val="000000" w:themeColor="text1"/>
           <w:position w:val="1"/>
         </w:rPr>
-        <w:t xml:space="preserve"> </w:t>
-      </w:r>
-      <w:proofErr w:type="gramStart"/>
-      <w:r>
-        <w:rPr>
-          <w:rFonts w:cstheme="minorHAnsi"/>
-          <w:bCs/>
-          <w:i/>
-          <w:iCs/>
-          <w:color w:val="000000" w:themeColor="text1"/>
-          <w:position w:val="1"/>
-        </w:rPr>
-        <w:t>pro-</w:t>
-      </w:r>
-      <w:proofErr w:type="gramEnd"/>
-      <w:r>
-        <w:rPr>
-          <w:rFonts w:cstheme="minorHAnsi"/>
-          <w:bCs/>
-          <w:i/>
-          <w:iCs/>
-          <w:color w:val="000000" w:themeColor="text1"/>
-          <w:position w:val="1"/>
-        </w:rPr>
-        <w:t xml:space="preserve">Russian Separatists’ Cyber </w:t>
+        <w:t xml:space="preserve"> pro-Russian Separatists’ Cyber </w:t>
       </w:r>
       <w:r>
         <w:rPr>
@@ -11253,31 +10631,7 @@
           <w:color w:val="000000" w:themeColor="text1"/>
           <w:position w:val="1"/>
         </w:rPr>
-        <w:t xml:space="preserve">Developing a Conceptual Framework </w:t>
-      </w:r>
-      <w:proofErr w:type="gramStart"/>
-      <w:r>
-        <w:rPr>
-          <w:rFonts w:cstheme="minorHAnsi"/>
-          <w:bCs/>
-          <w:i/>
-          <w:iCs/>
-          <w:color w:val="000000" w:themeColor="text1"/>
-          <w:position w:val="1"/>
-        </w:rPr>
-        <w:t>For</w:t>
-      </w:r>
-      <w:proofErr w:type="gramEnd"/>
-      <w:r>
-        <w:rPr>
-          <w:rFonts w:cstheme="minorHAnsi"/>
-          <w:bCs/>
-          <w:i/>
-          <w:iCs/>
-          <w:color w:val="000000" w:themeColor="text1"/>
-          <w:position w:val="1"/>
-        </w:rPr>
-        <w:t xml:space="preserve"> Modeling Deviant Cyber Flash Mob: A Socio-Computational Approach Leveraging Hypergraph Constructs</w:t>
+        <w:t>Developing a Conceptual Framework For Modeling Deviant Cyber Flash Mob: A Socio-Computational Approach Leveraging Hypergraph Constructs</w:t>
       </w:r>
       <w:r>
         <w:rPr>
@@ -11497,25 +10851,7 @@
           <w:color w:val="000000" w:themeColor="text1"/>
           <w:position w:val="1"/>
         </w:rPr>
-        <w:t>". International Conference on Social Computing, Behavioral-Cultural Modeling and Prediction, and Behavior Representation in Modeling and Simulation (SBP-</w:t>
-      </w:r>
-      <w:proofErr w:type="spellStart"/>
-      <w:r>
-        <w:rPr>
-          <w:rFonts w:cstheme="minorHAnsi"/>
-          <w:color w:val="000000" w:themeColor="text1"/>
-          <w:position w:val="1"/>
-        </w:rPr>
-        <w:t>BRiMS</w:t>
-      </w:r>
-      <w:proofErr w:type="spellEnd"/>
-      <w:r>
-        <w:rPr>
-          <w:rFonts w:cstheme="minorHAnsi"/>
-          <w:color w:val="000000" w:themeColor="text1"/>
-          <w:position w:val="1"/>
-        </w:rPr>
-        <w:t xml:space="preserve"> 2021), July 06-09, 2021, Virtual. Conference Proceedings. </w:t>
+        <w:t xml:space="preserve">". International Conference on Social Computing, Behavioral-Cultural Modeling and Prediction, and Behavior Representation in Modeling and Simulation (SBP-BRiMS 2021), July 06-09, 2021, Virtual. Conference Proceedings. </w:t>
       </w:r>
     </w:p>
     <w:p>
@@ -11549,27 +10885,7 @@
           <w:color w:val="000000" w:themeColor="text1"/>
           <w:position w:val="1"/>
         </w:rPr>
-        <w:t xml:space="preserve">Mustafa </w:t>
-      </w:r>
-      <w:proofErr w:type="spellStart"/>
-      <w:r>
-        <w:rPr>
-          <w:rFonts w:cstheme="minorHAnsi"/>
-          <w:bCs/>
-          <w:color w:val="000000" w:themeColor="text1"/>
-          <w:position w:val="1"/>
-        </w:rPr>
-        <w:t>Alassad</w:t>
-      </w:r>
-      <w:proofErr w:type="spellEnd"/>
-      <w:r>
-        <w:rPr>
-          <w:rFonts w:cstheme="minorHAnsi"/>
-          <w:bCs/>
-          <w:color w:val="000000" w:themeColor="text1"/>
-          <w:position w:val="1"/>
-        </w:rPr>
-        <w:t xml:space="preserve">, Billy Spann, </w:t>
+        <w:t xml:space="preserve">Mustafa Alassad, Billy Spann, </w:t>
       </w:r>
       <w:r>
         <w:rPr>
@@ -11672,23 +10988,7 @@
           <w:rFonts w:cstheme="minorHAnsi"/>
           <w:color w:val="000000" w:themeColor="text1"/>
         </w:rPr>
-        <w:t xml:space="preserve">Julia Thee, Izzat </w:t>
-      </w:r>
-      <w:proofErr w:type="spellStart"/>
-      <w:r>
-        <w:rPr>
-          <w:rFonts w:cstheme="minorHAnsi"/>
-          <w:color w:val="000000" w:themeColor="text1"/>
-        </w:rPr>
-        <w:t>Alsmadi</w:t>
-      </w:r>
-      <w:proofErr w:type="spellEnd"/>
-      <w:r>
-        <w:rPr>
-          <w:rFonts w:cstheme="minorHAnsi"/>
-          <w:color w:val="000000" w:themeColor="text1"/>
-        </w:rPr>
-        <w:t xml:space="preserve">, and </w:t>
+        <w:t xml:space="preserve">Julia Thee, Izzat Alsmadi, and </w:t>
       </w:r>
       <w:r>
         <w:rPr>
@@ -11720,55 +11020,7 @@
           <w:rFonts w:cstheme="minorHAnsi"/>
           <w:color w:val="000000" w:themeColor="text1"/>
         </w:rPr>
-        <w:t xml:space="preserve">”. Workshop on Deviant Activities on </w:t>
-      </w:r>
-      <w:proofErr w:type="gramStart"/>
-      <w:r>
-        <w:rPr>
-          <w:rFonts w:cstheme="minorHAnsi"/>
-          <w:color w:val="000000" w:themeColor="text1"/>
-        </w:rPr>
-        <w:t>Social Media</w:t>
-      </w:r>
-      <w:proofErr w:type="gramEnd"/>
-      <w:r>
-        <w:rPr>
-          <w:rFonts w:cstheme="minorHAnsi"/>
-          <w:color w:val="000000" w:themeColor="text1"/>
-        </w:rPr>
-        <w:t xml:space="preserve">, in conjunction with 2020 IEEE Conference on </w:t>
-      </w:r>
-      <w:proofErr w:type="spellStart"/>
-      <w:r>
-        <w:rPr>
-          <w:rFonts w:cstheme="minorHAnsi"/>
-          <w:color w:val="000000" w:themeColor="text1"/>
-        </w:rPr>
-        <w:t>BigData</w:t>
-      </w:r>
-      <w:proofErr w:type="spellEnd"/>
-      <w:r>
-        <w:rPr>
-          <w:rFonts w:cstheme="minorHAnsi"/>
-          <w:color w:val="000000" w:themeColor="text1"/>
-        </w:rPr>
-        <w:t xml:space="preserve"> (IEEE </w:t>
-      </w:r>
-      <w:proofErr w:type="spellStart"/>
-      <w:r>
-        <w:rPr>
-          <w:rFonts w:cstheme="minorHAnsi"/>
-          <w:color w:val="000000" w:themeColor="text1"/>
-        </w:rPr>
-        <w:t>BigData</w:t>
-      </w:r>
-      <w:proofErr w:type="spellEnd"/>
-      <w:r>
-        <w:rPr>
-          <w:rFonts w:cstheme="minorHAnsi"/>
-          <w:color w:val="000000" w:themeColor="text1"/>
-        </w:rPr>
-        <w:t xml:space="preserve"> 2020) December 10-13, 2020, Atlanta, GA, USA.</w:t>
+        <w:t>”. Workshop on Deviant Activities on Social Media, in conjunction with 2020 IEEE Conference on BigData (IEEE BigData 2020) December 10-13, 2020, Atlanta, GA, USA.</w:t>
       </w:r>
     </w:p>
     <w:p>
@@ -11789,23 +11041,7 @@
           <w:rFonts w:cstheme="minorHAnsi"/>
           <w:color w:val="000000" w:themeColor="text1"/>
         </w:rPr>
-        <w:t xml:space="preserve">Thomas Marcoux, Nitin Agarwal, Obadimu Adewale, Muhammad Nihal Hussain, Katrin Kania </w:t>
-      </w:r>
-      <w:proofErr w:type="spellStart"/>
-      <w:r>
-        <w:rPr>
-          <w:rFonts w:cstheme="minorHAnsi"/>
-          <w:color w:val="000000" w:themeColor="text1"/>
-        </w:rPr>
-        <w:t>Galeano</w:t>
-      </w:r>
-      <w:proofErr w:type="spellEnd"/>
-      <w:r>
-        <w:rPr>
-          <w:rFonts w:cstheme="minorHAnsi"/>
-          <w:color w:val="000000" w:themeColor="text1"/>
-        </w:rPr>
-        <w:t xml:space="preserve">, </w:t>
+        <w:t xml:space="preserve">Thomas Marcoux, Nitin Agarwal, Obadimu Adewale, Muhammad Nihal Hussain, Katrin Kania Galeano, </w:t>
       </w:r>
       <w:r>
         <w:rPr>
@@ -11830,19 +11066,8 @@
           <w:iCs/>
           <w:color w:val="000000" w:themeColor="text1"/>
         </w:rPr>
-        <w:t xml:space="preserve">Understanding Information Operations using </w:t>
-      </w:r>
-      <w:proofErr w:type="spellStart"/>
-      <w:r>
-        <w:rPr>
-          <w:rFonts w:cstheme="minorHAnsi"/>
-          <w:i/>
-          <w:iCs/>
-          <w:color w:val="000000" w:themeColor="text1"/>
-        </w:rPr>
-        <w:t>YouTubeTracker</w:t>
-      </w:r>
-      <w:proofErr w:type="spellEnd"/>
+        <w:t>Understanding Information Operations using YouTubeTracker</w:t>
+      </w:r>
       <w:r>
         <w:rPr>
           <w:rFonts w:cstheme="minorHAnsi"/>
@@ -12032,39 +11257,7 @@
           <w:rFonts w:cstheme="minorHAnsi"/>
           <w:color w:val="000000" w:themeColor="text1"/>
         </w:rPr>
-        <w:t xml:space="preserve">Muhammad Nihal Hussain, Kiran Kumar </w:t>
-      </w:r>
-      <w:proofErr w:type="spellStart"/>
-      <w:r>
-        <w:rPr>
-          <w:rFonts w:cstheme="minorHAnsi"/>
-          <w:color w:val="000000" w:themeColor="text1"/>
-        </w:rPr>
-        <w:t>Bandeli</w:t>
-      </w:r>
-      <w:proofErr w:type="spellEnd"/>
-      <w:r>
-        <w:rPr>
-          <w:rFonts w:cstheme="minorHAnsi"/>
-          <w:color w:val="000000" w:themeColor="text1"/>
-        </w:rPr>
-        <w:t xml:space="preserve">, Serpil </w:t>
-      </w:r>
-      <w:proofErr w:type="spellStart"/>
-      <w:r>
-        <w:rPr>
-          <w:rFonts w:cstheme="minorHAnsi"/>
-          <w:color w:val="000000" w:themeColor="text1"/>
-        </w:rPr>
-        <w:t>Tokdemir</w:t>
-      </w:r>
-      <w:proofErr w:type="spellEnd"/>
-      <w:r>
-        <w:rPr>
-          <w:rFonts w:cstheme="minorHAnsi"/>
-          <w:color w:val="000000" w:themeColor="text1"/>
-        </w:rPr>
-        <w:t xml:space="preserve">, </w:t>
+        <w:t xml:space="preserve">Muhammad Nihal Hussain, Kiran Kumar Bandeli, Serpil Tokdemir, </w:t>
       </w:r>
       <w:r>
         <w:rPr>
@@ -12112,23 +11305,7 @@
           <w:rFonts w:cstheme="minorHAnsi"/>
           <w:color w:val="000000" w:themeColor="text1"/>
         </w:rPr>
-        <w:t xml:space="preserve">. The Eighth International Conference on </w:t>
-      </w:r>
-      <w:proofErr w:type="gramStart"/>
-      <w:r>
-        <w:rPr>
-          <w:rFonts w:cstheme="minorHAnsi"/>
-          <w:color w:val="000000" w:themeColor="text1"/>
-        </w:rPr>
-        <w:t>Social Media Technologies</w:t>
-      </w:r>
-      <w:proofErr w:type="gramEnd"/>
-      <w:r>
-        <w:rPr>
-          <w:rFonts w:cstheme="minorHAnsi"/>
-          <w:color w:val="000000" w:themeColor="text1"/>
-        </w:rPr>
-        <w:t xml:space="preserve">, Communication, and Informatics (SOTICS 2018), October 14-18, 2018, Nice, France. </w:t>
+        <w:t xml:space="preserve">. The Eighth International Conference on Social Media Technologies, Communication, and Informatics (SOTICS 2018), October 14-18, 2018, Nice, France. </w:t>
       </w:r>
       <w:r>
         <w:rPr>
@@ -12199,23 +11376,7 @@
           <w:rFonts w:cstheme="minorHAnsi"/>
           <w:color w:val="000000" w:themeColor="text1"/>
         </w:rPr>
-        <w:t xml:space="preserve">, Serpil </w:t>
-      </w:r>
-      <w:proofErr w:type="spellStart"/>
-      <w:r>
-        <w:rPr>
-          <w:rFonts w:cstheme="minorHAnsi"/>
-          <w:color w:val="000000" w:themeColor="text1"/>
-        </w:rPr>
-        <w:t>Tokdemir</w:t>
-      </w:r>
-      <w:proofErr w:type="spellEnd"/>
-      <w:r>
-        <w:rPr>
-          <w:rFonts w:cstheme="minorHAnsi"/>
-          <w:color w:val="000000" w:themeColor="text1"/>
-        </w:rPr>
-        <w:t xml:space="preserve">, and Nitin Agarwal. </w:t>
+        <w:t xml:space="preserve">, Serpil Tokdemir, and Nitin Agarwal. </w:t>
       </w:r>
       <w:r>
         <w:rPr>
@@ -12277,53 +11438,12 @@
           <w:color w:val="000000" w:themeColor="text1"/>
         </w:rPr>
       </w:pPr>
-      <w:proofErr w:type="spellStart"/>
-      <w:r>
-        <w:rPr>
-          <w:rFonts w:cstheme="minorHAnsi"/>
-          <w:color w:val="000000" w:themeColor="text1"/>
-        </w:rPr>
-        <w:t>Tuja</w:t>
-      </w:r>
-      <w:proofErr w:type="spellEnd"/>
-      <w:r>
-        <w:rPr>
-          <w:rFonts w:cstheme="minorHAnsi"/>
-          <w:color w:val="000000" w:themeColor="text1"/>
-        </w:rPr>
-        <w:t xml:space="preserve"> </w:t>
-      </w:r>
-      <w:proofErr w:type="spellStart"/>
-      <w:r>
-        <w:rPr>
-          <w:rFonts w:cstheme="minorHAnsi"/>
-          <w:color w:val="000000" w:themeColor="text1"/>
-        </w:rPr>
-        <w:t>Khaund</w:t>
-      </w:r>
-      <w:proofErr w:type="spellEnd"/>
-      <w:r>
-        <w:rPr>
-          <w:rFonts w:cstheme="minorHAnsi"/>
-          <w:color w:val="000000" w:themeColor="text1"/>
-        </w:rPr>
-        <w:t xml:space="preserve">, Kiran Kumar </w:t>
-      </w:r>
-      <w:proofErr w:type="spellStart"/>
-      <w:r>
-        <w:rPr>
-          <w:rFonts w:cstheme="minorHAnsi"/>
-          <w:color w:val="000000" w:themeColor="text1"/>
-        </w:rPr>
-        <w:t>Bandeli</w:t>
-      </w:r>
-      <w:proofErr w:type="spellEnd"/>
-      <w:r>
-        <w:rPr>
-          <w:rFonts w:cstheme="minorHAnsi"/>
-          <w:color w:val="000000" w:themeColor="text1"/>
-        </w:rPr>
-        <w:t xml:space="preserve">, Muhammad Nihal Hussain, Adewale Obadimu, </w:t>
+      <w:r>
+        <w:rPr>
+          <w:rFonts w:cstheme="minorHAnsi"/>
+          <w:color w:val="000000" w:themeColor="text1"/>
+        </w:rPr>
+        <w:t xml:space="preserve">Tuja Khaund, Kiran Kumar Bandeli, Muhammad Nihal Hussain, Adewale Obadimu, </w:t>
       </w:r>
       <w:r>
         <w:rPr>
@@ -12401,37 +11521,12 @@
           <w:color w:val="000000" w:themeColor="text1"/>
         </w:rPr>
       </w:pPr>
-      <w:proofErr w:type="spellStart"/>
-      <w:r>
-        <w:rPr>
-          <w:rFonts w:cstheme="minorHAnsi"/>
-          <w:color w:val="000000" w:themeColor="text1"/>
-        </w:rPr>
-        <w:t>Tuja</w:t>
-      </w:r>
-      <w:proofErr w:type="spellEnd"/>
-      <w:r>
-        <w:rPr>
-          <w:rFonts w:cstheme="minorHAnsi"/>
-          <w:color w:val="000000" w:themeColor="text1"/>
-        </w:rPr>
-        <w:t xml:space="preserve"> </w:t>
-      </w:r>
-      <w:proofErr w:type="spellStart"/>
-      <w:r>
-        <w:rPr>
-          <w:rFonts w:cstheme="minorHAnsi"/>
-          <w:color w:val="000000" w:themeColor="text1"/>
-        </w:rPr>
-        <w:t>Khaund</w:t>
-      </w:r>
-      <w:proofErr w:type="spellEnd"/>
-      <w:r>
-        <w:rPr>
-          <w:rFonts w:cstheme="minorHAnsi"/>
-          <w:color w:val="000000" w:themeColor="text1"/>
-        </w:rPr>
-        <w:t xml:space="preserve">, </w:t>
+      <w:r>
+        <w:rPr>
+          <w:rFonts w:cstheme="minorHAnsi"/>
+          <w:color w:val="000000" w:themeColor="text1"/>
+        </w:rPr>
+        <w:t xml:space="preserve">Tuja Khaund, </w:t>
       </w:r>
       <w:r>
         <w:rPr>
@@ -12447,23 +11542,7 @@
           <w:rFonts w:cstheme="minorHAnsi"/>
           <w:color w:val="000000" w:themeColor="text1"/>
         </w:rPr>
-        <w:t xml:space="preserve">, Serpil </w:t>
-      </w:r>
-      <w:proofErr w:type="spellStart"/>
-      <w:r>
-        <w:rPr>
-          <w:rFonts w:cstheme="minorHAnsi"/>
-          <w:color w:val="000000" w:themeColor="text1"/>
-        </w:rPr>
-        <w:t>Tokdemir</w:t>
-      </w:r>
-      <w:proofErr w:type="spellEnd"/>
-      <w:r>
-        <w:rPr>
-          <w:rFonts w:cstheme="minorHAnsi"/>
-          <w:color w:val="000000" w:themeColor="text1"/>
-        </w:rPr>
-        <w:t xml:space="preserve">, and Nitin Agarwal. </w:t>
+        <w:t xml:space="preserve">, Serpil Tokdemir, and Nitin Agarwal. </w:t>
       </w:r>
       <w:r>
         <w:rPr>
@@ -12502,23 +11581,7 @@
           <w:rFonts w:cstheme="minorHAnsi"/>
           <w:color w:val="000000" w:themeColor="text1"/>
         </w:rPr>
-        <w:t>BP-</w:t>
-      </w:r>
-      <w:proofErr w:type="spellStart"/>
-      <w:r>
-        <w:rPr>
-          <w:rFonts w:cstheme="minorHAnsi"/>
-          <w:color w:val="000000" w:themeColor="text1"/>
-        </w:rPr>
-        <w:t>BRiMS</w:t>
-      </w:r>
-      <w:proofErr w:type="spellEnd"/>
-      <w:r>
-        <w:rPr>
-          <w:rFonts w:cstheme="minorHAnsi"/>
-          <w:color w:val="000000" w:themeColor="text1"/>
-        </w:rPr>
-        <w:t xml:space="preserve"> 2018), July 10-13, 2018</w:t>
+        <w:t>BP-BRiMS 2018), July 10-13, 2018</w:t>
       </w:r>
       <w:r>
         <w:rPr>
@@ -12546,23 +11609,7 @@
           <w:rFonts w:cstheme="minorHAnsi"/>
           <w:color w:val="000000" w:themeColor="text1"/>
         </w:rPr>
-        <w:t xml:space="preserve">Muhammad Nihal Hussain, Kiran Kumar </w:t>
-      </w:r>
-      <w:proofErr w:type="spellStart"/>
-      <w:r>
-        <w:rPr>
-          <w:rFonts w:cstheme="minorHAnsi"/>
-          <w:color w:val="000000" w:themeColor="text1"/>
-        </w:rPr>
-        <w:t>Bandeli</w:t>
-      </w:r>
-      <w:proofErr w:type="spellEnd"/>
-      <w:r>
-        <w:rPr>
-          <w:rFonts w:cstheme="minorHAnsi"/>
-          <w:color w:val="000000" w:themeColor="text1"/>
-        </w:rPr>
-        <w:t xml:space="preserve">, </w:t>
+        <w:t xml:space="preserve">Muhammad Nihal Hussain, Kiran Kumar Bandeli, </w:t>
       </w:r>
       <w:r>
         <w:rPr>
@@ -12649,39 +11696,7 @@
           <w:rFonts w:cstheme="minorHAnsi"/>
           <w:color w:val="000000" w:themeColor="text1"/>
         </w:rPr>
-        <w:t xml:space="preserve">Esther </w:t>
-      </w:r>
-      <w:proofErr w:type="spellStart"/>
-      <w:r>
-        <w:rPr>
-          <w:rFonts w:cstheme="minorHAnsi"/>
-          <w:color w:val="000000" w:themeColor="text1"/>
-        </w:rPr>
-        <w:t>Ledelle</w:t>
-      </w:r>
-      <w:proofErr w:type="spellEnd"/>
-      <w:r>
-        <w:rPr>
-          <w:rFonts w:cstheme="minorHAnsi"/>
-          <w:color w:val="000000" w:themeColor="text1"/>
-        </w:rPr>
-        <w:t xml:space="preserve"> Mead, Muhammad Nihal Hussain, Mohammad </w:t>
-      </w:r>
-      <w:proofErr w:type="spellStart"/>
-      <w:r>
-        <w:rPr>
-          <w:rFonts w:cstheme="minorHAnsi"/>
-          <w:color w:val="000000" w:themeColor="text1"/>
-        </w:rPr>
-        <w:t>Nooman</w:t>
-      </w:r>
-      <w:proofErr w:type="spellEnd"/>
-      <w:r>
-        <w:rPr>
-          <w:rFonts w:cstheme="minorHAnsi"/>
-          <w:color w:val="000000" w:themeColor="text1"/>
-        </w:rPr>
-        <w:t xml:space="preserve">, </w:t>
+        <w:t xml:space="preserve">Esther Ledelle Mead, Muhammad Nihal Hussain, Mohammad Nooman, </w:t>
       </w:r>
       <w:r>
         <w:rPr>
@@ -12728,15 +11743,7 @@
           <w:rFonts w:cstheme="minorHAnsi"/>
           <w:color w:val="000000" w:themeColor="text1"/>
         </w:rPr>
-        <w:t xml:space="preserve">. The Seventh International Conference on </w:t>
-      </w:r>
-      <w:proofErr w:type="gramStart"/>
-      <w:r>
-        <w:rPr>
-          <w:rFonts w:cstheme="minorHAnsi"/>
-          <w:color w:val="000000" w:themeColor="text1"/>
-        </w:rPr>
-        <w:t xml:space="preserve">Social </w:t>
+        <w:t xml:space="preserve">. The Seventh International Conference on Social </w:t>
       </w:r>
       <w:r>
         <w:rPr>
@@ -12744,15 +11751,7 @@
           <w:color w:val="000000" w:themeColor="text1"/>
         </w:rPr>
         <w:lastRenderedPageBreak/>
-        <w:t>Media Technologies</w:t>
-      </w:r>
-      <w:proofErr w:type="gramEnd"/>
-      <w:r>
-        <w:rPr>
-          <w:rFonts w:cstheme="minorHAnsi"/>
-          <w:color w:val="000000" w:themeColor="text1"/>
-        </w:rPr>
-        <w:t>, Communication,</w:t>
+        <w:t>Media Technologies, Communication,</w:t>
       </w:r>
       <w:r>
         <w:rPr>
@@ -12866,27 +11865,7 @@
           <w:color w:val="000000" w:themeColor="text1"/>
           <w:position w:val="1"/>
         </w:rPr>
-        <w:t>. International Conference on Social Computing, Behavioral-Cultural Modeling and Prediction and Behavior Representation in Modeling and Simulation (SBP-</w:t>
-      </w:r>
-      <w:proofErr w:type="spellStart"/>
-      <w:r>
-        <w:rPr>
-          <w:rFonts w:cstheme="minorHAnsi"/>
-          <w:bCs/>
-          <w:color w:val="000000" w:themeColor="text1"/>
-          <w:position w:val="1"/>
-        </w:rPr>
-        <w:t>BRiMS</w:t>
-      </w:r>
-      <w:proofErr w:type="spellEnd"/>
-      <w:r>
-        <w:rPr>
-          <w:rFonts w:cstheme="minorHAnsi"/>
-          <w:bCs/>
-          <w:color w:val="000000" w:themeColor="text1"/>
-          <w:position w:val="1"/>
-        </w:rPr>
-        <w:t xml:space="preserve"> 2017), July 5 - 8, 2017, Washington D.C., USA.</w:t>
+        <w:t>. International Conference on Social Computing, Behavioral-Cultural Modeling and Prediction and Behavior Representation in Modeling and Simulation (SBP-BRiMS 2017), July 5 - 8, 2017, Washington D.C., USA.</w:t>
       </w:r>
     </w:p>
     <w:p>
@@ -12920,47 +11899,7 @@
           <w:color w:val="000000" w:themeColor="text1"/>
           <w:position w:val="1"/>
         </w:rPr>
-        <w:t xml:space="preserve">Muhammad Nihal Hussain, Adewale Obadimu, Kiran Kumar </w:t>
-      </w:r>
-      <w:proofErr w:type="spellStart"/>
-      <w:r>
-        <w:rPr>
-          <w:rFonts w:cstheme="minorHAnsi"/>
-          <w:bCs/>
-          <w:color w:val="000000" w:themeColor="text1"/>
-          <w:position w:val="1"/>
-        </w:rPr>
-        <w:t>Bandeli</w:t>
-      </w:r>
-      <w:proofErr w:type="spellEnd"/>
-      <w:r>
-        <w:rPr>
-          <w:rFonts w:cstheme="minorHAnsi"/>
-          <w:bCs/>
-          <w:color w:val="000000" w:themeColor="text1"/>
-          <w:position w:val="1"/>
-        </w:rPr>
-        <w:t xml:space="preserve">, Mohammad </w:t>
-      </w:r>
-      <w:proofErr w:type="spellStart"/>
-      <w:r>
-        <w:rPr>
-          <w:rFonts w:cstheme="minorHAnsi"/>
-          <w:bCs/>
-          <w:color w:val="000000" w:themeColor="text1"/>
-          <w:position w:val="1"/>
-        </w:rPr>
-        <w:t>Nooman</w:t>
-      </w:r>
-      <w:proofErr w:type="spellEnd"/>
-      <w:r>
-        <w:rPr>
-          <w:rFonts w:cstheme="minorHAnsi"/>
-          <w:bCs/>
-          <w:color w:val="000000" w:themeColor="text1"/>
-          <w:position w:val="1"/>
-        </w:rPr>
-        <w:t xml:space="preserve">, </w:t>
+        <w:t xml:space="preserve">Muhammad Nihal Hussain, Adewale Obadimu, Kiran Kumar Bandeli, Mohammad Nooman, </w:t>
       </w:r>
       <w:r>
         <w:rPr>
@@ -13083,31 +12022,7 @@
           <w:color w:val="000000" w:themeColor="text1"/>
           <w:position w:val="1"/>
         </w:rPr>
-        <w:t xml:space="preserve">The Rise &amp; Fall of #NoBackDoor on Twitter: </w:t>
-      </w:r>
-      <w:proofErr w:type="gramStart"/>
-      <w:r>
-        <w:rPr>
-          <w:rFonts w:cstheme="minorHAnsi"/>
-          <w:bCs/>
-          <w:i/>
-          <w:iCs/>
-          <w:color w:val="000000" w:themeColor="text1"/>
-          <w:position w:val="1"/>
-        </w:rPr>
-        <w:t>the</w:t>
-      </w:r>
-      <w:proofErr w:type="gramEnd"/>
-      <w:r>
-        <w:rPr>
-          <w:rFonts w:cstheme="minorHAnsi"/>
-          <w:bCs/>
-          <w:i/>
-          <w:iCs/>
-          <w:color w:val="000000" w:themeColor="text1"/>
-          <w:position w:val="1"/>
-        </w:rPr>
-        <w:t xml:space="preserve"> Apple vs. FBI Case</w:t>
+        <w:t>The Rise &amp; Fall of #NoBackDoor on Twitter: the Apple vs. FBI Case</w:t>
       </w:r>
       <w:r>
         <w:rPr>
@@ -13282,47 +12197,7 @@
           <w:color w:val="000000" w:themeColor="text1"/>
           <w:position w:val="1"/>
         </w:rPr>
-        <w:t xml:space="preserve">, </w:t>
-      </w:r>
-      <w:proofErr w:type="spellStart"/>
-      <w:r>
-        <w:rPr>
-          <w:rFonts w:cstheme="minorHAnsi"/>
-          <w:bCs/>
-          <w:color w:val="000000" w:themeColor="text1"/>
-          <w:position w:val="1"/>
-        </w:rPr>
-        <w:t>Engin</w:t>
-      </w:r>
-      <w:proofErr w:type="spellEnd"/>
-      <w:r>
-        <w:rPr>
-          <w:rFonts w:cstheme="minorHAnsi"/>
-          <w:bCs/>
-          <w:color w:val="000000" w:themeColor="text1"/>
-          <w:position w:val="1"/>
-        </w:rPr>
-        <w:t xml:space="preserve"> Mendi, and Coskun </w:t>
-      </w:r>
-      <w:proofErr w:type="spellStart"/>
-      <w:r>
-        <w:rPr>
-          <w:rFonts w:cstheme="minorHAnsi"/>
-          <w:bCs/>
-          <w:color w:val="000000" w:themeColor="text1"/>
-          <w:position w:val="1"/>
-        </w:rPr>
-        <w:t>Bayrak</w:t>
-      </w:r>
-      <w:proofErr w:type="spellEnd"/>
-      <w:r>
-        <w:rPr>
-          <w:rFonts w:cstheme="minorHAnsi"/>
-          <w:bCs/>
-          <w:color w:val="000000" w:themeColor="text1"/>
-          <w:position w:val="1"/>
-        </w:rPr>
-        <w:t xml:space="preserve">. </w:t>
+        <w:t xml:space="preserve">, Engin Mendi, and Coskun Bayrak. </w:t>
       </w:r>
       <w:r>
         <w:rPr>
@@ -13342,31 +12217,7 @@
           <w:color w:val="000000" w:themeColor="text1"/>
           <w:position w:val="1"/>
         </w:rPr>
-        <w:t xml:space="preserve">A Comparative Analysis of Digital Filtering for Seismic Signals from Adana, Van, and </w:t>
-      </w:r>
-      <w:proofErr w:type="spellStart"/>
-      <w:r>
-        <w:rPr>
-          <w:rFonts w:cstheme="minorHAnsi"/>
-          <w:bCs/>
-          <w:i/>
-          <w:iCs/>
-          <w:color w:val="000000" w:themeColor="text1"/>
-          <w:position w:val="1"/>
-        </w:rPr>
-        <w:t>Bingol</w:t>
-      </w:r>
-      <w:proofErr w:type="spellEnd"/>
-      <w:r>
-        <w:rPr>
-          <w:rFonts w:cstheme="minorHAnsi"/>
-          <w:bCs/>
-          <w:i/>
-          <w:iCs/>
-          <w:color w:val="000000" w:themeColor="text1"/>
-          <w:position w:val="1"/>
-        </w:rPr>
-        <w:t xml:space="preserve"> Earthquakes in Turkey</w:t>
+        <w:t>A Comparative Analysis of Digital Filtering for Seismic Signals from Adana, Van, and Bingol Earthquakes in Turkey</w:t>
       </w:r>
       <w:r>
         <w:rPr>
@@ -13998,45 +12849,14 @@
           <w:position w:val="1"/>
         </w:rPr>
       </w:pPr>
-      <w:proofErr w:type="spellStart"/>
-      <w:r>
-        <w:rPr>
-          <w:rFonts w:cstheme="minorHAnsi"/>
-          <w:bCs/>
-          <w:color w:val="000000" w:themeColor="text1"/>
-          <w:position w:val="1"/>
-        </w:rPr>
-        <w:t>Tuja</w:t>
-      </w:r>
-      <w:proofErr w:type="spellEnd"/>
-      <w:r>
-        <w:rPr>
-          <w:rFonts w:cstheme="minorHAnsi"/>
-          <w:bCs/>
-          <w:color w:val="000000" w:themeColor="text1"/>
-          <w:position w:val="1"/>
-        </w:rPr>
-        <w:t xml:space="preserve"> </w:t>
-      </w:r>
-      <w:proofErr w:type="spellStart"/>
-      <w:r>
-        <w:rPr>
-          <w:rFonts w:cstheme="minorHAnsi"/>
-          <w:bCs/>
-          <w:color w:val="000000" w:themeColor="text1"/>
-          <w:position w:val="1"/>
-        </w:rPr>
-        <w:t>Khaund</w:t>
-      </w:r>
-      <w:proofErr w:type="spellEnd"/>
-      <w:r>
-        <w:rPr>
-          <w:rFonts w:cstheme="minorHAnsi"/>
-          <w:bCs/>
-          <w:color w:val="000000" w:themeColor="text1"/>
-          <w:position w:val="1"/>
-        </w:rPr>
-        <w:t xml:space="preserve">, Billy Spann, Richard Young, </w:t>
+      <w:r>
+        <w:rPr>
+          <w:rFonts w:cstheme="minorHAnsi"/>
+          <w:bCs/>
+          <w:color w:val="000000" w:themeColor="text1"/>
+          <w:position w:val="1"/>
+        </w:rPr>
+        <w:t xml:space="preserve">Tuja Khaund, Billy Spann, Richard Young, </w:t>
       </w:r>
       <w:r>
         <w:rPr>
@@ -14110,27 +12930,7 @@
           <w:color w:val="000000" w:themeColor="text1"/>
           <w:position w:val="1"/>
         </w:rPr>
-        <w:t>. International Conference on Social Computing, Behavioral-Cultural Modeling and Prediction and Behavior Representation in Modeling and Simulation (SBP-</w:t>
-      </w:r>
-      <w:proofErr w:type="spellStart"/>
-      <w:r>
-        <w:rPr>
-          <w:rFonts w:cstheme="minorHAnsi"/>
-          <w:bCs/>
-          <w:color w:val="000000" w:themeColor="text1"/>
-          <w:position w:val="1"/>
-        </w:rPr>
-        <w:t>BRiMS</w:t>
-      </w:r>
-      <w:proofErr w:type="spellEnd"/>
-      <w:r>
-        <w:rPr>
-          <w:rFonts w:cstheme="minorHAnsi"/>
-          <w:bCs/>
-          <w:color w:val="000000" w:themeColor="text1"/>
-          <w:position w:val="1"/>
-        </w:rPr>
-        <w:t xml:space="preserve"> 2019), July 9-12, 2019, Washington D.C., USA. (Poster)</w:t>
+        <w:t>. International Conference on Social Computing, Behavioral-Cultural Modeling and Prediction and Behavior Representation in Modeling and Simulation (SBP-BRiMS 2019), July 9-12, 2019, Washington D.C., USA. (Poster)</w:t>
       </w:r>
     </w:p>
     <w:p>
@@ -14244,27 +13044,7 @@
           <w:color w:val="000000" w:themeColor="text1"/>
           <w:position w:val="1"/>
         </w:rPr>
-        <w:t xml:space="preserve"> International Conference on Bridging Gaps: Where is the Critic in Television </w:t>
-      </w:r>
-      <w:proofErr w:type="gramStart"/>
-      <w:r>
-        <w:rPr>
-          <w:rFonts w:cstheme="minorHAnsi"/>
-          <w:bCs/>
-          <w:color w:val="000000" w:themeColor="text1"/>
-          <w:position w:val="1"/>
-        </w:rPr>
-        <w:t>Journalism?,</w:t>
-      </w:r>
-      <w:proofErr w:type="gramEnd"/>
-      <w:r>
-        <w:rPr>
-          <w:rFonts w:cstheme="minorHAnsi"/>
-          <w:bCs/>
-          <w:color w:val="000000" w:themeColor="text1"/>
-          <w:position w:val="1"/>
-        </w:rPr>
-        <w:t xml:space="preserve"> Centre for Media and Celebrity Studies (CMCS), CUNY School of Journalism, August 31 – September 1, 2017, New York City, USA.</w:t>
+        <w:t xml:space="preserve"> International Conference on Bridging Gaps: Where is the Critic in Television Journalism?, Centre for Media and Celebrity Studies (CMCS), CUNY School of Journalism, August 31 – September 1, 2017, New York City, USA.</w:t>
       </w:r>
       <w:r>
         <w:rPr>
@@ -14436,27 +13216,7 @@
           <w:color w:val="000000" w:themeColor="text1"/>
           <w:position w:val="1"/>
         </w:rPr>
-        <w:t xml:space="preserve">Kiran Kumar </w:t>
-      </w:r>
-      <w:proofErr w:type="spellStart"/>
-      <w:r>
-        <w:rPr>
-          <w:rFonts w:cstheme="minorHAnsi"/>
-          <w:bCs/>
-          <w:color w:val="000000" w:themeColor="text1"/>
-          <w:position w:val="1"/>
-        </w:rPr>
-        <w:t>Bandeli</w:t>
-      </w:r>
-      <w:proofErr w:type="spellEnd"/>
-      <w:r>
-        <w:rPr>
-          <w:rFonts w:cstheme="minorHAnsi"/>
-          <w:bCs/>
-          <w:color w:val="000000" w:themeColor="text1"/>
-          <w:position w:val="1"/>
-        </w:rPr>
-        <w:t xml:space="preserve">, Muhammad Nihal Hussain, </w:t>
+        <w:t xml:space="preserve">Kiran Kumar Bandeli, Muhammad Nihal Hussain, </w:t>
       </w:r>
       <w:r>
         <w:rPr>
@@ -14514,27 +13274,7 @@
           <w:color w:val="000000" w:themeColor="text1"/>
           <w:position w:val="1"/>
         </w:rPr>
-        <w:t>. International Conference on Social Computing, Behavioral-Cultural Modeling &amp; Prediction and Behavior Representation in Modeling and Simulation (SBP-</w:t>
-      </w:r>
-      <w:proofErr w:type="spellStart"/>
-      <w:r>
-        <w:rPr>
-          <w:rFonts w:cstheme="minorHAnsi"/>
-          <w:bCs/>
-          <w:color w:val="000000" w:themeColor="text1"/>
-          <w:position w:val="1"/>
-        </w:rPr>
-        <w:t>BRiMS</w:t>
-      </w:r>
-      <w:proofErr w:type="spellEnd"/>
-      <w:r>
-        <w:rPr>
-          <w:rFonts w:cstheme="minorHAnsi"/>
-          <w:bCs/>
-          <w:color w:val="000000" w:themeColor="text1"/>
-          <w:position w:val="1"/>
-        </w:rPr>
-        <w:t xml:space="preserve"> 2017) (Challenge Track), July 5 - 8, 2017, Washington D.C., USA.</w:t>
+        <w:t>. International Conference on Social Computing, Behavioral-Cultural Modeling &amp; Prediction and Behavior Representation in Modeling and Simulation (SBP-BRiMS 2017) (Challenge Track), July 5 - 8, 2017, Washington D.C., USA.</w:t>
       </w:r>
       <w:r>
         <w:rPr>
@@ -14577,39 +13317,17 @@
           <w:color w:val="000000" w:themeColor="text1"/>
           <w:position w:val="1"/>
         </w:rPr>
-        <w:t xml:space="preserve">Muhammad Nihal Hussain, Kiran </w:t>
-      </w:r>
-      <w:proofErr w:type="spellStart"/>
-      <w:r>
-        <w:rPr>
-          <w:rFonts w:cstheme="minorHAnsi"/>
-          <w:bCs/>
-          <w:color w:val="000000" w:themeColor="text1"/>
-          <w:position w:val="1"/>
-        </w:rPr>
-        <w:t>Bandeli</w:t>
-      </w:r>
-      <w:proofErr w:type="spellEnd"/>
-      <w:r>
-        <w:rPr>
-          <w:rFonts w:cstheme="minorHAnsi"/>
-          <w:bCs/>
-          <w:color w:val="000000" w:themeColor="text1"/>
-          <w:position w:val="1"/>
-        </w:rPr>
-        <w:t xml:space="preserve">, Mohammad </w:t>
-      </w:r>
-      <w:proofErr w:type="spellStart"/>
-      <w:r>
-        <w:rPr>
-          <w:rFonts w:cstheme="minorHAnsi"/>
-          <w:bCs/>
-          <w:color w:val="000000" w:themeColor="text1"/>
-          <w:position w:val="1"/>
-        </w:rPr>
-        <w:t>Nooman</w:t>
-      </w:r>
-      <w:proofErr w:type="spellEnd"/>
+        <w:t xml:space="preserve">Muhammad Nihal Hussain, Kiran Bandeli, Mohammad Nooman, </w:t>
+      </w:r>
+      <w:r>
+        <w:rPr>
+          <w:rFonts w:cstheme="minorHAnsi"/>
+          <w:b/>
+          <w:color w:val="000000" w:themeColor="text1"/>
+          <w:position w:val="1"/>
+        </w:rPr>
+        <w:t>Samer Al-khateeb</w:t>
+      </w:r>
       <w:r>
         <w:rPr>
           <w:rFonts w:cstheme="minorHAnsi"/>
@@ -14622,24 +13340,6 @@
       <w:r>
         <w:rPr>
           <w:rFonts w:cstheme="minorHAnsi"/>
-          <w:b/>
-          <w:color w:val="000000" w:themeColor="text1"/>
-          <w:position w:val="1"/>
-        </w:rPr>
-        <w:t>Samer Al-khateeb</w:t>
-      </w:r>
-      <w:r>
-        <w:rPr>
-          <w:rFonts w:cstheme="minorHAnsi"/>
-          <w:bCs/>
-          <w:color w:val="000000" w:themeColor="text1"/>
-          <w:position w:val="1"/>
-        </w:rPr>
-        <w:t xml:space="preserve">, </w:t>
-      </w:r>
-      <w:r>
-        <w:rPr>
-          <w:rFonts w:cstheme="minorHAnsi"/>
           <w:bCs/>
           <w:color w:val="000000" w:themeColor="text1"/>
           <w:position w:val="1"/>
@@ -14749,27 +13449,7 @@
           <w:color w:val="000000" w:themeColor="text1"/>
           <w:position w:val="1"/>
         </w:rPr>
-        <w:t xml:space="preserve"> International AAAI Conference on Web and </w:t>
-      </w:r>
-      <w:proofErr w:type="gramStart"/>
-      <w:r>
-        <w:rPr>
-          <w:rFonts w:cstheme="minorHAnsi"/>
-          <w:bCs/>
-          <w:color w:val="000000" w:themeColor="text1"/>
-          <w:position w:val="1"/>
-        </w:rPr>
-        <w:t>Social Media</w:t>
-      </w:r>
-      <w:proofErr w:type="gramEnd"/>
-      <w:r>
-        <w:rPr>
-          <w:rFonts w:cstheme="minorHAnsi"/>
-          <w:bCs/>
-          <w:color w:val="000000" w:themeColor="text1"/>
-          <w:position w:val="1"/>
-        </w:rPr>
-        <w:t xml:space="preserve"> (ICWSM 2017), May 15-18, 2017, Montreal, Canada.</w:t>
+        <w:t xml:space="preserve"> International AAAI Conference on Web and Social Media (ICWSM 2017), May 15-18, 2017, Montreal, Canada.</w:t>
       </w:r>
       <w:r>
         <w:rPr>
@@ -14973,7 +13653,7 @@
                         <a:effectLst/>
                         <a:extLst>
                           <a:ext uri="{C572A759-6A51-4108-AA02-DFA0A04FC94B}">
-                            <ma14:wrappingTextBoxFlag xmlns:ma14="http://schemas.microsoft.com/office/mac/drawingml/2011/main" xmlns:w="http://schemas.openxmlformats.org/wordprocessingml/2006/main" xmlns:w10="urn:schemas-microsoft-com:office:word" xmlns:v="urn:schemas-microsoft-com:vml" xmlns:o="urn:schemas-microsoft-com:office:office" xmlns:mv="urn:schemas-microsoft-com:mac:vml" xmlns:mo="http://schemas.microsoft.com/office/mac/office/2008/main" xmlns=""/>
+                            <ma14:wrappingTextBoxFlag xmlns="" xmlns:mo="http://schemas.microsoft.com/office/mac/office/2008/main" xmlns:mv="urn:schemas-microsoft-com:mac:vml" xmlns:o="urn:schemas-microsoft-com:office:office" xmlns:v="urn:schemas-microsoft-com:vml" xmlns:w10="urn:schemas-microsoft-com:office:word" xmlns:w="http://schemas.openxmlformats.org/wordprocessingml/2006/main" xmlns:ma14="http://schemas.microsoft.com/office/mac/drawingml/2011/main"/>
                           </a:ext>
                         </a:extLst>
                       </wps:spPr>
@@ -15762,31 +14442,7 @@
           <w:sz w:val="24"/>
           <w:szCs w:val="24"/>
         </w:rPr>
-        <w:t xml:space="preserve">Analyzing Integrated </w:t>
-      </w:r>
-      <w:proofErr w:type="gramStart"/>
-      <w:r>
-        <w:rPr>
-          <w:rFonts w:cstheme="minorHAnsi"/>
-          <w:b/>
-          <w:bCs/>
-          <w:color w:val="000000" w:themeColor="text1"/>
-          <w:sz w:val="24"/>
-          <w:szCs w:val="24"/>
-        </w:rPr>
-        <w:t>Social Media</w:t>
-      </w:r>
-      <w:proofErr w:type="gramEnd"/>
-      <w:r>
-        <w:rPr>
-          <w:rFonts w:cstheme="minorHAnsi"/>
-          <w:b/>
-          <w:bCs/>
-          <w:color w:val="000000" w:themeColor="text1"/>
-          <w:sz w:val="24"/>
-          <w:szCs w:val="24"/>
-        </w:rPr>
-        <w:t xml:space="preserve">-Facilitated Propaganda Campaigns using Social Network Analysis and Cyber Forensics. </w:t>
+        <w:t xml:space="preserve">Analyzing Integrated Social Media-Facilitated Propaganda Campaigns using Social Network Analysis and Cyber Forensics. </w:t>
       </w:r>
     </w:p>
     <w:p>
@@ -16072,21 +14728,8 @@
           <w:sz w:val="24"/>
           <w:szCs w:val="24"/>
         </w:rPr>
-        <w:t xml:space="preserve">Data-Intensive High-Density Computational Equipment for Research on Monitoring Cyber Warfare Tactics through </w:t>
-      </w:r>
-      <w:proofErr w:type="gramStart"/>
-      <w:r>
-        <w:rPr>
-          <w:rFonts w:cstheme="minorHAnsi"/>
-          <w:b/>
-          <w:bCs/>
-          <w:color w:val="000000" w:themeColor="text1"/>
-          <w:sz w:val="24"/>
-          <w:szCs w:val="24"/>
-        </w:rPr>
-        <w:t>Social Media</w:t>
-      </w:r>
-      <w:proofErr w:type="gramEnd"/>
+        <w:t>Data-Intensive High-Density Computational Equipment for Research on Monitoring Cyber Warfare Tactics through Social Media</w:t>
+      </w:r>
       <w:r>
         <w:rPr>
           <w:rFonts w:cstheme="minorHAnsi"/>
@@ -16249,23 +14892,7 @@
           <w:rFonts w:cstheme="minorHAnsi"/>
           <w:color w:val="000000" w:themeColor="text1"/>
         </w:rPr>
-        <w:t>The research project is funded in part by the U.S. National Science Foundation’s (NSF) Social-Computational Systems (</w:t>
-      </w:r>
-      <w:proofErr w:type="spellStart"/>
-      <w:r>
-        <w:rPr>
-          <w:rFonts w:cstheme="minorHAnsi"/>
-          <w:color w:val="000000" w:themeColor="text1"/>
-        </w:rPr>
-        <w:t>SoCS</w:t>
-      </w:r>
-      <w:proofErr w:type="spellEnd"/>
-      <w:r>
-        <w:rPr>
-          <w:rFonts w:cstheme="minorHAnsi"/>
-          <w:color w:val="000000" w:themeColor="text1"/>
-        </w:rPr>
-        <w:t xml:space="preserve">) Program and Human-Centered Computing (HCC) Program. </w:t>
+        <w:t xml:space="preserve">The research project is funded in part by the U.S. National Science Foundation’s (NSF) Social-Computational Systems (SoCS) Program and Human-Centered Computing (HCC) Program. </w:t>
       </w:r>
     </w:p>
     <w:p>
@@ -16329,23 +14956,7 @@
           <w:rFonts w:cstheme="minorHAnsi"/>
           <w:color w:val="000000" w:themeColor="text1"/>
         </w:rPr>
-        <w:t xml:space="preserve">Collaborators: Rolf T. Wigand and </w:t>
-      </w:r>
-      <w:proofErr w:type="spellStart"/>
-      <w:r>
-        <w:rPr>
-          <w:rFonts w:cstheme="minorHAnsi"/>
-          <w:color w:val="000000" w:themeColor="text1"/>
-        </w:rPr>
-        <w:t>Merlyna</w:t>
-      </w:r>
-      <w:proofErr w:type="spellEnd"/>
-      <w:r>
-        <w:rPr>
-          <w:rFonts w:cstheme="minorHAnsi"/>
-          <w:color w:val="000000" w:themeColor="text1"/>
-        </w:rPr>
-        <w:t xml:space="preserve"> Lim. </w:t>
+        <w:t xml:space="preserve">Collaborators: Rolf T. Wigand and Merlyna Lim. </w:t>
       </w:r>
     </w:p>
     <w:p>
@@ -16571,7 +15182,6 @@
           <w:szCs w:val="24"/>
         </w:rPr>
       </w:pPr>
-      <w:proofErr w:type="spellStart"/>
       <w:r>
         <w:rPr>
           <w:rFonts w:cstheme="minorHAnsi"/>
@@ -16582,51 +15192,15 @@
           <w:szCs w:val="24"/>
         </w:rPr>
         <w:lastRenderedPageBreak/>
-        <w:t>BlogTrackers</w:t>
-      </w:r>
-      <w:proofErr w:type="spellEnd"/>
-      <w:r>
-        <w:rPr>
-          <w:rFonts w:cstheme="minorHAnsi"/>
-          <w:b/>
-          <w:bCs/>
+        <w:t>BlogTrackers: Analyzing Social Media for Cultural Modeling</w:t>
+      </w:r>
+      <w:r>
+        <w:rPr>
+          <w:rFonts w:cstheme="minorHAnsi"/>
           <w:color w:val="000000" w:themeColor="text1"/>
           <w:sz w:val="24"/>
           <w:szCs w:val="24"/>
         </w:rPr>
-        <w:t xml:space="preserve">: Analyzing </w:t>
-      </w:r>
-      <w:proofErr w:type="gramStart"/>
-      <w:r>
-        <w:rPr>
-          <w:rFonts w:cstheme="minorHAnsi"/>
-          <w:b/>
-          <w:bCs/>
-          <w:color w:val="000000" w:themeColor="text1"/>
-          <w:sz w:val="24"/>
-          <w:szCs w:val="24"/>
-        </w:rPr>
-        <w:t>Social Media</w:t>
-      </w:r>
-      <w:proofErr w:type="gramEnd"/>
-      <w:r>
-        <w:rPr>
-          <w:rFonts w:cstheme="minorHAnsi"/>
-          <w:b/>
-          <w:bCs/>
-          <w:color w:val="000000" w:themeColor="text1"/>
-          <w:sz w:val="24"/>
-          <w:szCs w:val="24"/>
-        </w:rPr>
-        <w:t xml:space="preserve"> for Cultural Modeling</w:t>
-      </w:r>
-      <w:r>
-        <w:rPr>
-          <w:rFonts w:cstheme="minorHAnsi"/>
-          <w:color w:val="000000" w:themeColor="text1"/>
-          <w:sz w:val="24"/>
-          <w:szCs w:val="24"/>
-        </w:rPr>
         <w:t xml:space="preserve">. </w:t>
       </w:r>
     </w:p>
@@ -16707,23 +15281,7 @@
           <w:rFonts w:cstheme="minorHAnsi"/>
           <w:color w:val="000000" w:themeColor="text1"/>
         </w:rPr>
-        <w:t xml:space="preserve">Collaborators: Huan Liu and </w:t>
-      </w:r>
-      <w:proofErr w:type="spellStart"/>
-      <w:r>
-        <w:rPr>
-          <w:rFonts w:cstheme="minorHAnsi"/>
-          <w:color w:val="000000" w:themeColor="text1"/>
-        </w:rPr>
-        <w:t>Merlyna</w:t>
-      </w:r>
-      <w:proofErr w:type="spellEnd"/>
-      <w:r>
-        <w:rPr>
-          <w:rFonts w:cstheme="minorHAnsi"/>
-          <w:color w:val="000000" w:themeColor="text1"/>
-        </w:rPr>
-        <w:t xml:space="preserve"> Lim.</w:t>
+        <w:t>Collaborators: Huan Liu and Merlyna Lim.</w:t>
       </w:r>
     </w:p>
     <w:p>
@@ -16814,23 +15372,7 @@
           <w:rFonts w:cstheme="minorHAnsi"/>
           <w:color w:val="000000" w:themeColor="text1"/>
         </w:rPr>
-        <w:t>The research project is funded by the U.S. Department of Navy’s (</w:t>
-      </w:r>
-      <w:proofErr w:type="spellStart"/>
-      <w:r>
-        <w:rPr>
-          <w:rFonts w:cstheme="minorHAnsi"/>
-          <w:color w:val="000000" w:themeColor="text1"/>
-        </w:rPr>
-        <w:t>DoN</w:t>
-      </w:r>
-      <w:proofErr w:type="spellEnd"/>
-      <w:r>
-        <w:rPr>
-          <w:rFonts w:cstheme="minorHAnsi"/>
-          <w:color w:val="000000" w:themeColor="text1"/>
-        </w:rPr>
-        <w:t>) Small Business Technology Transfer (STTR)</w:t>
+        <w:t>The research project is funded by the U.S. Department of Navy’s (DoN) Small Business Technology Transfer (STTR)</w:t>
       </w:r>
     </w:p>
     <w:p>
@@ -16976,7 +15518,7 @@
                         <a:effectLst/>
                         <a:extLst>
                           <a:ext uri="{C572A759-6A51-4108-AA02-DFA0A04FC94B}">
-                            <ma14:wrappingTextBoxFlag xmlns:ma14="http://schemas.microsoft.com/office/mac/drawingml/2011/main" xmlns:w="http://schemas.openxmlformats.org/wordprocessingml/2006/main" xmlns:w10="urn:schemas-microsoft-com:office:word" xmlns:v="urn:schemas-microsoft-com:vml" xmlns:o="urn:schemas-microsoft-com:office:office" xmlns:mv="urn:schemas-microsoft-com:mac:vml" xmlns:mo="http://schemas.microsoft.com/office/mac/office/2008/main" xmlns=""/>
+                            <ma14:wrappingTextBoxFlag xmlns="" xmlns:mo="http://schemas.microsoft.com/office/mac/office/2008/main" xmlns:mv="urn:schemas-microsoft-com:mac:vml" xmlns:o="urn:schemas-microsoft-com:office:office" xmlns:v="urn:schemas-microsoft-com:vml" xmlns:w10="urn:schemas-microsoft-com:office:word" xmlns:w="http://schemas.openxmlformats.org/wordprocessingml/2006/main" xmlns:ma14="http://schemas.microsoft.com/office/mac/drawingml/2011/main"/>
                           </a:ext>
                         </a:extLst>
                       </wps:spPr>
@@ -17656,27 +16198,7 @@
           <w:iCs/>
           <w:color w:val="000000" w:themeColor="text1"/>
         </w:rPr>
-        <w:t>SBP-</w:t>
-      </w:r>
-      <w:proofErr w:type="spellStart"/>
-      <w:r>
-        <w:rPr>
-          <w:rFonts w:cstheme="minorHAnsi"/>
-          <w:i/>
-          <w:iCs/>
-          <w:color w:val="000000" w:themeColor="text1"/>
-        </w:rPr>
-        <w:t>BRiMS</w:t>
-      </w:r>
-      <w:proofErr w:type="spellEnd"/>
-      <w:r>
-        <w:rPr>
-          <w:rFonts w:cstheme="minorHAnsi"/>
-          <w:i/>
-          <w:iCs/>
-          <w:color w:val="000000" w:themeColor="text1"/>
-        </w:rPr>
-        <w:t xml:space="preserve"> 2021: International Conference on Social Computing, Behavioral-Cultural Modeling &amp; Prediction and Behavior Representation in Modeling and Simulation</w:t>
+        <w:t>SBP-BRiMS 2021: International Conference on Social Computing, Behavioral-Cultural Modeling &amp; Prediction and Behavior Representation in Modeling and Simulation</w:t>
       </w:r>
     </w:p>
     <w:p>
@@ -17717,31 +16239,7 @@
           <w:iCs/>
           <w:color w:val="000000" w:themeColor="text1"/>
         </w:rPr>
-        <w:t xml:space="preserve">I Co-Chair the Workshop on Deviant Activities on </w:t>
-      </w:r>
-      <w:proofErr w:type="gramStart"/>
-      <w:r>
-        <w:rPr>
-          <w:rFonts w:cstheme="minorHAnsi"/>
-          <w:b/>
-          <w:bCs/>
-          <w:i/>
-          <w:iCs/>
-          <w:color w:val="000000" w:themeColor="text1"/>
-        </w:rPr>
-        <w:t>Social Media</w:t>
-      </w:r>
-      <w:proofErr w:type="gramEnd"/>
-      <w:r>
-        <w:rPr>
-          <w:rFonts w:cstheme="minorHAnsi"/>
-          <w:b/>
-          <w:bCs/>
-          <w:i/>
-          <w:iCs/>
-          <w:color w:val="000000" w:themeColor="text1"/>
-        </w:rPr>
-        <w:t xml:space="preserve"> (DEVIANCE 2020)</w:t>
+        <w:t>I Co-Chair the Workshop on Deviant Activities on Social Media (DEVIANCE 2020)</w:t>
       </w:r>
     </w:p>
     <w:p>
@@ -17783,17 +16281,8 @@
           <w:rFonts w:cstheme="minorHAnsi"/>
           <w:color w:val="000000" w:themeColor="text1"/>
         </w:rPr>
-        <w:t xml:space="preserve"> International Conference on Web and </w:t>
-      </w:r>
-      <w:proofErr w:type="gramStart"/>
-      <w:r>
-        <w:rPr>
-          <w:rFonts w:cstheme="minorHAnsi"/>
-          <w:color w:val="000000" w:themeColor="text1"/>
-        </w:rPr>
-        <w:t>Social Media</w:t>
-      </w:r>
-      <w:proofErr w:type="gramEnd"/>
+        <w:t xml:space="preserve"> International Conference on Web and Social Media</w:t>
+      </w:r>
     </w:p>
     <w:p>
       <w:pPr>
@@ -17859,23 +16348,7 @@
           <w:rFonts w:cstheme="minorHAnsi"/>
           <w:color w:val="000000" w:themeColor="text1"/>
         </w:rPr>
-        <w:t>SBP-</w:t>
-      </w:r>
-      <w:proofErr w:type="spellStart"/>
-      <w:r>
-        <w:rPr>
-          <w:rFonts w:cstheme="minorHAnsi"/>
-          <w:color w:val="000000" w:themeColor="text1"/>
-        </w:rPr>
-        <w:t>BRiMS</w:t>
-      </w:r>
-      <w:proofErr w:type="spellEnd"/>
-      <w:r>
-        <w:rPr>
-          <w:rFonts w:cstheme="minorHAnsi"/>
-          <w:color w:val="000000" w:themeColor="text1"/>
-        </w:rPr>
-        <w:t xml:space="preserve"> 2020: Social Computing, Behavioral Modeling, and Prediction.</w:t>
+        <w:t>SBP-BRiMS 2020: Social Computing, Behavioral Modeling, and Prediction.</w:t>
       </w:r>
     </w:p>
     <w:p>
@@ -17901,23 +16374,7 @@
           <w:rFonts w:cstheme="minorHAnsi"/>
           <w:color w:val="000000" w:themeColor="text1"/>
         </w:rPr>
-        <w:t>SBP-</w:t>
-      </w:r>
-      <w:proofErr w:type="spellStart"/>
-      <w:r>
-        <w:rPr>
-          <w:rFonts w:cstheme="minorHAnsi"/>
-          <w:color w:val="000000" w:themeColor="text1"/>
-        </w:rPr>
-        <w:t>BRiMS</w:t>
-      </w:r>
-      <w:proofErr w:type="spellEnd"/>
-      <w:r>
-        <w:rPr>
-          <w:rFonts w:cstheme="minorHAnsi"/>
-          <w:color w:val="000000" w:themeColor="text1"/>
-        </w:rPr>
-        <w:t xml:space="preserve"> 2019: Social Computing, Behavioral Modeling, and Prediction.</w:t>
+        <w:t>SBP-BRiMS 2019: Social Computing, Behavioral Modeling, and Prediction.</w:t>
       </w:r>
     </w:p>
     <w:p>
@@ -18047,17 +16504,8 @@
           <w:rFonts w:cstheme="minorHAnsi"/>
           <w:color w:val="000000" w:themeColor="text1"/>
         </w:rPr>
-        <w:t>SBP-</w:t>
-      </w:r>
-      <w:proofErr w:type="spellStart"/>
-      <w:r>
-        <w:rPr>
-          <w:rFonts w:cstheme="minorHAnsi"/>
-          <w:color w:val="000000" w:themeColor="text1"/>
-        </w:rPr>
-        <w:t>BRiMS</w:t>
-      </w:r>
-      <w:proofErr w:type="spellEnd"/>
+        <w:t>SBP-BRiMS</w:t>
+      </w:r>
       <w:r>
         <w:rPr>
           <w:rFonts w:cstheme="minorHAnsi"/>
@@ -18096,17 +16544,8 @@
           <w:rFonts w:cstheme="minorHAnsi"/>
           <w:color w:val="000000" w:themeColor="text1"/>
         </w:rPr>
-        <w:t>SBP-</w:t>
-      </w:r>
-      <w:proofErr w:type="spellStart"/>
-      <w:r>
-        <w:rPr>
-          <w:rFonts w:cstheme="minorHAnsi"/>
-          <w:color w:val="000000" w:themeColor="text1"/>
-        </w:rPr>
-        <w:t>BRiMS</w:t>
-      </w:r>
-      <w:proofErr w:type="spellEnd"/>
+        <w:t>SBP-BRiMS</w:t>
+      </w:r>
       <w:r>
         <w:rPr>
           <w:rFonts w:cstheme="minorHAnsi"/>
@@ -18254,23 +16693,7 @@
           <w:rFonts w:cstheme="minorHAnsi"/>
           <w:color w:val="000000" w:themeColor="text1"/>
         </w:rPr>
-        <w:t xml:space="preserve">, and Muhammad Nihal Hussain. A tutorial on “Social Cyber Forensics: Discovering Hidden Connections, Information Flows, And Information Actors </w:t>
-      </w:r>
-      <w:proofErr w:type="gramStart"/>
-      <w:r>
-        <w:rPr>
-          <w:rFonts w:cstheme="minorHAnsi"/>
-          <w:color w:val="000000" w:themeColor="text1"/>
-        </w:rPr>
-        <w:t>In</w:t>
-      </w:r>
-      <w:proofErr w:type="gramEnd"/>
-      <w:r>
-        <w:rPr>
-          <w:rFonts w:cstheme="minorHAnsi"/>
-          <w:color w:val="000000" w:themeColor="text1"/>
-        </w:rPr>
-        <w:t xml:space="preserve"> The Modern Information Environment” presented at the 2017 International Conference on Social Computing, Behavioral-Cultural Modeling &amp; Prediction and Behavior Representation in Modeling and Simulation. July 5-8, 2017, Lehman Auditorium, George Washington University, Washington DC, USA</w:t>
+        <w:t>, and Muhammad Nihal Hussain. A tutorial on “Social Cyber Forensics: Discovering Hidden Connections, Information Flows, And Information Actors In The Modern Information Environment” presented at the 2017 International Conference on Social Computing, Behavioral-Cultural Modeling &amp; Prediction and Behavior Representation in Modeling and Simulation. July 5-8, 2017, Lehman Auditorium, George Washington University, Washington DC, USA</w:t>
       </w:r>
       <w:r>
         <w:rPr>
@@ -18318,23 +16741,7 @@
           <w:rFonts w:cstheme="minorHAnsi"/>
           <w:color w:val="000000" w:themeColor="text1"/>
         </w:rPr>
-        <w:t xml:space="preserve">, and Muhammad Nihal Hussain. A tutorial on “Propaganda and Group Characterization” presented under RTG HFM-248 Human Networks Analysis at the NATO TIDE Sprint conference - </w:t>
-      </w:r>
-      <w:proofErr w:type="gramStart"/>
-      <w:r>
-        <w:rPr>
-          <w:rFonts w:cstheme="minorHAnsi"/>
-          <w:color w:val="000000" w:themeColor="text1"/>
-        </w:rPr>
-        <w:t>Open Source</w:t>
-      </w:r>
-      <w:proofErr w:type="gramEnd"/>
-      <w:r>
-        <w:rPr>
-          <w:rFonts w:cstheme="minorHAnsi"/>
-          <w:color w:val="000000" w:themeColor="text1"/>
-        </w:rPr>
-        <w:t xml:space="preserve"> Information (OSINF) track. October 24-28, 2016, Virginia Beach, USA.</w:t>
+        <w:t>, and Muhammad Nihal Hussain. A tutorial on “Propaganda and Group Characterization” presented under RTG HFM-248 Human Networks Analysis at the NATO TIDE Sprint conference - Open Source Information (OSINF) track. October 24-28, 2016, Virginia Beach, USA.</w:t>
       </w:r>
     </w:p>
     <w:p>
@@ -18741,23 +17148,7 @@
           <w:rFonts w:cstheme="minorHAnsi"/>
           <w:color w:val="000000" w:themeColor="text1"/>
         </w:rPr>
-        <w:t xml:space="preserve">. A tutorial on "Gephi and </w:t>
-      </w:r>
-      <w:proofErr w:type="spellStart"/>
-      <w:r>
-        <w:rPr>
-          <w:rFonts w:cstheme="minorHAnsi"/>
-          <w:color w:val="000000" w:themeColor="text1"/>
-        </w:rPr>
-        <w:t>Cytoscape</w:t>
-      </w:r>
-      <w:proofErr w:type="spellEnd"/>
-      <w:r>
-        <w:rPr>
-          <w:rFonts w:cstheme="minorHAnsi"/>
-          <w:color w:val="000000" w:themeColor="text1"/>
-        </w:rPr>
-        <w:t xml:space="preserve">: Network Data Visualization" presented for the IFSC 4399/5399 Social Media Mining and Analytics Class at the University of Arkansas at </w:t>
+        <w:t xml:space="preserve">. A tutorial on "Gephi and Cytoscape: Network Data Visualization" presented for the IFSC 4399/5399 Social Media Mining and Analytics Class at the University of Arkansas at </w:t>
       </w:r>
       <w:r>
         <w:rPr>
@@ -18908,73 +17299,7 @@
           <w:rFonts w:cstheme="minorHAnsi"/>
           <w:color w:val="000000" w:themeColor="text1"/>
         </w:rPr>
-        <w:t xml:space="preserve">". </w:t>
-      </w:r>
-      <w:proofErr w:type="spellStart"/>
-      <w:r>
-        <w:rPr>
-          <w:rFonts w:cstheme="minorHAnsi"/>
-          <w:color w:val="000000" w:themeColor="text1"/>
-        </w:rPr>
-        <w:t>Transcrime</w:t>
-      </w:r>
-      <w:proofErr w:type="spellEnd"/>
-      <w:r>
-        <w:rPr>
-          <w:rFonts w:cstheme="minorHAnsi"/>
-          <w:color w:val="000000" w:themeColor="text1"/>
-        </w:rPr>
-        <w:t xml:space="preserve">: Joint Research Centre on Transnational Crime. The International </w:t>
-      </w:r>
-      <w:proofErr w:type="spellStart"/>
-      <w:proofErr w:type="gramStart"/>
-      <w:r>
-        <w:rPr>
-          <w:rFonts w:cstheme="minorHAnsi"/>
-          <w:color w:val="000000" w:themeColor="text1"/>
-        </w:rPr>
-        <w:t>Ph.D</w:t>
-      </w:r>
-      <w:proofErr w:type="spellEnd"/>
-      <w:proofErr w:type="gramEnd"/>
-      <w:r>
-        <w:rPr>
-          <w:rFonts w:cstheme="minorHAnsi"/>
-          <w:color w:val="000000" w:themeColor="text1"/>
-        </w:rPr>
-        <w:t xml:space="preserve"> in Criminology at </w:t>
-      </w:r>
-      <w:proofErr w:type="spellStart"/>
-      <w:r>
-        <w:rPr>
-          <w:rFonts w:cstheme="minorHAnsi"/>
-          <w:color w:val="000000" w:themeColor="text1"/>
-        </w:rPr>
-        <w:t>Università</w:t>
-      </w:r>
-      <w:proofErr w:type="spellEnd"/>
-      <w:r>
-        <w:rPr>
-          <w:rFonts w:cstheme="minorHAnsi"/>
-          <w:color w:val="000000" w:themeColor="text1"/>
-        </w:rPr>
-        <w:t xml:space="preserve"> Cattolica del Sacro </w:t>
-      </w:r>
-      <w:proofErr w:type="spellStart"/>
-      <w:r>
-        <w:rPr>
-          <w:rFonts w:cstheme="minorHAnsi"/>
-          <w:color w:val="000000" w:themeColor="text1"/>
-        </w:rPr>
-        <w:t>Cuore</w:t>
-      </w:r>
-      <w:proofErr w:type="spellEnd"/>
-      <w:r>
-        <w:rPr>
-          <w:rFonts w:cstheme="minorHAnsi"/>
-          <w:color w:val="000000" w:themeColor="text1"/>
-        </w:rPr>
-        <w:t xml:space="preserve"> of Milan, Italy.</w:t>
+        <w:t>". Transcrime: Joint Research Centre on Transnational Crime. The International Ph.D in Criminology at Università Cattolica del Sacro Cuore of Milan, Italy.</w:t>
       </w:r>
     </w:p>
     <w:p>
@@ -19151,27 +17476,7 @@
           <w:iCs/>
           <w:color w:val="000000" w:themeColor="text1"/>
         </w:rPr>
-        <w:t xml:space="preserve">The Department of Information Science at UA-Little </w:t>
-      </w:r>
-      <w:proofErr w:type="gramStart"/>
-      <w:r>
-        <w:rPr>
-          <w:rFonts w:cstheme="minorHAnsi"/>
-          <w:i/>
-          <w:iCs/>
-          <w:color w:val="000000" w:themeColor="text1"/>
-        </w:rPr>
-        <w:t xml:space="preserve">Rock,   </w:t>
-      </w:r>
-      <w:proofErr w:type="gramEnd"/>
-      <w:r>
-        <w:rPr>
-          <w:rFonts w:cstheme="minorHAnsi"/>
-          <w:i/>
-          <w:iCs/>
-          <w:color w:val="000000" w:themeColor="text1"/>
-        </w:rPr>
-        <w:t xml:space="preserve">                         Little Rock, AR</w:t>
+        <w:t>The Department of Information Science at UA-Little Rock,                            Little Rock, AR</w:t>
       </w:r>
     </w:p>
     <w:p>
@@ -19355,27 +17660,7 @@
           <w:iCs/>
           <w:color w:val="000000" w:themeColor="text1"/>
         </w:rPr>
-        <w:t xml:space="preserve">The Department of Information Science at UA-Little </w:t>
-      </w:r>
-      <w:proofErr w:type="gramStart"/>
-      <w:r>
-        <w:rPr>
-          <w:rFonts w:cstheme="minorHAnsi"/>
-          <w:i/>
-          <w:iCs/>
-          <w:color w:val="000000" w:themeColor="text1"/>
-        </w:rPr>
-        <w:t xml:space="preserve">Rock,   </w:t>
-      </w:r>
-      <w:proofErr w:type="gramEnd"/>
-      <w:r>
-        <w:rPr>
-          <w:rFonts w:cstheme="minorHAnsi"/>
-          <w:i/>
-          <w:iCs/>
-          <w:color w:val="000000" w:themeColor="text1"/>
-        </w:rPr>
-        <w:t xml:space="preserve">                         Little Rock, AR</w:t>
+        <w:t>The Department of Information Science at UA-Little Rock,                            Little Rock, AR</w:t>
       </w:r>
     </w:p>
     <w:p>
@@ -19445,27 +17730,7 @@
           <w:bCs/>
           <w:color w:val="000000" w:themeColor="text1"/>
         </w:rPr>
-        <w:t xml:space="preserve">Maryam </w:t>
-      </w:r>
-      <w:proofErr w:type="spellStart"/>
-      <w:r>
-        <w:rPr>
-          <w:rFonts w:cstheme="minorHAnsi"/>
-          <w:b/>
-          <w:bCs/>
-          <w:color w:val="000000" w:themeColor="text1"/>
-        </w:rPr>
-        <w:t>Maleki</w:t>
-      </w:r>
-      <w:proofErr w:type="spellEnd"/>
-      <w:r>
-        <w:rPr>
-          <w:rFonts w:cstheme="minorHAnsi"/>
-          <w:b/>
-          <w:bCs/>
-          <w:color w:val="000000" w:themeColor="text1"/>
-        </w:rPr>
-        <w:t>, P</w:t>
+        <w:t>Maryam Maleki, P</w:t>
       </w:r>
       <w:r>
         <w:rPr>
@@ -19525,27 +17790,7 @@
           <w:iCs/>
           <w:color w:val="000000" w:themeColor="text1"/>
         </w:rPr>
-        <w:t xml:space="preserve">The Department of Information Science at UA-Little </w:t>
-      </w:r>
-      <w:proofErr w:type="gramStart"/>
-      <w:r>
-        <w:rPr>
-          <w:rFonts w:cstheme="minorHAnsi"/>
-          <w:i/>
-          <w:iCs/>
-          <w:color w:val="000000" w:themeColor="text1"/>
-        </w:rPr>
-        <w:t xml:space="preserve">Rock,   </w:t>
-      </w:r>
-      <w:proofErr w:type="gramEnd"/>
-      <w:r>
-        <w:rPr>
-          <w:rFonts w:cstheme="minorHAnsi"/>
-          <w:i/>
-          <w:iCs/>
-          <w:color w:val="000000" w:themeColor="text1"/>
-        </w:rPr>
-        <w:t xml:space="preserve">                         Little Rock, AR</w:t>
+        <w:t>The Department of Information Science at UA-Little Rock,                            Little Rock, AR</w:t>
       </w:r>
     </w:p>
     <w:p>
@@ -19613,27 +17858,7 @@
           <w:bCs/>
           <w:color w:val="000000" w:themeColor="text1"/>
         </w:rPr>
-        <w:t xml:space="preserve">Mustafa </w:t>
-      </w:r>
-      <w:proofErr w:type="spellStart"/>
-      <w:r>
-        <w:rPr>
-          <w:rFonts w:cstheme="minorHAnsi"/>
-          <w:b/>
-          <w:bCs/>
-          <w:color w:val="000000" w:themeColor="text1"/>
-        </w:rPr>
-        <w:t>Alassad</w:t>
-      </w:r>
-      <w:proofErr w:type="spellEnd"/>
-      <w:r>
-        <w:rPr>
-          <w:rFonts w:cstheme="minorHAnsi"/>
-          <w:b/>
-          <w:bCs/>
-          <w:color w:val="000000" w:themeColor="text1"/>
-        </w:rPr>
-        <w:t xml:space="preserve">, Ph.D., </w:t>
+        <w:t xml:space="preserve">Mustafa Alassad, Ph.D., </w:t>
       </w:r>
       <w:r>
         <w:rPr>
@@ -19701,27 +17926,7 @@
           <w:iCs/>
           <w:color w:val="000000" w:themeColor="text1"/>
         </w:rPr>
-        <w:t xml:space="preserve">The Department of Information Science at UA-Little </w:t>
-      </w:r>
-      <w:proofErr w:type="gramStart"/>
-      <w:r>
-        <w:rPr>
-          <w:rFonts w:asciiTheme="minorHAnsi" w:hAnsiTheme="minorHAnsi" w:cstheme="minorHAnsi"/>
-          <w:i/>
-          <w:iCs/>
-          <w:color w:val="000000" w:themeColor="text1"/>
-        </w:rPr>
-        <w:t xml:space="preserve">Rock,   </w:t>
-      </w:r>
-      <w:proofErr w:type="gramEnd"/>
-      <w:r>
-        <w:rPr>
-          <w:rFonts w:asciiTheme="minorHAnsi" w:hAnsiTheme="minorHAnsi" w:cstheme="minorHAnsi"/>
-          <w:i/>
-          <w:iCs/>
-          <w:color w:val="000000" w:themeColor="text1"/>
-        </w:rPr>
-        <w:t xml:space="preserve">                         Little Rock, AR</w:t>
+        <w:t>The Department of Information Science at UA-Little Rock,                            Little Rock, AR</w:t>
       </w:r>
     </w:p>
     <w:p>
@@ -19780,25 +17985,14 @@
           <w:color w:val="000000" w:themeColor="text1"/>
         </w:rPr>
       </w:pPr>
-      <w:proofErr w:type="spellStart"/>
-      <w:r>
-        <w:rPr>
-          <w:rFonts w:cstheme="minorHAnsi"/>
-          <w:b/>
-          <w:bCs/>
-          <w:color w:val="000000" w:themeColor="text1"/>
-        </w:rPr>
-        <w:t>Tuja</w:t>
-      </w:r>
-      <w:proofErr w:type="spellEnd"/>
-      <w:r>
-        <w:rPr>
-          <w:rFonts w:cstheme="minorHAnsi"/>
-          <w:b/>
-          <w:bCs/>
-          <w:color w:val="000000" w:themeColor="text1"/>
-        </w:rPr>
-        <w:t xml:space="preserve"> Khaund, </w:t>
+      <w:r>
+        <w:rPr>
+          <w:rFonts w:cstheme="minorHAnsi"/>
+          <w:b/>
+          <w:bCs/>
+          <w:color w:val="000000" w:themeColor="text1"/>
+        </w:rPr>
+        <w:t xml:space="preserve">Tuja Khaund, </w:t>
       </w:r>
       <w:r>
         <w:rPr>
@@ -19924,27 +18118,7 @@
           <w:iCs/>
           <w:color w:val="000000" w:themeColor="text1"/>
         </w:rPr>
-        <w:t xml:space="preserve">The Department of Information Science at UA-Little </w:t>
-      </w:r>
-      <w:proofErr w:type="gramStart"/>
-      <w:r>
-        <w:rPr>
-          <w:rFonts w:asciiTheme="minorHAnsi" w:hAnsiTheme="minorHAnsi" w:cstheme="minorHAnsi"/>
-          <w:i/>
-          <w:iCs/>
-          <w:color w:val="000000" w:themeColor="text1"/>
-        </w:rPr>
-        <w:t xml:space="preserve">Rock,   </w:t>
-      </w:r>
-      <w:proofErr w:type="gramEnd"/>
-      <w:r>
-        <w:rPr>
-          <w:rFonts w:asciiTheme="minorHAnsi" w:hAnsiTheme="minorHAnsi" w:cstheme="minorHAnsi"/>
-          <w:i/>
-          <w:iCs/>
-          <w:color w:val="000000" w:themeColor="text1"/>
-        </w:rPr>
-        <w:t xml:space="preserve">                         Little Rock, AR</w:t>
+        <w:t>The Department of Information Science at UA-Little Rock,                            Little Rock, AR</w:t>
       </w:r>
     </w:p>
     <w:p>
@@ -20075,7 +18249,6 @@
         </w:rPr>
         <w:tab/>
       </w:r>
-      <w:proofErr w:type="gramStart"/>
       <w:r>
         <w:rPr>
           <w:rFonts w:cstheme="minorHAnsi"/>
@@ -20091,15 +18264,7 @@
           <w:rFonts w:cstheme="minorHAnsi"/>
           <w:color w:val="000000" w:themeColor="text1"/>
         </w:rPr>
-        <w:t>Graduated</w:t>
-      </w:r>
-      <w:proofErr w:type="gramEnd"/>
-      <w:r>
-        <w:rPr>
-          <w:rFonts w:cstheme="minorHAnsi"/>
-          <w:color w:val="000000" w:themeColor="text1"/>
-        </w:rPr>
-        <w:t xml:space="preserve"> Summer 2020</w:t>
+        <w:t>Graduated Summer 2020</w:t>
       </w:r>
     </w:p>
     <w:p>
@@ -20123,27 +18288,7 @@
           <w:iCs/>
           <w:color w:val="000000" w:themeColor="text1"/>
         </w:rPr>
-        <w:t xml:space="preserve">The Department of Information Science at UA-Little </w:t>
-      </w:r>
-      <w:proofErr w:type="gramStart"/>
-      <w:r>
-        <w:rPr>
-          <w:rFonts w:asciiTheme="minorHAnsi" w:hAnsiTheme="minorHAnsi" w:cstheme="minorHAnsi"/>
-          <w:i/>
-          <w:iCs/>
-          <w:color w:val="000000" w:themeColor="text1"/>
-        </w:rPr>
-        <w:t xml:space="preserve">Rock,   </w:t>
-      </w:r>
-      <w:proofErr w:type="gramEnd"/>
-      <w:r>
-        <w:rPr>
-          <w:rFonts w:asciiTheme="minorHAnsi" w:hAnsiTheme="minorHAnsi" w:cstheme="minorHAnsi"/>
-          <w:i/>
-          <w:iCs/>
-          <w:color w:val="000000" w:themeColor="text1"/>
-        </w:rPr>
-        <w:t xml:space="preserve">                         Little Rock, AR</w:t>
+        <w:t>The Department of Information Science at UA-Little Rock,                            Little Rock, AR</w:t>
       </w:r>
     </w:p>
     <w:p>
@@ -20209,27 +18354,7 @@
           <w:bCs/>
           <w:color w:val="000000" w:themeColor="text1"/>
         </w:rPr>
-        <w:t xml:space="preserve">Adewale </w:t>
-      </w:r>
-      <w:proofErr w:type="spellStart"/>
-      <w:r>
-        <w:rPr>
-          <w:rFonts w:cstheme="minorHAnsi"/>
-          <w:b/>
-          <w:bCs/>
-          <w:color w:val="000000" w:themeColor="text1"/>
-        </w:rPr>
-        <w:t>Muyiwa</w:t>
-      </w:r>
-      <w:proofErr w:type="spellEnd"/>
-      <w:r>
-        <w:rPr>
-          <w:rFonts w:cstheme="minorHAnsi"/>
-          <w:b/>
-          <w:bCs/>
-          <w:color w:val="000000" w:themeColor="text1"/>
-        </w:rPr>
-        <w:t xml:space="preserve"> Obadimu, Ph.D., </w:t>
+        <w:t xml:space="preserve">Adewale Muyiwa Obadimu, Ph.D., </w:t>
       </w:r>
       <w:r>
         <w:rPr>
@@ -20297,27 +18422,7 @@
           <w:iCs/>
           <w:color w:val="000000" w:themeColor="text1"/>
         </w:rPr>
-        <w:t xml:space="preserve">The Department of Information Science at UA-Little </w:t>
-      </w:r>
-      <w:proofErr w:type="gramStart"/>
-      <w:r>
-        <w:rPr>
-          <w:rFonts w:asciiTheme="minorHAnsi" w:hAnsiTheme="minorHAnsi" w:cstheme="minorHAnsi"/>
-          <w:i/>
-          <w:iCs/>
-          <w:color w:val="000000" w:themeColor="text1"/>
-        </w:rPr>
-        <w:t xml:space="preserve">Rock,   </w:t>
-      </w:r>
-      <w:proofErr w:type="gramEnd"/>
-      <w:r>
-        <w:rPr>
-          <w:rFonts w:asciiTheme="minorHAnsi" w:hAnsiTheme="minorHAnsi" w:cstheme="minorHAnsi"/>
-          <w:i/>
-          <w:iCs/>
-          <w:color w:val="000000" w:themeColor="text1"/>
-        </w:rPr>
-        <w:t xml:space="preserve">                         Little Rock, AR</w:t>
+        <w:t>The Department of Information Science at UA-Little Rock,                            Little Rock, AR</w:t>
       </w:r>
     </w:p>
     <w:p>
@@ -20451,27 +18556,7 @@
           <w:iCs/>
           <w:color w:val="000000" w:themeColor="text1"/>
         </w:rPr>
-        <w:t xml:space="preserve">The Department of Information Science at UA-Little </w:t>
-      </w:r>
-      <w:proofErr w:type="gramStart"/>
-      <w:r>
-        <w:rPr>
-          <w:rFonts w:asciiTheme="minorHAnsi" w:hAnsiTheme="minorHAnsi" w:cstheme="minorHAnsi"/>
-          <w:i/>
-          <w:iCs/>
-          <w:color w:val="000000" w:themeColor="text1"/>
-        </w:rPr>
-        <w:t xml:space="preserve">Rock,   </w:t>
-      </w:r>
-      <w:proofErr w:type="gramEnd"/>
-      <w:r>
-        <w:rPr>
-          <w:rFonts w:asciiTheme="minorHAnsi" w:hAnsiTheme="minorHAnsi" w:cstheme="minorHAnsi"/>
-          <w:i/>
-          <w:iCs/>
-          <w:color w:val="000000" w:themeColor="text1"/>
-        </w:rPr>
-        <w:t xml:space="preserve">                        Little Rock, AR.</w:t>
+        <w:t>The Department of Information Science at UA-Little Rock,                           Little Rock, AR.</w:t>
       </w:r>
     </w:p>
     <w:p>
@@ -20500,27 +18585,7 @@
           <w:iCs/>
           <w:color w:val="000000" w:themeColor="text1"/>
         </w:rPr>
-        <w:t xml:space="preserve">Role of Multiple Social Media Platforms </w:t>
-      </w:r>
-      <w:proofErr w:type="gramStart"/>
-      <w:r>
-        <w:rPr>
-          <w:rFonts w:asciiTheme="minorHAnsi" w:hAnsiTheme="minorHAnsi" w:cstheme="minorHAnsi"/>
-          <w:i/>
-          <w:iCs/>
-          <w:color w:val="000000" w:themeColor="text1"/>
-        </w:rPr>
-        <w:t>In</w:t>
-      </w:r>
-      <w:proofErr w:type="gramEnd"/>
-      <w:r>
-        <w:rPr>
-          <w:rFonts w:asciiTheme="minorHAnsi" w:hAnsiTheme="minorHAnsi" w:cstheme="minorHAnsi"/>
-          <w:i/>
-          <w:iCs/>
-          <w:color w:val="000000" w:themeColor="text1"/>
-        </w:rPr>
-        <w:t xml:space="preserve"> Disinformation Campaigns</w:t>
+        <w:t>Role of Multiple Social Media Platforms In Disinformation Campaigns</w:t>
       </w:r>
       <w:r>
         <w:rPr>
@@ -20550,45 +18615,14 @@
           <w:color w:val="000000" w:themeColor="text1"/>
         </w:rPr>
       </w:pPr>
-      <w:proofErr w:type="spellStart"/>
-      <w:r>
-        <w:rPr>
-          <w:rFonts w:cstheme="minorHAnsi"/>
-          <w:b/>
-          <w:bCs/>
-          <w:color w:val="000000" w:themeColor="text1"/>
-        </w:rPr>
-        <w:t>Hayder</w:t>
-      </w:r>
-      <w:proofErr w:type="spellEnd"/>
-      <w:r>
-        <w:rPr>
-          <w:rFonts w:cstheme="minorHAnsi"/>
-          <w:b/>
-          <w:bCs/>
-          <w:color w:val="000000" w:themeColor="text1"/>
-        </w:rPr>
-        <w:t xml:space="preserve"> Al </w:t>
-      </w:r>
-      <w:proofErr w:type="spellStart"/>
-      <w:r>
-        <w:rPr>
-          <w:rFonts w:cstheme="minorHAnsi"/>
-          <w:b/>
-          <w:bCs/>
-          <w:color w:val="000000" w:themeColor="text1"/>
-        </w:rPr>
-        <w:t>Rubaye</w:t>
-      </w:r>
-      <w:proofErr w:type="spellEnd"/>
-      <w:r>
-        <w:rPr>
-          <w:rFonts w:cstheme="minorHAnsi"/>
-          <w:b/>
-          <w:bCs/>
-          <w:color w:val="000000" w:themeColor="text1"/>
-        </w:rPr>
-        <w:t>, MS</w:t>
+      <w:r>
+        <w:rPr>
+          <w:rFonts w:cstheme="minorHAnsi"/>
+          <w:b/>
+          <w:bCs/>
+          <w:color w:val="000000" w:themeColor="text1"/>
+        </w:rPr>
+        <w:t>Hayder Al Rubaye, MS</w:t>
       </w:r>
       <w:r>
         <w:rPr>
@@ -20692,27 +18726,7 @@
           <w:iCs/>
           <w:color w:val="000000" w:themeColor="text1"/>
         </w:rPr>
-        <w:t xml:space="preserve">The Department of Applied Sciences at UA-Little </w:t>
-      </w:r>
-      <w:proofErr w:type="gramStart"/>
-      <w:r>
-        <w:rPr>
-          <w:rFonts w:asciiTheme="minorHAnsi" w:hAnsiTheme="minorHAnsi" w:cstheme="minorHAnsi"/>
-          <w:i/>
-          <w:iCs/>
-          <w:color w:val="000000" w:themeColor="text1"/>
-        </w:rPr>
-        <w:t xml:space="preserve">Rock,   </w:t>
-      </w:r>
-      <w:proofErr w:type="gramEnd"/>
-      <w:r>
-        <w:rPr>
-          <w:rFonts w:asciiTheme="minorHAnsi" w:hAnsiTheme="minorHAnsi" w:cstheme="minorHAnsi"/>
-          <w:i/>
-          <w:iCs/>
-          <w:color w:val="000000" w:themeColor="text1"/>
-        </w:rPr>
-        <w:t xml:space="preserve">                               Little Rock, AR</w:t>
+        <w:t>The Department of Applied Sciences at UA-Little Rock,                                  Little Rock, AR</w:t>
       </w:r>
     </w:p>
     <w:p>
@@ -20980,7 +18994,7 @@
                         <a:effectLst/>
                         <a:extLst>
                           <a:ext uri="{C572A759-6A51-4108-AA02-DFA0A04FC94B}">
-                            <ma14:wrappingTextBoxFlag xmlns:ma14="http://schemas.microsoft.com/office/mac/drawingml/2011/main" xmlns:w="http://schemas.openxmlformats.org/wordprocessingml/2006/main" xmlns:w10="urn:schemas-microsoft-com:office:word" xmlns:v="urn:schemas-microsoft-com:vml" xmlns:o="urn:schemas-microsoft-com:office:office" xmlns:mv="urn:schemas-microsoft-com:mac:vml" xmlns:mo="http://schemas.microsoft.com/office/mac/office/2008/main" xmlns=""/>
+                            <ma14:wrappingTextBoxFlag xmlns="" xmlns:mo="http://schemas.microsoft.com/office/mac/office/2008/main" xmlns:mv="urn:schemas-microsoft-com:mac:vml" xmlns:o="urn:schemas-microsoft-com:office:office" xmlns:v="urn:schemas-microsoft-com:vml" xmlns:w10="urn:schemas-microsoft-com:office:word" xmlns:w="http://schemas.openxmlformats.org/wordprocessingml/2006/main" xmlns:ma14="http://schemas.microsoft.com/office/mac/drawingml/2011/main"/>
                           </a:ext>
                         </a:extLst>
                       </wps:spPr>
@@ -21148,33 +19162,7 @@
           <w:sz w:val="24"/>
           <w:szCs w:val="24"/>
         </w:rPr>
-        <w:t xml:space="preserve">Received a “Thank You for Contributing a Book Chapter </w:t>
-      </w:r>
-      <w:proofErr w:type="gramStart"/>
-      <w:r>
-        <w:rPr>
-          <w:rFonts w:cstheme="minorHAnsi"/>
-          <w:b/>
-          <w:bCs/>
-          <w:color w:val="000000" w:themeColor="text1"/>
-          <w:position w:val="1"/>
-          <w:sz w:val="24"/>
-          <w:szCs w:val="24"/>
-        </w:rPr>
-        <w:t xml:space="preserve">Letter”   </w:t>
-      </w:r>
-      <w:proofErr w:type="gramEnd"/>
-      <w:r>
-        <w:rPr>
-          <w:rFonts w:cstheme="minorHAnsi"/>
-          <w:b/>
-          <w:bCs/>
-          <w:color w:val="000000" w:themeColor="text1"/>
-          <w:position w:val="1"/>
-          <w:sz w:val="24"/>
-          <w:szCs w:val="24"/>
-        </w:rPr>
-        <w:t xml:space="preserve">                </w:t>
+        <w:t xml:space="preserve">Received a “Thank You for Contributing a Book Chapter Letter”                   </w:t>
       </w:r>
       <w:r>
         <w:rPr>
@@ -21254,7 +19242,6 @@
         </w:rPr>
         <w:t xml:space="preserve">Won the “Best Paper Award” </w:t>
       </w:r>
-      <w:proofErr w:type="gramStart"/>
       <w:r>
         <w:rPr>
           <w:rFonts w:cstheme="minorHAnsi"/>
@@ -21285,16 +19272,7 @@
           <w:color w:val="000000" w:themeColor="text1"/>
           <w:position w:val="1"/>
         </w:rPr>
-        <w:t>October</w:t>
-      </w:r>
-      <w:proofErr w:type="gramEnd"/>
-      <w:r>
-        <w:rPr>
-          <w:rFonts w:cstheme="minorHAnsi"/>
-          <w:color w:val="000000" w:themeColor="text1"/>
-          <w:position w:val="1"/>
-        </w:rPr>
-        <w:t xml:space="preserve"> 14, 2018</w:t>
+        <w:t>October 14, 2018</w:t>
       </w:r>
     </w:p>
     <w:p>
@@ -21325,51 +19303,7 @@
           <w:color w:val="000000" w:themeColor="text1"/>
           <w:position w:val="1"/>
         </w:rPr>
-        <w:t xml:space="preserve">International Academy, </w:t>
-      </w:r>
-      <w:proofErr w:type="gramStart"/>
-      <w:r>
-        <w:rPr>
-          <w:rFonts w:cstheme="minorHAnsi"/>
-          <w:i/>
-          <w:iCs/>
-          <w:color w:val="000000" w:themeColor="text1"/>
-          <w:position w:val="1"/>
-        </w:rPr>
-        <w:t>Research</w:t>
-      </w:r>
-      <w:proofErr w:type="gramEnd"/>
-      <w:r>
-        <w:rPr>
-          <w:rFonts w:cstheme="minorHAnsi"/>
-          <w:i/>
-          <w:iCs/>
-          <w:color w:val="000000" w:themeColor="text1"/>
-          <w:position w:val="1"/>
-        </w:rPr>
-        <w:t xml:space="preserve"> and Industry Association (IARIA). The Eighth International Conference on </w:t>
-      </w:r>
-      <w:proofErr w:type="gramStart"/>
-      <w:r>
-        <w:rPr>
-          <w:rFonts w:cstheme="minorHAnsi"/>
-          <w:i/>
-          <w:iCs/>
-          <w:color w:val="000000" w:themeColor="text1"/>
-          <w:position w:val="1"/>
-        </w:rPr>
-        <w:t>Social Media Technologies</w:t>
-      </w:r>
-      <w:proofErr w:type="gramEnd"/>
-      <w:r>
-        <w:rPr>
-          <w:rFonts w:cstheme="minorHAnsi"/>
-          <w:i/>
-          <w:iCs/>
-          <w:color w:val="000000" w:themeColor="text1"/>
-          <w:position w:val="1"/>
-        </w:rPr>
-        <w:t>, Communication, and Informatics for the publication titled “Understanding Digital Ethnography: Socio-computational Analysis of Trending YouTube Videos”.</w:t>
+        <w:t>International Academy, Research and Industry Association (IARIA). The Eighth International Conference on Social Media Technologies, Communication, and Informatics for the publication titled “Understanding Digital Ethnography: Socio-computational Analysis of Trending YouTube Videos”.</w:t>
       </w:r>
     </w:p>
     <w:p>
@@ -21722,7 +19656,6 @@
         </w:rPr>
         <w:t>Won the “Best Paper Award”</w:t>
       </w:r>
-      <w:proofErr w:type="gramStart"/>
       <w:r>
         <w:rPr>
           <w:rFonts w:cstheme="minorHAnsi"/>
@@ -21753,16 +19686,7 @@
           <w:color w:val="000000" w:themeColor="text1"/>
           <w:position w:val="1"/>
         </w:rPr>
-        <w:t>October</w:t>
-      </w:r>
-      <w:proofErr w:type="gramEnd"/>
-      <w:r>
-        <w:rPr>
-          <w:rFonts w:cstheme="minorHAnsi"/>
-          <w:color w:val="000000" w:themeColor="text1"/>
-          <w:position w:val="1"/>
-        </w:rPr>
-        <w:t xml:space="preserve"> 12, 2017</w:t>
+        <w:t>October 12, 2017</w:t>
       </w:r>
     </w:p>
     <w:p>
@@ -21793,61 +19717,17 @@
           <w:color w:val="000000" w:themeColor="text1"/>
           <w:position w:val="1"/>
         </w:rPr>
-        <w:t xml:space="preserve">International Academy, </w:t>
-      </w:r>
-      <w:proofErr w:type="gramStart"/>
-      <w:r>
-        <w:rPr>
-          <w:rFonts w:cstheme="minorHAnsi"/>
-          <w:i/>
-          <w:iCs/>
-          <w:color w:val="000000" w:themeColor="text1"/>
-          <w:position w:val="1"/>
-        </w:rPr>
-        <w:t>Research</w:t>
-      </w:r>
-      <w:proofErr w:type="gramEnd"/>
-      <w:r>
-        <w:rPr>
-          <w:rFonts w:cstheme="minorHAnsi"/>
-          <w:i/>
-          <w:iCs/>
-          <w:color w:val="000000" w:themeColor="text1"/>
-          <w:position w:val="1"/>
-        </w:rPr>
-        <w:t xml:space="preserve"> and Industry Association (IARIA). </w:t>
-      </w:r>
-      <w:r>
-        <w:rPr>
-          <w:rFonts w:cstheme="minorHAnsi"/>
-          <w:i/>
-          <w:iCs/>
-          <w:color w:val="000000" w:themeColor="text1"/>
-          <w:position w:val="1"/>
-        </w:rPr>
-        <w:t xml:space="preserve">The Seventh International Conference on </w:t>
-      </w:r>
-      <w:proofErr w:type="gramStart"/>
-      <w:r>
-        <w:rPr>
-          <w:rFonts w:cstheme="minorHAnsi"/>
-          <w:i/>
-          <w:iCs/>
-          <w:color w:val="000000" w:themeColor="text1"/>
-          <w:position w:val="1"/>
-        </w:rPr>
-        <w:t>Social Media Technologies</w:t>
-      </w:r>
-      <w:proofErr w:type="gramEnd"/>
-      <w:r>
-        <w:rPr>
-          <w:rFonts w:cstheme="minorHAnsi"/>
-          <w:i/>
-          <w:iCs/>
-          <w:color w:val="000000" w:themeColor="text1"/>
-          <w:position w:val="1"/>
-        </w:rPr>
-        <w:t xml:space="preserve">, Communication, and Informatics for the publication titled “Assessing Situation Awareness through Blogosphere: A Case Study on Venezuelan Socio-Political Crisis and the Migrant Influx”. </w:t>
+        <w:t xml:space="preserve">International Academy, Research and Industry Association (IARIA). </w:t>
+      </w:r>
+      <w:r>
+        <w:rPr>
+          <w:rFonts w:cstheme="minorHAnsi"/>
+          <w:i/>
+          <w:iCs/>
+          <w:color w:val="000000" w:themeColor="text1"/>
+          <w:position w:val="1"/>
+        </w:rPr>
+        <w:t xml:space="preserve">The Seventh International Conference on Social Media Technologies, Communication, and Informatics for the publication titled “Assessing Situation Awareness through Blogosphere: A Case Study on Venezuelan Socio-Political Crisis and the Migrant Influx”. </w:t>
       </w:r>
     </w:p>
     <w:p>
@@ -22088,27 +19968,15 @@
           <w:position w:val="1"/>
         </w:rPr>
       </w:pPr>
-      <w:proofErr w:type="spellStart"/>
-      <w:r>
-        <w:rPr>
-          <w:rFonts w:cstheme="minorHAnsi"/>
-          <w:bCs/>
-          <w:i/>
-          <w:color w:val="000000" w:themeColor="text1"/>
-          <w:position w:val="1"/>
-        </w:rPr>
-        <w:t>Kinco</w:t>
-      </w:r>
-      <w:proofErr w:type="spellEnd"/>
-      <w:r>
-        <w:rPr>
-          <w:rFonts w:cstheme="minorHAnsi"/>
-          <w:bCs/>
-          <w:i/>
-          <w:color w:val="000000" w:themeColor="text1"/>
-          <w:position w:val="1"/>
-        </w:rPr>
-        <w:t xml:space="preserve"> Constructors</w:t>
+      <w:r>
+        <w:rPr>
+          <w:rFonts w:cstheme="minorHAnsi"/>
+          <w:bCs/>
+          <w:i/>
+          <w:color w:val="000000" w:themeColor="text1"/>
+          <w:position w:val="1"/>
+        </w:rPr>
+        <w:t>Kinco Constructors</w:t>
       </w:r>
       <w:r>
         <w:rPr>
@@ -25331,7 +23199,7 @@
                         <a:effectLst/>
                         <a:extLst>
                           <a:ext uri="{C572A759-6A51-4108-AA02-DFA0A04FC94B}">
-                            <ma14:wrappingTextBoxFlag xmlns:ma14="http://schemas.microsoft.com/office/mac/drawingml/2011/main" xmlns:w="http://schemas.openxmlformats.org/wordprocessingml/2006/main" xmlns:w10="urn:schemas-microsoft-com:office:word" xmlns:v="urn:schemas-microsoft-com:vml" xmlns:o="urn:schemas-microsoft-com:office:office" xmlns:mv="urn:schemas-microsoft-com:mac:vml" xmlns:mo="http://schemas.microsoft.com/office/mac/office/2008/main" xmlns=""/>
+                            <ma14:wrappingTextBoxFlag xmlns="" xmlns:mo="http://schemas.microsoft.com/office/mac/office/2008/main" xmlns:mv="urn:schemas-microsoft-com:mac:vml" xmlns:o="urn:schemas-microsoft-com:office:office" xmlns:v="urn:schemas-microsoft-com:vml" xmlns:w10="urn:schemas-microsoft-com:office:word" xmlns:w="http://schemas.openxmlformats.org/wordprocessingml/2006/main" xmlns:ma14="http://schemas.microsoft.com/office/mac/drawingml/2011/main"/>
                           </a:ext>
                         </a:extLst>
                       </wps:spPr>
@@ -25720,55 +23588,7 @@
           <w:rFonts w:cstheme="minorHAnsi"/>
           <w:color w:val="000000" w:themeColor="text1"/>
         </w:rPr>
-        <w:t xml:space="preserve">Oracle Enterprise Manager Security tool, Microsoft WebMatrix, Apache HTTP Server, File Zilla Client, Apache, Microsoft Visual Studio C++, </w:t>
-      </w:r>
-      <w:proofErr w:type="spellStart"/>
-      <w:r>
-        <w:rPr>
-          <w:rFonts w:cstheme="minorHAnsi"/>
-          <w:color w:val="000000" w:themeColor="text1"/>
-        </w:rPr>
-        <w:t>WinRDBI</w:t>
-      </w:r>
-      <w:proofErr w:type="spellEnd"/>
-      <w:r>
-        <w:rPr>
-          <w:rFonts w:cstheme="minorHAnsi"/>
-          <w:color w:val="000000" w:themeColor="text1"/>
-        </w:rPr>
-        <w:t xml:space="preserve">, My SQL Work Bench, PLC Allen Bradley, Electronics Workbench, </w:t>
-      </w:r>
-      <w:proofErr w:type="spellStart"/>
-      <w:r>
-        <w:rPr>
-          <w:rFonts w:cstheme="minorHAnsi"/>
-          <w:color w:val="000000" w:themeColor="text1"/>
-        </w:rPr>
-        <w:t>MultiSIM</w:t>
-      </w:r>
-      <w:proofErr w:type="spellEnd"/>
-      <w:r>
-        <w:rPr>
-          <w:rFonts w:cstheme="minorHAnsi"/>
-          <w:color w:val="000000" w:themeColor="text1"/>
-        </w:rPr>
-        <w:t xml:space="preserve">, NodeXL, Gephi, </w:t>
-      </w:r>
-      <w:proofErr w:type="spellStart"/>
-      <w:r>
-        <w:rPr>
-          <w:rFonts w:cstheme="minorHAnsi"/>
-          <w:color w:val="000000" w:themeColor="text1"/>
-        </w:rPr>
-        <w:t>Cytoscape</w:t>
-      </w:r>
-      <w:proofErr w:type="spellEnd"/>
-      <w:r>
-        <w:rPr>
-          <w:rFonts w:cstheme="minorHAnsi"/>
-          <w:color w:val="000000" w:themeColor="text1"/>
-        </w:rPr>
-        <w:t>, IBM Watson Analytics, ORA, Stanford Topic Modeling Toolbox or “TMT”, Weka, Tableau</w:t>
+        <w:t>Oracle Enterprise Manager Security tool, Microsoft WebMatrix, Apache HTTP Server, File Zilla Client, Apache, Microsoft Visual Studio C++, WinRDBI, My SQL Work Bench, PLC Allen Bradley, Electronics Workbench, MultiSIM, NodeXL, Gephi, Cytoscape, IBM Watson Analytics, ORA, Stanford Topic Modeling Toolbox or “TMT”, Weka, Tableau</w:t>
       </w:r>
       <w:r>
         <w:rPr>
@@ -26100,31 +23920,7 @@
           <w:sz w:val="24"/>
           <w:szCs w:val="24"/>
         </w:rPr>
-        <w:t xml:space="preserve">Using </w:t>
-      </w:r>
-      <w:proofErr w:type="spellStart"/>
-      <w:r>
-        <w:rPr>
-          <w:rFonts w:cstheme="minorHAnsi"/>
-          <w:b/>
-          <w:bCs/>
-          <w:color w:val="000000" w:themeColor="text1"/>
-          <w:sz w:val="24"/>
-          <w:szCs w:val="24"/>
-        </w:rPr>
-        <w:t>BigSheets</w:t>
-      </w:r>
-      <w:proofErr w:type="spellEnd"/>
-      <w:r>
-        <w:rPr>
-          <w:rFonts w:cstheme="minorHAnsi"/>
-          <w:b/>
-          <w:bCs/>
-          <w:color w:val="000000" w:themeColor="text1"/>
-          <w:sz w:val="24"/>
-          <w:szCs w:val="24"/>
-        </w:rPr>
-        <w:t xml:space="preserve"> for Spreadsheet-like Analytics</w:t>
+        <w:t>Using BigSheets for Spreadsheet-like Analytics</w:t>
       </w:r>
       <w:r>
         <w:rPr>
@@ -26578,7 +24374,6 @@
           <w:color w:val="000000" w:themeColor="text1"/>
         </w:rPr>
       </w:pPr>
-      <w:proofErr w:type="spellStart"/>
       <w:r>
         <w:rPr>
           <w:rFonts w:cstheme="minorHAnsi"/>
@@ -26588,7 +24383,6 @@
         </w:rPr>
         <w:t>DataCamp</w:t>
       </w:r>
-      <w:proofErr w:type="spellEnd"/>
     </w:p>
     <w:p>
       <w:pPr>
@@ -27136,7 +24930,7 @@
                         <a:effectLst/>
                         <a:extLst>
                           <a:ext uri="{C572A759-6A51-4108-AA02-DFA0A04FC94B}">
-                            <ma14:wrappingTextBoxFlag xmlns:ma14="http://schemas.microsoft.com/office/mac/drawingml/2011/main" xmlns:w="http://schemas.openxmlformats.org/wordprocessingml/2006/main" xmlns:w10="urn:schemas-microsoft-com:office:word" xmlns:v="urn:schemas-microsoft-com:vml" xmlns:o="urn:schemas-microsoft-com:office:office" xmlns:mv="urn:schemas-microsoft-com:mac:vml" xmlns:mo="http://schemas.microsoft.com/office/mac/office/2008/main" xmlns=""/>
+                            <ma14:wrappingTextBoxFlag xmlns="" xmlns:mo="http://schemas.microsoft.com/office/mac/office/2008/main" xmlns:mv="urn:schemas-microsoft-com:mac:vml" xmlns:o="urn:schemas-microsoft-com:office:office" xmlns:v="urn:schemas-microsoft-com:vml" xmlns:w10="urn:schemas-microsoft-com:office:word" xmlns:w="http://schemas.openxmlformats.org/wordprocessingml/2006/main" xmlns:ma14="http://schemas.microsoft.com/office/mac/drawingml/2011/main"/>
                           </a:ext>
                         </a:extLst>
                       </wps:spPr>
@@ -27464,7 +25258,6 @@
         </w:rPr>
         <w:t>Institute of Electrical and Electronics Engineers (IEEE)</w:t>
       </w:r>
-      <w:proofErr w:type="gramStart"/>
       <w:r>
         <w:rPr>
           <w:rFonts w:asciiTheme="minorHAnsi" w:hAnsiTheme="minorHAnsi" w:cstheme="minorHAnsi"/>
@@ -27480,15 +25273,7 @@
           <w:rFonts w:asciiTheme="minorHAnsi" w:hAnsiTheme="minorHAnsi" w:cstheme="minorHAnsi"/>
           <w:color w:val="000000" w:themeColor="text1"/>
         </w:rPr>
-        <w:t>2013</w:t>
-      </w:r>
-      <w:proofErr w:type="gramEnd"/>
-      <w:r>
-        <w:rPr>
-          <w:rFonts w:asciiTheme="minorHAnsi" w:hAnsiTheme="minorHAnsi" w:cstheme="minorHAnsi"/>
-          <w:color w:val="000000" w:themeColor="text1"/>
-        </w:rPr>
-        <w:t>-Present</w:t>
+        <w:t>2013-Present</w:t>
       </w:r>
     </w:p>
     <w:p>
@@ -27636,7 +25421,6 @@
         </w:rPr>
         <w:t xml:space="preserve">i </w:t>
       </w:r>
-      <w:proofErr w:type="gramStart"/>
       <w:r>
         <w:rPr>
           <w:rFonts w:asciiTheme="minorHAnsi" w:hAnsiTheme="minorHAnsi" w:cstheme="minorHAnsi"/>
@@ -27666,7 +25450,6 @@
         </w:rPr>
         <w:t>2</w:t>
       </w:r>
-      <w:proofErr w:type="gramEnd"/>
       <w:r>
         <w:rPr>
           <w:rFonts w:asciiTheme="minorHAnsi" w:hAnsiTheme="minorHAnsi" w:cstheme="minorHAnsi"/>
@@ -28204,7 +25987,7 @@
                         <a:effectLst/>
                         <a:extLst>
                           <a:ext uri="{C572A759-6A51-4108-AA02-DFA0A04FC94B}">
-                            <ma14:wrappingTextBoxFlag xmlns:ma14="http://schemas.microsoft.com/office/mac/drawingml/2011/main" xmlns:w="http://schemas.openxmlformats.org/wordprocessingml/2006/main" xmlns:w10="urn:schemas-microsoft-com:office:word" xmlns:v="urn:schemas-microsoft-com:vml" xmlns:o="urn:schemas-microsoft-com:office:office" xmlns:mv="urn:schemas-microsoft-com:mac:vml" xmlns:mo="http://schemas.microsoft.com/office/mac/office/2008/main" xmlns=""/>
+                            <ma14:wrappingTextBoxFlag xmlns="" xmlns:mo="http://schemas.microsoft.com/office/mac/office/2008/main" xmlns:mv="urn:schemas-microsoft-com:mac:vml" xmlns:o="urn:schemas-microsoft-com:office:office" xmlns:v="urn:schemas-microsoft-com:vml" xmlns:w10="urn:schemas-microsoft-com:office:word" xmlns:w="http://schemas.openxmlformats.org/wordprocessingml/2006/main" xmlns:ma14="http://schemas.microsoft.com/office/mac/drawingml/2011/main"/>
                           </a:ext>
                         </a:extLst>
                       </wps:spPr>
@@ -28862,23 +26645,7 @@
           <w:rFonts w:cstheme="minorHAnsi"/>
           <w:color w:val="000000" w:themeColor="text1"/>
         </w:rPr>
-        <w:t>Article entitled "Al-</w:t>
-      </w:r>
-      <w:proofErr w:type="spellStart"/>
-      <w:r>
-        <w:rPr>
-          <w:rFonts w:cstheme="minorHAnsi"/>
-          <w:color w:val="000000" w:themeColor="text1"/>
-        </w:rPr>
-        <w:t>khateeb’s</w:t>
-      </w:r>
-      <w:proofErr w:type="spellEnd"/>
-      <w:r>
-        <w:rPr>
-          <w:rFonts w:cstheme="minorHAnsi"/>
-          <w:color w:val="000000" w:themeColor="text1"/>
-        </w:rPr>
-        <w:t xml:space="preserve"> Book Receives Positive Review from Journal" [Creighton Today - February 25, 2021]</w:t>
+        <w:t>Article entitled "Al-khateeb’s Book Receives Positive Review from Journal" [Creighton Today - February 25, 2021]</w:t>
       </w:r>
     </w:p>
     <w:p>
@@ -29418,23 +27185,7 @@
           <w:rFonts w:cstheme="minorHAnsi"/>
           <w:color w:val="000000" w:themeColor="text1"/>
         </w:rPr>
-        <w:t xml:space="preserve"> [UA Little Rock Press Release] [</w:t>
-      </w:r>
-      <w:proofErr w:type="spellStart"/>
-      <w:r>
-        <w:rPr>
-          <w:rFonts w:cstheme="minorHAnsi"/>
-          <w:color w:val="000000" w:themeColor="text1"/>
-        </w:rPr>
-        <w:t>NewsWise</w:t>
-      </w:r>
-      <w:proofErr w:type="spellEnd"/>
-      <w:r>
-        <w:rPr>
-          <w:rFonts w:cstheme="minorHAnsi"/>
-          <w:color w:val="000000" w:themeColor="text1"/>
-        </w:rPr>
-        <w:t>]</w:t>
+        <w:t xml:space="preserve"> [UA Little Rock Press Release] [NewsWise]</w:t>
       </w:r>
       <w:r>
         <w:rPr>
@@ -29512,23 +27263,7 @@
           <w:rFonts w:cstheme="minorHAnsi"/>
           <w:color w:val="000000" w:themeColor="text1"/>
         </w:rPr>
-        <w:t xml:space="preserve"> [UA Little Rock Press Release] [Arkansas Business] [</w:t>
-      </w:r>
-      <w:proofErr w:type="spellStart"/>
-      <w:r>
-        <w:rPr>
-          <w:rFonts w:cstheme="minorHAnsi"/>
-          <w:color w:val="000000" w:themeColor="text1"/>
-        </w:rPr>
-        <w:t>NewsWise</w:t>
-      </w:r>
-      <w:proofErr w:type="spellEnd"/>
-      <w:r>
-        <w:rPr>
-          <w:rFonts w:cstheme="minorHAnsi"/>
-          <w:color w:val="000000" w:themeColor="text1"/>
-        </w:rPr>
-        <w:t>]</w:t>
+        <w:t xml:space="preserve"> [UA Little Rock Press Release] [Arkansas Business] [NewsWise]</w:t>
       </w:r>
       <w:r>
         <w:rPr>
@@ -29698,23 +27433,7 @@
           <w:rFonts w:cstheme="minorHAnsi"/>
           <w:color w:val="000000" w:themeColor="text1"/>
         </w:rPr>
-        <w:t xml:space="preserve"> [UNH Press Release] [</w:t>
-      </w:r>
-      <w:proofErr w:type="spellStart"/>
-      <w:r>
-        <w:rPr>
-          <w:rFonts w:cstheme="minorHAnsi"/>
-          <w:color w:val="000000" w:themeColor="text1"/>
-        </w:rPr>
-        <w:t>UNHcFREG</w:t>
-      </w:r>
-      <w:proofErr w:type="spellEnd"/>
-      <w:r>
-        <w:rPr>
-          <w:rFonts w:cstheme="minorHAnsi"/>
-          <w:color w:val="000000" w:themeColor="text1"/>
-        </w:rPr>
-        <w:t xml:space="preserve"> Blog] [Fox61 Coverage]</w:t>
+        <w:t xml:space="preserve"> [UNH Press Release] [UNHcFREG Blog] [Fox61 Coverage]</w:t>
       </w:r>
       <w:r>
         <w:rPr>
